--- a/Documentation/Documentacion/CAPITULO 3 - DISENO.docx
+++ b/Documentation/Documentacion/CAPITULO 3 - DISENO.docx
@@ -4,42 +4,126 @@
   <w:body>
     <w:p>
       <w:pPr>
-        <w:jc w:val="center"/>
         <w:rPr>
-          <w:sz w:val="40"/>
+          <w:highlight w:val="yellow"/>
         </w:rPr>
       </w:pPr>
       <w:r>
         <w:rPr>
-          <w:rFonts w:ascii="Times New Roman" w:hAnsi="Times New Roman"/>
-          <w:sz w:val="40"/>
+          <w:highlight w:val="yellow"/>
         </w:rPr>
-        <w:t>Diagramas</w:t>
+        <w:t>La arquitectura con la que se opta trabajar es una arquitectura de conversión paralela tipo Flash de 6 bits de resolución</w:t>
       </w:r>
       <w:r>
         <w:rPr>
-          <w:rFonts w:ascii="Times New Roman" w:eastAsia="Calibri" w:hAnsi="Times New Roman" w:cs="Times New Roman"/>
-          <w:sz w:val="40"/>
+          <w:rFonts w:cstheme="minorHAnsi"/>
+          <w:noProof/>
+          <w:lang w:eastAsia="es-AR"/>
         </w:rPr>
-        <w:t xml:space="preserve"> en bloques e ir bajando hasta los diagramas esquemáticos en el nivel transistor.</w:t>
+        <w:t>, el cual combina partes de fucionamiento Analogico y Digital.</w:t>
+      </w:r>
+      <w:r>
+        <w:t xml:space="preserve"> </w:t>
+      </w:r>
+      <w:r>
+        <w:t>El conversor</w:t>
+      </w:r>
+      <w:r>
+        <w:t xml:space="preserve"> </w:t>
+      </w:r>
+      <w:r>
+        <w:t>A</w:t>
+      </w:r>
+      <w:r>
+        <w:t>nalógico</w:t>
+      </w:r>
+      <w:r>
+        <w:t>/D</w:t>
+      </w:r>
+      <w:r>
+        <w:t>igit</w:t>
+      </w:r>
+      <w:r>
+        <w:t>al</w:t>
+      </w:r>
+      <w:r>
+        <w:t xml:space="preserve"> (us</w:t>
+      </w:r>
+      <w:r>
+        <w:t xml:space="preserve">ualmente abreviado ADC o A/D </w:t>
+      </w:r>
+      <w:proofErr w:type="spellStart"/>
+      <w:r>
+        <w:t>co</w:t>
+      </w:r>
+      <w:r>
+        <w:t>nve</w:t>
+      </w:r>
+      <w:r>
+        <w:t>r</w:t>
+      </w:r>
+      <w:r>
+        <w:t>ter</w:t>
+      </w:r>
+      <w:proofErr w:type="spellEnd"/>
+      <w:r>
+        <w:t xml:space="preserve">) </w:t>
+      </w:r>
+      <w:r>
+        <w:t>es un bloque esencial en muchos sistemas de procesamiento de señales digitales</w:t>
+      </w:r>
+      <w:r>
+        <w:t xml:space="preserve">; </w:t>
+      </w:r>
+      <w:r>
+        <w:t>provee una conexión entre el procesador de señales digitales y el tra</w:t>
+      </w:r>
+      <w:r>
+        <w:t>ns</w:t>
+      </w:r>
+      <w:r>
+        <w:t xml:space="preserve">ductor de señales analógicas. </w:t>
+      </w:r>
+      <w:r>
+        <w:t>S</w:t>
+      </w:r>
+      <w:r>
+        <w:t>e considera un dispositivo codificador, donde convierte una muestra analógica en una señal digital con determinado número cuantificado de bits.</w:t>
+      </w:r>
+      <w:r>
+        <w:t xml:space="preserve"> </w:t>
+      </w:r>
+      <w:r>
+        <w:rPr>
+          <w:highlight w:val="yellow"/>
+        </w:rPr>
+        <w:t>Su gran ventaja es la velocidad con la cual una conversión se puede llevar a cabo, donde cada pulso de reloj puede generar una palabra digital de salida</w:t>
+      </w:r>
+      <w:r>
+        <w:rPr>
+          <w:highlight w:val="yellow"/>
+        </w:rPr>
+        <w:t>, su</w:t>
+      </w:r>
+      <w:r>
+        <w:rPr>
+          <w:highlight w:val="yellow"/>
+        </w:rPr>
+        <w:t xml:space="preserve"> contracara es que para cada bit extra de resolución del conversor, se tiene que duplicar la cantidad de comparadores requeridos, aumentando así el área comprendida por el dispositivo.</w:t>
+      </w:r>
+    </w:p>
+    <w:p>
+      <w:r>
+        <w:t xml:space="preserve"> </w:t>
+      </w:r>
+      <w:r>
+        <w:t>Desde el punto de vista de la implementación, los conversores analógicos/digitales típicamente contienen uno o más comparadores, compuertas, componentes pasivos de precisión, una referencia de tensión precisa y una lógica de control digital.</w:t>
       </w:r>
     </w:p>
     <w:p>
       <w:pPr>
-        <w:rPr>
-          <w:noProof/>
-          <w:lang w:eastAsia="es-AR"/>
-        </w:rPr>
+        <w:keepNext/>
       </w:pPr>
-      <w:r>
-        <w:rPr>
-          <w:noProof/>
-          <w:lang w:eastAsia="es-AR"/>
-        </w:rPr>
-        <w:t xml:space="preserve">La estructura del Conversor Flash puede ser </w:t>
-      </w:r>
-    </w:p>
-    <w:p>
       <w:r>
         <w:rPr>
           <w:noProof/>
@@ -53,7 +137,7 @@
             <wp:cNvGraphicFramePr/>
             <a:graphic xmlns:a="http://schemas.openxmlformats.org/drawingml/2006/main">
               <a:graphicData uri="http://schemas.openxmlformats.org/drawingml/2006/diagram">
-                <dgm:relIds xmlns:dgm="http://schemas.openxmlformats.org/drawingml/2006/diagram" xmlns:r="http://schemas.openxmlformats.org/officeDocument/2006/relationships" r:dm="rId4" r:lo="rId5" r:qs="rId6" r:cs="rId7"/>
+                <dgm:relIds xmlns:dgm="http://schemas.openxmlformats.org/drawingml/2006/diagram" xmlns:r="http://schemas.openxmlformats.org/officeDocument/2006/relationships" r:dm="rId5" r:lo="rId6" r:qs="rId7" r:cs="rId8"/>
               </a:graphicData>
             </a:graphic>
           </wp:inline>
@@ -61,50 +145,216 @@
       </w:r>
     </w:p>
     <w:p>
-      <w:r>
-        <w:br w:type="page"/>
+      <w:pPr>
+        <w:pStyle w:val="Epgrafe"/>
+      </w:pPr>
+      <w:r>
+        <w:t xml:space="preserve">Figura </w:t>
+      </w:r>
+      <w:fldSimple w:instr=" SEQ Figura \* ARABIC ">
+        <w:r>
+          <w:rPr>
+            <w:noProof/>
+          </w:rPr>
+          <w:t>1</w:t>
+        </w:r>
+      </w:fldSimple>
+      <w:r>
+        <w:t>) Diagrama en bloques del Converso Flash realizado.</w:t>
       </w:r>
     </w:p>
     <w:p>
-      <w:pPr>
-        <w:spacing w:after="0" w:line="240" w:lineRule="auto"/>
-        <w:jc w:val="both"/>
+      <w:r>
+        <w:t xml:space="preserve">Para la metodología de diseño se siguieron como referencias la literatura </w:t>
+      </w:r>
+      <w:r>
         <w:rPr>
-          <w:rFonts w:ascii="Times New Roman" w:eastAsia="Calibri" w:hAnsi="Times New Roman" w:cs="Times New Roman"/>
+          <w:color w:val="FF0000"/>
         </w:rPr>
-      </w:pPr>
-      <w:proofErr w:type="gramStart"/>
+        <w:t xml:space="preserve">“CMOS </w:t>
+      </w:r>
+      <w:proofErr w:type="spellStart"/>
       <w:r>
         <w:rPr>
-          <w:rFonts w:ascii="Times New Roman" w:eastAsia="Calibri" w:hAnsi="Times New Roman" w:cs="Times New Roman"/>
+          <w:color w:val="FF0000"/>
         </w:rPr>
-        <w:lastRenderedPageBreak/>
-        <w:t>sólo</w:t>
-      </w:r>
-      <w:proofErr w:type="gramEnd"/>
+        <w:t>Analog</w:t>
+      </w:r>
+      <w:proofErr w:type="spellEnd"/>
       <w:r>
         <w:rPr>
-          <w:rFonts w:ascii="Times New Roman" w:eastAsia="Calibri" w:hAnsi="Times New Roman" w:cs="Times New Roman"/>
+          <w:color w:val="FF0000"/>
         </w:rPr>
-        <w:t xml:space="preserve"> digan que siguieron los pasos de diseños tradicionales reportados en la literatura (no dejen de citar los libros de </w:t>
+        <w:t xml:space="preserve"> </w:t>
       </w:r>
       <w:proofErr w:type="spellStart"/>
       <w:r>
         <w:rPr>
-          <w:rFonts w:ascii="Times New Roman" w:eastAsia="Calibri" w:hAnsi="Times New Roman" w:cs="Times New Roman"/>
+          <w:color w:val="FF0000"/>
         </w:rPr>
-        <w:t>donde</w:t>
+        <w:t>Circuit</w:t>
       </w:r>
       <w:proofErr w:type="spellEnd"/>
       <w:r>
         <w:rPr>
-          <w:rFonts w:ascii="Times New Roman" w:eastAsia="Calibri" w:hAnsi="Times New Roman" w:cs="Times New Roman"/>
+          <w:color w:val="FF0000"/>
         </w:rPr>
-        <w:t xml:space="preserve"> sacaron las cosas). </w:t>
+        <w:t xml:space="preserve"> </w:t>
+      </w:r>
+      <w:proofErr w:type="spellStart"/>
+      <w:r>
+        <w:rPr>
+          <w:color w:val="FF0000"/>
+        </w:rPr>
+        <w:t>Design</w:t>
+      </w:r>
+      <w:proofErr w:type="spellEnd"/>
+      <w:r>
+        <w:rPr>
+          <w:color w:val="FF0000"/>
+        </w:rPr>
+        <w:t xml:space="preserve">” [de </w:t>
+      </w:r>
+      <w:r>
+        <w:rPr>
+          <w:i/>
+          <w:color w:val="FF0000"/>
+        </w:rPr>
+        <w:t xml:space="preserve">Philip E. Allen – Douglas R. </w:t>
+      </w:r>
+      <w:proofErr w:type="spellStart"/>
+      <w:r>
+        <w:rPr>
+          <w:i/>
+          <w:color w:val="FF0000"/>
+        </w:rPr>
+        <w:t>Holberg</w:t>
+      </w:r>
+      <w:proofErr w:type="spellEnd"/>
+      <w:r>
+        <w:rPr>
+          <w:color w:val="FF0000"/>
+        </w:rPr>
+        <w:t>]</w:t>
+      </w:r>
+      <w:r>
+        <w:rPr>
+          <w:color w:val="FF0000"/>
+        </w:rPr>
+        <w:t xml:space="preserve"> </w:t>
+      </w:r>
+      <w:r>
+        <w:t xml:space="preserve">en la etapa </w:t>
+      </w:r>
+      <w:proofErr w:type="spellStart"/>
+      <w:r>
+        <w:t>Analogica</w:t>
+      </w:r>
+      <w:proofErr w:type="spellEnd"/>
+      <w:r>
+        <w:t xml:space="preserve"> y </w:t>
+      </w:r>
+      <w:r>
+        <w:rPr>
+          <w:color w:val="FF0000"/>
+        </w:rPr>
+        <w:t xml:space="preserve">“CIRCUITOS ELECTRONICOS Discretos e Integrados” [de </w:t>
+      </w:r>
+      <w:r>
+        <w:rPr>
+          <w:i/>
+          <w:color w:val="FF0000"/>
+        </w:rPr>
+        <w:t xml:space="preserve">Donald L. Schilling – Charles </w:t>
+      </w:r>
+      <w:proofErr w:type="spellStart"/>
+      <w:r>
+        <w:rPr>
+          <w:i/>
+          <w:color w:val="FF0000"/>
+        </w:rPr>
+        <w:t>Belove</w:t>
+      </w:r>
+      <w:proofErr w:type="spellEnd"/>
+      <w:r>
+        <w:rPr>
+          <w:i/>
+          <w:color w:val="FF0000"/>
+        </w:rPr>
+        <w:t xml:space="preserve"> – </w:t>
+      </w:r>
+      <w:proofErr w:type="spellStart"/>
+      <w:r>
+        <w:rPr>
+          <w:i/>
+          <w:color w:val="FF0000"/>
+        </w:rPr>
+        <w:t>Tuvia</w:t>
+      </w:r>
+      <w:proofErr w:type="spellEnd"/>
+      <w:r>
+        <w:rPr>
+          <w:i/>
+          <w:color w:val="FF0000"/>
+        </w:rPr>
+        <w:t xml:space="preserve"> </w:t>
+      </w:r>
+      <w:proofErr w:type="spellStart"/>
+      <w:r>
+        <w:rPr>
+          <w:i/>
+          <w:color w:val="FF0000"/>
+        </w:rPr>
+        <w:t>Apelewicz</w:t>
+      </w:r>
+      <w:proofErr w:type="spellEnd"/>
+      <w:r>
+        <w:rPr>
+          <w:i/>
+          <w:color w:val="FF0000"/>
+        </w:rPr>
+        <w:t xml:space="preserve"> – Raymond J. </w:t>
+      </w:r>
+      <w:proofErr w:type="spellStart"/>
+      <w:r>
+        <w:rPr>
+          <w:i/>
+          <w:color w:val="FF0000"/>
+        </w:rPr>
+        <w:t>Saccardi</w:t>
+      </w:r>
+      <w:proofErr w:type="spellEnd"/>
+      <w:r>
+        <w:rPr>
+          <w:color w:val="FF0000"/>
+        </w:rPr>
+        <w:t>]</w:t>
+      </w:r>
+      <w:r>
+        <w:t xml:space="preserve"> para la etapa Digital del diseño. El proceso fue iterativo, se realizaron  </w:t>
+      </w:r>
+      <w:r>
+        <w:t>esquemáticos</w:t>
+      </w:r>
+      <w:r>
+        <w:t xml:space="preserve"> de las partes y se calcularon las dimensiones de sus componentes, </w:t>
+      </w:r>
+      <w:r>
+        <w:t xml:space="preserve">fueron simulados y </w:t>
+      </w:r>
+      <w:r>
+        <w:t>analiza</w:t>
+      </w:r>
+      <w:r>
+        <w:t xml:space="preserve">dos </w:t>
+      </w:r>
+      <w:r>
+        <w:t>los resultados obtenidos</w:t>
+      </w:r>
+      <w:r>
+        <w:t>; este proceso fue repetitivo hasta que se cumplieron con las especificaciones del diseño.</w:t>
       </w:r>
     </w:p>
-    <w:p/>
-    <w:p/>
     <w:sectPr>
       <w:pgSz w:w="12240" w:h="15840"/>
       <w:pgMar w:top="1417" w:right="1701" w:bottom="1417" w:left="1701" w:header="708" w:footer="708" w:gutter="0"/>
@@ -334,6 +584,25 @@
       <w:szCs w:val="16"/>
     </w:rPr>
   </w:style>
+  <w:style w:type="paragraph" w:styleId="Epgrafe">
+    <w:name w:val="caption"/>
+    <w:basedOn w:val="Normal"/>
+    <w:next w:val="Normal"/>
+    <w:uiPriority w:val="35"/>
+    <w:unhideWhenUsed/>
+    <w:qFormat/>
+    <w:rsid w:val="007266F5"/>
+    <w:pPr>
+      <w:spacing w:line="240" w:lineRule="auto"/>
+    </w:pPr>
+    <w:rPr>
+      <w:b/>
+      <w:bCs/>
+      <w:color w:val="4F81BD" w:themeColor="accent1"/>
+      <w:sz w:val="18"/>
+      <w:szCs w:val="18"/>
+    </w:rPr>
+  </w:style>
 </w:styles>
 </file>
 
@@ -1397,18 +1666,6 @@
         </dgm:presLayoutVars>
       </dgm:prSet>
       <dgm:spPr/>
-    </dgm:pt>
-    <dgm:pt modelId="{B90077B6-671E-4BA7-B629-993157133A77}" type="pres">
-      <dgm:prSet presAssocID="{5F3697D6-9B8A-4FC8-875A-409E783CBA6C}" presName="vertOne" presStyleCnt="0"/>
-      <dgm:spPr/>
-    </dgm:pt>
-    <dgm:pt modelId="{AA8642CE-076F-4E21-9169-AEFC3A7958DB}" type="pres">
-      <dgm:prSet presAssocID="{5F3697D6-9B8A-4FC8-875A-409E783CBA6C}" presName="txOne" presStyleLbl="node0" presStyleIdx="0" presStyleCnt="1">
-        <dgm:presLayoutVars>
-          <dgm:chPref val="3"/>
-        </dgm:presLayoutVars>
-      </dgm:prSet>
-      <dgm:spPr/>
       <dgm:t>
         <a:bodyPr/>
         <a:lstStyle/>
@@ -1417,40 +1674,12 @@
         </a:p>
       </dgm:t>
     </dgm:pt>
-    <dgm:pt modelId="{3CA64998-79C4-4E5F-87C9-ABEFFE89D737}" type="pres">
-      <dgm:prSet presAssocID="{5F3697D6-9B8A-4FC8-875A-409E783CBA6C}" presName="parTransOne" presStyleCnt="0"/>
-      <dgm:spPr/>
-    </dgm:pt>
-    <dgm:pt modelId="{2245D860-2C6B-412B-8027-65E0B19ACFF2}" type="pres">
-      <dgm:prSet presAssocID="{5F3697D6-9B8A-4FC8-875A-409E783CBA6C}" presName="horzOne" presStyleCnt="0"/>
-      <dgm:spPr/>
-    </dgm:pt>
-    <dgm:pt modelId="{3E20A8BE-133A-47CF-83B9-9AE978690938}" type="pres">
-      <dgm:prSet presAssocID="{82FC5F13-03F2-42B0-8FC5-91B3F7D20E41}" presName="vertTwo" presStyleCnt="0"/>
-      <dgm:spPr/>
-    </dgm:pt>
-    <dgm:pt modelId="{A3022894-5017-4BFC-92F1-859D2AB0615B}" type="pres">
-      <dgm:prSet presAssocID="{82FC5F13-03F2-42B0-8FC5-91B3F7D20E41}" presName="txTwo" presStyleLbl="node2" presStyleIdx="0" presStyleCnt="2">
-        <dgm:presLayoutVars>
-          <dgm:chPref val="3"/>
-        </dgm:presLayoutVars>
-      </dgm:prSet>
-      <dgm:spPr/>
-    </dgm:pt>
-    <dgm:pt modelId="{581D0262-5E39-4AA9-A6DF-9F899A9331C4}" type="pres">
-      <dgm:prSet presAssocID="{82FC5F13-03F2-42B0-8FC5-91B3F7D20E41}" presName="parTransTwo" presStyleCnt="0"/>
-      <dgm:spPr/>
-    </dgm:pt>
-    <dgm:pt modelId="{A254B675-E461-46D8-BA04-AF1DCBCD2D3B}" type="pres">
-      <dgm:prSet presAssocID="{82FC5F13-03F2-42B0-8FC5-91B3F7D20E41}" presName="horzTwo" presStyleCnt="0"/>
-      <dgm:spPr/>
-    </dgm:pt>
-    <dgm:pt modelId="{F3679C97-9067-45F6-AD17-236624C3537B}" type="pres">
-      <dgm:prSet presAssocID="{A3627B82-19BB-42F6-8010-B9F581F2E628}" presName="vertThree" presStyleCnt="0"/>
-      <dgm:spPr/>
-    </dgm:pt>
-    <dgm:pt modelId="{6703DBD5-002B-494B-811C-88092CA77056}" type="pres">
-      <dgm:prSet presAssocID="{A3627B82-19BB-42F6-8010-B9F581F2E628}" presName="txThree" presStyleLbl="node3" presStyleIdx="0" presStyleCnt="3">
+    <dgm:pt modelId="{B90077B6-671E-4BA7-B629-993157133A77}" type="pres">
+      <dgm:prSet presAssocID="{5F3697D6-9B8A-4FC8-875A-409E783CBA6C}" presName="vertOne" presStyleCnt="0"/>
+      <dgm:spPr/>
+    </dgm:pt>
+    <dgm:pt modelId="{AA8642CE-076F-4E21-9169-AEFC3A7958DB}" type="pres">
+      <dgm:prSet presAssocID="{5F3697D6-9B8A-4FC8-875A-409E783CBA6C}" presName="txOne" presStyleLbl="node0" presStyleIdx="0" presStyleCnt="1">
         <dgm:presLayoutVars>
           <dgm:chPref val="3"/>
         </dgm:presLayoutVars>
@@ -1464,60 +1693,20 @@
         </a:p>
       </dgm:t>
     </dgm:pt>
-    <dgm:pt modelId="{FFF89B01-47F0-4D56-A7D2-CD7A8A4D67B1}" type="pres">
-      <dgm:prSet presAssocID="{A3627B82-19BB-42F6-8010-B9F581F2E628}" presName="horzThree" presStyleCnt="0"/>
-      <dgm:spPr/>
-    </dgm:pt>
-    <dgm:pt modelId="{FE111132-9CB7-41E1-AC97-F0BC3F03343E}" type="pres">
-      <dgm:prSet presAssocID="{28E37A47-A472-4DEA-84AC-7B26C7DF563F}" presName="sibSpaceThree" presStyleCnt="0"/>
-      <dgm:spPr/>
-    </dgm:pt>
-    <dgm:pt modelId="{459FF5F4-581C-4FB8-9AD1-28681B866663}" type="pres">
-      <dgm:prSet presAssocID="{9E0F7C39-3632-4F87-8948-7D21FB272B5B}" presName="vertThree" presStyleCnt="0"/>
-      <dgm:spPr/>
-    </dgm:pt>
-    <dgm:pt modelId="{71FB9E89-85B4-426C-9E92-70DA55968B4C}" type="pres">
-      <dgm:prSet presAssocID="{9E0F7C39-3632-4F87-8948-7D21FB272B5B}" presName="txThree" presStyleLbl="node3" presStyleIdx="1" presStyleCnt="3">
-        <dgm:presLayoutVars>
-          <dgm:chPref val="3"/>
-        </dgm:presLayoutVars>
-      </dgm:prSet>
-      <dgm:spPr/>
-    </dgm:pt>
-    <dgm:pt modelId="{F61DD6E7-4540-4D7A-90E4-734F60D8248B}" type="pres">
-      <dgm:prSet presAssocID="{9E0F7C39-3632-4F87-8948-7D21FB272B5B}" presName="horzThree" presStyleCnt="0"/>
-      <dgm:spPr/>
-    </dgm:pt>
-    <dgm:pt modelId="{848AA526-DCBE-4DF9-A9A0-34DD96DA419D}" type="pres">
-      <dgm:prSet presAssocID="{23DF92AB-531C-4065-8F05-6999A4C59A7F}" presName="sibSpaceTwo" presStyleCnt="0"/>
-      <dgm:spPr/>
-    </dgm:pt>
-    <dgm:pt modelId="{5E976C85-575B-42E3-B0E3-9197FD7E04F1}" type="pres">
-      <dgm:prSet presAssocID="{C24630A2-AF00-4F3D-8CCD-40A466DD1268}" presName="vertTwo" presStyleCnt="0"/>
-      <dgm:spPr/>
-    </dgm:pt>
-    <dgm:pt modelId="{27A8E2C9-ACC0-4C1C-A1B4-FC5118E4D3CD}" type="pres">
-      <dgm:prSet presAssocID="{C24630A2-AF00-4F3D-8CCD-40A466DD1268}" presName="txTwo" presStyleLbl="node2" presStyleIdx="1" presStyleCnt="2">
-        <dgm:presLayoutVars>
-          <dgm:chPref val="3"/>
-        </dgm:presLayoutVars>
-      </dgm:prSet>
-      <dgm:spPr/>
-    </dgm:pt>
-    <dgm:pt modelId="{BD134D29-993D-49E0-9AD3-8DF9ACCD229B}" type="pres">
-      <dgm:prSet presAssocID="{C24630A2-AF00-4F3D-8CCD-40A466DD1268}" presName="parTransTwo" presStyleCnt="0"/>
-      <dgm:spPr/>
-    </dgm:pt>
-    <dgm:pt modelId="{950D962F-98D4-4E2E-9EDC-622CA1859D92}" type="pres">
-      <dgm:prSet presAssocID="{C24630A2-AF00-4F3D-8CCD-40A466DD1268}" presName="horzTwo" presStyleCnt="0"/>
-      <dgm:spPr/>
-    </dgm:pt>
-    <dgm:pt modelId="{4E773025-6A56-4DAE-B09F-CD5EB51D8CF5}" type="pres">
-      <dgm:prSet presAssocID="{1AE98F1E-E277-4E7C-B37B-2DD87C237351}" presName="vertThree" presStyleCnt="0"/>
-      <dgm:spPr/>
-    </dgm:pt>
-    <dgm:pt modelId="{2D0BEDD2-93E1-444F-B15D-F8AE6E00B684}" type="pres">
-      <dgm:prSet presAssocID="{1AE98F1E-E277-4E7C-B37B-2DD87C237351}" presName="txThree" presStyleLbl="node3" presStyleIdx="2" presStyleCnt="3">
+    <dgm:pt modelId="{3CA64998-79C4-4E5F-87C9-ABEFFE89D737}" type="pres">
+      <dgm:prSet presAssocID="{5F3697D6-9B8A-4FC8-875A-409E783CBA6C}" presName="parTransOne" presStyleCnt="0"/>
+      <dgm:spPr/>
+    </dgm:pt>
+    <dgm:pt modelId="{2245D860-2C6B-412B-8027-65E0B19ACFF2}" type="pres">
+      <dgm:prSet presAssocID="{5F3697D6-9B8A-4FC8-875A-409E783CBA6C}" presName="horzOne" presStyleCnt="0"/>
+      <dgm:spPr/>
+    </dgm:pt>
+    <dgm:pt modelId="{3E20A8BE-133A-47CF-83B9-9AE978690938}" type="pres">
+      <dgm:prSet presAssocID="{82FC5F13-03F2-42B0-8FC5-91B3F7D20E41}" presName="vertTwo" presStyleCnt="0"/>
+      <dgm:spPr/>
+    </dgm:pt>
+    <dgm:pt modelId="{A3022894-5017-4BFC-92F1-859D2AB0615B}" type="pres">
+      <dgm:prSet presAssocID="{82FC5F13-03F2-42B0-8FC5-91B3F7D20E41}" presName="txTwo" presStyleLbl="node2" presStyleIdx="0" presStyleCnt="2">
         <dgm:presLayoutVars>
           <dgm:chPref val="3"/>
         </dgm:presLayoutVars>
@@ -1531,24 +1720,20 @@
         </a:p>
       </dgm:t>
     </dgm:pt>
-    <dgm:pt modelId="{99975524-9E7C-4C02-BE74-E33345EC6DF1}" type="pres">
-      <dgm:prSet presAssocID="{1AE98F1E-E277-4E7C-B37B-2DD87C237351}" presName="parTransThree" presStyleCnt="0"/>
-      <dgm:spPr/>
-    </dgm:pt>
-    <dgm:pt modelId="{EF09C306-775A-4B24-9CF9-41380976B8D0}" type="pres">
-      <dgm:prSet presAssocID="{1AE98F1E-E277-4E7C-B37B-2DD87C237351}" presName="horzThree" presStyleCnt="0"/>
-      <dgm:spPr/>
-    </dgm:pt>
-    <dgm:pt modelId="{B8369508-1C3E-42EA-B911-EB12B31ABE89}" type="pres">
-      <dgm:prSet presAssocID="{82005FC4-939D-4ACF-8C2F-E6C9501F71E5}" presName="vertFour" presStyleCnt="0">
-        <dgm:presLayoutVars>
-          <dgm:chPref val="3"/>
-        </dgm:presLayoutVars>
-      </dgm:prSet>
-      <dgm:spPr/>
-    </dgm:pt>
-    <dgm:pt modelId="{85EB828F-C976-4C4B-BA1A-17244ACF076A}" type="pres">
-      <dgm:prSet presAssocID="{82005FC4-939D-4ACF-8C2F-E6C9501F71E5}" presName="txFour" presStyleLbl="node4" presStyleIdx="0" presStyleCnt="2">
+    <dgm:pt modelId="{581D0262-5E39-4AA9-A6DF-9F899A9331C4}" type="pres">
+      <dgm:prSet presAssocID="{82FC5F13-03F2-42B0-8FC5-91B3F7D20E41}" presName="parTransTwo" presStyleCnt="0"/>
+      <dgm:spPr/>
+    </dgm:pt>
+    <dgm:pt modelId="{A254B675-E461-46D8-BA04-AF1DCBCD2D3B}" type="pres">
+      <dgm:prSet presAssocID="{82FC5F13-03F2-42B0-8FC5-91B3F7D20E41}" presName="horzTwo" presStyleCnt="0"/>
+      <dgm:spPr/>
+    </dgm:pt>
+    <dgm:pt modelId="{F3679C97-9067-45F6-AD17-236624C3537B}" type="pres">
+      <dgm:prSet presAssocID="{A3627B82-19BB-42F6-8010-B9F581F2E628}" presName="vertThree" presStyleCnt="0"/>
+      <dgm:spPr/>
+    </dgm:pt>
+    <dgm:pt modelId="{6703DBD5-002B-494B-811C-88092CA77056}" type="pres">
+      <dgm:prSet presAssocID="{A3627B82-19BB-42F6-8010-B9F581F2E628}" presName="txThree" presStyleLbl="node3" presStyleIdx="0" presStyleCnt="3">
         <dgm:presLayoutVars>
           <dgm:chPref val="3"/>
         </dgm:presLayoutVars>
@@ -1562,24 +1747,20 @@
         </a:p>
       </dgm:t>
     </dgm:pt>
-    <dgm:pt modelId="{7CA51DFC-9AB6-431C-9C1B-E07D82D66B4E}" type="pres">
-      <dgm:prSet presAssocID="{82005FC4-939D-4ACF-8C2F-E6C9501F71E5}" presName="horzFour" presStyleCnt="0"/>
-      <dgm:spPr/>
-    </dgm:pt>
-    <dgm:pt modelId="{A06018AF-59A4-4F09-8D5B-385DBB3F666A}" type="pres">
-      <dgm:prSet presAssocID="{F063F031-5075-4751-AAF0-C7653BB77026}" presName="sibSpaceFour" presStyleCnt="0"/>
-      <dgm:spPr/>
-    </dgm:pt>
-    <dgm:pt modelId="{B03E35B3-9816-47C8-815A-2E40261CE97F}" type="pres">
-      <dgm:prSet presAssocID="{44146284-82FF-4A1A-87EA-B2772AC5BFBB}" presName="vertFour" presStyleCnt="0">
-        <dgm:presLayoutVars>
-          <dgm:chPref val="3"/>
-        </dgm:presLayoutVars>
-      </dgm:prSet>
-      <dgm:spPr/>
-    </dgm:pt>
-    <dgm:pt modelId="{9DF2C459-4115-4E2B-AE4B-636AE7505F85}" type="pres">
-      <dgm:prSet presAssocID="{44146284-82FF-4A1A-87EA-B2772AC5BFBB}" presName="txFour" presStyleLbl="node4" presStyleIdx="1" presStyleCnt="2">
+    <dgm:pt modelId="{FFF89B01-47F0-4D56-A7D2-CD7A8A4D67B1}" type="pres">
+      <dgm:prSet presAssocID="{A3627B82-19BB-42F6-8010-B9F581F2E628}" presName="horzThree" presStyleCnt="0"/>
+      <dgm:spPr/>
+    </dgm:pt>
+    <dgm:pt modelId="{FE111132-9CB7-41E1-AC97-F0BC3F03343E}" type="pres">
+      <dgm:prSet presAssocID="{28E37A47-A472-4DEA-84AC-7B26C7DF563F}" presName="sibSpaceThree" presStyleCnt="0"/>
+      <dgm:spPr/>
+    </dgm:pt>
+    <dgm:pt modelId="{459FF5F4-581C-4FB8-9AD1-28681B866663}" type="pres">
+      <dgm:prSet presAssocID="{9E0F7C39-3632-4F87-8948-7D21FB272B5B}" presName="vertThree" presStyleCnt="0"/>
+      <dgm:spPr/>
+    </dgm:pt>
+    <dgm:pt modelId="{71FB9E89-85B4-426C-9E92-70DA55968B4C}" type="pres">
+      <dgm:prSet presAssocID="{9E0F7C39-3632-4F87-8948-7D21FB272B5B}" presName="txThree" presStyleLbl="node3" presStyleIdx="1" presStyleCnt="3">
         <dgm:presLayoutVars>
           <dgm:chPref val="3"/>
         </dgm:presLayoutVars>
@@ -1593,6 +1774,122 @@
         </a:p>
       </dgm:t>
     </dgm:pt>
+    <dgm:pt modelId="{F61DD6E7-4540-4D7A-90E4-734F60D8248B}" type="pres">
+      <dgm:prSet presAssocID="{9E0F7C39-3632-4F87-8948-7D21FB272B5B}" presName="horzThree" presStyleCnt="0"/>
+      <dgm:spPr/>
+    </dgm:pt>
+    <dgm:pt modelId="{848AA526-DCBE-4DF9-A9A0-34DD96DA419D}" type="pres">
+      <dgm:prSet presAssocID="{23DF92AB-531C-4065-8F05-6999A4C59A7F}" presName="sibSpaceTwo" presStyleCnt="0"/>
+      <dgm:spPr/>
+    </dgm:pt>
+    <dgm:pt modelId="{5E976C85-575B-42E3-B0E3-9197FD7E04F1}" type="pres">
+      <dgm:prSet presAssocID="{C24630A2-AF00-4F3D-8CCD-40A466DD1268}" presName="vertTwo" presStyleCnt="0"/>
+      <dgm:spPr/>
+    </dgm:pt>
+    <dgm:pt modelId="{27A8E2C9-ACC0-4C1C-A1B4-FC5118E4D3CD}" type="pres">
+      <dgm:prSet presAssocID="{C24630A2-AF00-4F3D-8CCD-40A466DD1268}" presName="txTwo" presStyleLbl="node2" presStyleIdx="1" presStyleCnt="2">
+        <dgm:presLayoutVars>
+          <dgm:chPref val="3"/>
+        </dgm:presLayoutVars>
+      </dgm:prSet>
+      <dgm:spPr/>
+      <dgm:t>
+        <a:bodyPr/>
+        <a:lstStyle/>
+        <a:p>
+          <a:endParaRPr lang="es-AR"/>
+        </a:p>
+      </dgm:t>
+    </dgm:pt>
+    <dgm:pt modelId="{BD134D29-993D-49E0-9AD3-8DF9ACCD229B}" type="pres">
+      <dgm:prSet presAssocID="{C24630A2-AF00-4F3D-8CCD-40A466DD1268}" presName="parTransTwo" presStyleCnt="0"/>
+      <dgm:spPr/>
+    </dgm:pt>
+    <dgm:pt modelId="{950D962F-98D4-4E2E-9EDC-622CA1859D92}" type="pres">
+      <dgm:prSet presAssocID="{C24630A2-AF00-4F3D-8CCD-40A466DD1268}" presName="horzTwo" presStyleCnt="0"/>
+      <dgm:spPr/>
+    </dgm:pt>
+    <dgm:pt modelId="{4E773025-6A56-4DAE-B09F-CD5EB51D8CF5}" type="pres">
+      <dgm:prSet presAssocID="{1AE98F1E-E277-4E7C-B37B-2DD87C237351}" presName="vertThree" presStyleCnt="0"/>
+      <dgm:spPr/>
+    </dgm:pt>
+    <dgm:pt modelId="{2D0BEDD2-93E1-444F-B15D-F8AE6E00B684}" type="pres">
+      <dgm:prSet presAssocID="{1AE98F1E-E277-4E7C-B37B-2DD87C237351}" presName="txThree" presStyleLbl="node3" presStyleIdx="2" presStyleCnt="3">
+        <dgm:presLayoutVars>
+          <dgm:chPref val="3"/>
+        </dgm:presLayoutVars>
+      </dgm:prSet>
+      <dgm:spPr/>
+      <dgm:t>
+        <a:bodyPr/>
+        <a:lstStyle/>
+        <a:p>
+          <a:endParaRPr lang="es-AR"/>
+        </a:p>
+      </dgm:t>
+    </dgm:pt>
+    <dgm:pt modelId="{99975524-9E7C-4C02-BE74-E33345EC6DF1}" type="pres">
+      <dgm:prSet presAssocID="{1AE98F1E-E277-4E7C-B37B-2DD87C237351}" presName="parTransThree" presStyleCnt="0"/>
+      <dgm:spPr/>
+    </dgm:pt>
+    <dgm:pt modelId="{EF09C306-775A-4B24-9CF9-41380976B8D0}" type="pres">
+      <dgm:prSet presAssocID="{1AE98F1E-E277-4E7C-B37B-2DD87C237351}" presName="horzThree" presStyleCnt="0"/>
+      <dgm:spPr/>
+    </dgm:pt>
+    <dgm:pt modelId="{B8369508-1C3E-42EA-B911-EB12B31ABE89}" type="pres">
+      <dgm:prSet presAssocID="{82005FC4-939D-4ACF-8C2F-E6C9501F71E5}" presName="vertFour" presStyleCnt="0">
+        <dgm:presLayoutVars>
+          <dgm:chPref val="3"/>
+        </dgm:presLayoutVars>
+      </dgm:prSet>
+      <dgm:spPr/>
+    </dgm:pt>
+    <dgm:pt modelId="{85EB828F-C976-4C4B-BA1A-17244ACF076A}" type="pres">
+      <dgm:prSet presAssocID="{82005FC4-939D-4ACF-8C2F-E6C9501F71E5}" presName="txFour" presStyleLbl="node4" presStyleIdx="0" presStyleCnt="2">
+        <dgm:presLayoutVars>
+          <dgm:chPref val="3"/>
+        </dgm:presLayoutVars>
+      </dgm:prSet>
+      <dgm:spPr/>
+      <dgm:t>
+        <a:bodyPr/>
+        <a:lstStyle/>
+        <a:p>
+          <a:endParaRPr lang="es-AR"/>
+        </a:p>
+      </dgm:t>
+    </dgm:pt>
+    <dgm:pt modelId="{7CA51DFC-9AB6-431C-9C1B-E07D82D66B4E}" type="pres">
+      <dgm:prSet presAssocID="{82005FC4-939D-4ACF-8C2F-E6C9501F71E5}" presName="horzFour" presStyleCnt="0"/>
+      <dgm:spPr/>
+    </dgm:pt>
+    <dgm:pt modelId="{A06018AF-59A4-4F09-8D5B-385DBB3F666A}" type="pres">
+      <dgm:prSet presAssocID="{F063F031-5075-4751-AAF0-C7653BB77026}" presName="sibSpaceFour" presStyleCnt="0"/>
+      <dgm:spPr/>
+    </dgm:pt>
+    <dgm:pt modelId="{B03E35B3-9816-47C8-815A-2E40261CE97F}" type="pres">
+      <dgm:prSet presAssocID="{44146284-82FF-4A1A-87EA-B2772AC5BFBB}" presName="vertFour" presStyleCnt="0">
+        <dgm:presLayoutVars>
+          <dgm:chPref val="3"/>
+        </dgm:presLayoutVars>
+      </dgm:prSet>
+      <dgm:spPr/>
+    </dgm:pt>
+    <dgm:pt modelId="{9DF2C459-4115-4E2B-AE4B-636AE7505F85}" type="pres">
+      <dgm:prSet presAssocID="{44146284-82FF-4A1A-87EA-B2772AC5BFBB}" presName="txFour" presStyleLbl="node4" presStyleIdx="1" presStyleCnt="2">
+        <dgm:presLayoutVars>
+          <dgm:chPref val="3"/>
+        </dgm:presLayoutVars>
+      </dgm:prSet>
+      <dgm:spPr/>
+      <dgm:t>
+        <a:bodyPr/>
+        <a:lstStyle/>
+        <a:p>
+          <a:endParaRPr lang="es-AR"/>
+        </a:p>
+      </dgm:t>
+    </dgm:pt>
     <dgm:pt modelId="{F2A14732-42DC-4D56-BA90-F09457335866}" type="pres">
       <dgm:prSet presAssocID="{44146284-82FF-4A1A-87EA-B2772AC5BFBB}" presName="horzFour" presStyleCnt="0"/>
       <dgm:spPr/>
@@ -1601,58 +1898,58 @@
   <dgm:cxnLst>
     <dgm:cxn modelId="{A7DF1C9A-32FD-48AD-ADE7-24611E04D2F6}" srcId="{90A3BE77-B47D-4CC3-A02C-EF397079DAB2}" destId="{5F3697D6-9B8A-4FC8-875A-409E783CBA6C}" srcOrd="0" destOrd="0" parTransId="{56AD3C1C-E682-4322-A76F-D20B4983137C}" sibTransId="{A68F4CB2-851B-4EDC-BA10-B7B65E8EA7E1}"/>
     <dgm:cxn modelId="{AF8C70B8-50F8-4A74-AB33-FB89D5FDDC50}" srcId="{5F3697D6-9B8A-4FC8-875A-409E783CBA6C}" destId="{82FC5F13-03F2-42B0-8FC5-91B3F7D20E41}" srcOrd="0" destOrd="0" parTransId="{146CDF79-601C-4526-9AB5-99805A249A0C}" sibTransId="{23DF92AB-531C-4065-8F05-6999A4C59A7F}"/>
+    <dgm:cxn modelId="{AA0B8735-72B6-4144-8BCC-1D696B5332E1}" type="presOf" srcId="{82005FC4-939D-4ACF-8C2F-E6C9501F71E5}" destId="{85EB828F-C976-4C4B-BA1A-17244ACF076A}" srcOrd="0" destOrd="0" presId="urn:microsoft.com/office/officeart/2005/8/layout/hierarchy4"/>
+    <dgm:cxn modelId="{62090337-C665-46DE-9169-597618301A07}" type="presOf" srcId="{1AE98F1E-E277-4E7C-B37B-2DD87C237351}" destId="{2D0BEDD2-93E1-444F-B15D-F8AE6E00B684}" srcOrd="0" destOrd="0" presId="urn:microsoft.com/office/officeart/2005/8/layout/hierarchy4"/>
     <dgm:cxn modelId="{BF59E181-D274-452E-BFE9-AE043F25446A}" srcId="{C24630A2-AF00-4F3D-8CCD-40A466DD1268}" destId="{1AE98F1E-E277-4E7C-B37B-2DD87C237351}" srcOrd="0" destOrd="0" parTransId="{6087DDA3-3EE4-4A37-88E0-1B1A5DB6F32A}" sibTransId="{025C4CC2-BEED-4875-A644-3F5157E4C048}"/>
-    <dgm:cxn modelId="{C495B3F2-7BB5-445E-8621-2A21D328C5BA}" type="presOf" srcId="{A3627B82-19BB-42F6-8010-B9F581F2E628}" destId="{6703DBD5-002B-494B-811C-88092CA77056}" srcOrd="0" destOrd="0" presId="urn:microsoft.com/office/officeart/2005/8/layout/hierarchy4"/>
+    <dgm:cxn modelId="{4CD5F6D6-7E65-444C-8063-709E429934B5}" type="presOf" srcId="{82FC5F13-03F2-42B0-8FC5-91B3F7D20E41}" destId="{A3022894-5017-4BFC-92F1-859D2AB0615B}" srcOrd="0" destOrd="0" presId="urn:microsoft.com/office/officeart/2005/8/layout/hierarchy4"/>
     <dgm:cxn modelId="{3F88198C-B42A-4444-98BD-04A7185995A8}" srcId="{5F3697D6-9B8A-4FC8-875A-409E783CBA6C}" destId="{C24630A2-AF00-4F3D-8CCD-40A466DD1268}" srcOrd="1" destOrd="0" parTransId="{86201C60-7D9F-43FA-921C-29BB372F5F25}" sibTransId="{F28E80F6-41CD-44CF-8B7E-BBF3DAA33845}"/>
-    <dgm:cxn modelId="{E5CC0016-6420-4135-A782-17B5199397E9}" type="presOf" srcId="{5F3697D6-9B8A-4FC8-875A-409E783CBA6C}" destId="{AA8642CE-076F-4E21-9169-AEFC3A7958DB}" srcOrd="0" destOrd="0" presId="urn:microsoft.com/office/officeart/2005/8/layout/hierarchy4"/>
-    <dgm:cxn modelId="{0EA36B5F-9EED-47AF-9B2B-D55CDC07B781}" type="presOf" srcId="{82005FC4-939D-4ACF-8C2F-E6C9501F71E5}" destId="{85EB828F-C976-4C4B-BA1A-17244ACF076A}" srcOrd="0" destOrd="0" presId="urn:microsoft.com/office/officeart/2005/8/layout/hierarchy4"/>
     <dgm:cxn modelId="{A77FC58E-13B0-43FB-8C89-D408DBACA7B5}" srcId="{82FC5F13-03F2-42B0-8FC5-91B3F7D20E41}" destId="{A3627B82-19BB-42F6-8010-B9F581F2E628}" srcOrd="0" destOrd="0" parTransId="{6BC113EB-BC3A-4EB3-ADBC-7E369FCC53F3}" sibTransId="{28E37A47-A472-4DEA-84AC-7B26C7DF563F}"/>
-    <dgm:cxn modelId="{6BF77B9D-FFE0-4BE1-B33A-5F5133B7559A}" type="presOf" srcId="{C24630A2-AF00-4F3D-8CCD-40A466DD1268}" destId="{27A8E2C9-ACC0-4C1C-A1B4-FC5118E4D3CD}" srcOrd="0" destOrd="0" presId="urn:microsoft.com/office/officeart/2005/8/layout/hierarchy4"/>
-    <dgm:cxn modelId="{7F5D813D-EE6F-468F-93C7-8ACF2E78C2CD}" type="presOf" srcId="{1AE98F1E-E277-4E7C-B37B-2DD87C237351}" destId="{2D0BEDD2-93E1-444F-B15D-F8AE6E00B684}" srcOrd="0" destOrd="0" presId="urn:microsoft.com/office/officeart/2005/8/layout/hierarchy4"/>
+    <dgm:cxn modelId="{E91C4480-573F-46AA-B2ED-C8A86634B8CB}" type="presOf" srcId="{9E0F7C39-3632-4F87-8948-7D21FB272B5B}" destId="{71FB9E89-85B4-426C-9E92-70DA55968B4C}" srcOrd="0" destOrd="0" presId="urn:microsoft.com/office/officeart/2005/8/layout/hierarchy4"/>
+    <dgm:cxn modelId="{05C3D031-CF8E-4384-8E6B-B35600B23AA3}" type="presOf" srcId="{44146284-82FF-4A1A-87EA-B2772AC5BFBB}" destId="{9DF2C459-4115-4E2B-AE4B-636AE7505F85}" srcOrd="0" destOrd="0" presId="urn:microsoft.com/office/officeart/2005/8/layout/hierarchy4"/>
+    <dgm:cxn modelId="{0FB063E1-B92C-40BE-93AF-4CAE15924F29}" type="presOf" srcId="{5F3697D6-9B8A-4FC8-875A-409E783CBA6C}" destId="{AA8642CE-076F-4E21-9169-AEFC3A7958DB}" srcOrd="0" destOrd="0" presId="urn:microsoft.com/office/officeart/2005/8/layout/hierarchy4"/>
+    <dgm:cxn modelId="{09071777-FBD1-4B2F-9304-29234907D159}" type="presOf" srcId="{C24630A2-AF00-4F3D-8CCD-40A466DD1268}" destId="{27A8E2C9-ACC0-4C1C-A1B4-FC5118E4D3CD}" srcOrd="0" destOrd="0" presId="urn:microsoft.com/office/officeart/2005/8/layout/hierarchy4"/>
+    <dgm:cxn modelId="{DC45B274-852F-43F4-BBA9-DBA9B43EF24B}" type="presOf" srcId="{A3627B82-19BB-42F6-8010-B9F581F2E628}" destId="{6703DBD5-002B-494B-811C-88092CA77056}" srcOrd="0" destOrd="0" presId="urn:microsoft.com/office/officeart/2005/8/layout/hierarchy4"/>
+    <dgm:cxn modelId="{BE1996A3-6F14-48B6-A4C5-46D0F2013988}" type="presOf" srcId="{90A3BE77-B47D-4CC3-A02C-EF397079DAB2}" destId="{B1C17C2D-F409-45D5-A195-A101C16AA97D}" srcOrd="0" destOrd="0" presId="urn:microsoft.com/office/officeart/2005/8/layout/hierarchy4"/>
     <dgm:cxn modelId="{21254E01-C081-4565-9110-213FE39E1C5E}" srcId="{1AE98F1E-E277-4E7C-B37B-2DD87C237351}" destId="{44146284-82FF-4A1A-87EA-B2772AC5BFBB}" srcOrd="1" destOrd="0" parTransId="{B534DC48-4245-4607-8BFE-FE7C9ECDC6CA}" sibTransId="{0D28F18E-3F51-44B7-90A9-E24095DE5D32}"/>
-    <dgm:cxn modelId="{63F2CA00-01DC-4186-8F74-D021FC7B28B5}" type="presOf" srcId="{44146284-82FF-4A1A-87EA-B2772AC5BFBB}" destId="{9DF2C459-4115-4E2B-AE4B-636AE7505F85}" srcOrd="0" destOrd="0" presId="urn:microsoft.com/office/officeart/2005/8/layout/hierarchy4"/>
-    <dgm:cxn modelId="{5BC806E9-EFF2-48DE-90E5-2F5234D45BBF}" type="presOf" srcId="{82FC5F13-03F2-42B0-8FC5-91B3F7D20E41}" destId="{A3022894-5017-4BFC-92F1-859D2AB0615B}" srcOrd="0" destOrd="0" presId="urn:microsoft.com/office/officeart/2005/8/layout/hierarchy4"/>
-    <dgm:cxn modelId="{D32BD78A-E24F-4DE8-AC79-758FAF15EA5F}" type="presOf" srcId="{90A3BE77-B47D-4CC3-A02C-EF397079DAB2}" destId="{B1C17C2D-F409-45D5-A195-A101C16AA97D}" srcOrd="0" destOrd="0" presId="urn:microsoft.com/office/officeart/2005/8/layout/hierarchy4"/>
     <dgm:cxn modelId="{E64A3A09-B46E-422A-882D-3B56BBD30B31}" srcId="{82FC5F13-03F2-42B0-8FC5-91B3F7D20E41}" destId="{9E0F7C39-3632-4F87-8948-7D21FB272B5B}" srcOrd="1" destOrd="0" parTransId="{7BB9BDF5-10C3-4AFB-A740-1ACAB2426CBA}" sibTransId="{32CD18BE-E371-4E70-849B-F7BB07C33DB4}"/>
     <dgm:cxn modelId="{CCA872C4-41F8-48D5-A3CB-DEB651A4CDBB}" srcId="{1AE98F1E-E277-4E7C-B37B-2DD87C237351}" destId="{82005FC4-939D-4ACF-8C2F-E6C9501F71E5}" srcOrd="0" destOrd="0" parTransId="{51768AA2-CC1B-4302-9F5A-E6B43554C8D3}" sibTransId="{F063F031-5075-4751-AAF0-C7653BB77026}"/>
-    <dgm:cxn modelId="{A13E8DC5-715E-4A59-93A5-9D338221D3AB}" type="presOf" srcId="{9E0F7C39-3632-4F87-8948-7D21FB272B5B}" destId="{71FB9E89-85B4-426C-9E92-70DA55968B4C}" srcOrd="0" destOrd="0" presId="urn:microsoft.com/office/officeart/2005/8/layout/hierarchy4"/>
-    <dgm:cxn modelId="{ECAD3186-977A-4ECD-B605-D35B1008C448}" type="presParOf" srcId="{B1C17C2D-F409-45D5-A195-A101C16AA97D}" destId="{B90077B6-671E-4BA7-B629-993157133A77}" srcOrd="0" destOrd="0" presId="urn:microsoft.com/office/officeart/2005/8/layout/hierarchy4"/>
-    <dgm:cxn modelId="{E7D96AFE-8C6E-4E7D-B128-CC5BCEDEC75A}" type="presParOf" srcId="{B90077B6-671E-4BA7-B629-993157133A77}" destId="{AA8642CE-076F-4E21-9169-AEFC3A7958DB}" srcOrd="0" destOrd="0" presId="urn:microsoft.com/office/officeart/2005/8/layout/hierarchy4"/>
-    <dgm:cxn modelId="{AF4A44F7-65C4-45B1-9BB2-65E9BCF1CE1D}" type="presParOf" srcId="{B90077B6-671E-4BA7-B629-993157133A77}" destId="{3CA64998-79C4-4E5F-87C9-ABEFFE89D737}" srcOrd="1" destOrd="0" presId="urn:microsoft.com/office/officeart/2005/8/layout/hierarchy4"/>
-    <dgm:cxn modelId="{3DC5CC58-C1A0-4EC3-A909-3C7610BA03DF}" type="presParOf" srcId="{B90077B6-671E-4BA7-B629-993157133A77}" destId="{2245D860-2C6B-412B-8027-65E0B19ACFF2}" srcOrd="2" destOrd="0" presId="urn:microsoft.com/office/officeart/2005/8/layout/hierarchy4"/>
-    <dgm:cxn modelId="{28FFAC84-EB47-497B-848B-F4079AD7E4ED}" type="presParOf" srcId="{2245D860-2C6B-412B-8027-65E0B19ACFF2}" destId="{3E20A8BE-133A-47CF-83B9-9AE978690938}" srcOrd="0" destOrd="0" presId="urn:microsoft.com/office/officeart/2005/8/layout/hierarchy4"/>
-    <dgm:cxn modelId="{5DBE8375-4020-4313-AF76-BF0B9887FCFF}" type="presParOf" srcId="{3E20A8BE-133A-47CF-83B9-9AE978690938}" destId="{A3022894-5017-4BFC-92F1-859D2AB0615B}" srcOrd="0" destOrd="0" presId="urn:microsoft.com/office/officeart/2005/8/layout/hierarchy4"/>
-    <dgm:cxn modelId="{6302D7E2-A83D-46DD-B56E-E5D220C2A636}" type="presParOf" srcId="{3E20A8BE-133A-47CF-83B9-9AE978690938}" destId="{581D0262-5E39-4AA9-A6DF-9F899A9331C4}" srcOrd="1" destOrd="0" presId="urn:microsoft.com/office/officeart/2005/8/layout/hierarchy4"/>
-    <dgm:cxn modelId="{69684961-9004-4FE2-997E-4DCA2A4121B6}" type="presParOf" srcId="{3E20A8BE-133A-47CF-83B9-9AE978690938}" destId="{A254B675-E461-46D8-BA04-AF1DCBCD2D3B}" srcOrd="2" destOrd="0" presId="urn:microsoft.com/office/officeart/2005/8/layout/hierarchy4"/>
-    <dgm:cxn modelId="{99C30E0A-25D3-41A6-9788-37E690D7E7A8}" type="presParOf" srcId="{A254B675-E461-46D8-BA04-AF1DCBCD2D3B}" destId="{F3679C97-9067-45F6-AD17-236624C3537B}" srcOrd="0" destOrd="0" presId="urn:microsoft.com/office/officeart/2005/8/layout/hierarchy4"/>
-    <dgm:cxn modelId="{22BB4800-C9D7-4C0C-9F37-9623E9F33E82}" type="presParOf" srcId="{F3679C97-9067-45F6-AD17-236624C3537B}" destId="{6703DBD5-002B-494B-811C-88092CA77056}" srcOrd="0" destOrd="0" presId="urn:microsoft.com/office/officeart/2005/8/layout/hierarchy4"/>
-    <dgm:cxn modelId="{AE51A498-55EE-4E1A-96DD-D14EA020D6CB}" type="presParOf" srcId="{F3679C97-9067-45F6-AD17-236624C3537B}" destId="{FFF89B01-47F0-4D56-A7D2-CD7A8A4D67B1}" srcOrd="1" destOrd="0" presId="urn:microsoft.com/office/officeart/2005/8/layout/hierarchy4"/>
-    <dgm:cxn modelId="{E204477D-578B-43F9-94C4-BF3E05AA8F09}" type="presParOf" srcId="{A254B675-E461-46D8-BA04-AF1DCBCD2D3B}" destId="{FE111132-9CB7-41E1-AC97-F0BC3F03343E}" srcOrd="1" destOrd="0" presId="urn:microsoft.com/office/officeart/2005/8/layout/hierarchy4"/>
-    <dgm:cxn modelId="{D4E14AB1-16E5-4042-BCBC-360663D99449}" type="presParOf" srcId="{A254B675-E461-46D8-BA04-AF1DCBCD2D3B}" destId="{459FF5F4-581C-4FB8-9AD1-28681B866663}" srcOrd="2" destOrd="0" presId="urn:microsoft.com/office/officeart/2005/8/layout/hierarchy4"/>
-    <dgm:cxn modelId="{D2BD05A2-8401-40C0-ACAB-737B9C376AC6}" type="presParOf" srcId="{459FF5F4-581C-4FB8-9AD1-28681B866663}" destId="{71FB9E89-85B4-426C-9E92-70DA55968B4C}" srcOrd="0" destOrd="0" presId="urn:microsoft.com/office/officeart/2005/8/layout/hierarchy4"/>
-    <dgm:cxn modelId="{6B6DE25A-CDB6-4680-AB99-413525CA3691}" type="presParOf" srcId="{459FF5F4-581C-4FB8-9AD1-28681B866663}" destId="{F61DD6E7-4540-4D7A-90E4-734F60D8248B}" srcOrd="1" destOrd="0" presId="urn:microsoft.com/office/officeart/2005/8/layout/hierarchy4"/>
-    <dgm:cxn modelId="{036EE236-A9EF-4197-B638-A9CE5B713CDE}" type="presParOf" srcId="{2245D860-2C6B-412B-8027-65E0B19ACFF2}" destId="{848AA526-DCBE-4DF9-A9A0-34DD96DA419D}" srcOrd="1" destOrd="0" presId="urn:microsoft.com/office/officeart/2005/8/layout/hierarchy4"/>
-    <dgm:cxn modelId="{245728A6-7DAE-423A-97DB-B8E569457248}" type="presParOf" srcId="{2245D860-2C6B-412B-8027-65E0B19ACFF2}" destId="{5E976C85-575B-42E3-B0E3-9197FD7E04F1}" srcOrd="2" destOrd="0" presId="urn:microsoft.com/office/officeart/2005/8/layout/hierarchy4"/>
-    <dgm:cxn modelId="{EA37DF2F-3143-4DC0-AFE2-6D45979DCDC2}" type="presParOf" srcId="{5E976C85-575B-42E3-B0E3-9197FD7E04F1}" destId="{27A8E2C9-ACC0-4C1C-A1B4-FC5118E4D3CD}" srcOrd="0" destOrd="0" presId="urn:microsoft.com/office/officeart/2005/8/layout/hierarchy4"/>
-    <dgm:cxn modelId="{0B500733-23F4-4594-BDE1-A4C0F672810F}" type="presParOf" srcId="{5E976C85-575B-42E3-B0E3-9197FD7E04F1}" destId="{BD134D29-993D-49E0-9AD3-8DF9ACCD229B}" srcOrd="1" destOrd="0" presId="urn:microsoft.com/office/officeart/2005/8/layout/hierarchy4"/>
-    <dgm:cxn modelId="{47C8846E-D379-4EB0-B810-F2B80AAD71D2}" type="presParOf" srcId="{5E976C85-575B-42E3-B0E3-9197FD7E04F1}" destId="{950D962F-98D4-4E2E-9EDC-622CA1859D92}" srcOrd="2" destOrd="0" presId="urn:microsoft.com/office/officeart/2005/8/layout/hierarchy4"/>
-    <dgm:cxn modelId="{8110E023-0280-4A8F-8834-386116470378}" type="presParOf" srcId="{950D962F-98D4-4E2E-9EDC-622CA1859D92}" destId="{4E773025-6A56-4DAE-B09F-CD5EB51D8CF5}" srcOrd="0" destOrd="0" presId="urn:microsoft.com/office/officeart/2005/8/layout/hierarchy4"/>
-    <dgm:cxn modelId="{65BF5E81-DBC5-45DE-8E81-9A12081ACC01}" type="presParOf" srcId="{4E773025-6A56-4DAE-B09F-CD5EB51D8CF5}" destId="{2D0BEDD2-93E1-444F-B15D-F8AE6E00B684}" srcOrd="0" destOrd="0" presId="urn:microsoft.com/office/officeart/2005/8/layout/hierarchy4"/>
-    <dgm:cxn modelId="{F96C0C41-24B1-4726-8F4F-2AC0B5596EB9}" type="presParOf" srcId="{4E773025-6A56-4DAE-B09F-CD5EB51D8CF5}" destId="{99975524-9E7C-4C02-BE74-E33345EC6DF1}" srcOrd="1" destOrd="0" presId="urn:microsoft.com/office/officeart/2005/8/layout/hierarchy4"/>
-    <dgm:cxn modelId="{04D46704-6F16-41C8-ADDC-AC70187C2983}" type="presParOf" srcId="{4E773025-6A56-4DAE-B09F-CD5EB51D8CF5}" destId="{EF09C306-775A-4B24-9CF9-41380976B8D0}" srcOrd="2" destOrd="0" presId="urn:microsoft.com/office/officeart/2005/8/layout/hierarchy4"/>
-    <dgm:cxn modelId="{303423C9-E0F2-4915-AD32-9A23629E18B4}" type="presParOf" srcId="{EF09C306-775A-4B24-9CF9-41380976B8D0}" destId="{B8369508-1C3E-42EA-B911-EB12B31ABE89}" srcOrd="0" destOrd="0" presId="urn:microsoft.com/office/officeart/2005/8/layout/hierarchy4"/>
-    <dgm:cxn modelId="{C7FEC820-BE3E-4F33-BDDB-D8AB192DB778}" type="presParOf" srcId="{B8369508-1C3E-42EA-B911-EB12B31ABE89}" destId="{85EB828F-C976-4C4B-BA1A-17244ACF076A}" srcOrd="0" destOrd="0" presId="urn:microsoft.com/office/officeart/2005/8/layout/hierarchy4"/>
-    <dgm:cxn modelId="{8222E3FA-43E9-4BFF-9C0A-113D0FE2458C}" type="presParOf" srcId="{B8369508-1C3E-42EA-B911-EB12B31ABE89}" destId="{7CA51DFC-9AB6-431C-9C1B-E07D82D66B4E}" srcOrd="1" destOrd="0" presId="urn:microsoft.com/office/officeart/2005/8/layout/hierarchy4"/>
-    <dgm:cxn modelId="{CBBAE36D-F54D-4A3B-9FC3-17617BA32052}" type="presParOf" srcId="{EF09C306-775A-4B24-9CF9-41380976B8D0}" destId="{A06018AF-59A4-4F09-8D5B-385DBB3F666A}" srcOrd="1" destOrd="0" presId="urn:microsoft.com/office/officeart/2005/8/layout/hierarchy4"/>
-    <dgm:cxn modelId="{9C7528AE-A44C-4DB2-BB36-AEFF77A482A0}" type="presParOf" srcId="{EF09C306-775A-4B24-9CF9-41380976B8D0}" destId="{B03E35B3-9816-47C8-815A-2E40261CE97F}" srcOrd="2" destOrd="0" presId="urn:microsoft.com/office/officeart/2005/8/layout/hierarchy4"/>
-    <dgm:cxn modelId="{F02DF706-1EDE-4A1F-B570-2194AF5EF90E}" type="presParOf" srcId="{B03E35B3-9816-47C8-815A-2E40261CE97F}" destId="{9DF2C459-4115-4E2B-AE4B-636AE7505F85}" srcOrd="0" destOrd="0" presId="urn:microsoft.com/office/officeart/2005/8/layout/hierarchy4"/>
-    <dgm:cxn modelId="{A493BA9B-D2A8-4260-9B29-614A6B053AB6}" type="presParOf" srcId="{B03E35B3-9816-47C8-815A-2E40261CE97F}" destId="{F2A14732-42DC-4D56-BA90-F09457335866}" srcOrd="1" destOrd="0" presId="urn:microsoft.com/office/officeart/2005/8/layout/hierarchy4"/>
+    <dgm:cxn modelId="{9C0DE9DC-DC2B-4A4E-A796-046BF73C815A}" type="presParOf" srcId="{B1C17C2D-F409-45D5-A195-A101C16AA97D}" destId="{B90077B6-671E-4BA7-B629-993157133A77}" srcOrd="0" destOrd="0" presId="urn:microsoft.com/office/officeart/2005/8/layout/hierarchy4"/>
+    <dgm:cxn modelId="{E91F82C5-D068-4532-99D6-7AB1775C14A4}" type="presParOf" srcId="{B90077B6-671E-4BA7-B629-993157133A77}" destId="{AA8642CE-076F-4E21-9169-AEFC3A7958DB}" srcOrd="0" destOrd="0" presId="urn:microsoft.com/office/officeart/2005/8/layout/hierarchy4"/>
+    <dgm:cxn modelId="{9CD20379-39E8-46D5-A0CF-8C881BE7E73C}" type="presParOf" srcId="{B90077B6-671E-4BA7-B629-993157133A77}" destId="{3CA64998-79C4-4E5F-87C9-ABEFFE89D737}" srcOrd="1" destOrd="0" presId="urn:microsoft.com/office/officeart/2005/8/layout/hierarchy4"/>
+    <dgm:cxn modelId="{1E14379C-95E7-492C-80C0-83D8293856BC}" type="presParOf" srcId="{B90077B6-671E-4BA7-B629-993157133A77}" destId="{2245D860-2C6B-412B-8027-65E0B19ACFF2}" srcOrd="2" destOrd="0" presId="urn:microsoft.com/office/officeart/2005/8/layout/hierarchy4"/>
+    <dgm:cxn modelId="{2BDE6727-2DC5-42ED-831F-1C431EBB141B}" type="presParOf" srcId="{2245D860-2C6B-412B-8027-65E0B19ACFF2}" destId="{3E20A8BE-133A-47CF-83B9-9AE978690938}" srcOrd="0" destOrd="0" presId="urn:microsoft.com/office/officeart/2005/8/layout/hierarchy4"/>
+    <dgm:cxn modelId="{F2591FC1-A9F9-4105-86D0-BBABB2CB1F97}" type="presParOf" srcId="{3E20A8BE-133A-47CF-83B9-9AE978690938}" destId="{A3022894-5017-4BFC-92F1-859D2AB0615B}" srcOrd="0" destOrd="0" presId="urn:microsoft.com/office/officeart/2005/8/layout/hierarchy4"/>
+    <dgm:cxn modelId="{DA58D88D-D8F4-474C-8D1C-B64357E6D5A5}" type="presParOf" srcId="{3E20A8BE-133A-47CF-83B9-9AE978690938}" destId="{581D0262-5E39-4AA9-A6DF-9F899A9331C4}" srcOrd="1" destOrd="0" presId="urn:microsoft.com/office/officeart/2005/8/layout/hierarchy4"/>
+    <dgm:cxn modelId="{0A1E7AB7-A7D5-4783-A19E-68EEE64FE36D}" type="presParOf" srcId="{3E20A8BE-133A-47CF-83B9-9AE978690938}" destId="{A254B675-E461-46D8-BA04-AF1DCBCD2D3B}" srcOrd="2" destOrd="0" presId="urn:microsoft.com/office/officeart/2005/8/layout/hierarchy4"/>
+    <dgm:cxn modelId="{914DABBE-A729-4F2E-A380-FD4CC18E7F29}" type="presParOf" srcId="{A254B675-E461-46D8-BA04-AF1DCBCD2D3B}" destId="{F3679C97-9067-45F6-AD17-236624C3537B}" srcOrd="0" destOrd="0" presId="urn:microsoft.com/office/officeart/2005/8/layout/hierarchy4"/>
+    <dgm:cxn modelId="{3F9CF0DF-1846-418F-8DEA-50C43D1313C3}" type="presParOf" srcId="{F3679C97-9067-45F6-AD17-236624C3537B}" destId="{6703DBD5-002B-494B-811C-88092CA77056}" srcOrd="0" destOrd="0" presId="urn:microsoft.com/office/officeart/2005/8/layout/hierarchy4"/>
+    <dgm:cxn modelId="{E2E658B2-A0AF-471C-AB10-16C1C94248B9}" type="presParOf" srcId="{F3679C97-9067-45F6-AD17-236624C3537B}" destId="{FFF89B01-47F0-4D56-A7D2-CD7A8A4D67B1}" srcOrd="1" destOrd="0" presId="urn:microsoft.com/office/officeart/2005/8/layout/hierarchy4"/>
+    <dgm:cxn modelId="{B18E17CC-A92D-42B8-98FF-45E10CC2A04F}" type="presParOf" srcId="{A254B675-E461-46D8-BA04-AF1DCBCD2D3B}" destId="{FE111132-9CB7-41E1-AC97-F0BC3F03343E}" srcOrd="1" destOrd="0" presId="urn:microsoft.com/office/officeart/2005/8/layout/hierarchy4"/>
+    <dgm:cxn modelId="{752A81C3-137C-4583-9246-326B7AA2FECC}" type="presParOf" srcId="{A254B675-E461-46D8-BA04-AF1DCBCD2D3B}" destId="{459FF5F4-581C-4FB8-9AD1-28681B866663}" srcOrd="2" destOrd="0" presId="urn:microsoft.com/office/officeart/2005/8/layout/hierarchy4"/>
+    <dgm:cxn modelId="{3A4E17C7-4A78-4070-AF07-DCA6D1C0043A}" type="presParOf" srcId="{459FF5F4-581C-4FB8-9AD1-28681B866663}" destId="{71FB9E89-85B4-426C-9E92-70DA55968B4C}" srcOrd="0" destOrd="0" presId="urn:microsoft.com/office/officeart/2005/8/layout/hierarchy4"/>
+    <dgm:cxn modelId="{23C0728E-8D45-4D42-B3F6-3D9AB31F6F66}" type="presParOf" srcId="{459FF5F4-581C-4FB8-9AD1-28681B866663}" destId="{F61DD6E7-4540-4D7A-90E4-734F60D8248B}" srcOrd="1" destOrd="0" presId="urn:microsoft.com/office/officeart/2005/8/layout/hierarchy4"/>
+    <dgm:cxn modelId="{95BFB832-42AF-40A5-9D31-48E10350CABD}" type="presParOf" srcId="{2245D860-2C6B-412B-8027-65E0B19ACFF2}" destId="{848AA526-DCBE-4DF9-A9A0-34DD96DA419D}" srcOrd="1" destOrd="0" presId="urn:microsoft.com/office/officeart/2005/8/layout/hierarchy4"/>
+    <dgm:cxn modelId="{BF186365-AF42-4464-A607-34535678B6EA}" type="presParOf" srcId="{2245D860-2C6B-412B-8027-65E0B19ACFF2}" destId="{5E976C85-575B-42E3-B0E3-9197FD7E04F1}" srcOrd="2" destOrd="0" presId="urn:microsoft.com/office/officeart/2005/8/layout/hierarchy4"/>
+    <dgm:cxn modelId="{C402738D-3E02-426C-A183-A85984E92C12}" type="presParOf" srcId="{5E976C85-575B-42E3-B0E3-9197FD7E04F1}" destId="{27A8E2C9-ACC0-4C1C-A1B4-FC5118E4D3CD}" srcOrd="0" destOrd="0" presId="urn:microsoft.com/office/officeart/2005/8/layout/hierarchy4"/>
+    <dgm:cxn modelId="{E3A975CD-B577-42ED-A92B-BBB1FFD233B8}" type="presParOf" srcId="{5E976C85-575B-42E3-B0E3-9197FD7E04F1}" destId="{BD134D29-993D-49E0-9AD3-8DF9ACCD229B}" srcOrd="1" destOrd="0" presId="urn:microsoft.com/office/officeart/2005/8/layout/hierarchy4"/>
+    <dgm:cxn modelId="{43706D02-BFED-4910-8ABD-0757657E3C1E}" type="presParOf" srcId="{5E976C85-575B-42E3-B0E3-9197FD7E04F1}" destId="{950D962F-98D4-4E2E-9EDC-622CA1859D92}" srcOrd="2" destOrd="0" presId="urn:microsoft.com/office/officeart/2005/8/layout/hierarchy4"/>
+    <dgm:cxn modelId="{8D738B89-EC2D-4C20-AA4B-A39DBE2CF33E}" type="presParOf" srcId="{950D962F-98D4-4E2E-9EDC-622CA1859D92}" destId="{4E773025-6A56-4DAE-B09F-CD5EB51D8CF5}" srcOrd="0" destOrd="0" presId="urn:microsoft.com/office/officeart/2005/8/layout/hierarchy4"/>
+    <dgm:cxn modelId="{67BDBE09-4772-427D-B44D-77137D4E7490}" type="presParOf" srcId="{4E773025-6A56-4DAE-B09F-CD5EB51D8CF5}" destId="{2D0BEDD2-93E1-444F-B15D-F8AE6E00B684}" srcOrd="0" destOrd="0" presId="urn:microsoft.com/office/officeart/2005/8/layout/hierarchy4"/>
+    <dgm:cxn modelId="{BBACB218-63D1-4F63-BEB4-1B28323BB7E5}" type="presParOf" srcId="{4E773025-6A56-4DAE-B09F-CD5EB51D8CF5}" destId="{99975524-9E7C-4C02-BE74-E33345EC6DF1}" srcOrd="1" destOrd="0" presId="urn:microsoft.com/office/officeart/2005/8/layout/hierarchy4"/>
+    <dgm:cxn modelId="{0A61EF1C-E139-4167-BFFC-1B77CB01C7C2}" type="presParOf" srcId="{4E773025-6A56-4DAE-B09F-CD5EB51D8CF5}" destId="{EF09C306-775A-4B24-9CF9-41380976B8D0}" srcOrd="2" destOrd="0" presId="urn:microsoft.com/office/officeart/2005/8/layout/hierarchy4"/>
+    <dgm:cxn modelId="{0C0A742A-623D-4E75-90AC-537BD8B8497C}" type="presParOf" srcId="{EF09C306-775A-4B24-9CF9-41380976B8D0}" destId="{B8369508-1C3E-42EA-B911-EB12B31ABE89}" srcOrd="0" destOrd="0" presId="urn:microsoft.com/office/officeart/2005/8/layout/hierarchy4"/>
+    <dgm:cxn modelId="{D604234E-3C2D-4BDD-B07D-F070FA509354}" type="presParOf" srcId="{B8369508-1C3E-42EA-B911-EB12B31ABE89}" destId="{85EB828F-C976-4C4B-BA1A-17244ACF076A}" srcOrd="0" destOrd="0" presId="urn:microsoft.com/office/officeart/2005/8/layout/hierarchy4"/>
+    <dgm:cxn modelId="{DD0FCF2C-0975-467E-B056-6C6367CB3FAB}" type="presParOf" srcId="{B8369508-1C3E-42EA-B911-EB12B31ABE89}" destId="{7CA51DFC-9AB6-431C-9C1B-E07D82D66B4E}" srcOrd="1" destOrd="0" presId="urn:microsoft.com/office/officeart/2005/8/layout/hierarchy4"/>
+    <dgm:cxn modelId="{6FA92D74-50D2-4E1F-9424-28FBCAF94456}" type="presParOf" srcId="{EF09C306-775A-4B24-9CF9-41380976B8D0}" destId="{A06018AF-59A4-4F09-8D5B-385DBB3F666A}" srcOrd="1" destOrd="0" presId="urn:microsoft.com/office/officeart/2005/8/layout/hierarchy4"/>
+    <dgm:cxn modelId="{3BAE1D15-E659-40BA-9084-3E56639E37BA}" type="presParOf" srcId="{EF09C306-775A-4B24-9CF9-41380976B8D0}" destId="{B03E35B3-9816-47C8-815A-2E40261CE97F}" srcOrd="2" destOrd="0" presId="urn:microsoft.com/office/officeart/2005/8/layout/hierarchy4"/>
+    <dgm:cxn modelId="{8B72AD7E-311A-4453-84C1-5F0E2E4757EF}" type="presParOf" srcId="{B03E35B3-9816-47C8-815A-2E40261CE97F}" destId="{9DF2C459-4115-4E2B-AE4B-636AE7505F85}" srcOrd="0" destOrd="0" presId="urn:microsoft.com/office/officeart/2005/8/layout/hierarchy4"/>
+    <dgm:cxn modelId="{8223D9D2-BC21-4784-9465-3273E3BA4BD1}" type="presParOf" srcId="{B03E35B3-9816-47C8-815A-2E40261CE97F}" destId="{F2A14732-42DC-4D56-BA90-F09457335866}" srcOrd="1" destOrd="0" presId="urn:microsoft.com/office/officeart/2005/8/layout/hierarchy4"/>
   </dgm:cxnLst>
   <dgm:bg/>
   <dgm:whole/>
   <dgm:extLst>
     <a:ext uri="http://schemas.microsoft.com/office/drawing/2008/diagram">
-      <dsp:dataModelExt xmlns:dsp="http://schemas.microsoft.com/office/drawing/2008/diagram" xmlns="" relId="rId8" minVer="http://schemas.openxmlformats.org/drawingml/2006/diagram"/>
+      <dsp:dataModelExt xmlns:dsp="http://schemas.microsoft.com/office/drawing/2008/diagram" xmlns="" relId="rId9" minVer="http://schemas.openxmlformats.org/drawingml/2006/diagram"/>
     </a:ext>
   </dgm:extLst>
 </dgm:dataModel>
@@ -4131,4 +4428,16 @@
   <a:objectDefaults/>
   <a:extraClrSchemeLst/>
 </a:theme>
+</file>
+
+<file path=customXml/item1.xml><?xml version="1.0" encoding="utf-8"?>
+<b:Sources xmlns:b="http://schemas.openxmlformats.org/officeDocument/2006/bibliography" xmlns="http://schemas.openxmlformats.org/officeDocument/2006/bibliography" SelectedStyle="\APA.XSL" StyleName="APA"/>
+</file>
+
+<file path=customXml/itemProps1.xml><?xml version="1.0" encoding="utf-8"?>
+<ds:datastoreItem xmlns:ds="http://schemas.openxmlformats.org/officeDocument/2006/customXml" ds:itemID="{ABA08730-EC5E-455F-B5DC-B7695B9E6322}">
+  <ds:schemaRefs>
+    <ds:schemaRef ds:uri="http://schemas.openxmlformats.org/officeDocument/2006/bibliography"/>
+  </ds:schemaRefs>
+</ds:datastoreItem>
 </file>
--- a/Documentation/Documentacion/CAPITULO 3 - DISENO.docx
+++ b/Documentation/Documentacion/CAPITULO 3 - DISENO.docx
@@ -137,7 +137,7 @@
             <wp:cNvGraphicFramePr/>
             <a:graphic xmlns:a="http://schemas.openxmlformats.org/drawingml/2006/main">
               <a:graphicData uri="http://schemas.openxmlformats.org/drawingml/2006/diagram">
-                <dgm:relIds xmlns:dgm="http://schemas.openxmlformats.org/drawingml/2006/diagram" xmlns:r="http://schemas.openxmlformats.org/officeDocument/2006/relationships" r:dm="rId5" r:lo="rId6" r:qs="rId7" r:cs="rId8"/>
+                <dgm:relIds xmlns:dgm="http://schemas.openxmlformats.org/drawingml/2006/diagram" xmlns:r="http://schemas.openxmlformats.org/officeDocument/2006/relationships" r:dm="rId6" r:lo="rId7" r:qs="rId8" r:cs="rId9"/>
               </a:graphicData>
             </a:graphic>
           </wp:inline>
@@ -165,7 +165,19 @@
     </w:p>
     <w:p>
       <w:r>
-        <w:t xml:space="preserve">Para la metodología de diseño se siguieron como referencias la literatura </w:t>
+        <w:t>Para la metodología de diseño se siguieron como referencias la</w:t>
+      </w:r>
+      <w:r>
+        <w:t>s</w:t>
+      </w:r>
+      <w:r>
+        <w:t xml:space="preserve"> literatura</w:t>
+      </w:r>
+      <w:r>
+        <w:t>s</w:t>
+      </w:r>
+      <w:r>
+        <w:t xml:space="preserve"> </w:t>
       </w:r>
       <w:r>
         <w:rPr>
@@ -246,11 +258,9 @@
       <w:r>
         <w:t xml:space="preserve">en la etapa </w:t>
       </w:r>
-      <w:proofErr w:type="spellStart"/>
-      <w:r>
-        <w:t>Analogica</w:t>
-      </w:r>
-      <w:proofErr w:type="spellEnd"/>
+      <w:r>
+        <w:t>Analógica</w:t>
+      </w:r>
       <w:r>
         <w:t xml:space="preserve"> y </w:t>
       </w:r>
@@ -354,7 +364,8948 @@
       <w:r>
         <w:t>; este proceso fue repetitivo hasta que se cumplieron con las especificaciones del diseño.</w:t>
       </w:r>
+      <w:r>
+        <w:t xml:space="preserve"> </w:t>
+      </w:r>
     </w:p>
+    <w:p>
+      <w:r>
+        <w:lastRenderedPageBreak/>
+        <w:t>El proceso se llevo a cabo comenzando por las etapas analógicas del conversor (divisor resistivo y comparado), finalizando en la etapa digital (decodificador)</w:t>
+      </w:r>
+      <w:r>
+        <w:t xml:space="preserve"> como se muestra en la </w:t>
+      </w:r>
+      <w:r>
+        <w:fldChar w:fldCharType="begin"/>
+      </w:r>
+      <w:r>
+        <w:instrText xml:space="preserve"> REF _Ref265664158 \h </w:instrText>
+      </w:r>
+      <w:r>
+        <w:fldChar w:fldCharType="separate"/>
+      </w:r>
+      <w:r>
+        <w:t xml:space="preserve">Figura </w:t>
+      </w:r>
+      <w:r>
+        <w:rPr>
+          <w:noProof/>
+        </w:rPr>
+        <w:t>2</w:t>
+      </w:r>
+      <w:r>
+        <w:fldChar w:fldCharType="end"/>
+      </w:r>
+      <w:r>
+        <w:t xml:space="preserve">. Se realizaron 63 comparadores </w:t>
+      </w:r>
+      <w:r>
+        <w:rPr>
+          <w:highlight w:val="yellow"/>
+        </w:rPr>
+        <w:t xml:space="preserve">por </w:t>
+      </w:r>
+      <w:proofErr w:type="spellStart"/>
+      <w:r>
+        <w:rPr>
+          <w:highlight w:val="yellow"/>
+        </w:rPr>
+        <w:t>cuantizació</w:t>
+      </w:r>
+      <w:r>
+        <w:rPr>
+          <w:highlight w:val="yellow"/>
+        </w:rPr>
+        <w:t>n</w:t>
+      </w:r>
+      <w:proofErr w:type="spellEnd"/>
+      <w:r>
+        <w:rPr>
+          <w:highlight w:val="yellow"/>
+        </w:rPr>
+        <w:t xml:space="preserve"> de nivel (2</w:t>
+      </w:r>
+      <w:r>
+        <w:rPr>
+          <w:highlight w:val="yellow"/>
+          <w:vertAlign w:val="superscript"/>
+        </w:rPr>
+        <w:t>N</w:t>
+      </w:r>
+      <w:r>
+        <w:rPr>
+          <w:highlight w:val="yellow"/>
+        </w:rPr>
+        <w:t>-1)</w:t>
+      </w:r>
+      <w:r>
+        <w:t xml:space="preserve"> con</w:t>
+      </w:r>
+      <w:r>
+        <w:t xml:space="preserve"> iguales características, los cuales </w:t>
+      </w:r>
+      <w:r>
+        <w:t>deben</w:t>
+      </w:r>
+      <w:r>
+        <w:t xml:space="preserve"> de cumplir con las exigencias de ganancia y velocidad de respuesta para </w:t>
+      </w:r>
+      <w:r>
+        <w:t>las</w:t>
+      </w:r>
+      <w:r>
+        <w:t xml:space="preserve"> </w:t>
+      </w:r>
+      <w:r>
+        <w:t>diferentes tensiones de entrada de referencia,</w:t>
+      </w:r>
+      <w:r>
+        <w:t xml:space="preserve"> lo</w:t>
+      </w:r>
+      <w:r>
+        <w:t xml:space="preserve"> que se detallara a continuación.</w:t>
+      </w:r>
+      <w:r>
+        <w:t xml:space="preserve"> </w:t>
+      </w:r>
+      <w:r>
+        <w:rPr>
+          <w:highlight w:val="yellow"/>
+        </w:rPr>
+        <w:t>El divisor resistivo es empleado para generar 2</w:t>
+      </w:r>
+      <w:r>
+        <w:rPr>
+          <w:highlight w:val="yellow"/>
+          <w:vertAlign w:val="superscript"/>
+        </w:rPr>
+        <w:t>N</w:t>
+      </w:r>
+      <w:r>
+        <w:rPr>
+          <w:highlight w:val="yellow"/>
+        </w:rPr>
+        <w:t xml:space="preserve"> valores de tensiones de referencia, donde cada uno de ellos alimenta la entrada de un comparador. El voltaje de entrada es comparado contra cada uno de estos valores de referencia y resulta en un código termómetro a la salida de los comparadores. Este da como resultado valores “0”ceros si el valor de tensión de la señal de entrada </w:t>
+      </w:r>
+      <w:proofErr w:type="spellStart"/>
+      <w:r>
+        <w:rPr>
+          <w:i/>
+          <w:highlight w:val="yellow"/>
+        </w:rPr>
+        <w:t>v</w:t>
+      </w:r>
+      <w:r>
+        <w:rPr>
+          <w:i/>
+          <w:highlight w:val="yellow"/>
+          <w:vertAlign w:val="subscript"/>
+        </w:rPr>
+        <w:t>in</w:t>
+      </w:r>
+      <w:proofErr w:type="spellEnd"/>
+      <w:r>
+        <w:rPr>
+          <w:i/>
+          <w:highlight w:val="yellow"/>
+          <w:vertAlign w:val="subscript"/>
+        </w:rPr>
+        <w:t xml:space="preserve"> </w:t>
+      </w:r>
+      <w:r>
+        <w:rPr>
+          <w:highlight w:val="yellow"/>
+        </w:rPr>
+        <w:t xml:space="preserve">es mayor comparado con </w:t>
+      </w:r>
+      <w:r>
+        <w:rPr>
+          <w:highlight w:val="yellow"/>
+        </w:rPr>
+        <w:t>el</w:t>
+      </w:r>
+      <w:r>
+        <w:rPr>
+          <w:highlight w:val="yellow"/>
+        </w:rPr>
+        <w:t xml:space="preserve"> nivel de tensión obtenida de la cadena de resistencias, y nos da como resultado “1”unos si </w:t>
+      </w:r>
+      <w:proofErr w:type="spellStart"/>
+      <w:r>
+        <w:rPr>
+          <w:i/>
+          <w:highlight w:val="yellow"/>
+        </w:rPr>
+        <w:t>v</w:t>
+      </w:r>
+      <w:r>
+        <w:rPr>
+          <w:i/>
+          <w:highlight w:val="yellow"/>
+          <w:vertAlign w:val="subscript"/>
+        </w:rPr>
+        <w:t>in</w:t>
+      </w:r>
+      <w:proofErr w:type="spellEnd"/>
+      <w:r>
+        <w:rPr>
+          <w:highlight w:val="yellow"/>
+        </w:rPr>
+        <w:t xml:space="preserve"> es menor al voltaje de cada nivel de tensión de la cadena de resistencias.</w:t>
+      </w:r>
+      <w:r>
+        <w:t xml:space="preserve"> </w:t>
+      </w:r>
+      <w:r>
+        <w:t xml:space="preserve">El Código Termómetro definido por las salidas en conjunto de los comparadores </w:t>
+      </w:r>
+      <w:r>
+        <w:t>forma</w:t>
+      </w:r>
+      <w:r>
+        <w:t xml:space="preserve"> la entrada al decodificador, </w:t>
+      </w:r>
+      <w:r>
+        <w:t xml:space="preserve">que a través de una conversión realizada por la  interconexión lógica de compuertas que lo formaran, </w:t>
+      </w:r>
+      <w:r>
+        <w:t xml:space="preserve">se obtiene </w:t>
+      </w:r>
+      <w:r>
+        <w:t xml:space="preserve">la palabra digital </w:t>
+      </w:r>
+      <w:r>
+        <w:t xml:space="preserve">a la salida del conversor. Esta conexión </w:t>
+      </w:r>
+      <w:r>
+        <w:t xml:space="preserve">interna del decodificador </w:t>
+      </w:r>
+      <w:r>
+        <w:t>está formad</w:t>
+      </w:r>
+      <w:r>
+        <w:t>a</w:t>
+      </w:r>
+      <w:r>
+        <w:t xml:space="preserve"> por compuerta CMOS NAND de 2 a 8 entradas y compuertas CMOS NEGADORAS, sobre las cuales se darán detalles más adelante del capítulo.</w:t>
+      </w:r>
+    </w:p>
+    <w:p>
+      <w:pPr>
+        <w:keepNext/>
+      </w:pPr>
+      <w:r>
+        <w:rPr>
+          <w:noProof/>
+          <w:lang w:eastAsia="es-AR"/>
+        </w:rPr>
+        <w:pict>
+          <v:shapetype id="_x0000_t13" coordsize="21600,21600" o:spt="13" adj="16200,5400" path="m@0,l@0@1,0@1,0@2@0@2@0,21600,21600,10800xe">
+            <v:stroke joinstyle="miter"/>
+            <v:formulas>
+              <v:f eqn="val #0"/>
+              <v:f eqn="val #1"/>
+              <v:f eqn="sum height 0 #1"/>
+              <v:f eqn="sum 10800 0 #1"/>
+              <v:f eqn="sum width 0 #0"/>
+              <v:f eqn="prod @4 @3 10800"/>
+              <v:f eqn="sum width 0 @5"/>
+            </v:formulas>
+            <v:path o:connecttype="custom" o:connectlocs="@0,0;0,10800;@0,21600;21600,10800" o:connectangles="270,180,90,0" textboxrect="0,@1,@6,@2"/>
+            <v:handles>
+              <v:h position="#0,#1" xrange="0,21600" yrange="0,10800"/>
+            </v:handles>
+          </v:shapetype>
+          <v:shape id="_x0000_s1026" type="#_x0000_t13" style="position:absolute;margin-left:1.95pt;margin-top:5.75pt;width:222.9pt;height:212.25pt;z-index:251658240" filled="f" strokecolor="#4f81bd [3204]">
+            <v:stroke dashstyle="dash"/>
+          </v:shape>
+        </w:pict>
+      </w:r>
+      <w:r>
+        <w:rPr>
+          <w:noProof/>
+          <w:lang w:eastAsia="es-AR"/>
+        </w:rPr>
+        <w:drawing>
+          <wp:inline distT="0" distB="0" distL="0" distR="0">
+            <wp:extent cx="2659877" cy="2822713"/>
+            <wp:effectExtent l="19050" t="0" r="7123" b="0"/>
+            <wp:docPr id="2" name="Imagen 3" descr="C:\Users\FABRICIO\Desktop\img009 (2).jpg"/>
+            <wp:cNvGraphicFramePr>
+              <a:graphicFrameLocks xmlns:a="http://schemas.openxmlformats.org/drawingml/2006/main" noChangeAspect="1"/>
+            </wp:cNvGraphicFramePr>
+            <a:graphic xmlns:a="http://schemas.openxmlformats.org/drawingml/2006/main">
+              <a:graphicData uri="http://schemas.openxmlformats.org/drawingml/2006/picture">
+                <pic:pic xmlns:pic="http://schemas.openxmlformats.org/drawingml/2006/picture">
+                  <pic:nvPicPr>
+                    <pic:cNvPr id="0" name="Picture 3" descr="C:\Users\FABRICIO\Desktop\img009 (2).jpg"/>
+                    <pic:cNvPicPr>
+                      <a:picLocks noChangeAspect="1" noChangeArrowheads="1"/>
+                    </pic:cNvPicPr>
+                  </pic:nvPicPr>
+                  <pic:blipFill>
+                    <a:blip r:embed="rId11" cstate="print"/>
+                    <a:srcRect l="1648" t="1934"/>
+                    <a:stretch>
+                      <a:fillRect/>
+                    </a:stretch>
+                  </pic:blipFill>
+                  <pic:spPr bwMode="auto">
+                    <a:xfrm>
+                      <a:off x="0" y="0"/>
+                      <a:ext cx="2659877" cy="2822713"/>
+                    </a:xfrm>
+                    <a:prstGeom prst="rect">
+                      <a:avLst/>
+                    </a:prstGeom>
+                    <a:noFill/>
+                    <a:ln w="9525">
+                      <a:noFill/>
+                      <a:miter lim="800000"/>
+                      <a:headEnd/>
+                      <a:tailEnd/>
+                    </a:ln>
+                  </pic:spPr>
+                </pic:pic>
+              </a:graphicData>
+            </a:graphic>
+          </wp:inline>
+        </w:drawing>
+      </w:r>
+    </w:p>
+    <w:p>
+      <w:pPr>
+        <w:pStyle w:val="Epgrafe"/>
+      </w:pPr>
+      <w:bookmarkStart w:id="0" w:name="_Ref265664158"/>
+      <w:r>
+        <w:t xml:space="preserve">Figura </w:t>
+      </w:r>
+      <w:fldSimple w:instr=" SEQ Figura \* ARABIC ">
+        <w:r>
+          <w:rPr>
+            <w:noProof/>
+          </w:rPr>
+          <w:t>2</w:t>
+        </w:r>
+      </w:fldSimple>
+      <w:bookmarkEnd w:id="0"/>
+      <w:r>
+        <w:t>) Diagrama del proceso de diseño del conversor (de izquierda a derecha)</w:t>
+      </w:r>
+      <w:r>
+        <w:t>.</w:t>
+      </w:r>
+    </w:p>
+    <w:p>
+      <w:r>
+        <w:br w:type="page"/>
+      </w:r>
+    </w:p>
+    <w:p>
+      <w:pPr>
+        <w:rPr>
+          <w:b/>
+        </w:rPr>
+      </w:pPr>
+      <w:r>
+        <w:rPr>
+          <w:b/>
+        </w:rPr>
+        <w:lastRenderedPageBreak/>
+        <w:t>DISENO DEL COMPARADOR DE DOS ETAPAS A LAZO ABIERTO</w:t>
+      </w:r>
+    </w:p>
+    <w:p>
+      <w:r>
+        <w:rPr>
+          <w:highlight w:val="yellow"/>
+        </w:rPr>
+        <w:t xml:space="preserve">El diseño del comparador está basado en la arquitectura </w:t>
+      </w:r>
+      <w:proofErr w:type="spellStart"/>
+      <w:r>
+        <w:rPr>
+          <w:highlight w:val="yellow"/>
+        </w:rPr>
+        <w:t>Miley</w:t>
+      </w:r>
+      <w:proofErr w:type="spellEnd"/>
+      <w:r>
+        <w:rPr>
+          <w:highlight w:val="yellow"/>
+        </w:rPr>
+        <w:t xml:space="preserve"> de dos etapas sin compensación</w:t>
+      </w:r>
+      <w:r>
+        <w:rPr>
+          <w:highlight w:val="yellow"/>
+        </w:rPr>
+        <w:t xml:space="preserve"> a lazo abierto</w:t>
+      </w:r>
+      <w:r>
+        <w:rPr>
+          <w:highlight w:val="yellow"/>
+        </w:rPr>
+        <w:t xml:space="preserve"> para</w:t>
+      </w:r>
+      <w:r>
+        <w:rPr>
+          <w:highlight w:val="yellow"/>
+        </w:rPr>
+        <w:t xml:space="preserve"> </w:t>
+      </w:r>
+      <w:r>
+        <w:rPr>
+          <w:highlight w:val="yellow"/>
+        </w:rPr>
+        <w:t>lograr</w:t>
+      </w:r>
+      <w:r>
+        <w:rPr>
+          <w:highlight w:val="yellow"/>
+        </w:rPr>
+        <w:t xml:space="preserve"> una rápida respuesta</w:t>
+      </w:r>
+      <w:r>
+        <w:rPr>
+          <w:highlight w:val="yellow"/>
+        </w:rPr>
+        <w:t xml:space="preserve"> en la generación del</w:t>
+      </w:r>
+      <w:r>
+        <w:rPr>
+          <w:highlight w:val="yellow"/>
+        </w:rPr>
+        <w:t xml:space="preserve"> código termómetro.</w:t>
+      </w:r>
+    </w:p>
+    <w:p>
+      <w:r>
+        <w:t>Los requerimientos mínimos del comparador están determinados por las características del conversor flash, siendo estas:</w:t>
+      </w:r>
+    </w:p>
+    <w:p>
+      <w:pPr>
+        <w:pStyle w:val="Prrafodelista"/>
+        <w:numPr>
+          <w:ilvl w:val="0"/>
+          <w:numId w:val="1"/>
+        </w:numPr>
+      </w:pPr>
+      <w:r>
+        <w:t>Tensión de alimentación de 3.3 voltios.</w:t>
+      </w:r>
+    </w:p>
+    <w:p>
+      <w:pPr>
+        <w:pStyle w:val="Prrafodelista"/>
+        <w:numPr>
+          <w:ilvl w:val="0"/>
+          <w:numId w:val="1"/>
+        </w:numPr>
+        <w:rPr>
+          <w:highlight w:val="yellow"/>
+        </w:rPr>
+      </w:pPr>
+      <w:r>
+        <w:rPr>
+          <w:highlight w:val="yellow"/>
+        </w:rPr>
+        <w:t>Niveles de la</w:t>
+      </w:r>
+      <w:r>
+        <w:rPr>
+          <w:highlight w:val="yellow"/>
+        </w:rPr>
+        <w:t xml:space="preserve"> señal de salida </w:t>
+      </w:r>
+      <w:r>
+        <w:rPr>
+          <w:highlight w:val="yellow"/>
+        </w:rPr>
+        <w:t xml:space="preserve">comprendidos </w:t>
+      </w:r>
+    </w:p>
+    <w:p>
+      <w:pPr>
+        <w:pStyle w:val="Prrafodelista"/>
+        <w:numPr>
+          <w:ilvl w:val="1"/>
+          <w:numId w:val="1"/>
+        </w:numPr>
+        <w:rPr>
+          <w:highlight w:val="yellow"/>
+        </w:rPr>
+      </w:pPr>
+      <w:r>
+        <w:rPr>
+          <w:highlight w:val="yellow"/>
+        </w:rPr>
+        <w:t xml:space="preserve">entre </w:t>
+      </w:r>
+      <w:r>
+        <w:rPr>
+          <w:highlight w:val="yellow"/>
+        </w:rPr>
+        <w:t xml:space="preserve">0 y </w:t>
+      </w:r>
+      <w:r>
+        <w:rPr>
+          <w:highlight w:val="yellow"/>
+        </w:rPr>
+        <w:t>1 voltio</w:t>
+      </w:r>
+      <w:r>
+        <w:rPr>
+          <w:highlight w:val="yellow"/>
+        </w:rPr>
+        <w:t xml:space="preserve"> para un </w:t>
+      </w:r>
+      <w:r>
+        <w:rPr>
+          <w:highlight w:val="yellow"/>
+        </w:rPr>
+        <w:t>0 lógico</w:t>
+      </w:r>
+      <w:r>
+        <w:rPr>
+          <w:highlight w:val="yellow"/>
+        </w:rPr>
+        <w:t>.</w:t>
+      </w:r>
+    </w:p>
+    <w:p>
+      <w:pPr>
+        <w:pStyle w:val="Prrafodelista"/>
+        <w:numPr>
+          <w:ilvl w:val="1"/>
+          <w:numId w:val="1"/>
+        </w:numPr>
+        <w:rPr>
+          <w:highlight w:val="yellow"/>
+        </w:rPr>
+      </w:pPr>
+      <w:r>
+        <w:rPr>
+          <w:highlight w:val="yellow"/>
+        </w:rPr>
+        <w:t xml:space="preserve">entre </w:t>
+      </w:r>
+      <w:r>
+        <w:rPr>
+          <w:highlight w:val="yellow"/>
+        </w:rPr>
+        <w:t>2.</w:t>
+      </w:r>
+      <w:r>
+        <w:rPr>
+          <w:highlight w:val="yellow"/>
+        </w:rPr>
+        <w:t>2</w:t>
+      </w:r>
+      <w:r>
+        <w:rPr>
+          <w:highlight w:val="yellow"/>
+        </w:rPr>
+        <w:t xml:space="preserve"> </w:t>
+      </w:r>
+      <w:r>
+        <w:rPr>
+          <w:highlight w:val="yellow"/>
+        </w:rPr>
+        <w:t xml:space="preserve">y 3.3 </w:t>
+      </w:r>
+      <w:r>
+        <w:rPr>
+          <w:highlight w:val="yellow"/>
+        </w:rPr>
+        <w:t xml:space="preserve">voltios </w:t>
+      </w:r>
+      <w:r>
+        <w:rPr>
+          <w:highlight w:val="yellow"/>
+        </w:rPr>
+        <w:t>para un 1 lógico.</w:t>
+      </w:r>
+    </w:p>
+    <w:p>
+      <w:pPr>
+        <w:pStyle w:val="Prrafodelista"/>
+        <w:numPr>
+          <w:ilvl w:val="0"/>
+          <w:numId w:val="1"/>
+        </w:numPr>
+        <w:rPr>
+          <w:highlight w:val="yellow"/>
+        </w:rPr>
+      </w:pPr>
+      <w:r>
+        <w:rPr>
+          <w:highlight w:val="yellow"/>
+        </w:rPr>
+        <w:t>Frecuencia de entrada de 100kHz.</w:t>
+      </w:r>
+    </w:p>
+    <w:p>
+      <w:pPr>
+        <w:pStyle w:val="Prrafodelista"/>
+        <w:numPr>
+          <w:ilvl w:val="0"/>
+          <w:numId w:val="1"/>
+        </w:numPr>
+        <w:rPr>
+          <w:highlight w:val="yellow"/>
+        </w:rPr>
+      </w:pPr>
+      <w:r>
+        <w:rPr>
+          <w:highlight w:val="yellow"/>
+        </w:rPr>
+        <w:t>Resolución de</w:t>
+      </w:r>
+      <w:r>
+        <w:rPr>
+          <w:highlight w:val="yellow"/>
+        </w:rPr>
+        <w:t xml:space="preserve"> 1</w:t>
+      </w:r>
+      <w:r>
+        <w:rPr>
+          <w:highlight w:val="yellow"/>
+        </w:rPr>
+        <w:t>0mV</w:t>
+      </w:r>
+      <w:r>
+        <w:rPr>
+          <w:highlight w:val="yellow"/>
+        </w:rPr>
+        <w:t xml:space="preserve"> o inferior</w:t>
+      </w:r>
+      <w:r>
+        <w:rPr>
+          <w:highlight w:val="yellow"/>
+        </w:rPr>
+        <w:t>.</w:t>
+      </w:r>
+    </w:p>
+    <w:p>
+      <w:r>
+        <w:rPr>
+          <w:highlight w:val="yellow"/>
+        </w:rPr>
+        <w:t xml:space="preserve">Luego de un proceso de </w:t>
+      </w:r>
+      <w:r>
+        <w:rPr>
+          <w:highlight w:val="yellow"/>
+        </w:rPr>
+        <w:t xml:space="preserve">diseño y simulación </w:t>
+      </w:r>
+      <w:r>
+        <w:rPr>
+          <w:highlight w:val="yellow"/>
+        </w:rPr>
+        <w:t>reiterado</w:t>
+      </w:r>
+      <w:r>
+        <w:rPr>
+          <w:highlight w:val="yellow"/>
+        </w:rPr>
+        <w:t xml:space="preserve">, hasta </w:t>
+      </w:r>
+      <w:r>
+        <w:rPr>
+          <w:highlight w:val="yellow"/>
+        </w:rPr>
+        <w:t xml:space="preserve">que se </w:t>
+      </w:r>
+      <w:r>
+        <w:rPr>
+          <w:highlight w:val="yellow"/>
+        </w:rPr>
+        <w:t>logr</w:t>
+      </w:r>
+      <w:r>
+        <w:rPr>
+          <w:highlight w:val="yellow"/>
+        </w:rPr>
+        <w:t>o</w:t>
+      </w:r>
+      <w:r>
+        <w:rPr>
+          <w:highlight w:val="yellow"/>
+        </w:rPr>
+        <w:t xml:space="preserve"> cumplir con los requisitos </w:t>
+      </w:r>
+      <w:r>
+        <w:rPr>
+          <w:highlight w:val="yellow"/>
+        </w:rPr>
+        <w:t>mencionados anteriormente, se</w:t>
+      </w:r>
+      <w:r>
+        <w:rPr>
+          <w:highlight w:val="yellow"/>
+        </w:rPr>
+        <w:t xml:space="preserve"> obt</w:t>
+      </w:r>
+      <w:r>
+        <w:rPr>
+          <w:highlight w:val="yellow"/>
+        </w:rPr>
+        <w:t>uvo</w:t>
+      </w:r>
+      <w:r>
+        <w:rPr>
+          <w:highlight w:val="yellow"/>
+        </w:rPr>
+        <w:t xml:space="preserve"> el</w:t>
+      </w:r>
+      <w:r>
+        <w:rPr>
+          <w:highlight w:val="yellow"/>
+        </w:rPr>
+        <w:t xml:space="preserve"> esquemático del</w:t>
+      </w:r>
+      <w:r>
+        <w:rPr>
+          <w:highlight w:val="yellow"/>
+        </w:rPr>
+        <w:t xml:space="preserve"> comparador representado en la</w:t>
+      </w:r>
+      <w:r>
+        <w:rPr>
+          <w:color w:val="4F81BD" w:themeColor="accent1"/>
+          <w:highlight w:val="yellow"/>
+        </w:rPr>
+        <w:t xml:space="preserve"> </w:t>
+      </w:r>
+      <w:fldSimple w:instr=" REF _Ref256173376 \h  \* MERGEFORMAT ">
+        <w:r>
+          <w:rPr>
+            <w:color w:val="4F81BD" w:themeColor="accent1"/>
+          </w:rPr>
+          <w:t xml:space="preserve">Figura </w:t>
+        </w:r>
+        <w:r>
+          <w:rPr>
+            <w:noProof/>
+            <w:color w:val="4F81BD" w:themeColor="accent1"/>
+          </w:rPr>
+          <w:t>1</w:t>
+        </w:r>
+      </w:fldSimple>
+      <w:r>
+        <w:t>.</w:t>
+      </w:r>
+    </w:p>
+    <w:p>
+      <w:pPr>
+        <w:rPr>
+          <w:b/>
+        </w:rPr>
+      </w:pPr>
+      <w:r>
+        <w:rPr>
+          <w:b/>
+        </w:rPr>
+        <w:t>Esquemático del comparador:</w:t>
+      </w:r>
+    </w:p>
+    <w:p>
+      <w:pPr>
+        <w:pStyle w:val="Epgrafe"/>
+      </w:pPr>
+      <w:r>
+        <w:rPr>
+          <w:noProof/>
+          <w:lang w:eastAsia="es-AR"/>
+        </w:rPr>
+        <w:drawing>
+          <wp:inline distT="0" distB="0" distL="0" distR="0">
+            <wp:extent cx="3169482" cy="3148623"/>
+            <wp:effectExtent l="19050" t="0" r="0" b="0"/>
+            <wp:docPr id="76" name="Imagen 2"/>
+            <wp:cNvGraphicFramePr>
+              <a:graphicFrameLocks xmlns:a="http://schemas.openxmlformats.org/drawingml/2006/main" noChangeAspect="1"/>
+            </wp:cNvGraphicFramePr>
+            <a:graphic xmlns:a="http://schemas.openxmlformats.org/drawingml/2006/main">
+              <a:graphicData uri="http://schemas.openxmlformats.org/drawingml/2006/picture">
+                <pic:pic xmlns:pic="http://schemas.openxmlformats.org/drawingml/2006/picture">
+                  <pic:nvPicPr>
+                    <pic:cNvPr id="0" name="Picture 2"/>
+                    <pic:cNvPicPr>
+                      <a:picLocks noChangeAspect="1" noChangeArrowheads="1"/>
+                    </pic:cNvPicPr>
+                  </pic:nvPicPr>
+                  <pic:blipFill>
+                    <a:blip r:embed="rId12" cstate="print"/>
+                    <a:srcRect/>
+                    <a:stretch>
+                      <a:fillRect/>
+                    </a:stretch>
+                  </pic:blipFill>
+                  <pic:spPr bwMode="auto">
+                    <a:xfrm>
+                      <a:off x="0" y="0"/>
+                      <a:ext cx="3170097" cy="3149234"/>
+                    </a:xfrm>
+                    <a:prstGeom prst="rect">
+                      <a:avLst/>
+                    </a:prstGeom>
+                    <a:noFill/>
+                    <a:ln w="9525">
+                      <a:noFill/>
+                      <a:miter lim="800000"/>
+                      <a:headEnd/>
+                      <a:tailEnd/>
+                    </a:ln>
+                  </pic:spPr>
+                </pic:pic>
+              </a:graphicData>
+            </a:graphic>
+          </wp:inline>
+        </w:drawing>
+      </w:r>
+    </w:p>
+    <w:p>
+      <w:pPr>
+        <w:pStyle w:val="Epgrafe"/>
+      </w:pPr>
+      <w:bookmarkStart w:id="1" w:name="_Ref256173376"/>
+      <w:r>
+        <w:t xml:space="preserve">Figura </w:t>
+      </w:r>
+      <w:fldSimple w:instr=" SEQ Figura \* ARABIC ">
+        <w:r>
+          <w:rPr>
+            <w:noProof/>
+          </w:rPr>
+          <w:t>3</w:t>
+        </w:r>
+      </w:fldSimple>
+      <w:bookmarkEnd w:id="1"/>
+      <w:r>
+        <w:t>) Esquemático del comparador.</w:t>
+      </w:r>
+    </w:p>
+    <w:p>
+      <w:r>
+        <w:rPr>
+          <w:highlight w:val="yellow"/>
+        </w:rPr>
+        <w:t xml:space="preserve">La señal de entrada a ser convertida por el conversor Flash es inyectada en el terminal “INNEG”, correspondiente al nodo </w:t>
+      </w:r>
+      <w:proofErr w:type="spellStart"/>
+      <w:r>
+        <w:rPr>
+          <w:i/>
+          <w:highlight w:val="yellow"/>
+        </w:rPr>
+        <w:t>VINneg</w:t>
+      </w:r>
+      <w:proofErr w:type="spellEnd"/>
+      <w:r>
+        <w:rPr>
+          <w:highlight w:val="yellow"/>
+        </w:rPr>
+        <w:t xml:space="preserve">. En el terminal “INPOS” (nodo </w:t>
+      </w:r>
+      <w:proofErr w:type="spellStart"/>
+      <w:r>
+        <w:rPr>
+          <w:i/>
+          <w:highlight w:val="yellow"/>
+        </w:rPr>
+        <w:t>VINpos</w:t>
+      </w:r>
+      <w:proofErr w:type="spellEnd"/>
+      <w:r>
+        <w:rPr>
+          <w:highlight w:val="yellow"/>
+        </w:rPr>
+        <w:t>) se conecta la tensión de referencia necesaria para la conversión, obtenida de la cadena de resistencias. Los terminales GND, VBIAS y VDD son tensiones fijas pre-definidas.</w:t>
+      </w:r>
+    </w:p>
+    <w:p>
+      <w:r>
+        <w:rPr>
+          <w:highlight w:val="yellow"/>
+        </w:rPr>
+        <w:lastRenderedPageBreak/>
+        <w:t xml:space="preserve">Para </w:t>
+      </w:r>
+      <w:r>
+        <w:rPr>
+          <w:highlight w:val="yellow"/>
+        </w:rPr>
+        <w:t>la verificación y validación</w:t>
+      </w:r>
+      <w:r>
+        <w:rPr>
+          <w:highlight w:val="yellow"/>
+        </w:rPr>
+        <w:t xml:space="preserve"> del</w:t>
+      </w:r>
+      <w:r>
+        <w:rPr>
+          <w:highlight w:val="yellow"/>
+        </w:rPr>
+        <w:t xml:space="preserve"> desempeño del</w:t>
+      </w:r>
+      <w:r>
+        <w:rPr>
+          <w:highlight w:val="yellow"/>
+        </w:rPr>
+        <w:t xml:space="preserve"> diseño se realizaron simulaciones de tipo “DC </w:t>
+      </w:r>
+      <w:proofErr w:type="spellStart"/>
+      <w:r>
+        <w:rPr>
+          <w:highlight w:val="yellow"/>
+        </w:rPr>
+        <w:t>sweep</w:t>
+      </w:r>
+      <w:proofErr w:type="spellEnd"/>
+      <w:r>
+        <w:rPr>
+          <w:highlight w:val="yellow"/>
+        </w:rPr>
+        <w:t>” y “</w:t>
+      </w:r>
+      <w:proofErr w:type="spellStart"/>
+      <w:r>
+        <w:rPr>
+          <w:highlight w:val="yellow"/>
+        </w:rPr>
+        <w:t>Transient</w:t>
+      </w:r>
+      <w:proofErr w:type="spellEnd"/>
+      <w:r>
+        <w:rPr>
+          <w:highlight w:val="yellow"/>
+        </w:rPr>
+        <w:t xml:space="preserve">” en 3 condiciones de </w:t>
+      </w:r>
+      <w:proofErr w:type="spellStart"/>
+      <w:r>
+        <w:rPr>
+          <w:highlight w:val="yellow"/>
+        </w:rPr>
+        <w:t>Bias</w:t>
+      </w:r>
+      <w:proofErr w:type="spellEnd"/>
+      <w:r>
+        <w:rPr>
+          <w:highlight w:val="yellow"/>
+        </w:rPr>
+        <w:t xml:space="preserve"> distintas en el cual trabajaría el comparador dentro del Flash (la primera para el menor nivel de entrada de referencia, la segunda para el nivel medio, y la tercera para el ultimo valor de referencia de entrada).</w:t>
+      </w:r>
+    </w:p>
+    <w:p>
+      <w:pPr>
+        <w:rPr>
+          <w:b/>
+          <w:u w:val="single"/>
+        </w:rPr>
+      </w:pPr>
+      <w:r>
+        <w:rPr>
+          <w:b/>
+          <w:highlight w:val="yellow"/>
+          <w:u w:val="single"/>
+        </w:rPr>
+        <w:t>ANALISIS TIPO “</w:t>
+      </w:r>
+      <w:proofErr w:type="spellStart"/>
+      <w:r>
+        <w:rPr>
+          <w:b/>
+          <w:highlight w:val="yellow"/>
+          <w:u w:val="single"/>
+        </w:rPr>
+        <w:t>DCsweep</w:t>
+      </w:r>
+      <w:proofErr w:type="spellEnd"/>
+      <w:r>
+        <w:rPr>
+          <w:b/>
+          <w:highlight w:val="yellow"/>
+          <w:u w:val="single"/>
+        </w:rPr>
+        <w:t>”:</w:t>
+      </w:r>
+    </w:p>
+    <w:p>
+      <w:pPr>
+        <w:keepNext/>
+        <w:jc w:val="center"/>
+      </w:pPr>
+      <w:r>
+        <w:rPr>
+          <w:noProof/>
+          <w:lang w:eastAsia="es-AR"/>
+        </w:rPr>
+        <w:drawing>
+          <wp:inline distT="0" distB="0" distL="0" distR="0">
+            <wp:extent cx="2854270" cy="1800000"/>
+            <wp:effectExtent l="19050" t="0" r="3230" b="0"/>
+            <wp:docPr id="3" name="Imagen 1"/>
+            <wp:cNvGraphicFramePr>
+              <a:graphicFrameLocks xmlns:a="http://schemas.openxmlformats.org/drawingml/2006/main" noChangeAspect="1"/>
+            </wp:cNvGraphicFramePr>
+            <a:graphic xmlns:a="http://schemas.openxmlformats.org/drawingml/2006/main">
+              <a:graphicData uri="http://schemas.openxmlformats.org/drawingml/2006/picture">
+                <pic:pic xmlns:pic="http://schemas.openxmlformats.org/drawingml/2006/picture">
+                  <pic:nvPicPr>
+                    <pic:cNvPr id="0" name="Picture 1"/>
+                    <pic:cNvPicPr>
+                      <a:picLocks noChangeAspect="1" noChangeArrowheads="1"/>
+                    </pic:cNvPicPr>
+                  </pic:nvPicPr>
+                  <pic:blipFill>
+                    <a:blip r:embed="rId13" cstate="print"/>
+                    <a:srcRect/>
+                    <a:stretch>
+                      <a:fillRect/>
+                    </a:stretch>
+                  </pic:blipFill>
+                  <pic:spPr bwMode="auto">
+                    <a:xfrm>
+                      <a:off x="0" y="0"/>
+                      <a:ext cx="2854270" cy="1800000"/>
+                    </a:xfrm>
+                    <a:prstGeom prst="rect">
+                      <a:avLst/>
+                    </a:prstGeom>
+                    <a:noFill/>
+                    <a:ln w="9525">
+                      <a:noFill/>
+                      <a:miter lim="800000"/>
+                      <a:headEnd/>
+                      <a:tailEnd/>
+                    </a:ln>
+                  </pic:spPr>
+                </pic:pic>
+              </a:graphicData>
+            </a:graphic>
+          </wp:inline>
+        </w:drawing>
+      </w:r>
+    </w:p>
+    <w:p>
+      <w:pPr>
+        <w:pStyle w:val="Epgrafe"/>
+        <w:jc w:val="center"/>
+      </w:pPr>
+      <w:r>
+        <w:t xml:space="preserve">Figura </w:t>
+      </w:r>
+      <w:fldSimple w:instr=" SEQ Figura \* ARABIC ">
+        <w:r>
+          <w:rPr>
+            <w:noProof/>
+          </w:rPr>
+          <w:t>4</w:t>
+        </w:r>
+      </w:fldSimple>
+      <w:r>
+        <w:t xml:space="preserve">) DC </w:t>
+      </w:r>
+      <w:proofErr w:type="spellStart"/>
+      <w:r>
+        <w:t>Sweep</w:t>
+      </w:r>
+      <w:proofErr w:type="spellEnd"/>
+      <w:r>
+        <w:t xml:space="preserve"> con V</w:t>
+      </w:r>
+      <w:r>
+        <w:rPr>
+          <w:vertAlign w:val="subscript"/>
+        </w:rPr>
+        <w:t>CM</w:t>
+      </w:r>
+      <w:r>
+        <w:t>=1.005V.</w:t>
+      </w:r>
+    </w:p>
+    <w:p>
+      <w:pPr>
+        <w:keepNext/>
+        <w:jc w:val="center"/>
+      </w:pPr>
+      <w:r>
+        <w:rPr>
+          <w:noProof/>
+          <w:lang w:eastAsia="es-AR"/>
+        </w:rPr>
+        <w:drawing>
+          <wp:inline distT="0" distB="0" distL="0" distR="0">
+            <wp:extent cx="2854268" cy="1800000"/>
+            <wp:effectExtent l="19050" t="0" r="3232" b="0"/>
+            <wp:docPr id="5" name="Imagen 2"/>
+            <wp:cNvGraphicFramePr>
+              <a:graphicFrameLocks xmlns:a="http://schemas.openxmlformats.org/drawingml/2006/main" noChangeAspect="1"/>
+            </wp:cNvGraphicFramePr>
+            <a:graphic xmlns:a="http://schemas.openxmlformats.org/drawingml/2006/main">
+              <a:graphicData uri="http://schemas.openxmlformats.org/drawingml/2006/picture">
+                <pic:pic xmlns:pic="http://schemas.openxmlformats.org/drawingml/2006/picture">
+                  <pic:nvPicPr>
+                    <pic:cNvPr id="0" name="Picture 2"/>
+                    <pic:cNvPicPr>
+                      <a:picLocks noChangeAspect="1" noChangeArrowheads="1"/>
+                    </pic:cNvPicPr>
+                  </pic:nvPicPr>
+                  <pic:blipFill>
+                    <a:blip r:embed="rId14" cstate="print"/>
+                    <a:srcRect/>
+                    <a:stretch>
+                      <a:fillRect/>
+                    </a:stretch>
+                  </pic:blipFill>
+                  <pic:spPr bwMode="auto">
+                    <a:xfrm>
+                      <a:off x="0" y="0"/>
+                      <a:ext cx="2854268" cy="1800000"/>
+                    </a:xfrm>
+                    <a:prstGeom prst="rect">
+                      <a:avLst/>
+                    </a:prstGeom>
+                    <a:noFill/>
+                    <a:ln w="9525">
+                      <a:noFill/>
+                      <a:miter lim="800000"/>
+                      <a:headEnd/>
+                      <a:tailEnd/>
+                    </a:ln>
+                  </pic:spPr>
+                </pic:pic>
+              </a:graphicData>
+            </a:graphic>
+          </wp:inline>
+        </w:drawing>
+      </w:r>
+    </w:p>
+    <w:p>
+      <w:pPr>
+        <w:pStyle w:val="Epgrafe"/>
+        <w:jc w:val="center"/>
+      </w:pPr>
+      <w:r>
+        <w:t xml:space="preserve">Figura </w:t>
+      </w:r>
+      <w:fldSimple w:instr=" SEQ Figura \* ARABIC ">
+        <w:r>
+          <w:rPr>
+            <w:noProof/>
+          </w:rPr>
+          <w:t>5</w:t>
+        </w:r>
+      </w:fldSimple>
+      <w:r>
+        <w:t xml:space="preserve">) </w:t>
+      </w:r>
+      <w:r>
+        <w:t xml:space="preserve">DC </w:t>
+      </w:r>
+      <w:proofErr w:type="spellStart"/>
+      <w:r>
+        <w:t>Sweep</w:t>
+      </w:r>
+      <w:proofErr w:type="spellEnd"/>
+      <w:r>
+        <w:t xml:space="preserve"> con </w:t>
+      </w:r>
+      <w:r>
+        <w:t>V</w:t>
+      </w:r>
+      <w:r>
+        <w:rPr>
+          <w:vertAlign w:val="subscript"/>
+        </w:rPr>
+        <w:t>CM</w:t>
+      </w:r>
+      <w:r>
+        <w:t>=1.</w:t>
+      </w:r>
+      <w:r>
+        <w:t>31</w:t>
+      </w:r>
+      <w:r>
+        <w:t>5</w:t>
+      </w:r>
+      <w:r>
+        <w:t>V.</w:t>
+      </w:r>
+    </w:p>
+    <w:p>
+      <w:pPr>
+        <w:keepNext/>
+        <w:jc w:val="center"/>
+      </w:pPr>
+      <w:r>
+        <w:rPr>
+          <w:noProof/>
+          <w:lang w:eastAsia="es-AR"/>
+        </w:rPr>
+        <w:drawing>
+          <wp:inline distT="0" distB="0" distL="0" distR="0">
+            <wp:extent cx="2852952" cy="1800000"/>
+            <wp:effectExtent l="19050" t="0" r="4548" b="0"/>
+            <wp:docPr id="6" name="Imagen 4"/>
+            <wp:cNvGraphicFramePr>
+              <a:graphicFrameLocks xmlns:a="http://schemas.openxmlformats.org/drawingml/2006/main" noChangeAspect="1"/>
+            </wp:cNvGraphicFramePr>
+            <a:graphic xmlns:a="http://schemas.openxmlformats.org/drawingml/2006/main">
+              <a:graphicData uri="http://schemas.openxmlformats.org/drawingml/2006/picture">
+                <pic:pic xmlns:pic="http://schemas.openxmlformats.org/drawingml/2006/picture">
+                  <pic:nvPicPr>
+                    <pic:cNvPr id="0" name="Picture 4"/>
+                    <pic:cNvPicPr>
+                      <a:picLocks noChangeAspect="1" noChangeArrowheads="1"/>
+                    </pic:cNvPicPr>
+                  </pic:nvPicPr>
+                  <pic:blipFill>
+                    <a:blip r:embed="rId15" cstate="print"/>
+                    <a:srcRect/>
+                    <a:stretch>
+                      <a:fillRect/>
+                    </a:stretch>
+                  </pic:blipFill>
+                  <pic:spPr bwMode="auto">
+                    <a:xfrm>
+                      <a:off x="0" y="0"/>
+                      <a:ext cx="2852952" cy="1800000"/>
+                    </a:xfrm>
+                    <a:prstGeom prst="rect">
+                      <a:avLst/>
+                    </a:prstGeom>
+                    <a:noFill/>
+                    <a:ln w="9525">
+                      <a:noFill/>
+                      <a:miter lim="800000"/>
+                      <a:headEnd/>
+                      <a:tailEnd/>
+                    </a:ln>
+                  </pic:spPr>
+                </pic:pic>
+              </a:graphicData>
+            </a:graphic>
+          </wp:inline>
+        </w:drawing>
+      </w:r>
+    </w:p>
+    <w:p>
+      <w:pPr>
+        <w:pStyle w:val="Epgrafe"/>
+        <w:jc w:val="center"/>
+      </w:pPr>
+      <w:r>
+        <w:t xml:space="preserve">Figura </w:t>
+      </w:r>
+      <w:fldSimple w:instr=" SEQ Figura \* ARABIC ">
+        <w:r>
+          <w:rPr>
+            <w:noProof/>
+          </w:rPr>
+          <w:t>6</w:t>
+        </w:r>
+      </w:fldSimple>
+      <w:r>
+        <w:t xml:space="preserve">) </w:t>
+      </w:r>
+      <w:r>
+        <w:t xml:space="preserve">DC </w:t>
+      </w:r>
+      <w:proofErr w:type="spellStart"/>
+      <w:r>
+        <w:t>Sweep</w:t>
+      </w:r>
+      <w:proofErr w:type="spellEnd"/>
+      <w:r>
+        <w:t xml:space="preserve"> con </w:t>
+      </w:r>
+      <w:r>
+        <w:t>V</w:t>
+      </w:r>
+      <w:r>
+        <w:rPr>
+          <w:vertAlign w:val="subscript"/>
+        </w:rPr>
+        <w:t>CM</w:t>
+      </w:r>
+      <w:r>
+        <w:t>=1.</w:t>
+      </w:r>
+      <w:r>
+        <w:t>62</w:t>
+      </w:r>
+      <w:r>
+        <w:t>5</w:t>
+      </w:r>
+      <w:r>
+        <w:t>V.</w:t>
+      </w:r>
+    </w:p>
+    <w:p>
+      <w:pPr>
+        <w:pStyle w:val="Prrafodelista"/>
+        <w:numPr>
+          <w:ilvl w:val="0"/>
+          <w:numId w:val="1"/>
+        </w:numPr>
+        <w:rPr>
+          <w:highlight w:val="yellow"/>
+        </w:rPr>
+      </w:pPr>
+      <w:r>
+        <w:rPr>
+          <w:highlight w:val="yellow"/>
+        </w:rPr>
+        <w:t>V</w:t>
+      </w:r>
+      <w:r>
+        <w:rPr>
+          <w:highlight w:val="yellow"/>
+          <w:vertAlign w:val="subscript"/>
+        </w:rPr>
+        <w:t>CM</w:t>
+      </w:r>
+      <w:r>
+        <w:rPr>
+          <w:highlight w:val="yellow"/>
+        </w:rPr>
+        <w:t xml:space="preserve"> </w:t>
+      </w:r>
+      <w:r>
+        <w:rPr>
+          <w:highlight w:val="yellow"/>
+        </w:rPr>
+        <w:t>= Tensión a modo común de las entradas diferenciales.</w:t>
+      </w:r>
+    </w:p>
+    <w:p>
+      <w:pPr>
+        <w:pStyle w:val="Prrafodelista"/>
+        <w:numPr>
+          <w:ilvl w:val="0"/>
+          <w:numId w:val="1"/>
+        </w:numPr>
+        <w:rPr>
+          <w:highlight w:val="yellow"/>
+        </w:rPr>
+      </w:pPr>
+      <w:r>
+        <w:rPr>
+          <w:highlight w:val="yellow"/>
+        </w:rPr>
+        <w:t>Curva de color VERDE = Tensión diferencial entre las entradas diferenciales.</w:t>
+      </w:r>
+    </w:p>
+    <w:p>
+      <w:pPr>
+        <w:pStyle w:val="Prrafodelista"/>
+        <w:numPr>
+          <w:ilvl w:val="0"/>
+          <w:numId w:val="1"/>
+        </w:numPr>
+        <w:rPr>
+          <w:highlight w:val="yellow"/>
+        </w:rPr>
+      </w:pPr>
+      <w:r>
+        <w:rPr>
+          <w:highlight w:val="yellow"/>
+        </w:rPr>
+        <w:lastRenderedPageBreak/>
+        <w:t>Cuerva de color ROJO  = Salida de la etapa diferencial.</w:t>
+      </w:r>
+    </w:p>
+    <w:p>
+      <w:pPr>
+        <w:pStyle w:val="Prrafodelista"/>
+        <w:numPr>
+          <w:ilvl w:val="0"/>
+          <w:numId w:val="1"/>
+        </w:numPr>
+        <w:rPr>
+          <w:highlight w:val="yellow"/>
+        </w:rPr>
+      </w:pPr>
+      <w:r>
+        <w:rPr>
+          <w:highlight w:val="yellow"/>
+        </w:rPr>
+        <w:t>Cuerva de color AZUL = Salida de la segunda etapa del comparador.</w:t>
+      </w:r>
+    </w:p>
+    <w:p>
+      <w:pPr>
+        <w:rPr>
+          <w:highlight w:val="yellow"/>
+        </w:rPr>
+      </w:pPr>
+      <w:r>
+        <w:rPr>
+          <w:highlight w:val="yellow"/>
+        </w:rPr>
+        <w:t xml:space="preserve">De la simulación </w:t>
+      </w:r>
+      <w:r>
+        <w:rPr>
+          <w:highlight w:val="yellow"/>
+        </w:rPr>
+        <w:t xml:space="preserve">se </w:t>
+      </w:r>
+      <w:r>
+        <w:rPr>
+          <w:highlight w:val="yellow"/>
+        </w:rPr>
+        <w:t>obt</w:t>
+      </w:r>
+      <w:r>
+        <w:rPr>
+          <w:highlight w:val="yellow"/>
+        </w:rPr>
+        <w:t>uvieron los siguientes datos sobre el</w:t>
+      </w:r>
+      <w:r>
+        <w:rPr>
+          <w:highlight w:val="yellow"/>
+        </w:rPr>
+        <w:t xml:space="preserve"> comportamiento del comparador:</w:t>
+      </w:r>
+    </w:p>
+    <w:p>
+      <w:pPr>
+        <w:pStyle w:val="Prrafodelista"/>
+        <w:numPr>
+          <w:ilvl w:val="0"/>
+          <w:numId w:val="1"/>
+        </w:numPr>
+        <w:rPr>
+          <w:b/>
+          <w:i/>
+          <w:color w:val="FF0000"/>
+          <w:highlight w:val="yellow"/>
+        </w:rPr>
+      </w:pPr>
+      <w:r>
+        <w:rPr>
+          <w:b/>
+          <w:i/>
+          <w:color w:val="FF0000"/>
+          <w:highlight w:val="yellow"/>
+        </w:rPr>
+        <w:t>23.843 &lt; Ganancia &lt; 25.814.</w:t>
+      </w:r>
+    </w:p>
+    <w:p>
+      <w:pPr>
+        <w:pStyle w:val="Prrafodelista"/>
+        <w:numPr>
+          <w:ilvl w:val="0"/>
+          <w:numId w:val="1"/>
+        </w:numPr>
+        <w:rPr>
+          <w:b/>
+          <w:i/>
+          <w:color w:val="FF0000"/>
+          <w:highlight w:val="yellow"/>
+        </w:rPr>
+      </w:pPr>
+      <w:r>
+        <w:rPr>
+          <w:b/>
+          <w:i/>
+          <w:color w:val="FF0000"/>
+          <w:highlight w:val="yellow"/>
+        </w:rPr>
+        <w:t>-80uS &lt; Offset &lt; 180uS.</w:t>
+      </w:r>
+    </w:p>
+    <w:p>
+      <w:pPr>
+        <w:rPr>
+          <w:b/>
+          <w:u w:val="single"/>
+        </w:rPr>
+      </w:pPr>
+      <w:r>
+        <w:rPr>
+          <w:b/>
+          <w:highlight w:val="yellow"/>
+          <w:u w:val="single"/>
+        </w:rPr>
+        <w:t>ANALISIS TIPO “</w:t>
+      </w:r>
+      <w:proofErr w:type="spellStart"/>
+      <w:r>
+        <w:rPr>
+          <w:b/>
+          <w:highlight w:val="yellow"/>
+          <w:u w:val="single"/>
+        </w:rPr>
+        <w:t>Transient</w:t>
+      </w:r>
+      <w:proofErr w:type="spellEnd"/>
+      <w:r>
+        <w:rPr>
+          <w:b/>
+          <w:highlight w:val="yellow"/>
+          <w:u w:val="single"/>
+        </w:rPr>
+        <w:t>”:</w:t>
+      </w:r>
+    </w:p>
+    <w:p>
+      <w:pPr>
+        <w:keepNext/>
+        <w:jc w:val="center"/>
+      </w:pPr>
+      <w:r>
+        <w:rPr>
+          <w:noProof/>
+          <w:lang w:eastAsia="es-AR"/>
+        </w:rPr>
+        <w:drawing>
+          <wp:inline distT="0" distB="0" distL="0" distR="0">
+            <wp:extent cx="2852951" cy="1800000"/>
+            <wp:effectExtent l="19050" t="0" r="4549" b="0"/>
+            <wp:docPr id="7" name="Imagen 5"/>
+            <wp:cNvGraphicFramePr>
+              <a:graphicFrameLocks xmlns:a="http://schemas.openxmlformats.org/drawingml/2006/main" noChangeAspect="1"/>
+            </wp:cNvGraphicFramePr>
+            <a:graphic xmlns:a="http://schemas.openxmlformats.org/drawingml/2006/main">
+              <a:graphicData uri="http://schemas.openxmlformats.org/drawingml/2006/picture">
+                <pic:pic xmlns:pic="http://schemas.openxmlformats.org/drawingml/2006/picture">
+                  <pic:nvPicPr>
+                    <pic:cNvPr id="0" name="Picture 5"/>
+                    <pic:cNvPicPr>
+                      <a:picLocks noChangeAspect="1" noChangeArrowheads="1"/>
+                    </pic:cNvPicPr>
+                  </pic:nvPicPr>
+                  <pic:blipFill>
+                    <a:blip r:embed="rId16" cstate="print"/>
+                    <a:srcRect/>
+                    <a:stretch>
+                      <a:fillRect/>
+                    </a:stretch>
+                  </pic:blipFill>
+                  <pic:spPr bwMode="auto">
+                    <a:xfrm>
+                      <a:off x="0" y="0"/>
+                      <a:ext cx="2852951" cy="1800000"/>
+                    </a:xfrm>
+                    <a:prstGeom prst="rect">
+                      <a:avLst/>
+                    </a:prstGeom>
+                    <a:noFill/>
+                    <a:ln w="9525">
+                      <a:noFill/>
+                      <a:miter lim="800000"/>
+                      <a:headEnd/>
+                      <a:tailEnd/>
+                    </a:ln>
+                  </pic:spPr>
+                </pic:pic>
+              </a:graphicData>
+            </a:graphic>
+          </wp:inline>
+        </w:drawing>
+      </w:r>
+    </w:p>
+    <w:p>
+      <w:pPr>
+        <w:pStyle w:val="Epgrafe"/>
+        <w:jc w:val="center"/>
+      </w:pPr>
+      <w:r>
+        <w:t xml:space="preserve">Figura </w:t>
+      </w:r>
+      <w:fldSimple w:instr=" SEQ Figura \* ARABIC ">
+        <w:r>
+          <w:rPr>
+            <w:noProof/>
+          </w:rPr>
+          <w:t>7</w:t>
+        </w:r>
+      </w:fldSimple>
+      <w:r>
+        <w:t xml:space="preserve">) </w:t>
+      </w:r>
+      <w:proofErr w:type="spellStart"/>
+      <w:r>
+        <w:t>Transient</w:t>
+      </w:r>
+      <w:proofErr w:type="spellEnd"/>
+      <w:r>
+        <w:t xml:space="preserve"> con V</w:t>
+      </w:r>
+      <w:r>
+        <w:rPr>
+          <w:vertAlign w:val="subscript"/>
+        </w:rPr>
+        <w:t>CM</w:t>
+      </w:r>
+      <w:r>
+        <w:t>=1.005V.</w:t>
+      </w:r>
+    </w:p>
+    <w:p>
+      <w:pPr>
+        <w:keepNext/>
+        <w:jc w:val="center"/>
+      </w:pPr>
+      <w:r>
+        <w:rPr>
+          <w:noProof/>
+          <w:lang w:eastAsia="es-AR"/>
+        </w:rPr>
+        <w:drawing>
+          <wp:inline distT="0" distB="0" distL="0" distR="0">
+            <wp:extent cx="2852951" cy="1800000"/>
+            <wp:effectExtent l="19050" t="0" r="4549" b="0"/>
+            <wp:docPr id="13" name="Imagen 6"/>
+            <wp:cNvGraphicFramePr>
+              <a:graphicFrameLocks xmlns:a="http://schemas.openxmlformats.org/drawingml/2006/main" noChangeAspect="1"/>
+            </wp:cNvGraphicFramePr>
+            <a:graphic xmlns:a="http://schemas.openxmlformats.org/drawingml/2006/main">
+              <a:graphicData uri="http://schemas.openxmlformats.org/drawingml/2006/picture">
+                <pic:pic xmlns:pic="http://schemas.openxmlformats.org/drawingml/2006/picture">
+                  <pic:nvPicPr>
+                    <pic:cNvPr id="0" name="Picture 6"/>
+                    <pic:cNvPicPr>
+                      <a:picLocks noChangeAspect="1" noChangeArrowheads="1"/>
+                    </pic:cNvPicPr>
+                  </pic:nvPicPr>
+                  <pic:blipFill>
+                    <a:blip r:embed="rId17" cstate="print"/>
+                    <a:srcRect/>
+                    <a:stretch>
+                      <a:fillRect/>
+                    </a:stretch>
+                  </pic:blipFill>
+                  <pic:spPr bwMode="auto">
+                    <a:xfrm>
+                      <a:off x="0" y="0"/>
+                      <a:ext cx="2852951" cy="1800000"/>
+                    </a:xfrm>
+                    <a:prstGeom prst="rect">
+                      <a:avLst/>
+                    </a:prstGeom>
+                    <a:noFill/>
+                    <a:ln w="9525">
+                      <a:noFill/>
+                      <a:miter lim="800000"/>
+                      <a:headEnd/>
+                      <a:tailEnd/>
+                    </a:ln>
+                  </pic:spPr>
+                </pic:pic>
+              </a:graphicData>
+            </a:graphic>
+          </wp:inline>
+        </w:drawing>
+      </w:r>
+    </w:p>
+    <w:p>
+      <w:pPr>
+        <w:pStyle w:val="Epgrafe"/>
+        <w:jc w:val="center"/>
+      </w:pPr>
+      <w:r>
+        <w:t xml:space="preserve">Figura </w:t>
+      </w:r>
+      <w:fldSimple w:instr=" SEQ Figura \* ARABIC ">
+        <w:r>
+          <w:rPr>
+            <w:noProof/>
+          </w:rPr>
+          <w:t>8</w:t>
+        </w:r>
+      </w:fldSimple>
+      <w:r>
+        <w:t xml:space="preserve">) </w:t>
+      </w:r>
+      <w:proofErr w:type="spellStart"/>
+      <w:r>
+        <w:t>Transient</w:t>
+      </w:r>
+      <w:proofErr w:type="spellEnd"/>
+      <w:r>
+        <w:t xml:space="preserve"> con V</w:t>
+      </w:r>
+      <w:r>
+        <w:rPr>
+          <w:vertAlign w:val="subscript"/>
+        </w:rPr>
+        <w:t>CM</w:t>
+      </w:r>
+      <w:r>
+        <w:t>=1.315V.</w:t>
+      </w:r>
+    </w:p>
+    <w:p>
+      <w:pPr>
+        <w:keepNext/>
+        <w:jc w:val="center"/>
+      </w:pPr>
+      <w:r>
+        <w:rPr>
+          <w:noProof/>
+          <w:lang w:eastAsia="es-AR"/>
+        </w:rPr>
+        <w:drawing>
+          <wp:inline distT="0" distB="0" distL="0" distR="0">
+            <wp:extent cx="2855620" cy="1800000"/>
+            <wp:effectExtent l="19050" t="0" r="1880" b="0"/>
+            <wp:docPr id="15" name="Imagen 7"/>
+            <wp:cNvGraphicFramePr>
+              <a:graphicFrameLocks xmlns:a="http://schemas.openxmlformats.org/drawingml/2006/main" noChangeAspect="1"/>
+            </wp:cNvGraphicFramePr>
+            <a:graphic xmlns:a="http://schemas.openxmlformats.org/drawingml/2006/main">
+              <a:graphicData uri="http://schemas.openxmlformats.org/drawingml/2006/picture">
+                <pic:pic xmlns:pic="http://schemas.openxmlformats.org/drawingml/2006/picture">
+                  <pic:nvPicPr>
+                    <pic:cNvPr id="0" name="Picture 7"/>
+                    <pic:cNvPicPr>
+                      <a:picLocks noChangeAspect="1" noChangeArrowheads="1"/>
+                    </pic:cNvPicPr>
+                  </pic:nvPicPr>
+                  <pic:blipFill>
+                    <a:blip r:embed="rId18" cstate="print"/>
+                    <a:srcRect/>
+                    <a:stretch>
+                      <a:fillRect/>
+                    </a:stretch>
+                  </pic:blipFill>
+                  <pic:spPr bwMode="auto">
+                    <a:xfrm>
+                      <a:off x="0" y="0"/>
+                      <a:ext cx="2855620" cy="1800000"/>
+                    </a:xfrm>
+                    <a:prstGeom prst="rect">
+                      <a:avLst/>
+                    </a:prstGeom>
+                    <a:noFill/>
+                    <a:ln w="9525">
+                      <a:noFill/>
+                      <a:miter lim="800000"/>
+                      <a:headEnd/>
+                      <a:tailEnd/>
+                    </a:ln>
+                  </pic:spPr>
+                </pic:pic>
+              </a:graphicData>
+            </a:graphic>
+          </wp:inline>
+        </w:drawing>
+      </w:r>
+    </w:p>
+    <w:p>
+      <w:pPr>
+        <w:pStyle w:val="Epgrafe"/>
+        <w:jc w:val="center"/>
+      </w:pPr>
+      <w:r>
+        <w:t xml:space="preserve">Figura </w:t>
+      </w:r>
+      <w:fldSimple w:instr=" SEQ Figura \* ARABIC ">
+        <w:r>
+          <w:rPr>
+            <w:noProof/>
+          </w:rPr>
+          <w:t>9</w:t>
+        </w:r>
+      </w:fldSimple>
+      <w:r>
+        <w:t xml:space="preserve">) </w:t>
+      </w:r>
+      <w:proofErr w:type="spellStart"/>
+      <w:r>
+        <w:t>Transient</w:t>
+      </w:r>
+      <w:proofErr w:type="spellEnd"/>
+      <w:r>
+        <w:t xml:space="preserve"> con V</w:t>
+      </w:r>
+      <w:r>
+        <w:rPr>
+          <w:vertAlign w:val="subscript"/>
+        </w:rPr>
+        <w:t>CM</w:t>
+      </w:r>
+      <w:r>
+        <w:t>=1.625V.</w:t>
+      </w:r>
+    </w:p>
+    <w:p>
+      <w:pPr>
+        <w:pStyle w:val="Prrafodelista"/>
+        <w:numPr>
+          <w:ilvl w:val="0"/>
+          <w:numId w:val="1"/>
+        </w:numPr>
+        <w:rPr>
+          <w:highlight w:val="yellow"/>
+        </w:rPr>
+      </w:pPr>
+      <w:r>
+        <w:rPr>
+          <w:highlight w:val="yellow"/>
+        </w:rPr>
+        <w:lastRenderedPageBreak/>
+        <w:t>En la ventana superior de la simulación:</w:t>
+      </w:r>
+    </w:p>
+    <w:p>
+      <w:pPr>
+        <w:pStyle w:val="Prrafodelista"/>
+        <w:numPr>
+          <w:ilvl w:val="1"/>
+          <w:numId w:val="1"/>
+        </w:numPr>
+        <w:rPr>
+          <w:highlight w:val="yellow"/>
+        </w:rPr>
+      </w:pPr>
+      <w:r>
+        <w:rPr>
+          <w:highlight w:val="yellow"/>
+        </w:rPr>
+        <w:t>Curva de color VERDE = Salida de la etapa diferencial.</w:t>
+      </w:r>
+    </w:p>
+    <w:p>
+      <w:pPr>
+        <w:pStyle w:val="Prrafodelista"/>
+        <w:numPr>
+          <w:ilvl w:val="1"/>
+          <w:numId w:val="1"/>
+        </w:numPr>
+        <w:rPr>
+          <w:highlight w:val="yellow"/>
+        </w:rPr>
+      </w:pPr>
+      <w:r>
+        <w:rPr>
+          <w:highlight w:val="yellow"/>
+        </w:rPr>
+        <w:t>Curva de color ROJO = Salida de la segunda etapa del comparador.</w:t>
+      </w:r>
+    </w:p>
+    <w:p>
+      <w:pPr>
+        <w:pStyle w:val="Prrafodelista"/>
+        <w:numPr>
+          <w:ilvl w:val="0"/>
+          <w:numId w:val="1"/>
+        </w:numPr>
+        <w:rPr>
+          <w:highlight w:val="yellow"/>
+        </w:rPr>
+      </w:pPr>
+      <w:r>
+        <w:rPr>
+          <w:highlight w:val="yellow"/>
+        </w:rPr>
+        <w:t>En la ventana inferior de la simulación:</w:t>
+      </w:r>
+    </w:p>
+    <w:p>
+      <w:pPr>
+        <w:pStyle w:val="Prrafodelista"/>
+        <w:numPr>
+          <w:ilvl w:val="1"/>
+          <w:numId w:val="1"/>
+        </w:numPr>
+        <w:rPr>
+          <w:highlight w:val="yellow"/>
+        </w:rPr>
+      </w:pPr>
+      <w:r>
+        <w:rPr>
+          <w:highlight w:val="yellow"/>
+        </w:rPr>
+        <w:t>Curva de color VERDE = Señal de entrada tipo ESCALON.</w:t>
+      </w:r>
+    </w:p>
+    <w:p>
+      <w:pPr>
+        <w:rPr>
+          <w:highlight w:val="yellow"/>
+        </w:rPr>
+      </w:pPr>
+      <w:r>
+        <w:rPr>
+          <w:highlight w:val="yellow"/>
+        </w:rPr>
+        <w:t xml:space="preserve">De la simulación </w:t>
+      </w:r>
+      <w:r>
+        <w:rPr>
+          <w:highlight w:val="yellow"/>
+        </w:rPr>
+        <w:t>se obtuvieron</w:t>
+      </w:r>
+      <w:r>
+        <w:rPr>
+          <w:highlight w:val="yellow"/>
+        </w:rPr>
+        <w:t xml:space="preserve"> los siguientes datos </w:t>
+      </w:r>
+      <w:r>
+        <w:rPr>
+          <w:highlight w:val="yellow"/>
+        </w:rPr>
+        <w:t>sobre el</w:t>
+      </w:r>
+      <w:r>
+        <w:rPr>
+          <w:highlight w:val="yellow"/>
+        </w:rPr>
+        <w:t xml:space="preserve"> comportamiento del comparador:</w:t>
+      </w:r>
+    </w:p>
+    <w:p>
+      <w:pPr>
+        <w:pStyle w:val="Prrafodelista"/>
+        <w:numPr>
+          <w:ilvl w:val="0"/>
+          <w:numId w:val="1"/>
+        </w:numPr>
+        <w:rPr>
+          <w:b/>
+          <w:i/>
+          <w:color w:val="FF0000"/>
+          <w:highlight w:val="yellow"/>
+          <w:lang w:val="en-US"/>
+        </w:rPr>
+      </w:pPr>
+      <w:proofErr w:type="spellStart"/>
+      <w:r>
+        <w:rPr>
+          <w:b/>
+          <w:i/>
+          <w:color w:val="FF0000"/>
+          <w:highlight w:val="yellow"/>
+          <w:lang w:val="en-US"/>
+        </w:rPr>
+        <w:t>Máximo</w:t>
+      </w:r>
+      <w:proofErr w:type="spellEnd"/>
+      <w:r>
+        <w:rPr>
+          <w:b/>
+          <w:i/>
+          <w:color w:val="FF0000"/>
+          <w:highlight w:val="yellow"/>
+          <w:lang w:val="en-US"/>
+        </w:rPr>
+        <w:t xml:space="preserve"> delay “High to </w:t>
+      </w:r>
+      <w:proofErr w:type="spellStart"/>
+      <w:r>
+        <w:rPr>
+          <w:b/>
+          <w:i/>
+          <w:color w:val="FF0000"/>
+          <w:highlight w:val="yellow"/>
+          <w:lang w:val="en-US"/>
+        </w:rPr>
+        <w:t>Low”</w:t>
+      </w:r>
+      <w:proofErr w:type="gramStart"/>
+      <w:r>
+        <w:rPr>
+          <w:b/>
+          <w:i/>
+          <w:color w:val="FF0000"/>
+          <w:highlight w:val="yellow"/>
+          <w:lang w:val="en-US"/>
+        </w:rPr>
+        <w:t>del</w:t>
+      </w:r>
+      <w:proofErr w:type="spellEnd"/>
+      <w:proofErr w:type="gramEnd"/>
+      <w:r>
+        <w:rPr>
+          <w:b/>
+          <w:i/>
+          <w:color w:val="FF0000"/>
+          <w:highlight w:val="yellow"/>
+          <w:lang w:val="en-US"/>
+        </w:rPr>
+        <w:t xml:space="preserve"> </w:t>
+      </w:r>
+      <w:proofErr w:type="spellStart"/>
+      <w:r>
+        <w:rPr>
+          <w:b/>
+          <w:i/>
+          <w:color w:val="FF0000"/>
+          <w:highlight w:val="yellow"/>
+          <w:lang w:val="en-US"/>
+        </w:rPr>
+        <w:t>comparador</w:t>
+      </w:r>
+      <w:proofErr w:type="spellEnd"/>
+      <w:r>
+        <w:rPr>
+          <w:b/>
+          <w:i/>
+          <w:color w:val="FF0000"/>
+          <w:highlight w:val="yellow"/>
+          <w:lang w:val="en-US"/>
+        </w:rPr>
+        <w:t>: 7.48uS.</w:t>
+      </w:r>
+    </w:p>
+    <w:p>
+      <w:pPr>
+        <w:pStyle w:val="Prrafodelista"/>
+        <w:numPr>
+          <w:ilvl w:val="0"/>
+          <w:numId w:val="1"/>
+        </w:numPr>
+        <w:rPr>
+          <w:b/>
+          <w:i/>
+          <w:color w:val="FF0000"/>
+          <w:highlight w:val="yellow"/>
+          <w:lang w:val="en-US"/>
+        </w:rPr>
+      </w:pPr>
+      <w:proofErr w:type="spellStart"/>
+      <w:r>
+        <w:rPr>
+          <w:b/>
+          <w:i/>
+          <w:color w:val="FF0000"/>
+          <w:highlight w:val="yellow"/>
+          <w:lang w:val="en-US"/>
+        </w:rPr>
+        <w:t>Máximo</w:t>
+      </w:r>
+      <w:proofErr w:type="spellEnd"/>
+      <w:r>
+        <w:rPr>
+          <w:b/>
+          <w:i/>
+          <w:color w:val="FF0000"/>
+          <w:highlight w:val="yellow"/>
+          <w:lang w:val="en-US"/>
+        </w:rPr>
+        <w:t xml:space="preserve"> delay “Low</w:t>
+      </w:r>
+      <w:r>
+        <w:rPr>
+          <w:b/>
+          <w:i/>
+          <w:color w:val="FF0000"/>
+          <w:highlight w:val="yellow"/>
+          <w:lang w:val="en-US"/>
+        </w:rPr>
+        <w:t xml:space="preserve"> to </w:t>
+      </w:r>
+      <w:proofErr w:type="spellStart"/>
+      <w:r>
+        <w:rPr>
+          <w:b/>
+          <w:i/>
+          <w:color w:val="FF0000"/>
+          <w:highlight w:val="yellow"/>
+          <w:lang w:val="en-US"/>
+        </w:rPr>
+        <w:t>High</w:t>
+      </w:r>
+      <w:r>
+        <w:rPr>
+          <w:b/>
+          <w:i/>
+          <w:color w:val="FF0000"/>
+          <w:highlight w:val="yellow"/>
+          <w:lang w:val="en-US"/>
+        </w:rPr>
+        <w:t>”</w:t>
+      </w:r>
+      <w:proofErr w:type="gramStart"/>
+      <w:r>
+        <w:rPr>
+          <w:b/>
+          <w:i/>
+          <w:color w:val="FF0000"/>
+          <w:highlight w:val="yellow"/>
+          <w:lang w:val="en-US"/>
+        </w:rPr>
+        <w:t>del</w:t>
+      </w:r>
+      <w:proofErr w:type="spellEnd"/>
+      <w:proofErr w:type="gramEnd"/>
+      <w:r>
+        <w:rPr>
+          <w:b/>
+          <w:i/>
+          <w:color w:val="FF0000"/>
+          <w:highlight w:val="yellow"/>
+          <w:lang w:val="en-US"/>
+        </w:rPr>
+        <w:t xml:space="preserve"> </w:t>
+      </w:r>
+      <w:proofErr w:type="spellStart"/>
+      <w:r>
+        <w:rPr>
+          <w:b/>
+          <w:i/>
+          <w:color w:val="FF0000"/>
+          <w:highlight w:val="yellow"/>
+          <w:lang w:val="en-US"/>
+        </w:rPr>
+        <w:t>comparador</w:t>
+      </w:r>
+      <w:proofErr w:type="spellEnd"/>
+      <w:r>
+        <w:rPr>
+          <w:b/>
+          <w:i/>
+          <w:color w:val="FF0000"/>
+          <w:highlight w:val="yellow"/>
+          <w:lang w:val="en-US"/>
+        </w:rPr>
+        <w:t>:</w:t>
+      </w:r>
+      <w:r>
+        <w:rPr>
+          <w:b/>
+          <w:i/>
+          <w:color w:val="FF0000"/>
+          <w:highlight w:val="yellow"/>
+          <w:lang w:val="en-US"/>
+        </w:rPr>
+        <w:t xml:space="preserve"> 2.5uS.</w:t>
+      </w:r>
+    </w:p>
+    <w:p>
+      <w:r>
+        <w:rPr>
+          <w:highlight w:val="yellow"/>
+        </w:rPr>
+        <w:t>Se concluye</w:t>
+      </w:r>
+      <w:r>
+        <w:rPr>
+          <w:highlight w:val="yellow"/>
+        </w:rPr>
+        <w:t xml:space="preserve"> que el</w:t>
+      </w:r>
+      <w:r>
+        <w:rPr>
+          <w:highlight w:val="yellow"/>
+        </w:rPr>
+        <w:t xml:space="preserve"> dimensionamiento de los transistor</w:t>
+      </w:r>
+      <w:r>
+        <w:rPr>
+          <w:highlight w:val="yellow"/>
+        </w:rPr>
+        <w:t>e</w:t>
+      </w:r>
+      <w:r>
+        <w:rPr>
+          <w:highlight w:val="yellow"/>
+        </w:rPr>
+        <w:t xml:space="preserve">s involucrados permite </w:t>
+      </w:r>
+      <w:r>
+        <w:rPr>
+          <w:highlight w:val="yellow"/>
+        </w:rPr>
+        <w:t>obtener una ganancia mayor a 23000 veces, gracias al largo de los canales, que elevan la resistencia vista por la segunda etapa en el nodo de conexión “</w:t>
+      </w:r>
+      <w:proofErr w:type="spellStart"/>
+      <w:r>
+        <w:rPr>
+          <w:highlight w:val="yellow"/>
+        </w:rPr>
+        <w:t>NDout</w:t>
+      </w:r>
+      <w:proofErr w:type="spellEnd"/>
+      <w:r>
+        <w:rPr>
+          <w:highlight w:val="yellow"/>
+        </w:rPr>
+        <w:t xml:space="preserve">”, y a la corriente de </w:t>
+      </w:r>
+      <w:proofErr w:type="spellStart"/>
+      <w:r>
+        <w:rPr>
+          <w:highlight w:val="yellow"/>
+        </w:rPr>
+        <w:t>bias</w:t>
+      </w:r>
+      <w:proofErr w:type="spellEnd"/>
+      <w:r>
+        <w:rPr>
+          <w:highlight w:val="yellow"/>
+        </w:rPr>
+        <w:t xml:space="preserve"> existente en la etapa diferencial de 105uA promedio, lo que favorece en que los tiempo de retardo ante una entrada tipo escalón sean menores a los 10</w:t>
+      </w:r>
+      <w:r>
+        <w:rPr>
+          <w:highlight w:val="yellow"/>
+        </w:rPr>
+        <w:t>uS</w:t>
+      </w:r>
+      <w:r>
+        <w:rPr>
+          <w:highlight w:val="yellow"/>
+        </w:rPr>
+        <w:t>, permitiendo el análisis de señales de entrada de 100kHz de frecuencia.</w:t>
+      </w:r>
+    </w:p>
+    <w:p>
+      <w:r>
+        <w:br w:type="page"/>
+      </w:r>
+    </w:p>
+    <w:p>
+      <w:pPr>
+        <w:rPr>
+          <w:highlight w:val="yellow"/>
+        </w:rPr>
+      </w:pPr>
+      <w:r>
+        <w:rPr>
+          <w:highlight w:val="yellow"/>
+        </w:rPr>
+        <w:lastRenderedPageBreak/>
+        <w:t>DISENO DE LAS COMPUERTAS</w:t>
+      </w:r>
+    </w:p>
+    <w:p>
+      <w:r>
+        <w:rPr>
+          <w:highlight w:val="yellow"/>
+        </w:rPr>
+        <w:t>Para las compuertas s</w:t>
+      </w:r>
+      <w:r>
+        <w:rPr>
+          <w:highlight w:val="yellow"/>
+        </w:rPr>
+        <w:t xml:space="preserve">e utilizo </w:t>
+      </w:r>
+      <w:r>
+        <w:rPr>
+          <w:highlight w:val="yellow"/>
+        </w:rPr>
+        <w:t>una</w:t>
+      </w:r>
+      <w:r>
+        <w:rPr>
+          <w:highlight w:val="yellow"/>
+        </w:rPr>
+        <w:t xml:space="preserve"> </w:t>
+      </w:r>
+      <w:r>
+        <w:rPr>
+          <w:highlight w:val="yellow"/>
+        </w:rPr>
+        <w:t xml:space="preserve">topología </w:t>
+      </w:r>
+      <w:r>
+        <w:rPr>
+          <w:highlight w:val="yellow"/>
+        </w:rPr>
+        <w:t xml:space="preserve">clásica en diseño </w:t>
+      </w:r>
+      <w:r>
+        <w:rPr>
+          <w:highlight w:val="yellow"/>
+        </w:rPr>
+        <w:t xml:space="preserve">de compuertas </w:t>
+      </w:r>
+      <w:r>
+        <w:rPr>
+          <w:highlight w:val="yellow"/>
+        </w:rPr>
+        <w:t xml:space="preserve">CMOS </w:t>
+      </w:r>
+      <w:r>
+        <w:rPr>
+          <w:color w:val="FF0000"/>
+        </w:rPr>
+        <w:t xml:space="preserve">[Ref.: </w:t>
+      </w:r>
+      <w:r>
+        <w:rPr>
+          <w:i/>
+          <w:color w:val="FF0000"/>
+        </w:rPr>
+        <w:t xml:space="preserve">“CMOS </w:t>
+      </w:r>
+      <w:proofErr w:type="spellStart"/>
+      <w:r>
+        <w:rPr>
+          <w:i/>
+          <w:color w:val="FF0000"/>
+        </w:rPr>
+        <w:t>Circuit</w:t>
+      </w:r>
+      <w:proofErr w:type="spellEnd"/>
+      <w:r>
+        <w:rPr>
+          <w:i/>
+          <w:color w:val="FF0000"/>
+        </w:rPr>
+        <w:t xml:space="preserve"> </w:t>
+      </w:r>
+      <w:proofErr w:type="spellStart"/>
+      <w:r>
+        <w:rPr>
+          <w:i/>
+          <w:color w:val="FF0000"/>
+        </w:rPr>
+        <w:t>Design</w:t>
+      </w:r>
+      <w:proofErr w:type="spellEnd"/>
+      <w:r>
+        <w:rPr>
+          <w:i/>
+          <w:color w:val="FF0000"/>
+        </w:rPr>
+        <w:t xml:space="preserve">, </w:t>
+      </w:r>
+      <w:proofErr w:type="spellStart"/>
+      <w:r>
+        <w:rPr>
+          <w:i/>
+          <w:color w:val="FF0000"/>
+        </w:rPr>
+        <w:t>Layout</w:t>
+      </w:r>
+      <w:proofErr w:type="spellEnd"/>
+      <w:r>
+        <w:rPr>
+          <w:i/>
+          <w:color w:val="FF0000"/>
+        </w:rPr>
+        <w:t xml:space="preserve">, and </w:t>
+      </w:r>
+      <w:proofErr w:type="spellStart"/>
+      <w:r>
+        <w:rPr>
+          <w:i/>
+          <w:color w:val="FF0000"/>
+        </w:rPr>
+        <w:t>Simulation</w:t>
+      </w:r>
+      <w:proofErr w:type="spellEnd"/>
+      <w:r>
+        <w:rPr>
+          <w:i/>
+          <w:color w:val="FF0000"/>
+        </w:rPr>
+        <w:t>”</w:t>
+      </w:r>
+      <w:r>
+        <w:rPr>
+          <w:color w:val="FF0000"/>
+        </w:rPr>
+        <w:t xml:space="preserve"> de </w:t>
+      </w:r>
+      <w:proofErr w:type="spellStart"/>
+      <w:r>
+        <w:rPr>
+          <w:i/>
+          <w:color w:val="FF0000"/>
+        </w:rPr>
+        <w:t>R.Jacob</w:t>
+      </w:r>
+      <w:proofErr w:type="spellEnd"/>
+      <w:r>
+        <w:rPr>
+          <w:i/>
+          <w:color w:val="FF0000"/>
+        </w:rPr>
+        <w:t xml:space="preserve"> Baker</w:t>
+      </w:r>
+      <w:r>
+        <w:rPr>
+          <w:color w:val="FF0000"/>
+        </w:rPr>
+        <w:t>]</w:t>
+      </w:r>
+      <w:r>
+        <w:rPr>
+          <w:highlight w:val="yellow"/>
+        </w:rPr>
+        <w:t xml:space="preserve">, </w:t>
+      </w:r>
+      <w:r>
+        <w:rPr>
+          <w:highlight w:val="yellow"/>
+        </w:rPr>
+        <w:t xml:space="preserve">representada en la </w:t>
+      </w:r>
+      <w:fldSimple w:instr=" REF _Ref263934354 \h  \* MERGEFORMAT ">
+        <w:r>
+          <w:rPr>
+            <w:color w:val="4F81BD" w:themeColor="accent1"/>
+            <w:highlight w:val="yellow"/>
+          </w:rPr>
+          <w:t xml:space="preserve">Figura </w:t>
+        </w:r>
+        <w:r>
+          <w:rPr>
+            <w:noProof/>
+            <w:color w:val="4F81BD" w:themeColor="accent1"/>
+            <w:highlight w:val="yellow"/>
+          </w:rPr>
+          <w:t>9</w:t>
+        </w:r>
+      </w:fldSimple>
+      <w:r>
+        <w:rPr>
+          <w:highlight w:val="yellow"/>
+        </w:rPr>
+        <w:t xml:space="preserve">. En la </w:t>
+      </w:r>
+      <w:fldSimple w:instr=" REF _Ref263934151 \h  \* MERGEFORMAT ">
+        <w:r>
+          <w:rPr>
+            <w:color w:val="4F81BD" w:themeColor="accent1"/>
+            <w:highlight w:val="yellow"/>
+          </w:rPr>
+          <w:t xml:space="preserve">Tabla </w:t>
+        </w:r>
+        <w:r>
+          <w:rPr>
+            <w:noProof/>
+            <w:color w:val="4F81BD" w:themeColor="accent1"/>
+            <w:highlight w:val="yellow"/>
+          </w:rPr>
+          <w:t>1</w:t>
+        </w:r>
+      </w:fldSimple>
+      <w:r>
+        <w:rPr>
+          <w:highlight w:val="yellow"/>
+        </w:rPr>
+        <w:t xml:space="preserve"> vemos las dimensiones individuales de cada transistor para las distintas compuertas realizas</w:t>
+      </w:r>
+      <w:r>
+        <w:t>.</w:t>
+      </w:r>
+    </w:p>
+    <w:p>
+      <w:r>
+        <w:rPr>
+          <w:noProof/>
+          <w:lang w:eastAsia="es-AR"/>
+        </w:rPr>
+        <w:drawing>
+          <wp:inline distT="0" distB="0" distL="0" distR="0">
+            <wp:extent cx="1050625" cy="1164823"/>
+            <wp:effectExtent l="19050" t="0" r="0" b="0"/>
+            <wp:docPr id="20" name="Imagen 2"/>
+            <wp:cNvGraphicFramePr>
+              <a:graphicFrameLocks xmlns:a="http://schemas.openxmlformats.org/drawingml/2006/main" noChangeAspect="1"/>
+            </wp:cNvGraphicFramePr>
+            <a:graphic xmlns:a="http://schemas.openxmlformats.org/drawingml/2006/main">
+              <a:graphicData uri="http://schemas.openxmlformats.org/drawingml/2006/picture">
+                <pic:pic xmlns:pic="http://schemas.openxmlformats.org/drawingml/2006/picture">
+                  <pic:nvPicPr>
+                    <pic:cNvPr id="0" name="Picture 2"/>
+                    <pic:cNvPicPr>
+                      <a:picLocks noChangeAspect="1" noChangeArrowheads="1"/>
+                    </pic:cNvPicPr>
+                  </pic:nvPicPr>
+                  <pic:blipFill>
+                    <a:blip r:embed="rId19" cstate="print"/>
+                    <a:srcRect/>
+                    <a:stretch>
+                      <a:fillRect/>
+                    </a:stretch>
+                  </pic:blipFill>
+                  <pic:spPr bwMode="auto">
+                    <a:xfrm>
+                      <a:off x="0" y="0"/>
+                      <a:ext cx="1052681" cy="1167102"/>
+                    </a:xfrm>
+                    <a:prstGeom prst="rect">
+                      <a:avLst/>
+                    </a:prstGeom>
+                    <a:noFill/>
+                    <a:ln w="9525">
+                      <a:noFill/>
+                      <a:miter lim="800000"/>
+                      <a:headEnd/>
+                      <a:tailEnd/>
+                    </a:ln>
+                  </pic:spPr>
+                </pic:pic>
+              </a:graphicData>
+            </a:graphic>
+          </wp:inline>
+        </w:drawing>
+      </w:r>
+      <w:r>
+        <w:rPr>
+          <w:noProof/>
+          <w:lang w:eastAsia="es-AR"/>
+        </w:rPr>
+        <w:drawing>
+          <wp:inline distT="0" distB="0" distL="0" distR="0">
+            <wp:extent cx="1783871" cy="1580329"/>
+            <wp:effectExtent l="19050" t="0" r="6829" b="0"/>
+            <wp:docPr id="21" name="Imagen 1"/>
+            <wp:cNvGraphicFramePr>
+              <a:graphicFrameLocks xmlns:a="http://schemas.openxmlformats.org/drawingml/2006/main" noChangeAspect="1"/>
+            </wp:cNvGraphicFramePr>
+            <a:graphic xmlns:a="http://schemas.openxmlformats.org/drawingml/2006/main">
+              <a:graphicData uri="http://schemas.openxmlformats.org/drawingml/2006/picture">
+                <pic:pic xmlns:pic="http://schemas.openxmlformats.org/drawingml/2006/picture">
+                  <pic:nvPicPr>
+                    <pic:cNvPr id="0" name="Picture 1"/>
+                    <pic:cNvPicPr>
+                      <a:picLocks noChangeAspect="1" noChangeArrowheads="1"/>
+                    </pic:cNvPicPr>
+                  </pic:nvPicPr>
+                  <pic:blipFill>
+                    <a:blip r:embed="rId20" cstate="print"/>
+                    <a:srcRect/>
+                    <a:stretch>
+                      <a:fillRect/>
+                    </a:stretch>
+                  </pic:blipFill>
+                  <pic:spPr bwMode="auto">
+                    <a:xfrm>
+                      <a:off x="0" y="0"/>
+                      <a:ext cx="1785486" cy="1581760"/>
+                    </a:xfrm>
+                    <a:prstGeom prst="rect">
+                      <a:avLst/>
+                    </a:prstGeom>
+                    <a:noFill/>
+                    <a:ln w="9525">
+                      <a:noFill/>
+                      <a:miter lim="800000"/>
+                      <a:headEnd/>
+                      <a:tailEnd/>
+                    </a:ln>
+                  </pic:spPr>
+                </pic:pic>
+              </a:graphicData>
+            </a:graphic>
+          </wp:inline>
+        </w:drawing>
+      </w:r>
+      <w:r>
+        <w:t xml:space="preserve">  </w:t>
+      </w:r>
+      <w:r>
+        <w:rPr>
+          <w:noProof/>
+          <w:lang w:eastAsia="es-AR"/>
+        </w:rPr>
+        <w:drawing>
+          <wp:inline distT="0" distB="0" distL="0" distR="0">
+            <wp:extent cx="2456732" cy="2662551"/>
+            <wp:effectExtent l="19050" t="0" r="718" b="0"/>
+            <wp:docPr id="22" name="Imagen 3"/>
+            <wp:cNvGraphicFramePr>
+              <a:graphicFrameLocks xmlns:a="http://schemas.openxmlformats.org/drawingml/2006/main" noChangeAspect="1"/>
+            </wp:cNvGraphicFramePr>
+            <a:graphic xmlns:a="http://schemas.openxmlformats.org/drawingml/2006/main">
+              <a:graphicData uri="http://schemas.openxmlformats.org/drawingml/2006/picture">
+                <pic:pic xmlns:pic="http://schemas.openxmlformats.org/drawingml/2006/picture">
+                  <pic:nvPicPr>
+                    <pic:cNvPr id="0" name="Picture 3"/>
+                    <pic:cNvPicPr>
+                      <a:picLocks noChangeAspect="1" noChangeArrowheads="1"/>
+                    </pic:cNvPicPr>
+                  </pic:nvPicPr>
+                  <pic:blipFill>
+                    <a:blip r:embed="rId21" cstate="print"/>
+                    <a:srcRect/>
+                    <a:stretch>
+                      <a:fillRect/>
+                    </a:stretch>
+                  </pic:blipFill>
+                  <pic:spPr bwMode="auto">
+                    <a:xfrm>
+                      <a:off x="0" y="0"/>
+                      <a:ext cx="2455535" cy="2661254"/>
+                    </a:xfrm>
+                    <a:prstGeom prst="rect">
+                      <a:avLst/>
+                    </a:prstGeom>
+                    <a:noFill/>
+                    <a:ln w="9525">
+                      <a:noFill/>
+                      <a:miter lim="800000"/>
+                      <a:headEnd/>
+                      <a:tailEnd/>
+                    </a:ln>
+                  </pic:spPr>
+                </pic:pic>
+              </a:graphicData>
+            </a:graphic>
+          </wp:inline>
+        </w:drawing>
+      </w:r>
+    </w:p>
+    <w:p>
+      <w:pPr>
+        <w:pStyle w:val="Epgrafe"/>
+      </w:pPr>
+      <w:bookmarkStart w:id="2" w:name="_Ref263934354"/>
+      <w:r>
+        <w:t xml:space="preserve">Figura </w:t>
+      </w:r>
+      <w:fldSimple w:instr=" SEQ Figura \* ARABIC ">
+        <w:r>
+          <w:rPr>
+            <w:noProof/>
+          </w:rPr>
+          <w:t>10</w:t>
+        </w:r>
+      </w:fldSimple>
+      <w:bookmarkEnd w:id="2"/>
+      <w:r>
+        <w:t>) Esquemático de compuertas (NEG, NAND2 y NAND8)</w:t>
+      </w:r>
+    </w:p>
+    <w:tbl>
+      <w:tblPr>
+        <w:tblStyle w:val="Sombreadomedio2-nfasis1"/>
+        <w:tblW w:w="9410" w:type="dxa"/>
+        <w:tblLook w:val="04A0"/>
+      </w:tblPr>
+      <w:tblGrid>
+        <w:gridCol w:w="1044"/>
+        <w:gridCol w:w="1044"/>
+        <w:gridCol w:w="1046"/>
+        <w:gridCol w:w="1046"/>
+        <w:gridCol w:w="1046"/>
+        <w:gridCol w:w="1046"/>
+        <w:gridCol w:w="1046"/>
+        <w:gridCol w:w="1046"/>
+        <w:gridCol w:w="1046"/>
+      </w:tblGrid>
+      <w:tr>
+        <w:trPr>
+          <w:cnfStyle w:val="100000000000"/>
+          <w:trHeight w:val="236"/>
+        </w:trPr>
+        <w:tc>
+          <w:tcPr>
+            <w:cnfStyle w:val="001000000100"/>
+            <w:tcW w:w="1044" w:type="dxa"/>
+          </w:tcPr>
+          <w:p>
+            <w:pPr>
+              <w:rPr>
+                <w:color w:val="auto"/>
+                <w:sz w:val="18"/>
+                <w:szCs w:val="18"/>
+              </w:rPr>
+            </w:pPr>
+          </w:p>
+        </w:tc>
+        <w:tc>
+          <w:tcPr>
+            <w:tcW w:w="1044" w:type="dxa"/>
+          </w:tcPr>
+          <w:p>
+            <w:pPr>
+              <w:cnfStyle w:val="100000000000"/>
+              <w:rPr>
+                <w:color w:val="auto"/>
+                <w:sz w:val="18"/>
+                <w:szCs w:val="18"/>
+              </w:rPr>
+            </w:pPr>
+          </w:p>
+        </w:tc>
+        <w:tc>
+          <w:tcPr>
+            <w:tcW w:w="1046" w:type="dxa"/>
+          </w:tcPr>
+          <w:p>
+            <w:pPr>
+              <w:cnfStyle w:val="100000000000"/>
+              <w:rPr>
+                <w:color w:val="auto"/>
+                <w:sz w:val="18"/>
+                <w:szCs w:val="18"/>
+              </w:rPr>
+            </w:pPr>
+            <w:r>
+              <w:rPr>
+                <w:color w:val="auto"/>
+                <w:sz w:val="18"/>
+                <w:szCs w:val="18"/>
+              </w:rPr>
+              <w:t>NEG</w:t>
+            </w:r>
+          </w:p>
+        </w:tc>
+        <w:tc>
+          <w:tcPr>
+            <w:tcW w:w="1046" w:type="dxa"/>
+          </w:tcPr>
+          <w:p>
+            <w:pPr>
+              <w:cnfStyle w:val="100000000000"/>
+              <w:rPr>
+                <w:color w:val="auto"/>
+                <w:sz w:val="18"/>
+                <w:szCs w:val="18"/>
+              </w:rPr>
+            </w:pPr>
+            <w:r>
+              <w:rPr>
+                <w:color w:val="auto"/>
+                <w:sz w:val="18"/>
+                <w:szCs w:val="18"/>
+              </w:rPr>
+              <w:t>NAND2</w:t>
+            </w:r>
+          </w:p>
+        </w:tc>
+        <w:tc>
+          <w:tcPr>
+            <w:tcW w:w="1046" w:type="dxa"/>
+          </w:tcPr>
+          <w:p>
+            <w:pPr>
+              <w:cnfStyle w:val="100000000000"/>
+              <w:rPr>
+                <w:color w:val="auto"/>
+                <w:sz w:val="18"/>
+                <w:szCs w:val="18"/>
+              </w:rPr>
+            </w:pPr>
+            <w:r>
+              <w:rPr>
+                <w:color w:val="auto"/>
+                <w:sz w:val="18"/>
+                <w:szCs w:val="18"/>
+              </w:rPr>
+              <w:t>NAND3</w:t>
+            </w:r>
+          </w:p>
+        </w:tc>
+        <w:tc>
+          <w:tcPr>
+            <w:tcW w:w="1046" w:type="dxa"/>
+          </w:tcPr>
+          <w:p>
+            <w:pPr>
+              <w:cnfStyle w:val="100000000000"/>
+              <w:rPr>
+                <w:color w:val="auto"/>
+                <w:sz w:val="18"/>
+                <w:szCs w:val="18"/>
+              </w:rPr>
+            </w:pPr>
+            <w:r>
+              <w:rPr>
+                <w:color w:val="auto"/>
+                <w:sz w:val="18"/>
+                <w:szCs w:val="18"/>
+              </w:rPr>
+              <w:t>NAND4</w:t>
+            </w:r>
+          </w:p>
+        </w:tc>
+        <w:tc>
+          <w:tcPr>
+            <w:tcW w:w="1046" w:type="dxa"/>
+          </w:tcPr>
+          <w:p>
+            <w:pPr>
+              <w:cnfStyle w:val="100000000000"/>
+              <w:rPr>
+                <w:color w:val="auto"/>
+                <w:sz w:val="18"/>
+                <w:szCs w:val="18"/>
+              </w:rPr>
+            </w:pPr>
+            <w:r>
+              <w:rPr>
+                <w:color w:val="auto"/>
+                <w:sz w:val="18"/>
+                <w:szCs w:val="18"/>
+              </w:rPr>
+              <w:t>NAND5</w:t>
+            </w:r>
+          </w:p>
+        </w:tc>
+        <w:tc>
+          <w:tcPr>
+            <w:tcW w:w="1046" w:type="dxa"/>
+          </w:tcPr>
+          <w:p>
+            <w:pPr>
+              <w:cnfStyle w:val="100000000000"/>
+              <w:rPr>
+                <w:color w:val="auto"/>
+                <w:sz w:val="18"/>
+                <w:szCs w:val="18"/>
+              </w:rPr>
+            </w:pPr>
+            <w:r>
+              <w:rPr>
+                <w:color w:val="auto"/>
+                <w:sz w:val="18"/>
+                <w:szCs w:val="18"/>
+              </w:rPr>
+              <w:t>NAND7</w:t>
+            </w:r>
+          </w:p>
+        </w:tc>
+        <w:tc>
+          <w:tcPr>
+            <w:tcW w:w="1046" w:type="dxa"/>
+          </w:tcPr>
+          <w:p>
+            <w:pPr>
+              <w:cnfStyle w:val="100000000000"/>
+              <w:rPr>
+                <w:color w:val="auto"/>
+                <w:sz w:val="18"/>
+                <w:szCs w:val="18"/>
+              </w:rPr>
+            </w:pPr>
+            <w:r>
+              <w:rPr>
+                <w:color w:val="auto"/>
+                <w:sz w:val="18"/>
+                <w:szCs w:val="18"/>
+              </w:rPr>
+              <w:t>NAND8</w:t>
+            </w:r>
+          </w:p>
+        </w:tc>
+      </w:tr>
+      <w:tr>
+        <w:trPr>
+          <w:cnfStyle w:val="000000100000"/>
+          <w:trHeight w:val="236"/>
+        </w:trPr>
+        <w:tc>
+          <w:tcPr>
+            <w:cnfStyle w:val="001000000000"/>
+            <w:tcW w:w="1044" w:type="dxa"/>
+            <w:vMerge w:val="restart"/>
+          </w:tcPr>
+          <w:p>
+            <w:pPr>
+              <w:jc w:val="center"/>
+              <w:rPr>
+                <w:sz w:val="18"/>
+                <w:szCs w:val="18"/>
+              </w:rPr>
+            </w:pPr>
+            <w:r>
+              <w:rPr>
+                <w:color w:val="auto"/>
+                <w:sz w:val="18"/>
+                <w:szCs w:val="18"/>
+              </w:rPr>
+              <w:t>PMOS</w:t>
+            </w:r>
+          </w:p>
+        </w:tc>
+        <w:tc>
+          <w:tcPr>
+            <w:tcW w:w="1044" w:type="dxa"/>
+          </w:tcPr>
+          <w:p>
+            <w:pPr>
+              <w:jc w:val="center"/>
+              <w:cnfStyle w:val="000000100000"/>
+              <w:rPr>
+                <w:b/>
+                <w:sz w:val="18"/>
+                <w:szCs w:val="18"/>
+              </w:rPr>
+            </w:pPr>
+            <w:r>
+              <w:rPr>
+                <w:b/>
+                <w:sz w:val="18"/>
+                <w:szCs w:val="18"/>
+              </w:rPr>
+              <w:t>W</w:t>
+            </w:r>
+          </w:p>
+        </w:tc>
+        <w:tc>
+          <w:tcPr>
+            <w:tcW w:w="1046" w:type="dxa"/>
+          </w:tcPr>
+          <w:p>
+            <w:pPr>
+              <w:cnfStyle w:val="000000100000"/>
+              <w:rPr>
+                <w:sz w:val="18"/>
+                <w:szCs w:val="18"/>
+              </w:rPr>
+            </w:pPr>
+            <w:r>
+              <w:rPr>
+                <w:sz w:val="18"/>
+                <w:szCs w:val="18"/>
+              </w:rPr>
+              <w:t>.93u</w:t>
+            </w:r>
+          </w:p>
+        </w:tc>
+        <w:tc>
+          <w:tcPr>
+            <w:tcW w:w="1046" w:type="dxa"/>
+          </w:tcPr>
+          <w:p>
+            <w:pPr>
+              <w:cnfStyle w:val="000000100000"/>
+              <w:rPr>
+                <w:sz w:val="18"/>
+                <w:szCs w:val="18"/>
+              </w:rPr>
+            </w:pPr>
+            <w:r>
+              <w:rPr>
+                <w:sz w:val="18"/>
+                <w:szCs w:val="18"/>
+              </w:rPr>
+              <w:t>.25u</w:t>
+            </w:r>
+          </w:p>
+        </w:tc>
+        <w:tc>
+          <w:tcPr>
+            <w:tcW w:w="1046" w:type="dxa"/>
+          </w:tcPr>
+          <w:p>
+            <w:pPr>
+              <w:cnfStyle w:val="000000100000"/>
+              <w:rPr>
+                <w:sz w:val="18"/>
+                <w:szCs w:val="18"/>
+              </w:rPr>
+            </w:pPr>
+            <w:r>
+              <w:rPr>
+                <w:sz w:val="18"/>
+                <w:szCs w:val="18"/>
+              </w:rPr>
+              <w:t>.26u</w:t>
+            </w:r>
+          </w:p>
+        </w:tc>
+        <w:tc>
+          <w:tcPr>
+            <w:tcW w:w="1046" w:type="dxa"/>
+          </w:tcPr>
+          <w:p>
+            <w:pPr>
+              <w:cnfStyle w:val="000000100000"/>
+              <w:rPr>
+                <w:sz w:val="18"/>
+                <w:szCs w:val="18"/>
+              </w:rPr>
+            </w:pPr>
+            <w:r>
+              <w:rPr>
+                <w:sz w:val="18"/>
+                <w:szCs w:val="18"/>
+              </w:rPr>
+              <w:t>.25u</w:t>
+            </w:r>
+          </w:p>
+        </w:tc>
+        <w:tc>
+          <w:tcPr>
+            <w:tcW w:w="1046" w:type="dxa"/>
+          </w:tcPr>
+          <w:p>
+            <w:pPr>
+              <w:cnfStyle w:val="000000100000"/>
+              <w:rPr>
+                <w:sz w:val="18"/>
+                <w:szCs w:val="18"/>
+              </w:rPr>
+            </w:pPr>
+            <w:r>
+              <w:rPr>
+                <w:sz w:val="18"/>
+                <w:szCs w:val="18"/>
+              </w:rPr>
+              <w:t>.44u</w:t>
+            </w:r>
+          </w:p>
+        </w:tc>
+        <w:tc>
+          <w:tcPr>
+            <w:tcW w:w="1046" w:type="dxa"/>
+          </w:tcPr>
+          <w:p>
+            <w:pPr>
+              <w:cnfStyle w:val="000000100000"/>
+              <w:rPr>
+                <w:sz w:val="18"/>
+                <w:szCs w:val="18"/>
+              </w:rPr>
+            </w:pPr>
+            <w:r>
+              <w:rPr>
+                <w:sz w:val="18"/>
+                <w:szCs w:val="18"/>
+              </w:rPr>
+              <w:t>.58u</w:t>
+            </w:r>
+          </w:p>
+        </w:tc>
+        <w:tc>
+          <w:tcPr>
+            <w:tcW w:w="1046" w:type="dxa"/>
+          </w:tcPr>
+          <w:p>
+            <w:pPr>
+              <w:cnfStyle w:val="000000100000"/>
+              <w:rPr>
+                <w:sz w:val="18"/>
+                <w:szCs w:val="18"/>
+              </w:rPr>
+            </w:pPr>
+            <w:r>
+              <w:rPr>
+                <w:sz w:val="18"/>
+                <w:szCs w:val="18"/>
+              </w:rPr>
+              <w:t>.68u</w:t>
+            </w:r>
+          </w:p>
+        </w:tc>
+      </w:tr>
+      <w:tr>
+        <w:trPr>
+          <w:trHeight w:val="155"/>
+        </w:trPr>
+        <w:tc>
+          <w:tcPr>
+            <w:cnfStyle w:val="001000000000"/>
+            <w:tcW w:w="1044" w:type="dxa"/>
+            <w:vMerge/>
+          </w:tcPr>
+          <w:p>
+            <w:pPr>
+              <w:jc w:val="center"/>
+              <w:rPr>
+                <w:color w:val="auto"/>
+                <w:sz w:val="18"/>
+                <w:szCs w:val="18"/>
+              </w:rPr>
+            </w:pPr>
+          </w:p>
+        </w:tc>
+        <w:tc>
+          <w:tcPr>
+            <w:tcW w:w="1044" w:type="dxa"/>
+          </w:tcPr>
+          <w:p>
+            <w:pPr>
+              <w:jc w:val="center"/>
+              <w:cnfStyle w:val="000000000000"/>
+              <w:rPr>
+                <w:b/>
+                <w:sz w:val="18"/>
+                <w:szCs w:val="18"/>
+              </w:rPr>
+            </w:pPr>
+            <w:r>
+              <w:rPr>
+                <w:b/>
+                <w:sz w:val="18"/>
+                <w:szCs w:val="18"/>
+              </w:rPr>
+              <w:t>L</w:t>
+            </w:r>
+          </w:p>
+        </w:tc>
+        <w:tc>
+          <w:tcPr>
+            <w:tcW w:w="1046" w:type="dxa"/>
+          </w:tcPr>
+          <w:p>
+            <w:pPr>
+              <w:cnfStyle w:val="000000000000"/>
+              <w:rPr>
+                <w:sz w:val="18"/>
+                <w:szCs w:val="18"/>
+              </w:rPr>
+            </w:pPr>
+            <w:r>
+              <w:rPr>
+                <w:sz w:val="18"/>
+                <w:szCs w:val="18"/>
+              </w:rPr>
+              <w:t>.25u</w:t>
+            </w:r>
+          </w:p>
+        </w:tc>
+        <w:tc>
+          <w:tcPr>
+            <w:tcW w:w="1046" w:type="dxa"/>
+          </w:tcPr>
+          <w:p>
+            <w:pPr>
+              <w:cnfStyle w:val="000000000000"/>
+              <w:rPr>
+                <w:sz w:val="18"/>
+                <w:szCs w:val="18"/>
+              </w:rPr>
+            </w:pPr>
+            <w:r>
+              <w:rPr>
+                <w:sz w:val="18"/>
+                <w:szCs w:val="18"/>
+              </w:rPr>
+              <w:t>.186u</w:t>
+            </w:r>
+          </w:p>
+        </w:tc>
+        <w:tc>
+          <w:tcPr>
+            <w:tcW w:w="1046" w:type="dxa"/>
+          </w:tcPr>
+          <w:p>
+            <w:pPr>
+              <w:cnfStyle w:val="000000000000"/>
+              <w:rPr>
+                <w:sz w:val="18"/>
+                <w:szCs w:val="18"/>
+              </w:rPr>
+            </w:pPr>
+            <w:r>
+              <w:rPr>
+                <w:sz w:val="18"/>
+                <w:szCs w:val="18"/>
+              </w:rPr>
+              <w:t>.25u</w:t>
+            </w:r>
+          </w:p>
+        </w:tc>
+        <w:tc>
+          <w:tcPr>
+            <w:tcW w:w="1046" w:type="dxa"/>
+          </w:tcPr>
+          <w:p>
+            <w:pPr>
+              <w:cnfStyle w:val="000000000000"/>
+              <w:rPr>
+                <w:sz w:val="18"/>
+                <w:szCs w:val="18"/>
+              </w:rPr>
+            </w:pPr>
+            <w:r>
+              <w:rPr>
+                <w:sz w:val="18"/>
+                <w:szCs w:val="18"/>
+              </w:rPr>
+              <w:t>.33u</w:t>
+            </w:r>
+          </w:p>
+        </w:tc>
+        <w:tc>
+          <w:tcPr>
+            <w:tcW w:w="1046" w:type="dxa"/>
+          </w:tcPr>
+          <w:p>
+            <w:pPr>
+              <w:cnfStyle w:val="000000000000"/>
+              <w:rPr>
+                <w:sz w:val="18"/>
+                <w:szCs w:val="18"/>
+              </w:rPr>
+            </w:pPr>
+            <w:r>
+              <w:rPr>
+                <w:sz w:val="18"/>
+                <w:szCs w:val="18"/>
+              </w:rPr>
+              <w:t>.41u</w:t>
+            </w:r>
+          </w:p>
+        </w:tc>
+        <w:tc>
+          <w:tcPr>
+            <w:tcW w:w="1046" w:type="dxa"/>
+          </w:tcPr>
+          <w:p>
+            <w:pPr>
+              <w:cnfStyle w:val="000000000000"/>
+              <w:rPr>
+                <w:sz w:val="18"/>
+                <w:szCs w:val="18"/>
+              </w:rPr>
+            </w:pPr>
+            <w:r>
+              <w:rPr>
+                <w:sz w:val="18"/>
+                <w:szCs w:val="18"/>
+              </w:rPr>
+              <w:t>.58u</w:t>
+            </w:r>
+          </w:p>
+        </w:tc>
+        <w:tc>
+          <w:tcPr>
+            <w:tcW w:w="1046" w:type="dxa"/>
+          </w:tcPr>
+          <w:p>
+            <w:pPr>
+              <w:cnfStyle w:val="000000000000"/>
+              <w:rPr>
+                <w:sz w:val="18"/>
+                <w:szCs w:val="18"/>
+              </w:rPr>
+            </w:pPr>
+            <w:r>
+              <w:rPr>
+                <w:sz w:val="18"/>
+                <w:szCs w:val="18"/>
+              </w:rPr>
+              <w:t>.67u</w:t>
+            </w:r>
+          </w:p>
+        </w:tc>
+      </w:tr>
+      <w:tr>
+        <w:trPr>
+          <w:cnfStyle w:val="000000100000"/>
+          <w:trHeight w:val="236"/>
+        </w:trPr>
+        <w:tc>
+          <w:tcPr>
+            <w:cnfStyle w:val="001000000000"/>
+            <w:tcW w:w="1044" w:type="dxa"/>
+            <w:vMerge w:val="restart"/>
+          </w:tcPr>
+          <w:p>
+            <w:pPr>
+              <w:jc w:val="center"/>
+              <w:rPr>
+                <w:color w:val="auto"/>
+                <w:sz w:val="18"/>
+                <w:szCs w:val="18"/>
+              </w:rPr>
+            </w:pPr>
+            <w:r>
+              <w:rPr>
+                <w:color w:val="auto"/>
+                <w:sz w:val="18"/>
+                <w:szCs w:val="18"/>
+              </w:rPr>
+              <w:t>NMOS</w:t>
+            </w:r>
+          </w:p>
+        </w:tc>
+        <w:tc>
+          <w:tcPr>
+            <w:tcW w:w="1044" w:type="dxa"/>
+          </w:tcPr>
+          <w:p>
+            <w:pPr>
+              <w:jc w:val="center"/>
+              <w:cnfStyle w:val="000000100000"/>
+              <w:rPr>
+                <w:b/>
+                <w:sz w:val="18"/>
+                <w:szCs w:val="18"/>
+              </w:rPr>
+            </w:pPr>
+            <w:r>
+              <w:rPr>
+                <w:b/>
+                <w:sz w:val="18"/>
+                <w:szCs w:val="18"/>
+              </w:rPr>
+              <w:t>W</w:t>
+            </w:r>
+          </w:p>
+        </w:tc>
+        <w:tc>
+          <w:tcPr>
+            <w:tcW w:w="1046" w:type="dxa"/>
+          </w:tcPr>
+          <w:p>
+            <w:pPr>
+              <w:cnfStyle w:val="000000100000"/>
+              <w:rPr>
+                <w:sz w:val="18"/>
+                <w:szCs w:val="18"/>
+              </w:rPr>
+            </w:pPr>
+            <w:r>
+              <w:rPr>
+                <w:sz w:val="18"/>
+                <w:szCs w:val="18"/>
+              </w:rPr>
+              <w:t>.43u</w:t>
+            </w:r>
+          </w:p>
+        </w:tc>
+        <w:tc>
+          <w:tcPr>
+            <w:tcW w:w="1046" w:type="dxa"/>
+          </w:tcPr>
+          <w:p>
+            <w:pPr>
+              <w:cnfStyle w:val="000000100000"/>
+              <w:rPr>
+                <w:sz w:val="18"/>
+                <w:szCs w:val="18"/>
+              </w:rPr>
+            </w:pPr>
+            <w:r>
+              <w:rPr>
+                <w:sz w:val="18"/>
+                <w:szCs w:val="18"/>
+              </w:rPr>
+              <w:t>.232u</w:t>
+            </w:r>
+          </w:p>
+        </w:tc>
+        <w:tc>
+          <w:tcPr>
+            <w:tcW w:w="1046" w:type="dxa"/>
+          </w:tcPr>
+          <w:p>
+            <w:pPr>
+              <w:cnfStyle w:val="000000100000"/>
+              <w:rPr>
+                <w:sz w:val="18"/>
+                <w:szCs w:val="18"/>
+              </w:rPr>
+            </w:pPr>
+            <w:r>
+              <w:rPr>
+                <w:sz w:val="18"/>
+                <w:szCs w:val="18"/>
+              </w:rPr>
+              <w:t>.37u</w:t>
+            </w:r>
+          </w:p>
+        </w:tc>
+        <w:tc>
+          <w:tcPr>
+            <w:tcW w:w="1046" w:type="dxa"/>
+          </w:tcPr>
+          <w:p>
+            <w:pPr>
+              <w:cnfStyle w:val="000000100000"/>
+              <w:rPr>
+                <w:sz w:val="18"/>
+                <w:szCs w:val="18"/>
+              </w:rPr>
+            </w:pPr>
+            <w:r>
+              <w:rPr>
+                <w:sz w:val="18"/>
+                <w:szCs w:val="18"/>
+              </w:rPr>
+              <w:t>.47u</w:t>
+            </w:r>
+          </w:p>
+        </w:tc>
+        <w:tc>
+          <w:tcPr>
+            <w:tcW w:w="1046" w:type="dxa"/>
+          </w:tcPr>
+          <w:p>
+            <w:pPr>
+              <w:cnfStyle w:val="000000100000"/>
+              <w:rPr>
+                <w:sz w:val="18"/>
+                <w:szCs w:val="18"/>
+              </w:rPr>
+            </w:pPr>
+            <w:r>
+              <w:rPr>
+                <w:sz w:val="18"/>
+                <w:szCs w:val="18"/>
+              </w:rPr>
+              <w:t>1.042u</w:t>
+            </w:r>
+          </w:p>
+        </w:tc>
+        <w:tc>
+          <w:tcPr>
+            <w:tcW w:w="1046" w:type="dxa"/>
+          </w:tcPr>
+          <w:p>
+            <w:pPr>
+              <w:cnfStyle w:val="000000100000"/>
+              <w:rPr>
+                <w:sz w:val="18"/>
+                <w:szCs w:val="18"/>
+              </w:rPr>
+            </w:pPr>
+            <w:r>
+              <w:rPr>
+                <w:sz w:val="18"/>
+                <w:szCs w:val="18"/>
+              </w:rPr>
+              <w:t>1.92u</w:t>
+            </w:r>
+          </w:p>
+        </w:tc>
+        <w:tc>
+          <w:tcPr>
+            <w:tcW w:w="1046" w:type="dxa"/>
+          </w:tcPr>
+          <w:p>
+            <w:pPr>
+              <w:cnfStyle w:val="000000100000"/>
+              <w:rPr>
+                <w:sz w:val="18"/>
+                <w:szCs w:val="18"/>
+              </w:rPr>
+            </w:pPr>
+            <w:r>
+              <w:rPr>
+                <w:sz w:val="18"/>
+                <w:szCs w:val="18"/>
+              </w:rPr>
+              <w:t>2.55u</w:t>
+            </w:r>
+          </w:p>
+        </w:tc>
+      </w:tr>
+      <w:tr>
+        <w:trPr>
+          <w:trHeight w:val="155"/>
+        </w:trPr>
+        <w:tc>
+          <w:tcPr>
+            <w:cnfStyle w:val="001000000000"/>
+            <w:tcW w:w="1044" w:type="dxa"/>
+            <w:vMerge/>
+          </w:tcPr>
+          <w:p>
+            <w:pPr>
+              <w:rPr>
+                <w:sz w:val="18"/>
+                <w:szCs w:val="18"/>
+              </w:rPr>
+            </w:pPr>
+          </w:p>
+        </w:tc>
+        <w:tc>
+          <w:tcPr>
+            <w:tcW w:w="1044" w:type="dxa"/>
+          </w:tcPr>
+          <w:p>
+            <w:pPr>
+              <w:jc w:val="center"/>
+              <w:cnfStyle w:val="000000000000"/>
+              <w:rPr>
+                <w:b/>
+                <w:sz w:val="18"/>
+                <w:szCs w:val="18"/>
+              </w:rPr>
+            </w:pPr>
+            <w:r>
+              <w:rPr>
+                <w:b/>
+                <w:sz w:val="18"/>
+                <w:szCs w:val="18"/>
+              </w:rPr>
+              <w:t>L</w:t>
+            </w:r>
+          </w:p>
+        </w:tc>
+        <w:tc>
+          <w:tcPr>
+            <w:tcW w:w="1046" w:type="dxa"/>
+          </w:tcPr>
+          <w:p>
+            <w:pPr>
+              <w:cnfStyle w:val="000000000000"/>
+              <w:rPr>
+                <w:sz w:val="18"/>
+                <w:szCs w:val="18"/>
+              </w:rPr>
+            </w:pPr>
+            <w:r>
+              <w:rPr>
+                <w:sz w:val="18"/>
+                <w:szCs w:val="18"/>
+              </w:rPr>
+              <w:t>.43u</w:t>
+            </w:r>
+          </w:p>
+        </w:tc>
+        <w:tc>
+          <w:tcPr>
+            <w:tcW w:w="1046" w:type="dxa"/>
+          </w:tcPr>
+          <w:p>
+            <w:pPr>
+              <w:cnfStyle w:val="000000000000"/>
+              <w:rPr>
+                <w:sz w:val="18"/>
+                <w:szCs w:val="18"/>
+              </w:rPr>
+            </w:pPr>
+            <w:r>
+              <w:rPr>
+                <w:sz w:val="18"/>
+                <w:szCs w:val="18"/>
+              </w:rPr>
+              <w:t>.2u</w:t>
+            </w:r>
+          </w:p>
+        </w:tc>
+        <w:tc>
+          <w:tcPr>
+            <w:tcW w:w="1046" w:type="dxa"/>
+          </w:tcPr>
+          <w:p>
+            <w:pPr>
+              <w:cnfStyle w:val="000000000000"/>
+              <w:rPr>
+                <w:sz w:val="18"/>
+                <w:szCs w:val="18"/>
+              </w:rPr>
+            </w:pPr>
+            <w:r>
+              <w:rPr>
+                <w:sz w:val="18"/>
+                <w:szCs w:val="18"/>
+              </w:rPr>
+              <w:t>.18u</w:t>
+            </w:r>
+          </w:p>
+        </w:tc>
+        <w:tc>
+          <w:tcPr>
+            <w:tcW w:w="1046" w:type="dxa"/>
+          </w:tcPr>
+          <w:p>
+            <w:pPr>
+              <w:cnfStyle w:val="000000000000"/>
+              <w:rPr>
+                <w:sz w:val="18"/>
+                <w:szCs w:val="18"/>
+              </w:rPr>
+            </w:pPr>
+            <w:r>
+              <w:rPr>
+                <w:sz w:val="18"/>
+                <w:szCs w:val="18"/>
+              </w:rPr>
+              <w:t>.18u</w:t>
+            </w:r>
+          </w:p>
+        </w:tc>
+        <w:tc>
+          <w:tcPr>
+            <w:tcW w:w="1046" w:type="dxa"/>
+          </w:tcPr>
+          <w:p>
+            <w:pPr>
+              <w:cnfStyle w:val="000000000000"/>
+              <w:rPr>
+                <w:sz w:val="18"/>
+                <w:szCs w:val="18"/>
+              </w:rPr>
+            </w:pPr>
+            <w:r>
+              <w:rPr>
+                <w:sz w:val="18"/>
+                <w:szCs w:val="18"/>
+              </w:rPr>
+              <w:t>.18u</w:t>
+            </w:r>
+          </w:p>
+        </w:tc>
+        <w:tc>
+          <w:tcPr>
+            <w:tcW w:w="1046" w:type="dxa"/>
+          </w:tcPr>
+          <w:p>
+            <w:pPr>
+              <w:cnfStyle w:val="000000000000"/>
+              <w:rPr>
+                <w:sz w:val="18"/>
+                <w:szCs w:val="18"/>
+              </w:rPr>
+            </w:pPr>
+            <w:r>
+              <w:rPr>
+                <w:sz w:val="18"/>
+                <w:szCs w:val="18"/>
+              </w:rPr>
+              <w:t>.18u</w:t>
+            </w:r>
+          </w:p>
+        </w:tc>
+        <w:tc>
+          <w:tcPr>
+            <w:tcW w:w="1046" w:type="dxa"/>
+          </w:tcPr>
+          <w:p>
+            <w:pPr>
+              <w:cnfStyle w:val="000000000000"/>
+              <w:rPr>
+                <w:sz w:val="18"/>
+                <w:szCs w:val="18"/>
+              </w:rPr>
+            </w:pPr>
+            <w:r>
+              <w:rPr>
+                <w:sz w:val="18"/>
+                <w:szCs w:val="18"/>
+              </w:rPr>
+              <w:t>.18u</w:t>
+            </w:r>
+          </w:p>
+        </w:tc>
+      </w:tr>
+    </w:tbl>
+    <w:p>
+      <w:pPr>
+        <w:pStyle w:val="Epgrafe"/>
+      </w:pPr>
+      <w:bookmarkStart w:id="3" w:name="_Ref263934151"/>
+      <w:r>
+        <w:t xml:space="preserve">Tabla </w:t>
+      </w:r>
+      <w:fldSimple w:instr=" SEQ Tabla \* ARABIC ">
+        <w:r>
+          <w:rPr>
+            <w:noProof/>
+          </w:rPr>
+          <w:t>1</w:t>
+        </w:r>
+      </w:fldSimple>
+      <w:bookmarkEnd w:id="3"/>
+      <w:r>
+        <w:t>) Dimensiones de los transistores en las Compuertas.</w:t>
+      </w:r>
+    </w:p>
+    <w:p>
+      <w:pPr>
+        <w:rPr>
+          <w:szCs w:val="18"/>
+          <w:highlight w:val="yellow"/>
+          <w:u w:val="single"/>
+        </w:rPr>
+      </w:pPr>
+      <w:r>
+        <w:rPr>
+          <w:szCs w:val="18"/>
+          <w:highlight w:val="yellow"/>
+          <w:u w:val="single"/>
+        </w:rPr>
+        <w:t>CARACTERISTICAS DE LA COMPUERTAS:</w:t>
+      </w:r>
+    </w:p>
+    <w:p>
+      <w:pPr>
+        <w:rPr>
+          <w:szCs w:val="18"/>
+        </w:rPr>
+      </w:pPr>
+      <w:r>
+        <w:rPr>
+          <w:szCs w:val="18"/>
+          <w:highlight w:val="yellow"/>
+        </w:rPr>
+        <w:t xml:space="preserve">Realizando un análisis en conjunto de las compuerta, </w:t>
+      </w:r>
+      <w:r>
+        <w:rPr>
+          <w:szCs w:val="18"/>
+          <w:highlight w:val="yellow"/>
+        </w:rPr>
+        <w:t>se obtuvieron</w:t>
+      </w:r>
+      <w:r>
+        <w:rPr>
+          <w:szCs w:val="18"/>
+          <w:highlight w:val="yellow"/>
+        </w:rPr>
+        <w:t xml:space="preserve"> las curvas características de transferencia de voltaje de las compuertas (VTC - </w:t>
+      </w:r>
+      <w:fldSimple w:instr=" REF _Ref263935101 \h  \* MERGEFORMAT ">
+        <w:r>
+          <w:rPr>
+            <w:color w:val="4F81BD" w:themeColor="accent1"/>
+            <w:highlight w:val="yellow"/>
+          </w:rPr>
+          <w:t xml:space="preserve">Figura </w:t>
+        </w:r>
+        <w:r>
+          <w:rPr>
+            <w:noProof/>
+            <w:color w:val="4F81BD" w:themeColor="accent1"/>
+            <w:highlight w:val="yellow"/>
+          </w:rPr>
+          <w:t>10</w:t>
+        </w:r>
+      </w:fldSimple>
+      <w:r>
+        <w:rPr>
+          <w:szCs w:val="18"/>
+          <w:highlight w:val="yellow"/>
+        </w:rPr>
+        <w:t>) y los tiempos de retraso de “</w:t>
+      </w:r>
+      <w:proofErr w:type="spellStart"/>
+      <w:r>
+        <w:rPr>
+          <w:szCs w:val="18"/>
+          <w:highlight w:val="yellow"/>
+        </w:rPr>
+        <w:t>High</w:t>
+      </w:r>
+      <w:proofErr w:type="spellEnd"/>
+      <w:r>
+        <w:rPr>
+          <w:szCs w:val="18"/>
+          <w:highlight w:val="yellow"/>
+        </w:rPr>
+        <w:t xml:space="preserve"> </w:t>
+      </w:r>
+      <w:proofErr w:type="spellStart"/>
+      <w:r>
+        <w:rPr>
+          <w:szCs w:val="18"/>
+          <w:highlight w:val="yellow"/>
+        </w:rPr>
+        <w:t>to</w:t>
+      </w:r>
+      <w:proofErr w:type="spellEnd"/>
+      <w:r>
+        <w:rPr>
+          <w:szCs w:val="18"/>
+          <w:highlight w:val="yellow"/>
+        </w:rPr>
+        <w:t xml:space="preserve"> </w:t>
+      </w:r>
+      <w:proofErr w:type="spellStart"/>
+      <w:r>
+        <w:rPr>
+          <w:szCs w:val="18"/>
+          <w:highlight w:val="yellow"/>
+        </w:rPr>
+        <w:t>Low”y</w:t>
+      </w:r>
+      <w:proofErr w:type="spellEnd"/>
+      <w:r>
+        <w:rPr>
+          <w:szCs w:val="18"/>
+          <w:highlight w:val="yellow"/>
+        </w:rPr>
+        <w:t xml:space="preserve"> “</w:t>
+      </w:r>
+      <w:proofErr w:type="spellStart"/>
+      <w:r>
+        <w:rPr>
+          <w:szCs w:val="18"/>
+          <w:highlight w:val="yellow"/>
+        </w:rPr>
+        <w:t>Low</w:t>
+      </w:r>
+      <w:proofErr w:type="spellEnd"/>
+      <w:r>
+        <w:rPr>
+          <w:szCs w:val="18"/>
+          <w:highlight w:val="yellow"/>
+        </w:rPr>
+        <w:t xml:space="preserve"> </w:t>
+      </w:r>
+      <w:proofErr w:type="spellStart"/>
+      <w:r>
+        <w:rPr>
+          <w:szCs w:val="18"/>
+          <w:highlight w:val="yellow"/>
+        </w:rPr>
+        <w:t>to</w:t>
+      </w:r>
+      <w:proofErr w:type="spellEnd"/>
+      <w:r>
+        <w:rPr>
+          <w:szCs w:val="18"/>
+          <w:highlight w:val="yellow"/>
+        </w:rPr>
+        <w:t xml:space="preserve"> </w:t>
+      </w:r>
+      <w:proofErr w:type="spellStart"/>
+      <w:r>
+        <w:rPr>
+          <w:szCs w:val="18"/>
+          <w:highlight w:val="yellow"/>
+        </w:rPr>
+        <w:t>High</w:t>
+      </w:r>
+      <w:proofErr w:type="spellEnd"/>
+      <w:r>
+        <w:rPr>
+          <w:szCs w:val="18"/>
+          <w:highlight w:val="yellow"/>
+        </w:rPr>
+        <w:t>” ante una entrada tipo escalón (</w:t>
+      </w:r>
+      <w:proofErr w:type="spellStart"/>
+      <w:r>
+        <w:rPr>
+          <w:szCs w:val="18"/>
+          <w:highlight w:val="yellow"/>
+        </w:rPr>
+        <w:t>TpHL</w:t>
+      </w:r>
+      <w:proofErr w:type="spellEnd"/>
+      <w:r>
+        <w:rPr>
+          <w:szCs w:val="18"/>
+          <w:highlight w:val="yellow"/>
+        </w:rPr>
+        <w:t xml:space="preserve"> y </w:t>
+      </w:r>
+      <w:proofErr w:type="spellStart"/>
+      <w:r>
+        <w:rPr>
+          <w:szCs w:val="18"/>
+          <w:highlight w:val="yellow"/>
+        </w:rPr>
+        <w:t>TpLH</w:t>
+      </w:r>
+      <w:proofErr w:type="spellEnd"/>
+      <w:r>
+        <w:rPr>
+          <w:szCs w:val="18"/>
+          <w:highlight w:val="yellow"/>
+        </w:rPr>
+        <w:t xml:space="preserve"> - </w:t>
+      </w:r>
+      <w:fldSimple w:instr=" REF _Ref263935110 \h  \* MERGEFORMAT ">
+        <w:r>
+          <w:rPr>
+            <w:color w:val="4F81BD" w:themeColor="accent1"/>
+            <w:highlight w:val="yellow"/>
+          </w:rPr>
+          <w:t xml:space="preserve">Figura </w:t>
+        </w:r>
+        <w:r>
+          <w:rPr>
+            <w:noProof/>
+            <w:color w:val="4F81BD" w:themeColor="accent1"/>
+            <w:highlight w:val="yellow"/>
+          </w:rPr>
+          <w:t>11</w:t>
+        </w:r>
+      </w:fldSimple>
+      <w:r>
+        <w:rPr>
+          <w:szCs w:val="18"/>
+          <w:highlight w:val="yellow"/>
+        </w:rPr>
+        <w:t>). Los datos obtenidos a partir de ellas son:</w:t>
+      </w:r>
+    </w:p>
+    <w:p>
+      <w:pPr>
+        <w:pStyle w:val="Prrafodelista"/>
+        <w:numPr>
+          <w:ilvl w:val="0"/>
+          <w:numId w:val="2"/>
+        </w:numPr>
+        <w:rPr>
+          <w:b/>
+          <w:i/>
+          <w:color w:val="FF0000"/>
+          <w:szCs w:val="18"/>
+          <w:highlight w:val="yellow"/>
+        </w:rPr>
+      </w:pPr>
+      <w:r>
+        <w:rPr>
+          <w:b/>
+          <w:color w:val="FF0000"/>
+          <w:szCs w:val="18"/>
+          <w:highlight w:val="yellow"/>
+        </w:rPr>
+        <w:t>1.2V &lt; V</w:t>
+      </w:r>
+      <w:r>
+        <w:rPr>
+          <w:b/>
+          <w:color w:val="FF0000"/>
+          <w:szCs w:val="18"/>
+          <w:highlight w:val="yellow"/>
+          <w:vertAlign w:val="subscript"/>
+        </w:rPr>
+        <w:t>SP</w:t>
+      </w:r>
+      <w:r>
+        <w:rPr>
+          <w:b/>
+          <w:color w:val="FF0000"/>
+          <w:szCs w:val="18"/>
+          <w:highlight w:val="yellow"/>
+        </w:rPr>
+        <w:t xml:space="preserve"> &lt; 1.7V</w:t>
+      </w:r>
+      <w:r>
+        <w:rPr>
+          <w:b/>
+          <w:i/>
+          <w:color w:val="FF0000"/>
+          <w:szCs w:val="18"/>
+          <w:highlight w:val="yellow"/>
+        </w:rPr>
+        <w:t xml:space="preserve"> (Tensión de cambio) </w:t>
+      </w:r>
+    </w:p>
+    <w:p>
+      <w:pPr>
+        <w:pStyle w:val="Prrafodelista"/>
+        <w:numPr>
+          <w:ilvl w:val="0"/>
+          <w:numId w:val="2"/>
+        </w:numPr>
+        <w:rPr>
+          <w:b/>
+          <w:i/>
+          <w:color w:val="FF0000"/>
+          <w:szCs w:val="18"/>
+          <w:highlight w:val="yellow"/>
+        </w:rPr>
+      </w:pPr>
+      <w:r>
+        <w:rPr>
+          <w:b/>
+          <w:color w:val="FF0000"/>
+          <w:szCs w:val="18"/>
+          <w:highlight w:val="yellow"/>
+        </w:rPr>
+        <w:t>Tiempo de retraso “</w:t>
+      </w:r>
+      <w:proofErr w:type="spellStart"/>
+      <w:r>
+        <w:rPr>
+          <w:b/>
+          <w:color w:val="FF0000"/>
+          <w:szCs w:val="18"/>
+          <w:highlight w:val="yellow"/>
+        </w:rPr>
+        <w:t>High</w:t>
+      </w:r>
+      <w:proofErr w:type="spellEnd"/>
+      <w:r>
+        <w:rPr>
+          <w:b/>
+          <w:color w:val="FF0000"/>
+          <w:szCs w:val="18"/>
+          <w:highlight w:val="yellow"/>
+        </w:rPr>
+        <w:t xml:space="preserve"> </w:t>
+      </w:r>
+      <w:proofErr w:type="spellStart"/>
+      <w:r>
+        <w:rPr>
+          <w:b/>
+          <w:color w:val="FF0000"/>
+          <w:szCs w:val="18"/>
+          <w:highlight w:val="yellow"/>
+        </w:rPr>
+        <w:t>to</w:t>
+      </w:r>
+      <w:proofErr w:type="spellEnd"/>
+      <w:r>
+        <w:rPr>
+          <w:b/>
+          <w:color w:val="FF0000"/>
+          <w:szCs w:val="18"/>
+          <w:highlight w:val="yellow"/>
+        </w:rPr>
+        <w:t xml:space="preserve"> </w:t>
+      </w:r>
+      <w:proofErr w:type="spellStart"/>
+      <w:r>
+        <w:rPr>
+          <w:b/>
+          <w:color w:val="FF0000"/>
+          <w:szCs w:val="18"/>
+          <w:highlight w:val="yellow"/>
+        </w:rPr>
+        <w:t>Low</w:t>
+      </w:r>
+      <w:proofErr w:type="spellEnd"/>
+      <w:r>
+        <w:rPr>
+          <w:b/>
+          <w:color w:val="FF0000"/>
+          <w:szCs w:val="18"/>
+          <w:highlight w:val="yellow"/>
+        </w:rPr>
+        <w:t>” (</w:t>
+      </w:r>
+      <w:proofErr w:type="spellStart"/>
+      <w:r>
+        <w:rPr>
+          <w:b/>
+          <w:color w:val="FF0000"/>
+          <w:szCs w:val="18"/>
+          <w:highlight w:val="yellow"/>
+        </w:rPr>
+        <w:t>TpHL</w:t>
+      </w:r>
+      <w:proofErr w:type="spellEnd"/>
+      <w:r>
+        <w:rPr>
+          <w:b/>
+          <w:color w:val="FF0000"/>
+          <w:szCs w:val="18"/>
+          <w:highlight w:val="yellow"/>
+        </w:rPr>
+        <w:t>) &lt; 100pS.</w:t>
+      </w:r>
+    </w:p>
+    <w:p>
+      <w:pPr>
+        <w:pStyle w:val="Prrafodelista"/>
+        <w:numPr>
+          <w:ilvl w:val="0"/>
+          <w:numId w:val="2"/>
+        </w:numPr>
+        <w:rPr>
+          <w:b/>
+          <w:i/>
+          <w:color w:val="FF0000"/>
+          <w:szCs w:val="18"/>
+          <w:highlight w:val="yellow"/>
+        </w:rPr>
+      </w:pPr>
+      <w:r>
+        <w:rPr>
+          <w:b/>
+          <w:color w:val="FF0000"/>
+          <w:szCs w:val="18"/>
+          <w:highlight w:val="yellow"/>
+        </w:rPr>
+        <w:t>Tiempo de retraso “</w:t>
+      </w:r>
+      <w:proofErr w:type="spellStart"/>
+      <w:r>
+        <w:rPr>
+          <w:b/>
+          <w:color w:val="FF0000"/>
+          <w:szCs w:val="18"/>
+          <w:highlight w:val="yellow"/>
+        </w:rPr>
+        <w:t>Low</w:t>
+      </w:r>
+      <w:proofErr w:type="spellEnd"/>
+      <w:r>
+        <w:rPr>
+          <w:b/>
+          <w:color w:val="FF0000"/>
+          <w:szCs w:val="18"/>
+          <w:highlight w:val="yellow"/>
+        </w:rPr>
+        <w:t xml:space="preserve"> </w:t>
+      </w:r>
+      <w:proofErr w:type="spellStart"/>
+      <w:r>
+        <w:rPr>
+          <w:b/>
+          <w:color w:val="FF0000"/>
+          <w:szCs w:val="18"/>
+          <w:highlight w:val="yellow"/>
+        </w:rPr>
+        <w:t>to</w:t>
+      </w:r>
+      <w:proofErr w:type="spellEnd"/>
+      <w:r>
+        <w:rPr>
+          <w:b/>
+          <w:color w:val="FF0000"/>
+          <w:szCs w:val="18"/>
+          <w:highlight w:val="yellow"/>
+        </w:rPr>
+        <w:t xml:space="preserve"> </w:t>
+      </w:r>
+      <w:proofErr w:type="spellStart"/>
+      <w:r>
+        <w:rPr>
+          <w:b/>
+          <w:color w:val="FF0000"/>
+          <w:szCs w:val="18"/>
+          <w:highlight w:val="yellow"/>
+        </w:rPr>
+        <w:t>High</w:t>
+      </w:r>
+      <w:proofErr w:type="spellEnd"/>
+      <w:r>
+        <w:rPr>
+          <w:b/>
+          <w:color w:val="FF0000"/>
+          <w:szCs w:val="18"/>
+          <w:highlight w:val="yellow"/>
+        </w:rPr>
+        <w:t>” (</w:t>
+      </w:r>
+      <w:proofErr w:type="spellStart"/>
+      <w:r>
+        <w:rPr>
+          <w:b/>
+          <w:color w:val="FF0000"/>
+          <w:szCs w:val="18"/>
+          <w:highlight w:val="yellow"/>
+        </w:rPr>
+        <w:t>TpLH</w:t>
+      </w:r>
+      <w:proofErr w:type="spellEnd"/>
+      <w:r>
+        <w:rPr>
+          <w:b/>
+          <w:color w:val="FF0000"/>
+          <w:szCs w:val="18"/>
+          <w:highlight w:val="yellow"/>
+        </w:rPr>
+        <w:t>) &lt; 80pS.</w:t>
+      </w:r>
+    </w:p>
+    <w:p>
+      <w:pPr>
+        <w:keepNext/>
+      </w:pPr>
+      <w:r>
+        <w:rPr>
+          <w:noProof/>
+          <w:szCs w:val="18"/>
+          <w:lang w:eastAsia="es-AR"/>
+        </w:rPr>
+        <w:lastRenderedPageBreak/>
+        <w:drawing>
+          <wp:inline distT="0" distB="0" distL="0" distR="0">
+            <wp:extent cx="5615005" cy="3541364"/>
+            <wp:effectExtent l="19050" t="0" r="4745" b="0"/>
+            <wp:docPr id="23" name="Imagen 5"/>
+            <wp:cNvGraphicFramePr>
+              <a:graphicFrameLocks xmlns:a="http://schemas.openxmlformats.org/drawingml/2006/main" noChangeAspect="1"/>
+            </wp:cNvGraphicFramePr>
+            <a:graphic xmlns:a="http://schemas.openxmlformats.org/drawingml/2006/main">
+              <a:graphicData uri="http://schemas.openxmlformats.org/drawingml/2006/picture">
+                <pic:pic xmlns:pic="http://schemas.openxmlformats.org/drawingml/2006/picture">
+                  <pic:nvPicPr>
+                    <pic:cNvPr id="0" name="Picture 5"/>
+                    <pic:cNvPicPr>
+                      <a:picLocks noChangeAspect="1" noChangeArrowheads="1"/>
+                    </pic:cNvPicPr>
+                  </pic:nvPicPr>
+                  <pic:blipFill>
+                    <a:blip r:embed="rId22" cstate="print"/>
+                    <a:srcRect/>
+                    <a:stretch>
+                      <a:fillRect/>
+                    </a:stretch>
+                  </pic:blipFill>
+                  <pic:spPr bwMode="auto">
+                    <a:xfrm>
+                      <a:off x="0" y="0"/>
+                      <a:ext cx="5617142" cy="3542712"/>
+                    </a:xfrm>
+                    <a:prstGeom prst="rect">
+                      <a:avLst/>
+                    </a:prstGeom>
+                    <a:noFill/>
+                    <a:ln w="9525">
+                      <a:noFill/>
+                      <a:miter lim="800000"/>
+                      <a:headEnd/>
+                      <a:tailEnd/>
+                    </a:ln>
+                  </pic:spPr>
+                </pic:pic>
+              </a:graphicData>
+            </a:graphic>
+          </wp:inline>
+        </w:drawing>
+      </w:r>
+    </w:p>
+    <w:p>
+      <w:pPr>
+        <w:pStyle w:val="Epgrafe"/>
+      </w:pPr>
+      <w:bookmarkStart w:id="4" w:name="_Ref263935101"/>
+      <w:r>
+        <w:t xml:space="preserve">Figura </w:t>
+      </w:r>
+      <w:fldSimple w:instr=" SEQ Figura \* ARABIC ">
+        <w:r>
+          <w:rPr>
+            <w:noProof/>
+          </w:rPr>
+          <w:t>11</w:t>
+        </w:r>
+      </w:fldSimple>
+      <w:bookmarkEnd w:id="4"/>
+      <w:r>
+        <w:t>) Curva de VTC de las Compuertas.</w:t>
+      </w:r>
+    </w:p>
+    <w:p>
+      <w:pPr>
+        <w:keepNext/>
+      </w:pPr>
+      <w:r>
+        <w:rPr>
+          <w:noProof/>
+          <w:szCs w:val="18"/>
+          <w:lang w:eastAsia="es-AR"/>
+        </w:rPr>
+        <w:drawing>
+          <wp:inline distT="0" distB="0" distL="0" distR="0">
+            <wp:extent cx="5612130" cy="3539552"/>
+            <wp:effectExtent l="19050" t="0" r="7620" b="0"/>
+            <wp:docPr id="24" name="Imagen 6"/>
+            <wp:cNvGraphicFramePr>
+              <a:graphicFrameLocks xmlns:a="http://schemas.openxmlformats.org/drawingml/2006/main" noChangeAspect="1"/>
+            </wp:cNvGraphicFramePr>
+            <a:graphic xmlns:a="http://schemas.openxmlformats.org/drawingml/2006/main">
+              <a:graphicData uri="http://schemas.openxmlformats.org/drawingml/2006/picture">
+                <pic:pic xmlns:pic="http://schemas.openxmlformats.org/drawingml/2006/picture">
+                  <pic:nvPicPr>
+                    <pic:cNvPr id="0" name="Picture 6"/>
+                    <pic:cNvPicPr>
+                      <a:picLocks noChangeAspect="1" noChangeArrowheads="1"/>
+                    </pic:cNvPicPr>
+                  </pic:nvPicPr>
+                  <pic:blipFill>
+                    <a:blip r:embed="rId23" cstate="print"/>
+                    <a:srcRect/>
+                    <a:stretch>
+                      <a:fillRect/>
+                    </a:stretch>
+                  </pic:blipFill>
+                  <pic:spPr bwMode="auto">
+                    <a:xfrm>
+                      <a:off x="0" y="0"/>
+                      <a:ext cx="5612130" cy="3539552"/>
+                    </a:xfrm>
+                    <a:prstGeom prst="rect">
+                      <a:avLst/>
+                    </a:prstGeom>
+                    <a:noFill/>
+                    <a:ln w="9525">
+                      <a:noFill/>
+                      <a:miter lim="800000"/>
+                      <a:headEnd/>
+                      <a:tailEnd/>
+                    </a:ln>
+                  </pic:spPr>
+                </pic:pic>
+              </a:graphicData>
+            </a:graphic>
+          </wp:inline>
+        </w:drawing>
+      </w:r>
+    </w:p>
+    <w:p>
+      <w:pPr>
+        <w:pStyle w:val="Epgrafe"/>
+      </w:pPr>
+      <w:bookmarkStart w:id="5" w:name="_Ref263935110"/>
+      <w:r>
+        <w:t xml:space="preserve">Figura </w:t>
+      </w:r>
+      <w:fldSimple w:instr=" SEQ Figura \* ARABIC ">
+        <w:r>
+          <w:rPr>
+            <w:noProof/>
+          </w:rPr>
+          <w:t>12</w:t>
+        </w:r>
+      </w:fldSimple>
+      <w:bookmarkEnd w:id="5"/>
+      <w:r>
+        <w:t xml:space="preserve">) Curva de retardos </w:t>
+      </w:r>
+      <w:proofErr w:type="spellStart"/>
+      <w:r>
+        <w:t>TpHL</w:t>
+      </w:r>
+      <w:proofErr w:type="spellEnd"/>
+      <w:r>
+        <w:t xml:space="preserve"> y </w:t>
+      </w:r>
+      <w:proofErr w:type="spellStart"/>
+      <w:r>
+        <w:t>TpLH</w:t>
+      </w:r>
+      <w:proofErr w:type="spellEnd"/>
+      <w:r>
+        <w:t xml:space="preserve"> de las Compuertas.</w:t>
+      </w:r>
+    </w:p>
+    <w:p>
+      <w:r>
+        <w:rPr>
+          <w:highlight w:val="yellow"/>
+        </w:rPr>
+        <w:lastRenderedPageBreak/>
+        <w:t>Las</w:t>
+      </w:r>
+      <w:r>
+        <w:rPr>
+          <w:highlight w:val="yellow"/>
+        </w:rPr>
+        <w:t xml:space="preserve"> compuertas tienen una tensión de cambio V</w:t>
+      </w:r>
+      <w:r>
+        <w:rPr>
+          <w:highlight w:val="yellow"/>
+          <w:vertAlign w:val="subscript"/>
+        </w:rPr>
+        <w:t>SP</w:t>
+      </w:r>
+      <w:r>
+        <w:rPr>
+          <w:highlight w:val="yellow"/>
+        </w:rPr>
+        <w:t xml:space="preserve"> </w:t>
+      </w:r>
+      <w:proofErr w:type="spellStart"/>
+      <w:r>
+        <w:rPr>
+          <w:highlight w:val="yellow"/>
+        </w:rPr>
+        <w:t>proxima</w:t>
+      </w:r>
+      <w:proofErr w:type="spellEnd"/>
+      <w:r>
+        <w:rPr>
+          <w:highlight w:val="yellow"/>
+        </w:rPr>
+        <w:t xml:space="preserve"> entre ellas (1.5V</w:t>
+      </w:r>
+      <w:r>
+        <w:rPr>
+          <w:highlight w:val="yellow"/>
+        </w:rPr>
+        <w:t xml:space="preserve"> promedio</w:t>
+      </w:r>
+      <w:r>
+        <w:rPr>
+          <w:highlight w:val="yellow"/>
+        </w:rPr>
+        <w:t xml:space="preserve">) a pesar </w:t>
+      </w:r>
+      <w:r>
+        <w:rPr>
+          <w:highlight w:val="yellow"/>
+        </w:rPr>
+        <w:t xml:space="preserve">de </w:t>
+      </w:r>
+      <w:r>
+        <w:rPr>
+          <w:highlight w:val="yellow"/>
+        </w:rPr>
+        <w:t xml:space="preserve">la variación de transistores entre cada una. El dimensionamiento que permitió esta </w:t>
+      </w:r>
+      <w:r>
+        <w:rPr>
+          <w:highlight w:val="yellow"/>
+        </w:rPr>
+        <w:t>aproximación</w:t>
+      </w:r>
+      <w:r>
+        <w:rPr>
+          <w:highlight w:val="yellow"/>
+        </w:rPr>
+        <w:t xml:space="preserve"> entre tensiones también </w:t>
+      </w:r>
+      <w:r>
+        <w:rPr>
+          <w:highlight w:val="yellow"/>
+        </w:rPr>
+        <w:t>generó</w:t>
+      </w:r>
+      <w:r>
+        <w:rPr>
+          <w:highlight w:val="yellow"/>
+        </w:rPr>
+        <w:t xml:space="preserve"> una rápida respuesta individual de cada una (tiempos de transición menor a los 100pS) ante una perturbación de entrada de tipo escalón</w:t>
+      </w:r>
+      <w:r>
+        <w:rPr>
+          <w:highlight w:val="yellow"/>
+        </w:rPr>
+        <w:t xml:space="preserve"> (</w:t>
+      </w:r>
+      <w:r>
+        <w:rPr>
+          <w:highlight w:val="yellow"/>
+        </w:rPr>
+        <w:t>con una característica de tiempos de subida-bajada de 10pS</w:t>
+      </w:r>
+      <w:r>
+        <w:rPr>
+          <w:highlight w:val="yellow"/>
+        </w:rPr>
+        <w:t>). Estos tiempos de retardo cumplen con</w:t>
+      </w:r>
+      <w:r>
+        <w:rPr>
+          <w:highlight w:val="yellow"/>
+        </w:rPr>
+        <w:t xml:space="preserve"> </w:t>
+      </w:r>
+      <w:r>
+        <w:rPr>
+          <w:highlight w:val="yellow"/>
+        </w:rPr>
+        <w:t xml:space="preserve">la </w:t>
+      </w:r>
+      <w:r>
+        <w:rPr>
+          <w:highlight w:val="yellow"/>
+        </w:rPr>
+        <w:t>especificación</w:t>
+      </w:r>
+      <w:r>
+        <w:rPr>
+          <w:highlight w:val="yellow"/>
+        </w:rPr>
+        <w:t xml:space="preserve"> de latencia </w:t>
+      </w:r>
+      <w:r>
+        <w:rPr>
+          <w:highlight w:val="yellow"/>
+        </w:rPr>
+        <w:t xml:space="preserve">en el diseño </w:t>
+      </w:r>
+      <w:r>
+        <w:rPr>
+          <w:highlight w:val="yellow"/>
+        </w:rPr>
+        <w:t>del comparador</w:t>
+      </w:r>
+      <w:r>
+        <w:t>.</w:t>
+      </w:r>
+    </w:p>
+    <w:p>
+      <w:r>
+        <w:rPr>
+          <w:highlight w:val="yellow"/>
+        </w:rPr>
+        <w:t xml:space="preserve">Las tensiones </w:t>
+      </w:r>
+      <w:r>
+        <w:rPr>
+          <w:highlight w:val="yellow"/>
+        </w:rPr>
+        <w:t>en</w:t>
+      </w:r>
+      <w:r>
+        <w:rPr>
+          <w:highlight w:val="yellow"/>
+        </w:rPr>
+        <w:t xml:space="preserve"> niveles altos y bajos </w:t>
+      </w:r>
+      <w:r>
+        <w:rPr>
+          <w:highlight w:val="yellow"/>
+        </w:rPr>
+        <w:t>son</w:t>
+      </w:r>
+      <w:r>
+        <w:rPr>
+          <w:highlight w:val="yellow"/>
+        </w:rPr>
+        <w:t xml:space="preserve"> </w:t>
+      </w:r>
+      <w:r>
+        <w:rPr>
+          <w:highlight w:val="yellow"/>
+        </w:rPr>
+        <w:t>adecuadas para el diseño</w:t>
+      </w:r>
+      <w:r>
+        <w:rPr>
+          <w:highlight w:val="yellow"/>
+        </w:rPr>
+        <w:t>. Como se apreci</w:t>
+      </w:r>
+      <w:r>
+        <w:rPr>
+          <w:highlight w:val="yellow"/>
+        </w:rPr>
+        <w:t>a</w:t>
+      </w:r>
+      <w:r>
+        <w:rPr>
+          <w:highlight w:val="yellow"/>
+        </w:rPr>
+        <w:t xml:space="preserve"> en la </w:t>
+      </w:r>
+      <w:fldSimple w:instr=" REF _Ref263935110 \h  \* MERGEFORMAT ">
+        <w:r>
+          <w:rPr>
+            <w:highlight w:val="yellow"/>
+          </w:rPr>
+          <w:t xml:space="preserve">Figura </w:t>
+        </w:r>
+        <w:r>
+          <w:rPr>
+            <w:noProof/>
+            <w:highlight w:val="yellow"/>
+          </w:rPr>
+          <w:t>11</w:t>
+        </w:r>
+      </w:fldSimple>
+      <w:r>
+        <w:rPr>
+          <w:highlight w:val="yellow"/>
+        </w:rPr>
+        <w:t>, a medida que las compuertas aumentan la cantidad de transistores NMOS en serie (aumentando de NEG a NAND8) la tensión de nivel bajo va aumen</w:t>
+      </w:r>
+      <w:r>
+        <w:rPr>
+          <w:highlight w:val="yellow"/>
+        </w:rPr>
+        <w:t>tando en igual secuencia, pero permaneciendo por debajo del nivel</w:t>
+      </w:r>
+      <w:r>
+        <w:rPr>
+          <w:highlight w:val="yellow"/>
+        </w:rPr>
+        <w:t xml:space="preserve"> de tensión </w:t>
+      </w:r>
+      <w:r>
+        <w:rPr>
+          <w:highlight w:val="yellow"/>
+        </w:rPr>
+        <w:t xml:space="preserve">máximo </w:t>
+      </w:r>
+      <w:r>
+        <w:rPr>
+          <w:highlight w:val="yellow"/>
+        </w:rPr>
+        <w:t>reconocido como un nivel lógico bajo o CERO (tensiones por debajo de 1V).</w:t>
+      </w:r>
+    </w:p>
+    <w:p>
+      <w:pPr>
+        <w:rPr>
+          <w:highlight w:val="yellow"/>
+        </w:rPr>
+      </w:pPr>
+      <w:r>
+        <w:rPr>
+          <w:highlight w:val="yellow"/>
+        </w:rPr>
+        <w:br w:type="page"/>
+      </w:r>
+    </w:p>
+    <w:p>
+      <w:pPr>
+        <w:rPr>
+          <w:b/>
+          <w:color w:val="000000" w:themeColor="text1"/>
+        </w:rPr>
+      </w:pPr>
+      <w:r>
+        <w:rPr>
+          <w:b/>
+          <w:color w:val="000000" w:themeColor="text1"/>
+        </w:rPr>
+        <w:lastRenderedPageBreak/>
+        <w:t>Diseño del Decodificador</w:t>
+      </w:r>
+    </w:p>
+    <w:p>
+      <w:pPr>
+        <w:rPr>
+          <w:highlight w:val="red"/>
+        </w:rPr>
+      </w:pPr>
+      <w:r>
+        <w:rPr>
+          <w:highlight w:val="yellow"/>
+        </w:rPr>
+        <w:t>Como se menciono anteriormente, el decodificador e</w:t>
+      </w:r>
+      <w:r>
+        <w:rPr>
+          <w:highlight w:val="yellow"/>
+        </w:rPr>
+        <w:t>s el encargado de interpretar el código digital obtenido</w:t>
+      </w:r>
+      <w:r>
+        <w:rPr>
+          <w:highlight w:val="yellow"/>
+        </w:rPr>
+        <w:t xml:space="preserve"> en su entrada</w:t>
+      </w:r>
+      <w:r>
+        <w:rPr>
+          <w:highlight w:val="yellow"/>
+        </w:rPr>
+        <w:t xml:space="preserve"> </w:t>
+      </w:r>
+      <w:r>
+        <w:rPr>
+          <w:highlight w:val="yellow"/>
+        </w:rPr>
+        <w:t>a partir de los comparadores</w:t>
+      </w:r>
+      <w:r>
+        <w:rPr>
+          <w:highlight w:val="yellow"/>
+        </w:rPr>
+        <w:t xml:space="preserve"> (código termómetro de 256 niveles) y </w:t>
+      </w:r>
+      <w:r>
+        <w:rPr>
+          <w:highlight w:val="yellow"/>
+        </w:rPr>
+        <w:t>transformarlo</w:t>
+      </w:r>
+      <w:r>
+        <w:rPr>
+          <w:highlight w:val="yellow"/>
+        </w:rPr>
+        <w:t xml:space="preserve"> </w:t>
+      </w:r>
+      <w:r>
+        <w:rPr>
+          <w:highlight w:val="yellow"/>
+        </w:rPr>
+        <w:t>en</w:t>
+      </w:r>
+      <w:r>
+        <w:rPr>
+          <w:highlight w:val="yellow"/>
+        </w:rPr>
+        <w:t xml:space="preserve"> un</w:t>
+      </w:r>
+      <w:r>
+        <w:rPr>
+          <w:highlight w:val="yellow"/>
+        </w:rPr>
+        <w:t>a palabra</w:t>
+      </w:r>
+      <w:r>
+        <w:rPr>
+          <w:highlight w:val="yellow"/>
+        </w:rPr>
+        <w:t xml:space="preserve"> digital de salida de un determinado código (en este caso, código binario de 6 dígitos). </w:t>
+      </w:r>
+      <w:r>
+        <w:rPr>
+          <w:highlight w:val="red"/>
+        </w:rPr>
+        <w:t xml:space="preserve">El ADC agrega una latencia extra al circuito Flash, la cual debe ser tomada en cuenta. </w:t>
+      </w:r>
+    </w:p>
+    <w:p>
+      <w:r>
+        <w:rPr>
+          <w:highlight w:val="yellow"/>
+        </w:rPr>
+        <w:t xml:space="preserve">Para </w:t>
+      </w:r>
+      <w:r>
+        <w:rPr>
+          <w:highlight w:val="yellow"/>
+        </w:rPr>
+        <w:t>su diseño</w:t>
+      </w:r>
+      <w:r>
+        <w:rPr>
+          <w:highlight w:val="yellow"/>
+        </w:rPr>
+        <w:t xml:space="preserve"> </w:t>
+      </w:r>
+      <w:r>
+        <w:rPr>
+          <w:highlight w:val="yellow"/>
+        </w:rPr>
+        <w:t>se</w:t>
+      </w:r>
+      <w:r>
+        <w:rPr>
+          <w:highlight w:val="yellow"/>
+        </w:rPr>
+        <w:t xml:space="preserve"> anali</w:t>
+      </w:r>
+      <w:r>
+        <w:rPr>
+          <w:highlight w:val="yellow"/>
+        </w:rPr>
+        <w:t>zaron</w:t>
+      </w:r>
+      <w:r>
+        <w:rPr>
+          <w:highlight w:val="yellow"/>
+        </w:rPr>
+        <w:t xml:space="preserve"> las distintas opciones que podrían darse a la entrada del decodificador y luego </w:t>
+      </w:r>
+      <w:r>
+        <w:rPr>
+          <w:highlight w:val="yellow"/>
+        </w:rPr>
+        <w:t xml:space="preserve">se </w:t>
+      </w:r>
+      <w:r>
+        <w:rPr>
+          <w:highlight w:val="yellow"/>
+        </w:rPr>
+        <w:t>definieron</w:t>
+      </w:r>
+      <w:r>
+        <w:rPr>
+          <w:highlight w:val="yellow"/>
+        </w:rPr>
+        <w:t xml:space="preserve"> las diferentes combinaciones de salida para </w:t>
+      </w:r>
+      <w:r>
+        <w:rPr>
+          <w:highlight w:val="yellow"/>
+        </w:rPr>
+        <w:t>cada</w:t>
+      </w:r>
+      <w:r>
+        <w:rPr>
+          <w:highlight w:val="yellow"/>
+        </w:rPr>
+        <w:t xml:space="preserve"> una de estas situaciones posibles. Dicho análisis se</w:t>
+      </w:r>
+      <w:r>
+        <w:rPr>
+          <w:highlight w:val="yellow"/>
+        </w:rPr>
+        <w:t xml:space="preserve"> llevo a cabo a partir del análisis de una tabla de codificación para las 64 posibles combinaciones de entrada (EN EL APENDICE). En la </w:t>
+      </w:r>
+      <w:r>
+        <w:rPr>
+          <w:highlight w:val="yellow"/>
+        </w:rPr>
+        <w:fldChar w:fldCharType="begin"/>
+      </w:r>
+      <w:r>
+        <w:rPr>
+          <w:highlight w:val="yellow"/>
+        </w:rPr>
+        <w:instrText xml:space="preserve"> REF _Ref265773127 \h </w:instrText>
+      </w:r>
+      <w:r>
+        <w:rPr>
+          <w:highlight w:val="yellow"/>
+        </w:rPr>
+      </w:r>
+      <w:r>
+        <w:rPr>
+          <w:highlight w:val="yellow"/>
+        </w:rPr>
+        <w:fldChar w:fldCharType="separate"/>
+      </w:r>
+      <w:r>
+        <w:t xml:space="preserve">Tabla </w:t>
+      </w:r>
+      <w:r>
+        <w:rPr>
+          <w:noProof/>
+        </w:rPr>
+        <w:t>2</w:t>
+      </w:r>
+      <w:r>
+        <w:rPr>
+          <w:highlight w:val="yellow"/>
+        </w:rPr>
+        <w:fldChar w:fldCharType="end"/>
+      </w:r>
+      <w:r>
+        <w:rPr>
+          <w:highlight w:val="yellow"/>
+        </w:rPr>
+        <w:t xml:space="preserve"> se representa dicha tabla para 2 valores binarios</w:t>
+      </w:r>
+      <w:r>
+        <w:rPr>
+          <w:highlight w:val="yellow"/>
+        </w:rPr>
+        <w:t>.</w:t>
+      </w:r>
+    </w:p>
+    <w:tbl>
+      <w:tblPr>
+        <w:tblW w:w="4080" w:type="dxa"/>
+        <w:jc w:val="center"/>
+        <w:tblInd w:w="57" w:type="dxa"/>
+        <w:tblCellMar>
+          <w:left w:w="70" w:type="dxa"/>
+          <w:right w:w="70" w:type="dxa"/>
+        </w:tblCellMar>
+        <w:tblLook w:val="04A0"/>
+      </w:tblPr>
+      <w:tblGrid>
+        <w:gridCol w:w="680"/>
+        <w:gridCol w:w="680"/>
+        <w:gridCol w:w="680"/>
+        <w:gridCol w:w="680"/>
+        <w:gridCol w:w="680"/>
+        <w:gridCol w:w="680"/>
+      </w:tblGrid>
+      <w:tr>
+        <w:trPr>
+          <w:trHeight w:val="495"/>
+          <w:jc w:val="center"/>
+        </w:trPr>
+        <w:tc>
+          <w:tcPr>
+            <w:tcW w:w="680" w:type="dxa"/>
+            <w:tcBorders>
+              <w:top w:val="nil"/>
+              <w:left w:val="nil"/>
+              <w:bottom w:val="nil"/>
+              <w:right w:val="nil"/>
+            </w:tcBorders>
+            <w:shd w:val="clear" w:color="auto" w:fill="auto"/>
+            <w:noWrap/>
+            <w:vAlign w:val="center"/>
+            <w:hideMark/>
+          </w:tcPr>
+          <w:p>
+            <w:pPr>
+              <w:spacing w:after="0" w:line="240" w:lineRule="auto"/>
+              <w:jc w:val="center"/>
+              <w:rPr>
+                <w:rFonts w:ascii="Calibri" w:eastAsia="Times New Roman" w:hAnsi="Calibri" w:cs="Calibri"/>
+                <w:b/>
+                <w:bCs/>
+                <w:color w:val="000000"/>
+                <w:lang w:eastAsia="es-AR"/>
+              </w:rPr>
+            </w:pPr>
+            <w:r>
+              <w:rPr>
+                <w:rFonts w:ascii="Calibri" w:eastAsia="Times New Roman" w:hAnsi="Calibri" w:cs="Calibri"/>
+                <w:b/>
+                <w:bCs/>
+                <w:color w:val="000000"/>
+                <w:lang w:eastAsia="es-AR"/>
+              </w:rPr>
+              <w:t>C1</w:t>
+            </w:r>
+          </w:p>
+        </w:tc>
+        <w:tc>
+          <w:tcPr>
+            <w:tcW w:w="680" w:type="dxa"/>
+            <w:tcBorders>
+              <w:top w:val="nil"/>
+              <w:left w:val="nil"/>
+              <w:bottom w:val="nil"/>
+              <w:right w:val="nil"/>
+            </w:tcBorders>
+            <w:shd w:val="clear" w:color="auto" w:fill="auto"/>
+            <w:noWrap/>
+            <w:vAlign w:val="center"/>
+            <w:hideMark/>
+          </w:tcPr>
+          <w:p>
+            <w:pPr>
+              <w:spacing w:after="0" w:line="240" w:lineRule="auto"/>
+              <w:jc w:val="center"/>
+              <w:rPr>
+                <w:rFonts w:ascii="Calibri" w:eastAsia="Times New Roman" w:hAnsi="Calibri" w:cs="Calibri"/>
+                <w:b/>
+                <w:bCs/>
+                <w:color w:val="000000"/>
+                <w:lang w:eastAsia="es-AR"/>
+              </w:rPr>
+            </w:pPr>
+            <w:r>
+              <w:rPr>
+                <w:rFonts w:ascii="Calibri" w:eastAsia="Times New Roman" w:hAnsi="Calibri" w:cs="Calibri"/>
+                <w:b/>
+                <w:bCs/>
+                <w:color w:val="000000"/>
+                <w:lang w:eastAsia="es-AR"/>
+              </w:rPr>
+              <w:t>C2</w:t>
+            </w:r>
+          </w:p>
+        </w:tc>
+        <w:tc>
+          <w:tcPr>
+            <w:tcW w:w="680" w:type="dxa"/>
+            <w:tcBorders>
+              <w:top w:val="nil"/>
+              <w:left w:val="nil"/>
+              <w:bottom w:val="nil"/>
+              <w:right w:val="nil"/>
+            </w:tcBorders>
+            <w:shd w:val="clear" w:color="auto" w:fill="auto"/>
+            <w:noWrap/>
+            <w:vAlign w:val="center"/>
+            <w:hideMark/>
+          </w:tcPr>
+          <w:p>
+            <w:pPr>
+              <w:spacing w:after="0" w:line="240" w:lineRule="auto"/>
+              <w:jc w:val="center"/>
+              <w:rPr>
+                <w:rFonts w:ascii="Calibri" w:eastAsia="Times New Roman" w:hAnsi="Calibri" w:cs="Calibri"/>
+                <w:b/>
+                <w:bCs/>
+                <w:color w:val="000000"/>
+                <w:lang w:eastAsia="es-AR"/>
+              </w:rPr>
+            </w:pPr>
+            <w:r>
+              <w:rPr>
+                <w:rFonts w:ascii="Calibri" w:eastAsia="Times New Roman" w:hAnsi="Calibri" w:cs="Calibri"/>
+                <w:b/>
+                <w:bCs/>
+                <w:color w:val="000000"/>
+                <w:lang w:eastAsia="es-AR"/>
+              </w:rPr>
+              <w:t>C3</w:t>
+            </w:r>
+          </w:p>
+        </w:tc>
+        <w:tc>
+          <w:tcPr>
+            <w:tcW w:w="680" w:type="dxa"/>
+            <w:tcBorders>
+              <w:top w:val="nil"/>
+              <w:left w:val="nil"/>
+              <w:bottom w:val="nil"/>
+              <w:right w:val="nil"/>
+            </w:tcBorders>
+            <w:shd w:val="clear" w:color="auto" w:fill="auto"/>
+            <w:noWrap/>
+            <w:vAlign w:val="center"/>
+            <w:hideMark/>
+          </w:tcPr>
+          <w:p>
+            <w:pPr>
+              <w:spacing w:after="0" w:line="240" w:lineRule="auto"/>
+              <w:jc w:val="center"/>
+              <w:rPr>
+                <w:rFonts w:ascii="Calibri" w:eastAsia="Times New Roman" w:hAnsi="Calibri" w:cs="Calibri"/>
+                <w:b/>
+                <w:bCs/>
+                <w:color w:val="000000"/>
+                <w:lang w:eastAsia="es-AR"/>
+              </w:rPr>
+            </w:pPr>
+          </w:p>
+        </w:tc>
+        <w:tc>
+          <w:tcPr>
+            <w:tcW w:w="680" w:type="dxa"/>
+            <w:tcBorders>
+              <w:top w:val="nil"/>
+              <w:left w:val="nil"/>
+              <w:bottom w:val="nil"/>
+              <w:right w:val="nil"/>
+            </w:tcBorders>
+            <w:shd w:val="clear" w:color="auto" w:fill="auto"/>
+            <w:noWrap/>
+            <w:vAlign w:val="center"/>
+            <w:hideMark/>
+          </w:tcPr>
+          <w:p>
+            <w:pPr>
+              <w:spacing w:after="0" w:line="240" w:lineRule="auto"/>
+              <w:jc w:val="center"/>
+              <w:rPr>
+                <w:rFonts w:ascii="Calibri" w:eastAsia="Times New Roman" w:hAnsi="Calibri" w:cs="Calibri"/>
+                <w:b/>
+                <w:bCs/>
+                <w:color w:val="000000"/>
+                <w:lang w:eastAsia="es-AR"/>
+              </w:rPr>
+            </w:pPr>
+            <w:r>
+              <w:rPr>
+                <w:rFonts w:ascii="Calibri" w:eastAsia="Times New Roman" w:hAnsi="Calibri" w:cs="Calibri"/>
+                <w:b/>
+                <w:bCs/>
+                <w:color w:val="000000"/>
+                <w:lang w:eastAsia="es-AR"/>
+              </w:rPr>
+              <w:t>MSB</w:t>
+            </w:r>
+          </w:p>
+        </w:tc>
+        <w:tc>
+          <w:tcPr>
+            <w:tcW w:w="680" w:type="dxa"/>
+            <w:tcBorders>
+              <w:top w:val="nil"/>
+              <w:left w:val="nil"/>
+              <w:bottom w:val="nil"/>
+              <w:right w:val="nil"/>
+            </w:tcBorders>
+            <w:shd w:val="clear" w:color="auto" w:fill="auto"/>
+            <w:noWrap/>
+            <w:vAlign w:val="center"/>
+            <w:hideMark/>
+          </w:tcPr>
+          <w:p>
+            <w:pPr>
+              <w:spacing w:after="0" w:line="240" w:lineRule="auto"/>
+              <w:jc w:val="center"/>
+              <w:rPr>
+                <w:rFonts w:ascii="Calibri" w:eastAsia="Times New Roman" w:hAnsi="Calibri" w:cs="Calibri"/>
+                <w:b/>
+                <w:bCs/>
+                <w:color w:val="000000"/>
+                <w:lang w:eastAsia="es-AR"/>
+              </w:rPr>
+            </w:pPr>
+            <w:r>
+              <w:rPr>
+                <w:rFonts w:ascii="Calibri" w:eastAsia="Times New Roman" w:hAnsi="Calibri" w:cs="Calibri"/>
+                <w:b/>
+                <w:bCs/>
+                <w:color w:val="000000"/>
+                <w:lang w:eastAsia="es-AR"/>
+              </w:rPr>
+              <w:t>LSB</w:t>
+            </w:r>
+          </w:p>
+        </w:tc>
+      </w:tr>
+      <w:tr>
+        <w:trPr>
+          <w:trHeight w:val="495"/>
+          <w:jc w:val="center"/>
+        </w:trPr>
+        <w:tc>
+          <w:tcPr>
+            <w:tcW w:w="680" w:type="dxa"/>
+            <w:tcBorders>
+              <w:top w:val="nil"/>
+              <w:left w:val="nil"/>
+              <w:bottom w:val="nil"/>
+              <w:right w:val="nil"/>
+            </w:tcBorders>
+            <w:shd w:val="clear" w:color="000000" w:fill="F8696B"/>
+            <w:noWrap/>
+            <w:vAlign w:val="center"/>
+            <w:hideMark/>
+          </w:tcPr>
+          <w:p>
+            <w:pPr>
+              <w:spacing w:after="0" w:line="240" w:lineRule="auto"/>
+              <w:jc w:val="center"/>
+              <w:rPr>
+                <w:rFonts w:ascii="Calibri" w:eastAsia="Times New Roman" w:hAnsi="Calibri" w:cs="Calibri"/>
+                <w:color w:val="000000"/>
+                <w:lang w:eastAsia="es-AR"/>
+              </w:rPr>
+            </w:pPr>
+            <w:r>
+              <w:rPr>
+                <w:rFonts w:ascii="Calibri" w:eastAsia="Times New Roman" w:hAnsi="Calibri" w:cs="Calibri"/>
+                <w:color w:val="000000"/>
+                <w:lang w:eastAsia="es-AR"/>
+              </w:rPr>
+              <w:t>0</w:t>
+            </w:r>
+          </w:p>
+        </w:tc>
+        <w:tc>
+          <w:tcPr>
+            <w:tcW w:w="680" w:type="dxa"/>
+            <w:tcBorders>
+              <w:top w:val="nil"/>
+              <w:left w:val="nil"/>
+              <w:bottom w:val="nil"/>
+              <w:right w:val="nil"/>
+            </w:tcBorders>
+            <w:shd w:val="clear" w:color="000000" w:fill="F8696B"/>
+            <w:noWrap/>
+            <w:vAlign w:val="center"/>
+            <w:hideMark/>
+          </w:tcPr>
+          <w:p>
+            <w:pPr>
+              <w:spacing w:after="0" w:line="240" w:lineRule="auto"/>
+              <w:jc w:val="center"/>
+              <w:rPr>
+                <w:rFonts w:ascii="Calibri" w:eastAsia="Times New Roman" w:hAnsi="Calibri" w:cs="Calibri"/>
+                <w:color w:val="000000"/>
+                <w:lang w:eastAsia="es-AR"/>
+              </w:rPr>
+            </w:pPr>
+            <w:r>
+              <w:rPr>
+                <w:rFonts w:ascii="Calibri" w:eastAsia="Times New Roman" w:hAnsi="Calibri" w:cs="Calibri"/>
+                <w:color w:val="000000"/>
+                <w:lang w:eastAsia="es-AR"/>
+              </w:rPr>
+              <w:t>0</w:t>
+            </w:r>
+          </w:p>
+        </w:tc>
+        <w:tc>
+          <w:tcPr>
+            <w:tcW w:w="680" w:type="dxa"/>
+            <w:tcBorders>
+              <w:top w:val="nil"/>
+              <w:left w:val="nil"/>
+              <w:bottom w:val="nil"/>
+              <w:right w:val="nil"/>
+            </w:tcBorders>
+            <w:shd w:val="clear" w:color="000000" w:fill="F8696B"/>
+            <w:noWrap/>
+            <w:vAlign w:val="center"/>
+            <w:hideMark/>
+          </w:tcPr>
+          <w:p>
+            <w:pPr>
+              <w:spacing w:after="0" w:line="240" w:lineRule="auto"/>
+              <w:jc w:val="center"/>
+              <w:rPr>
+                <w:rFonts w:ascii="Calibri" w:eastAsia="Times New Roman" w:hAnsi="Calibri" w:cs="Calibri"/>
+                <w:color w:val="000000"/>
+                <w:lang w:eastAsia="es-AR"/>
+              </w:rPr>
+            </w:pPr>
+            <w:r>
+              <w:rPr>
+                <w:rFonts w:ascii="Calibri" w:eastAsia="Times New Roman" w:hAnsi="Calibri" w:cs="Calibri"/>
+                <w:color w:val="000000"/>
+                <w:lang w:eastAsia="es-AR"/>
+              </w:rPr>
+              <w:t>0</w:t>
+            </w:r>
+          </w:p>
+        </w:tc>
+        <w:tc>
+          <w:tcPr>
+            <w:tcW w:w="680" w:type="dxa"/>
+            <w:tcBorders>
+              <w:top w:val="nil"/>
+              <w:left w:val="nil"/>
+              <w:bottom w:val="nil"/>
+              <w:right w:val="nil"/>
+            </w:tcBorders>
+            <w:shd w:val="clear" w:color="auto" w:fill="auto"/>
+            <w:noWrap/>
+            <w:vAlign w:val="center"/>
+            <w:hideMark/>
+          </w:tcPr>
+          <w:p>
+            <w:pPr>
+              <w:spacing w:after="0" w:line="240" w:lineRule="auto"/>
+              <w:jc w:val="center"/>
+              <w:rPr>
+                <w:rFonts w:ascii="Calibri" w:eastAsia="Times New Roman" w:hAnsi="Calibri" w:cs="Calibri"/>
+                <w:b/>
+                <w:bCs/>
+                <w:color w:val="000000"/>
+                <w:lang w:eastAsia="es-AR"/>
+              </w:rPr>
+            </w:pPr>
+          </w:p>
+        </w:tc>
+        <w:tc>
+          <w:tcPr>
+            <w:tcW w:w="680" w:type="dxa"/>
+            <w:tcBorders>
+              <w:top w:val="nil"/>
+              <w:left w:val="nil"/>
+              <w:bottom w:val="nil"/>
+              <w:right w:val="nil"/>
+            </w:tcBorders>
+            <w:shd w:val="clear" w:color="000000" w:fill="5A8AC6"/>
+            <w:noWrap/>
+            <w:vAlign w:val="center"/>
+            <w:hideMark/>
+          </w:tcPr>
+          <w:p>
+            <w:pPr>
+              <w:spacing w:after="0" w:line="240" w:lineRule="auto"/>
+              <w:jc w:val="center"/>
+              <w:rPr>
+                <w:rFonts w:ascii="Calibri" w:eastAsia="Times New Roman" w:hAnsi="Calibri" w:cs="Calibri"/>
+                <w:b/>
+                <w:bCs/>
+                <w:color w:val="000000"/>
+                <w:lang w:eastAsia="es-AR"/>
+              </w:rPr>
+            </w:pPr>
+            <w:r>
+              <w:rPr>
+                <w:rFonts w:ascii="Calibri" w:eastAsia="Times New Roman" w:hAnsi="Calibri" w:cs="Calibri"/>
+                <w:b/>
+                <w:bCs/>
+                <w:color w:val="000000"/>
+                <w:lang w:eastAsia="es-AR"/>
+              </w:rPr>
+              <w:t>1</w:t>
+            </w:r>
+          </w:p>
+        </w:tc>
+        <w:tc>
+          <w:tcPr>
+            <w:tcW w:w="680" w:type="dxa"/>
+            <w:tcBorders>
+              <w:top w:val="nil"/>
+              <w:left w:val="nil"/>
+              <w:bottom w:val="nil"/>
+              <w:right w:val="nil"/>
+            </w:tcBorders>
+            <w:shd w:val="clear" w:color="000000" w:fill="5A8AC6"/>
+            <w:noWrap/>
+            <w:vAlign w:val="center"/>
+            <w:hideMark/>
+          </w:tcPr>
+          <w:p>
+            <w:pPr>
+              <w:spacing w:after="0" w:line="240" w:lineRule="auto"/>
+              <w:jc w:val="center"/>
+              <w:rPr>
+                <w:rFonts w:ascii="Calibri" w:eastAsia="Times New Roman" w:hAnsi="Calibri" w:cs="Calibri"/>
+                <w:b/>
+                <w:bCs/>
+                <w:color w:val="000000"/>
+                <w:lang w:eastAsia="es-AR"/>
+              </w:rPr>
+            </w:pPr>
+            <w:r>
+              <w:rPr>
+                <w:rFonts w:ascii="Calibri" w:eastAsia="Times New Roman" w:hAnsi="Calibri" w:cs="Calibri"/>
+                <w:b/>
+                <w:bCs/>
+                <w:color w:val="000000"/>
+                <w:lang w:eastAsia="es-AR"/>
+              </w:rPr>
+              <w:t>1</w:t>
+            </w:r>
+          </w:p>
+        </w:tc>
+      </w:tr>
+      <w:tr>
+        <w:trPr>
+          <w:trHeight w:val="495"/>
+          <w:jc w:val="center"/>
+        </w:trPr>
+        <w:tc>
+          <w:tcPr>
+            <w:tcW w:w="680" w:type="dxa"/>
+            <w:tcBorders>
+              <w:top w:val="nil"/>
+              <w:left w:val="nil"/>
+              <w:bottom w:val="nil"/>
+              <w:right w:val="nil"/>
+            </w:tcBorders>
+            <w:shd w:val="clear" w:color="000000" w:fill="5A8AC6"/>
+            <w:noWrap/>
+            <w:vAlign w:val="center"/>
+            <w:hideMark/>
+          </w:tcPr>
+          <w:p>
+            <w:pPr>
+              <w:spacing w:after="0" w:line="240" w:lineRule="auto"/>
+              <w:jc w:val="center"/>
+              <w:rPr>
+                <w:rFonts w:ascii="Calibri" w:eastAsia="Times New Roman" w:hAnsi="Calibri" w:cs="Calibri"/>
+                <w:color w:val="000000"/>
+                <w:lang w:eastAsia="es-AR"/>
+              </w:rPr>
+            </w:pPr>
+            <w:r>
+              <w:rPr>
+                <w:rFonts w:ascii="Calibri" w:eastAsia="Times New Roman" w:hAnsi="Calibri" w:cs="Calibri"/>
+                <w:color w:val="000000"/>
+                <w:lang w:eastAsia="es-AR"/>
+              </w:rPr>
+              <w:t>1</w:t>
+            </w:r>
+          </w:p>
+        </w:tc>
+        <w:tc>
+          <w:tcPr>
+            <w:tcW w:w="680" w:type="dxa"/>
+            <w:tcBorders>
+              <w:top w:val="nil"/>
+              <w:left w:val="nil"/>
+              <w:bottom w:val="nil"/>
+              <w:right w:val="nil"/>
+            </w:tcBorders>
+            <w:shd w:val="clear" w:color="000000" w:fill="F8696B"/>
+            <w:noWrap/>
+            <w:vAlign w:val="center"/>
+            <w:hideMark/>
+          </w:tcPr>
+          <w:p>
+            <w:pPr>
+              <w:spacing w:after="0" w:line="240" w:lineRule="auto"/>
+              <w:jc w:val="center"/>
+              <w:rPr>
+                <w:rFonts w:ascii="Calibri" w:eastAsia="Times New Roman" w:hAnsi="Calibri" w:cs="Calibri"/>
+                <w:color w:val="000000"/>
+                <w:lang w:eastAsia="es-AR"/>
+              </w:rPr>
+            </w:pPr>
+            <w:r>
+              <w:rPr>
+                <w:rFonts w:ascii="Calibri" w:eastAsia="Times New Roman" w:hAnsi="Calibri" w:cs="Calibri"/>
+                <w:color w:val="000000"/>
+                <w:lang w:eastAsia="es-AR"/>
+              </w:rPr>
+              <w:t>0</w:t>
+            </w:r>
+          </w:p>
+        </w:tc>
+        <w:tc>
+          <w:tcPr>
+            <w:tcW w:w="680" w:type="dxa"/>
+            <w:tcBorders>
+              <w:top w:val="nil"/>
+              <w:left w:val="nil"/>
+              <w:bottom w:val="nil"/>
+              <w:right w:val="nil"/>
+            </w:tcBorders>
+            <w:shd w:val="clear" w:color="000000" w:fill="F8696B"/>
+            <w:noWrap/>
+            <w:vAlign w:val="center"/>
+            <w:hideMark/>
+          </w:tcPr>
+          <w:p>
+            <w:pPr>
+              <w:spacing w:after="0" w:line="240" w:lineRule="auto"/>
+              <w:jc w:val="center"/>
+              <w:rPr>
+                <w:rFonts w:ascii="Calibri" w:eastAsia="Times New Roman" w:hAnsi="Calibri" w:cs="Calibri"/>
+                <w:color w:val="000000"/>
+                <w:lang w:eastAsia="es-AR"/>
+              </w:rPr>
+            </w:pPr>
+            <w:r>
+              <w:rPr>
+                <w:rFonts w:ascii="Calibri" w:eastAsia="Times New Roman" w:hAnsi="Calibri" w:cs="Calibri"/>
+                <w:color w:val="000000"/>
+                <w:lang w:eastAsia="es-AR"/>
+              </w:rPr>
+              <w:t>0</w:t>
+            </w:r>
+          </w:p>
+        </w:tc>
+        <w:tc>
+          <w:tcPr>
+            <w:tcW w:w="680" w:type="dxa"/>
+            <w:tcBorders>
+              <w:top w:val="nil"/>
+              <w:left w:val="nil"/>
+              <w:bottom w:val="nil"/>
+              <w:right w:val="nil"/>
+            </w:tcBorders>
+            <w:shd w:val="clear" w:color="auto" w:fill="auto"/>
+            <w:noWrap/>
+            <w:vAlign w:val="center"/>
+            <w:hideMark/>
+          </w:tcPr>
+          <w:p>
+            <w:pPr>
+              <w:spacing w:after="0" w:line="240" w:lineRule="auto"/>
+              <w:jc w:val="center"/>
+              <w:rPr>
+                <w:rFonts w:ascii="Calibri" w:eastAsia="Times New Roman" w:hAnsi="Calibri" w:cs="Calibri"/>
+                <w:color w:val="000000"/>
+                <w:lang w:eastAsia="es-AR"/>
+              </w:rPr>
+            </w:pPr>
+          </w:p>
+        </w:tc>
+        <w:tc>
+          <w:tcPr>
+            <w:tcW w:w="680" w:type="dxa"/>
+            <w:tcBorders>
+              <w:top w:val="nil"/>
+              <w:left w:val="nil"/>
+              <w:bottom w:val="nil"/>
+              <w:right w:val="nil"/>
+            </w:tcBorders>
+            <w:shd w:val="clear" w:color="000000" w:fill="5A8AC6"/>
+            <w:noWrap/>
+            <w:vAlign w:val="center"/>
+            <w:hideMark/>
+          </w:tcPr>
+          <w:p>
+            <w:pPr>
+              <w:spacing w:after="0" w:line="240" w:lineRule="auto"/>
+              <w:jc w:val="center"/>
+              <w:rPr>
+                <w:rFonts w:ascii="Calibri" w:eastAsia="Times New Roman" w:hAnsi="Calibri" w:cs="Calibri"/>
+                <w:color w:val="000000"/>
+                <w:lang w:eastAsia="es-AR"/>
+              </w:rPr>
+            </w:pPr>
+            <w:r>
+              <w:rPr>
+                <w:rFonts w:ascii="Calibri" w:eastAsia="Times New Roman" w:hAnsi="Calibri" w:cs="Calibri"/>
+                <w:color w:val="000000"/>
+                <w:lang w:eastAsia="es-AR"/>
+              </w:rPr>
+              <w:t>1</w:t>
+            </w:r>
+          </w:p>
+        </w:tc>
+        <w:tc>
+          <w:tcPr>
+            <w:tcW w:w="680" w:type="dxa"/>
+            <w:tcBorders>
+              <w:top w:val="nil"/>
+              <w:left w:val="nil"/>
+              <w:bottom w:val="nil"/>
+              <w:right w:val="nil"/>
+            </w:tcBorders>
+            <w:shd w:val="clear" w:color="000000" w:fill="F8696B"/>
+            <w:noWrap/>
+            <w:vAlign w:val="center"/>
+            <w:hideMark/>
+          </w:tcPr>
+          <w:p>
+            <w:pPr>
+              <w:spacing w:after="0" w:line="240" w:lineRule="auto"/>
+              <w:jc w:val="center"/>
+              <w:rPr>
+                <w:rFonts w:ascii="Calibri" w:eastAsia="Times New Roman" w:hAnsi="Calibri" w:cs="Calibri"/>
+                <w:color w:val="000000"/>
+                <w:lang w:eastAsia="es-AR"/>
+              </w:rPr>
+            </w:pPr>
+            <w:r>
+              <w:rPr>
+                <w:rFonts w:ascii="Calibri" w:eastAsia="Times New Roman" w:hAnsi="Calibri" w:cs="Calibri"/>
+                <w:color w:val="000000"/>
+                <w:lang w:eastAsia="es-AR"/>
+              </w:rPr>
+              <w:t>0</w:t>
+            </w:r>
+          </w:p>
+        </w:tc>
+      </w:tr>
+      <w:tr>
+        <w:trPr>
+          <w:trHeight w:val="495"/>
+          <w:jc w:val="center"/>
+        </w:trPr>
+        <w:tc>
+          <w:tcPr>
+            <w:tcW w:w="680" w:type="dxa"/>
+            <w:tcBorders>
+              <w:top w:val="nil"/>
+              <w:left w:val="nil"/>
+              <w:bottom w:val="nil"/>
+              <w:right w:val="nil"/>
+            </w:tcBorders>
+            <w:shd w:val="clear" w:color="000000" w:fill="5A8AC6"/>
+            <w:noWrap/>
+            <w:vAlign w:val="center"/>
+            <w:hideMark/>
+          </w:tcPr>
+          <w:p>
+            <w:pPr>
+              <w:spacing w:after="0" w:line="240" w:lineRule="auto"/>
+              <w:jc w:val="center"/>
+              <w:rPr>
+                <w:rFonts w:ascii="Calibri" w:eastAsia="Times New Roman" w:hAnsi="Calibri" w:cs="Calibri"/>
+                <w:color w:val="000000"/>
+                <w:lang w:eastAsia="es-AR"/>
+              </w:rPr>
+            </w:pPr>
+            <w:r>
+              <w:rPr>
+                <w:rFonts w:ascii="Calibri" w:eastAsia="Times New Roman" w:hAnsi="Calibri" w:cs="Calibri"/>
+                <w:color w:val="000000"/>
+                <w:lang w:eastAsia="es-AR"/>
+              </w:rPr>
+              <w:t>1</w:t>
+            </w:r>
+          </w:p>
+        </w:tc>
+        <w:tc>
+          <w:tcPr>
+            <w:tcW w:w="680" w:type="dxa"/>
+            <w:tcBorders>
+              <w:top w:val="nil"/>
+              <w:left w:val="nil"/>
+              <w:bottom w:val="nil"/>
+              <w:right w:val="nil"/>
+            </w:tcBorders>
+            <w:shd w:val="clear" w:color="000000" w:fill="5A8AC6"/>
+            <w:noWrap/>
+            <w:vAlign w:val="center"/>
+            <w:hideMark/>
+          </w:tcPr>
+          <w:p>
+            <w:pPr>
+              <w:spacing w:after="0" w:line="240" w:lineRule="auto"/>
+              <w:jc w:val="center"/>
+              <w:rPr>
+                <w:rFonts w:ascii="Calibri" w:eastAsia="Times New Roman" w:hAnsi="Calibri" w:cs="Calibri"/>
+                <w:color w:val="000000"/>
+                <w:lang w:eastAsia="es-AR"/>
+              </w:rPr>
+            </w:pPr>
+            <w:r>
+              <w:rPr>
+                <w:rFonts w:ascii="Calibri" w:eastAsia="Times New Roman" w:hAnsi="Calibri" w:cs="Calibri"/>
+                <w:color w:val="000000"/>
+                <w:lang w:eastAsia="es-AR"/>
+              </w:rPr>
+              <w:t>1</w:t>
+            </w:r>
+          </w:p>
+        </w:tc>
+        <w:tc>
+          <w:tcPr>
+            <w:tcW w:w="680" w:type="dxa"/>
+            <w:tcBorders>
+              <w:top w:val="nil"/>
+              <w:left w:val="nil"/>
+              <w:bottom w:val="nil"/>
+              <w:right w:val="nil"/>
+            </w:tcBorders>
+            <w:shd w:val="clear" w:color="000000" w:fill="F8696B"/>
+            <w:noWrap/>
+            <w:vAlign w:val="center"/>
+            <w:hideMark/>
+          </w:tcPr>
+          <w:p>
+            <w:pPr>
+              <w:spacing w:after="0" w:line="240" w:lineRule="auto"/>
+              <w:jc w:val="center"/>
+              <w:rPr>
+                <w:rFonts w:ascii="Calibri" w:eastAsia="Times New Roman" w:hAnsi="Calibri" w:cs="Calibri"/>
+                <w:color w:val="000000"/>
+                <w:lang w:eastAsia="es-AR"/>
+              </w:rPr>
+            </w:pPr>
+            <w:r>
+              <w:rPr>
+                <w:rFonts w:ascii="Calibri" w:eastAsia="Times New Roman" w:hAnsi="Calibri" w:cs="Calibri"/>
+                <w:color w:val="000000"/>
+                <w:lang w:eastAsia="es-AR"/>
+              </w:rPr>
+              <w:t>0</w:t>
+            </w:r>
+          </w:p>
+        </w:tc>
+        <w:tc>
+          <w:tcPr>
+            <w:tcW w:w="680" w:type="dxa"/>
+            <w:tcBorders>
+              <w:top w:val="nil"/>
+              <w:left w:val="nil"/>
+              <w:bottom w:val="nil"/>
+              <w:right w:val="nil"/>
+            </w:tcBorders>
+            <w:shd w:val="clear" w:color="auto" w:fill="auto"/>
+            <w:noWrap/>
+            <w:vAlign w:val="center"/>
+            <w:hideMark/>
+          </w:tcPr>
+          <w:p>
+            <w:pPr>
+              <w:spacing w:after="0" w:line="240" w:lineRule="auto"/>
+              <w:jc w:val="center"/>
+              <w:rPr>
+                <w:rFonts w:ascii="Calibri" w:eastAsia="Times New Roman" w:hAnsi="Calibri" w:cs="Calibri"/>
+                <w:color w:val="000000"/>
+                <w:lang w:eastAsia="es-AR"/>
+              </w:rPr>
+            </w:pPr>
+          </w:p>
+        </w:tc>
+        <w:tc>
+          <w:tcPr>
+            <w:tcW w:w="680" w:type="dxa"/>
+            <w:tcBorders>
+              <w:top w:val="nil"/>
+              <w:left w:val="nil"/>
+              <w:bottom w:val="nil"/>
+              <w:right w:val="nil"/>
+            </w:tcBorders>
+            <w:shd w:val="clear" w:color="000000" w:fill="F8696B"/>
+            <w:noWrap/>
+            <w:vAlign w:val="center"/>
+            <w:hideMark/>
+          </w:tcPr>
+          <w:p>
+            <w:pPr>
+              <w:spacing w:after="0" w:line="240" w:lineRule="auto"/>
+              <w:jc w:val="center"/>
+              <w:rPr>
+                <w:rFonts w:ascii="Calibri" w:eastAsia="Times New Roman" w:hAnsi="Calibri" w:cs="Calibri"/>
+                <w:color w:val="000000"/>
+                <w:lang w:eastAsia="es-AR"/>
+              </w:rPr>
+            </w:pPr>
+            <w:r>
+              <w:rPr>
+                <w:rFonts w:ascii="Calibri" w:eastAsia="Times New Roman" w:hAnsi="Calibri" w:cs="Calibri"/>
+                <w:color w:val="000000"/>
+                <w:lang w:eastAsia="es-AR"/>
+              </w:rPr>
+              <w:t>0</w:t>
+            </w:r>
+          </w:p>
+        </w:tc>
+        <w:tc>
+          <w:tcPr>
+            <w:tcW w:w="680" w:type="dxa"/>
+            <w:tcBorders>
+              <w:top w:val="nil"/>
+              <w:left w:val="nil"/>
+              <w:bottom w:val="nil"/>
+              <w:right w:val="nil"/>
+            </w:tcBorders>
+            <w:shd w:val="clear" w:color="000000" w:fill="5A8AC6"/>
+            <w:noWrap/>
+            <w:vAlign w:val="center"/>
+            <w:hideMark/>
+          </w:tcPr>
+          <w:p>
+            <w:pPr>
+              <w:spacing w:after="0" w:line="240" w:lineRule="auto"/>
+              <w:jc w:val="center"/>
+              <w:rPr>
+                <w:rFonts w:ascii="Calibri" w:eastAsia="Times New Roman" w:hAnsi="Calibri" w:cs="Calibri"/>
+                <w:color w:val="000000"/>
+                <w:lang w:eastAsia="es-AR"/>
+              </w:rPr>
+            </w:pPr>
+            <w:r>
+              <w:rPr>
+                <w:rFonts w:ascii="Calibri" w:eastAsia="Times New Roman" w:hAnsi="Calibri" w:cs="Calibri"/>
+                <w:color w:val="000000"/>
+                <w:lang w:eastAsia="es-AR"/>
+              </w:rPr>
+              <w:t>1</w:t>
+            </w:r>
+          </w:p>
+        </w:tc>
+      </w:tr>
+      <w:tr>
+        <w:trPr>
+          <w:trHeight w:val="495"/>
+          <w:jc w:val="center"/>
+        </w:trPr>
+        <w:tc>
+          <w:tcPr>
+            <w:tcW w:w="680" w:type="dxa"/>
+            <w:tcBorders>
+              <w:top w:val="nil"/>
+              <w:left w:val="nil"/>
+              <w:bottom w:val="nil"/>
+              <w:right w:val="nil"/>
+            </w:tcBorders>
+            <w:shd w:val="clear" w:color="000000" w:fill="5A8AC6"/>
+            <w:noWrap/>
+            <w:vAlign w:val="center"/>
+            <w:hideMark/>
+          </w:tcPr>
+          <w:p>
+            <w:pPr>
+              <w:spacing w:after="0" w:line="240" w:lineRule="auto"/>
+              <w:jc w:val="center"/>
+              <w:rPr>
+                <w:rFonts w:ascii="Calibri" w:eastAsia="Times New Roman" w:hAnsi="Calibri" w:cs="Calibri"/>
+                <w:color w:val="000000"/>
+                <w:lang w:eastAsia="es-AR"/>
+              </w:rPr>
+            </w:pPr>
+            <w:r>
+              <w:rPr>
+                <w:rFonts w:ascii="Calibri" w:eastAsia="Times New Roman" w:hAnsi="Calibri" w:cs="Calibri"/>
+                <w:color w:val="000000"/>
+                <w:lang w:eastAsia="es-AR"/>
+              </w:rPr>
+              <w:t>1</w:t>
+            </w:r>
+          </w:p>
+        </w:tc>
+        <w:tc>
+          <w:tcPr>
+            <w:tcW w:w="680" w:type="dxa"/>
+            <w:tcBorders>
+              <w:top w:val="nil"/>
+              <w:left w:val="nil"/>
+              <w:bottom w:val="nil"/>
+              <w:right w:val="nil"/>
+            </w:tcBorders>
+            <w:shd w:val="clear" w:color="000000" w:fill="5A8AC6"/>
+            <w:noWrap/>
+            <w:vAlign w:val="center"/>
+            <w:hideMark/>
+          </w:tcPr>
+          <w:p>
+            <w:pPr>
+              <w:spacing w:after="0" w:line="240" w:lineRule="auto"/>
+              <w:jc w:val="center"/>
+              <w:rPr>
+                <w:rFonts w:ascii="Calibri" w:eastAsia="Times New Roman" w:hAnsi="Calibri" w:cs="Calibri"/>
+                <w:color w:val="000000"/>
+                <w:lang w:eastAsia="es-AR"/>
+              </w:rPr>
+            </w:pPr>
+            <w:r>
+              <w:rPr>
+                <w:rFonts w:ascii="Calibri" w:eastAsia="Times New Roman" w:hAnsi="Calibri" w:cs="Calibri"/>
+                <w:color w:val="000000"/>
+                <w:lang w:eastAsia="es-AR"/>
+              </w:rPr>
+              <w:t>1</w:t>
+            </w:r>
+          </w:p>
+        </w:tc>
+        <w:tc>
+          <w:tcPr>
+            <w:tcW w:w="680" w:type="dxa"/>
+            <w:tcBorders>
+              <w:top w:val="nil"/>
+              <w:left w:val="nil"/>
+              <w:bottom w:val="nil"/>
+              <w:right w:val="nil"/>
+            </w:tcBorders>
+            <w:shd w:val="clear" w:color="000000" w:fill="5A8AC6"/>
+            <w:noWrap/>
+            <w:vAlign w:val="center"/>
+            <w:hideMark/>
+          </w:tcPr>
+          <w:p>
+            <w:pPr>
+              <w:spacing w:after="0" w:line="240" w:lineRule="auto"/>
+              <w:jc w:val="center"/>
+              <w:rPr>
+                <w:rFonts w:ascii="Calibri" w:eastAsia="Times New Roman" w:hAnsi="Calibri" w:cs="Calibri"/>
+                <w:color w:val="000000"/>
+                <w:lang w:eastAsia="es-AR"/>
+              </w:rPr>
+            </w:pPr>
+            <w:r>
+              <w:rPr>
+                <w:rFonts w:ascii="Calibri" w:eastAsia="Times New Roman" w:hAnsi="Calibri" w:cs="Calibri"/>
+                <w:color w:val="000000"/>
+                <w:lang w:eastAsia="es-AR"/>
+              </w:rPr>
+              <w:t>1</w:t>
+            </w:r>
+          </w:p>
+        </w:tc>
+        <w:tc>
+          <w:tcPr>
+            <w:tcW w:w="680" w:type="dxa"/>
+            <w:tcBorders>
+              <w:top w:val="nil"/>
+              <w:left w:val="nil"/>
+              <w:bottom w:val="nil"/>
+              <w:right w:val="nil"/>
+            </w:tcBorders>
+            <w:shd w:val="clear" w:color="auto" w:fill="auto"/>
+            <w:noWrap/>
+            <w:vAlign w:val="center"/>
+            <w:hideMark/>
+          </w:tcPr>
+          <w:p>
+            <w:pPr>
+              <w:spacing w:after="0" w:line="240" w:lineRule="auto"/>
+              <w:jc w:val="center"/>
+              <w:rPr>
+                <w:rFonts w:ascii="Calibri" w:eastAsia="Times New Roman" w:hAnsi="Calibri" w:cs="Calibri"/>
+                <w:color w:val="000000"/>
+                <w:lang w:eastAsia="es-AR"/>
+              </w:rPr>
+            </w:pPr>
+          </w:p>
+        </w:tc>
+        <w:tc>
+          <w:tcPr>
+            <w:tcW w:w="680" w:type="dxa"/>
+            <w:tcBorders>
+              <w:top w:val="nil"/>
+              <w:left w:val="nil"/>
+              <w:bottom w:val="nil"/>
+              <w:right w:val="nil"/>
+            </w:tcBorders>
+            <w:shd w:val="clear" w:color="000000" w:fill="F8696B"/>
+            <w:noWrap/>
+            <w:vAlign w:val="center"/>
+            <w:hideMark/>
+          </w:tcPr>
+          <w:p>
+            <w:pPr>
+              <w:spacing w:after="0" w:line="240" w:lineRule="auto"/>
+              <w:jc w:val="center"/>
+              <w:rPr>
+                <w:rFonts w:ascii="Calibri" w:eastAsia="Times New Roman" w:hAnsi="Calibri" w:cs="Calibri"/>
+                <w:color w:val="000000"/>
+                <w:lang w:eastAsia="es-AR"/>
+              </w:rPr>
+            </w:pPr>
+            <w:r>
+              <w:rPr>
+                <w:rFonts w:ascii="Calibri" w:eastAsia="Times New Roman" w:hAnsi="Calibri" w:cs="Calibri"/>
+                <w:color w:val="000000"/>
+                <w:lang w:eastAsia="es-AR"/>
+              </w:rPr>
+              <w:t>0</w:t>
+            </w:r>
+          </w:p>
+        </w:tc>
+        <w:tc>
+          <w:tcPr>
+            <w:tcW w:w="680" w:type="dxa"/>
+            <w:tcBorders>
+              <w:top w:val="nil"/>
+              <w:left w:val="nil"/>
+              <w:bottom w:val="nil"/>
+              <w:right w:val="nil"/>
+            </w:tcBorders>
+            <w:shd w:val="clear" w:color="000000" w:fill="F8696B"/>
+            <w:noWrap/>
+            <w:vAlign w:val="center"/>
+            <w:hideMark/>
+          </w:tcPr>
+          <w:p>
+            <w:pPr>
+              <w:spacing w:after="0" w:line="240" w:lineRule="auto"/>
+              <w:jc w:val="center"/>
+              <w:rPr>
+                <w:rFonts w:ascii="Calibri" w:eastAsia="Times New Roman" w:hAnsi="Calibri" w:cs="Calibri"/>
+                <w:color w:val="000000"/>
+                <w:lang w:eastAsia="es-AR"/>
+              </w:rPr>
+            </w:pPr>
+            <w:r>
+              <w:rPr>
+                <w:rFonts w:ascii="Calibri" w:eastAsia="Times New Roman" w:hAnsi="Calibri" w:cs="Calibri"/>
+                <w:color w:val="000000"/>
+                <w:lang w:eastAsia="es-AR"/>
+              </w:rPr>
+              <w:t>0</w:t>
+            </w:r>
+          </w:p>
+        </w:tc>
+      </w:tr>
+    </w:tbl>
+    <w:p/>
+    <w:p>
+      <w:pPr>
+        <w:pStyle w:val="Epgrafe"/>
+      </w:pPr>
+      <w:bookmarkStart w:id="6" w:name="_Ref265773127"/>
+      <w:r>
+        <w:t xml:space="preserve">Tabla </w:t>
+      </w:r>
+      <w:fldSimple w:instr=" SEQ Tabla \* ARABIC ">
+        <w:r>
+          <w:rPr>
+            <w:noProof/>
+          </w:rPr>
+          <w:t>2</w:t>
+        </w:r>
+      </w:fldSimple>
+      <w:bookmarkEnd w:id="6"/>
+      <w:r>
+        <w:t>) Tabla de combinación del decodificador de 6 bits.</w:t>
+      </w:r>
+    </w:p>
+    <w:p>
+      <w:pPr>
+        <w:rPr>
+          <w:highlight w:val="yellow"/>
+        </w:rPr>
+      </w:pPr>
+      <w:r>
+        <w:rPr>
+          <w:highlight w:val="yellow"/>
+        </w:rPr>
+        <w:t xml:space="preserve">De </w:t>
+      </w:r>
+      <w:r>
+        <w:rPr>
+          <w:highlight w:val="yellow"/>
+        </w:rPr>
+        <w:t>la</w:t>
+      </w:r>
+      <w:r>
+        <w:rPr>
+          <w:highlight w:val="yellow"/>
+        </w:rPr>
+        <w:t xml:space="preserve"> tabla realizada para el decodificador de 6 bits, </w:t>
+      </w:r>
+      <w:r>
+        <w:rPr>
+          <w:highlight w:val="yellow"/>
+        </w:rPr>
+        <w:t>se obtuvieron</w:t>
+      </w:r>
+      <w:r>
+        <w:rPr>
+          <w:highlight w:val="yellow"/>
+        </w:rPr>
+        <w:t xml:space="preserve"> las siguientes relaciones para cada combinación de código binario de salida:</w:t>
+      </w:r>
+    </w:p>
+    <w:p>
+      <w:pPr>
+        <w:rPr>
+          <w:rFonts w:eastAsiaTheme="minorEastAsia"/>
+          <w:highlight w:val="yellow"/>
+        </w:rPr>
+      </w:pPr>
+      <m:oMathPara>
+        <m:oMath>
+          <m:r>
+            <w:rPr>
+              <w:rFonts w:ascii="Cambria Math" w:hAnsi="Cambria Math"/>
+              <w:highlight w:val="yellow"/>
+            </w:rPr>
+            <m:t>MSB=C32</m:t>
+          </m:r>
+        </m:oMath>
+      </m:oMathPara>
+    </w:p>
+    <w:p>
+      <w:pPr>
+        <w:rPr>
+          <w:rFonts w:eastAsiaTheme="minorEastAsia"/>
+          <w:highlight w:val="yellow"/>
+        </w:rPr>
+      </w:pPr>
+      <m:oMathPara>
+        <m:oMath>
+          <m:r>
+            <w:rPr>
+              <w:rFonts w:ascii="Cambria Math" w:hAnsi="Cambria Math"/>
+              <w:highlight w:val="yellow"/>
+            </w:rPr>
+            <m:t>5SB=C16+</m:t>
+          </m:r>
+          <m:acc>
+            <m:accPr>
+              <m:chr m:val="̅"/>
+              <m:ctrlPr>
+                <w:rPr>
+                  <w:rFonts w:ascii="Cambria Math" w:hAnsi="Cambria Math"/>
+                  <w:i/>
+                  <w:highlight w:val="yellow"/>
+                </w:rPr>
+              </m:ctrlPr>
+            </m:accPr>
+            <m:e>
+              <m:r>
+                <w:rPr>
+                  <w:rFonts w:ascii="Cambria Math" w:hAnsi="Cambria Math"/>
+                  <w:highlight w:val="yellow"/>
+                </w:rPr>
+                <m:t>C32</m:t>
+              </m:r>
+            </m:e>
+          </m:acc>
+          <m:r>
+            <w:rPr>
+              <w:rFonts w:ascii="Cambria Math" w:eastAsiaTheme="minorEastAsia" w:hAnsi="Cambria Math"/>
+              <w:highlight w:val="yellow"/>
+            </w:rPr>
+            <m:t>C48</m:t>
+          </m:r>
+        </m:oMath>
+      </m:oMathPara>
+    </w:p>
+    <w:p>
+      <w:pPr>
+        <w:rPr>
+          <w:rFonts w:eastAsiaTheme="minorEastAsia"/>
+          <w:highlight w:val="yellow"/>
+        </w:rPr>
+      </w:pPr>
+      <m:oMathPara>
+        <m:oMath>
+          <m:r>
+            <w:rPr>
+              <w:rFonts w:ascii="Cambria Math" w:hAnsi="Cambria Math"/>
+              <w:highlight w:val="yellow"/>
+            </w:rPr>
+            <m:t>4SB=C8+</m:t>
+          </m:r>
+          <m:acc>
+            <m:accPr>
+              <m:chr m:val="̅"/>
+              <m:ctrlPr>
+                <w:rPr>
+                  <w:rFonts w:ascii="Cambria Math" w:hAnsi="Cambria Math"/>
+                  <w:i/>
+                  <w:highlight w:val="yellow"/>
+                </w:rPr>
+              </m:ctrlPr>
+            </m:accPr>
+            <m:e>
+              <m:r>
+                <w:rPr>
+                  <w:rFonts w:ascii="Cambria Math" w:hAnsi="Cambria Math"/>
+                  <w:highlight w:val="yellow"/>
+                </w:rPr>
+                <m:t>C16</m:t>
+              </m:r>
+            </m:e>
+          </m:acc>
+          <m:r>
+            <w:rPr>
+              <w:rFonts w:ascii="Cambria Math" w:eastAsiaTheme="minorEastAsia" w:hAnsi="Cambria Math"/>
+              <w:highlight w:val="yellow"/>
+            </w:rPr>
+            <m:t>C24+</m:t>
+          </m:r>
+          <m:acc>
+            <m:accPr>
+              <m:chr m:val="̅"/>
+              <m:ctrlPr>
+                <w:rPr>
+                  <w:rFonts w:ascii="Cambria Math" w:hAnsi="Cambria Math"/>
+                  <w:i/>
+                  <w:highlight w:val="yellow"/>
+                </w:rPr>
+              </m:ctrlPr>
+            </m:accPr>
+            <m:e>
+              <m:r>
+                <w:rPr>
+                  <w:rFonts w:ascii="Cambria Math" w:hAnsi="Cambria Math"/>
+                  <w:highlight w:val="yellow"/>
+                </w:rPr>
+                <m:t>C32</m:t>
+              </m:r>
+            </m:e>
+          </m:acc>
+          <m:r>
+            <w:rPr>
+              <w:rFonts w:ascii="Cambria Math" w:eastAsiaTheme="minorEastAsia" w:hAnsi="Cambria Math"/>
+              <w:highlight w:val="yellow"/>
+            </w:rPr>
+            <m:t>C40+</m:t>
+          </m:r>
+          <m:acc>
+            <m:accPr>
+              <m:chr m:val="̅"/>
+              <m:ctrlPr>
+                <w:rPr>
+                  <w:rFonts w:ascii="Cambria Math" w:hAnsi="Cambria Math"/>
+                  <w:i/>
+                  <w:highlight w:val="yellow"/>
+                </w:rPr>
+              </m:ctrlPr>
+            </m:accPr>
+            <m:e>
+              <m:r>
+                <w:rPr>
+                  <w:rFonts w:ascii="Cambria Math" w:hAnsi="Cambria Math"/>
+                  <w:highlight w:val="yellow"/>
+                </w:rPr>
+                <m:t>C48</m:t>
+              </m:r>
+            </m:e>
+          </m:acc>
+          <m:r>
+            <w:rPr>
+              <w:rFonts w:ascii="Cambria Math" w:eastAsiaTheme="minorEastAsia" w:hAnsi="Cambria Math"/>
+              <w:highlight w:val="yellow"/>
+            </w:rPr>
+            <m:t>C56</m:t>
+          </m:r>
+        </m:oMath>
+      </m:oMathPara>
+    </w:p>
+    <w:p>
+      <w:pPr>
+        <w:rPr>
+          <w:rFonts w:eastAsiaTheme="minorEastAsia"/>
+          <w:i/>
+          <w:highlight w:val="yellow"/>
+        </w:rPr>
+      </w:pPr>
+      <m:oMathPara>
+        <m:oMath>
+          <m:r>
+            <w:rPr>
+              <w:rFonts w:ascii="Cambria Math" w:hAnsi="Cambria Math"/>
+              <w:highlight w:val="yellow"/>
+            </w:rPr>
+            <m:t>3SB=C4+</m:t>
+          </m:r>
+          <m:acc>
+            <m:accPr>
+              <m:chr m:val="̅"/>
+              <m:ctrlPr>
+                <w:rPr>
+                  <w:rFonts w:ascii="Cambria Math" w:hAnsi="Cambria Math"/>
+                  <w:i/>
+                  <w:highlight w:val="yellow"/>
+                </w:rPr>
+              </m:ctrlPr>
+            </m:accPr>
+            <m:e>
+              <m:r>
+                <w:rPr>
+                  <w:rFonts w:ascii="Cambria Math" w:hAnsi="Cambria Math"/>
+                  <w:highlight w:val="yellow"/>
+                </w:rPr>
+                <m:t>C8</m:t>
+              </m:r>
+            </m:e>
+          </m:acc>
+          <m:r>
+            <w:rPr>
+              <w:rFonts w:ascii="Cambria Math" w:eastAsiaTheme="minorEastAsia" w:hAnsi="Cambria Math"/>
+              <w:highlight w:val="yellow"/>
+            </w:rPr>
+            <m:t>C12+</m:t>
+          </m:r>
+          <m:acc>
+            <m:accPr>
+              <m:chr m:val="̅"/>
+              <m:ctrlPr>
+                <w:rPr>
+                  <w:rFonts w:ascii="Cambria Math" w:hAnsi="Cambria Math"/>
+                  <w:i/>
+                  <w:highlight w:val="yellow"/>
+                </w:rPr>
+              </m:ctrlPr>
+            </m:accPr>
+            <m:e>
+              <m:r>
+                <w:rPr>
+                  <w:rFonts w:ascii="Cambria Math" w:hAnsi="Cambria Math"/>
+                  <w:highlight w:val="yellow"/>
+                </w:rPr>
+                <m:t>C16</m:t>
+              </m:r>
+            </m:e>
+          </m:acc>
+          <m:r>
+            <w:rPr>
+              <w:rFonts w:ascii="Cambria Math" w:eastAsiaTheme="minorEastAsia" w:hAnsi="Cambria Math"/>
+              <w:highlight w:val="yellow"/>
+            </w:rPr>
+            <m:t>C20+</m:t>
+          </m:r>
+          <m:acc>
+            <m:accPr>
+              <m:chr m:val="̅"/>
+              <m:ctrlPr>
+                <w:rPr>
+                  <w:rFonts w:ascii="Cambria Math" w:hAnsi="Cambria Math"/>
+                  <w:i/>
+                  <w:highlight w:val="yellow"/>
+                </w:rPr>
+              </m:ctrlPr>
+            </m:accPr>
+            <m:e>
+              <m:r>
+                <w:rPr>
+                  <w:rFonts w:ascii="Cambria Math" w:hAnsi="Cambria Math"/>
+                  <w:highlight w:val="yellow"/>
+                </w:rPr>
+                <m:t>C24</m:t>
+              </m:r>
+            </m:e>
+          </m:acc>
+          <m:r>
+            <w:rPr>
+              <w:rFonts w:ascii="Cambria Math" w:eastAsiaTheme="minorEastAsia" w:hAnsi="Cambria Math"/>
+              <w:highlight w:val="yellow"/>
+            </w:rPr>
+            <m:t>C28+</m:t>
+          </m:r>
+          <m:acc>
+            <m:accPr>
+              <m:chr m:val="̅"/>
+              <m:ctrlPr>
+                <w:rPr>
+                  <w:rFonts w:ascii="Cambria Math" w:hAnsi="Cambria Math"/>
+                  <w:i/>
+                  <w:highlight w:val="yellow"/>
+                </w:rPr>
+              </m:ctrlPr>
+            </m:accPr>
+            <m:e>
+              <m:r>
+                <w:rPr>
+                  <w:rFonts w:ascii="Cambria Math" w:hAnsi="Cambria Math"/>
+                  <w:highlight w:val="yellow"/>
+                </w:rPr>
+                <m:t>C32</m:t>
+              </m:r>
+            </m:e>
+          </m:acc>
+          <m:r>
+            <w:rPr>
+              <w:rFonts w:ascii="Cambria Math" w:eastAsiaTheme="minorEastAsia" w:hAnsi="Cambria Math"/>
+              <w:highlight w:val="yellow"/>
+            </w:rPr>
+            <m:t>C36+</m:t>
+          </m:r>
+          <m:acc>
+            <m:accPr>
+              <m:chr m:val="̅"/>
+              <m:ctrlPr>
+                <w:rPr>
+                  <w:rFonts w:ascii="Cambria Math" w:hAnsi="Cambria Math"/>
+                  <w:i/>
+                  <w:highlight w:val="yellow"/>
+                </w:rPr>
+              </m:ctrlPr>
+            </m:accPr>
+            <m:e>
+              <m:r>
+                <w:rPr>
+                  <w:rFonts w:ascii="Cambria Math" w:hAnsi="Cambria Math"/>
+                  <w:highlight w:val="yellow"/>
+                </w:rPr>
+                <m:t>C40</m:t>
+              </m:r>
+            </m:e>
+          </m:acc>
+          <m:r>
+            <w:rPr>
+              <w:rFonts w:ascii="Cambria Math" w:eastAsiaTheme="minorEastAsia" w:hAnsi="Cambria Math"/>
+              <w:highlight w:val="yellow"/>
+            </w:rPr>
+            <m:t>C44+</m:t>
+          </m:r>
+          <m:acc>
+            <m:accPr>
+              <m:chr m:val="̅"/>
+              <m:ctrlPr>
+                <w:rPr>
+                  <w:rFonts w:ascii="Cambria Math" w:hAnsi="Cambria Math"/>
+                  <w:i/>
+                  <w:highlight w:val="yellow"/>
+                </w:rPr>
+              </m:ctrlPr>
+            </m:accPr>
+            <m:e>
+              <m:r>
+                <w:rPr>
+                  <w:rFonts w:ascii="Cambria Math" w:hAnsi="Cambria Math"/>
+                  <w:highlight w:val="yellow"/>
+                </w:rPr>
+                <m:t>C48</m:t>
+              </m:r>
+            </m:e>
+          </m:acc>
+          <m:r>
+            <w:rPr>
+              <w:rFonts w:ascii="Cambria Math" w:eastAsiaTheme="minorEastAsia" w:hAnsi="Cambria Math"/>
+              <w:highlight w:val="yellow"/>
+            </w:rPr>
+            <m:t>C52+</m:t>
+          </m:r>
+          <m:acc>
+            <m:accPr>
+              <m:chr m:val="̅"/>
+              <m:ctrlPr>
+                <w:rPr>
+                  <w:rFonts w:ascii="Cambria Math" w:hAnsi="Cambria Math"/>
+                  <w:i/>
+                  <w:highlight w:val="yellow"/>
+                </w:rPr>
+              </m:ctrlPr>
+            </m:accPr>
+            <m:e>
+              <m:r>
+                <w:rPr>
+                  <w:rFonts w:ascii="Cambria Math" w:hAnsi="Cambria Math"/>
+                  <w:highlight w:val="yellow"/>
+                </w:rPr>
+                <m:t>C56</m:t>
+              </m:r>
+            </m:e>
+          </m:acc>
+          <m:r>
+            <w:rPr>
+              <w:rFonts w:ascii="Cambria Math" w:eastAsiaTheme="minorEastAsia" w:hAnsi="Cambria Math"/>
+              <w:highlight w:val="yellow"/>
+            </w:rPr>
+            <m:t>C60</m:t>
+          </m:r>
+        </m:oMath>
+      </m:oMathPara>
+    </w:p>
+    <w:p>
+      <w:pPr>
+        <w:rPr>
+          <w:rFonts w:eastAsiaTheme="minorEastAsia"/>
+          <w:i/>
+          <w:highlight w:val="yellow"/>
+        </w:rPr>
+      </w:pPr>
+      <m:oMathPara>
+        <m:oMath>
+          <m:r>
+            <w:rPr>
+              <w:rFonts w:ascii="Cambria Math" w:hAnsi="Cambria Math"/>
+              <w:highlight w:val="yellow"/>
+            </w:rPr>
+            <m:t>2SB=C2+</m:t>
+          </m:r>
+          <m:acc>
+            <m:accPr>
+              <m:chr m:val="̅"/>
+              <m:ctrlPr>
+                <w:rPr>
+                  <w:rFonts w:ascii="Cambria Math" w:hAnsi="Cambria Math"/>
+                  <w:i/>
+                  <w:highlight w:val="yellow"/>
+                </w:rPr>
+              </m:ctrlPr>
+            </m:accPr>
+            <m:e>
+              <m:r>
+                <w:rPr>
+                  <w:rFonts w:ascii="Cambria Math" w:hAnsi="Cambria Math"/>
+                  <w:highlight w:val="yellow"/>
+                </w:rPr>
+                <m:t>C4</m:t>
+              </m:r>
+            </m:e>
+          </m:acc>
+          <m:r>
+            <w:rPr>
+              <w:rFonts w:ascii="Cambria Math" w:eastAsiaTheme="minorEastAsia" w:hAnsi="Cambria Math"/>
+              <w:highlight w:val="yellow"/>
+            </w:rPr>
+            <m:t>C6+</m:t>
+          </m:r>
+          <m:acc>
+            <m:accPr>
+              <m:chr m:val="̅"/>
+              <m:ctrlPr>
+                <w:rPr>
+                  <w:rFonts w:ascii="Cambria Math" w:hAnsi="Cambria Math"/>
+                  <w:i/>
+                  <w:highlight w:val="yellow"/>
+                </w:rPr>
+              </m:ctrlPr>
+            </m:accPr>
+            <m:e>
+              <m:r>
+                <w:rPr>
+                  <w:rFonts w:ascii="Cambria Math" w:hAnsi="Cambria Math"/>
+                  <w:highlight w:val="yellow"/>
+                </w:rPr>
+                <m:t>C8</m:t>
+              </m:r>
+            </m:e>
+          </m:acc>
+          <m:r>
+            <w:rPr>
+              <w:rFonts w:ascii="Cambria Math" w:eastAsiaTheme="minorEastAsia" w:hAnsi="Cambria Math"/>
+              <w:highlight w:val="yellow"/>
+            </w:rPr>
+            <m:t>C10+</m:t>
+          </m:r>
+          <m:acc>
+            <m:accPr>
+              <m:chr m:val="̅"/>
+              <m:ctrlPr>
+                <w:rPr>
+                  <w:rFonts w:ascii="Cambria Math" w:hAnsi="Cambria Math"/>
+                  <w:i/>
+                  <w:highlight w:val="yellow"/>
+                </w:rPr>
+              </m:ctrlPr>
+            </m:accPr>
+            <m:e>
+              <m:r>
+                <w:rPr>
+                  <w:rFonts w:ascii="Cambria Math" w:hAnsi="Cambria Math"/>
+                  <w:highlight w:val="yellow"/>
+                </w:rPr>
+                <m:t>C12</m:t>
+              </m:r>
+            </m:e>
+          </m:acc>
+          <m:r>
+            <w:rPr>
+              <w:rFonts w:ascii="Cambria Math" w:eastAsiaTheme="minorEastAsia" w:hAnsi="Cambria Math"/>
+              <w:highlight w:val="yellow"/>
+            </w:rPr>
+            <m:t>C14+</m:t>
+          </m:r>
+          <m:acc>
+            <m:accPr>
+              <m:chr m:val="̅"/>
+              <m:ctrlPr>
+                <w:rPr>
+                  <w:rFonts w:ascii="Cambria Math" w:hAnsi="Cambria Math"/>
+                  <w:i/>
+                  <w:highlight w:val="yellow"/>
+                </w:rPr>
+              </m:ctrlPr>
+            </m:accPr>
+            <m:e>
+              <m:r>
+                <w:rPr>
+                  <w:rFonts w:ascii="Cambria Math" w:hAnsi="Cambria Math"/>
+                  <w:highlight w:val="yellow"/>
+                </w:rPr>
+                <m:t>C16</m:t>
+              </m:r>
+            </m:e>
+          </m:acc>
+          <m:r>
+            <w:rPr>
+              <w:rFonts w:ascii="Cambria Math" w:eastAsiaTheme="minorEastAsia" w:hAnsi="Cambria Math"/>
+              <w:highlight w:val="yellow"/>
+            </w:rPr>
+            <m:t>C18+</m:t>
+          </m:r>
+          <m:acc>
+            <m:accPr>
+              <m:chr m:val="̅"/>
+              <m:ctrlPr>
+                <w:rPr>
+                  <w:rFonts w:ascii="Cambria Math" w:hAnsi="Cambria Math"/>
+                  <w:i/>
+                  <w:highlight w:val="yellow"/>
+                </w:rPr>
+              </m:ctrlPr>
+            </m:accPr>
+            <m:e>
+              <m:r>
+                <w:rPr>
+                  <w:rFonts w:ascii="Cambria Math" w:hAnsi="Cambria Math"/>
+                  <w:highlight w:val="yellow"/>
+                </w:rPr>
+                <m:t>C20</m:t>
+              </m:r>
+            </m:e>
+          </m:acc>
+          <m:r>
+            <w:rPr>
+              <w:rFonts w:ascii="Cambria Math" w:eastAsiaTheme="minorEastAsia" w:hAnsi="Cambria Math"/>
+              <w:highlight w:val="yellow"/>
+            </w:rPr>
+            <m:t>C22+</m:t>
+          </m:r>
+          <m:acc>
+            <m:accPr>
+              <m:chr m:val="̅"/>
+              <m:ctrlPr>
+                <w:rPr>
+                  <w:rFonts w:ascii="Cambria Math" w:hAnsi="Cambria Math"/>
+                  <w:i/>
+                  <w:highlight w:val="yellow"/>
+                </w:rPr>
+              </m:ctrlPr>
+            </m:accPr>
+            <m:e>
+              <m:r>
+                <w:rPr>
+                  <w:rFonts w:ascii="Cambria Math" w:hAnsi="Cambria Math"/>
+                  <w:highlight w:val="yellow"/>
+                </w:rPr>
+                <m:t>C24</m:t>
+              </m:r>
+            </m:e>
+          </m:acc>
+          <m:r>
+            <w:rPr>
+              <w:rFonts w:ascii="Cambria Math" w:eastAsiaTheme="minorEastAsia" w:hAnsi="Cambria Math"/>
+              <w:highlight w:val="yellow"/>
+            </w:rPr>
+            <m:t>C26+</m:t>
+          </m:r>
+          <m:acc>
+            <m:accPr>
+              <m:chr m:val="̅"/>
+              <m:ctrlPr>
+                <w:rPr>
+                  <w:rFonts w:ascii="Cambria Math" w:hAnsi="Cambria Math"/>
+                  <w:i/>
+                  <w:highlight w:val="yellow"/>
+                </w:rPr>
+              </m:ctrlPr>
+            </m:accPr>
+            <m:e>
+              <m:r>
+                <w:rPr>
+                  <w:rFonts w:ascii="Cambria Math" w:hAnsi="Cambria Math"/>
+                  <w:highlight w:val="yellow"/>
+                </w:rPr>
+                <m:t>C28</m:t>
+              </m:r>
+            </m:e>
+          </m:acc>
+          <m:r>
+            <w:rPr>
+              <w:rFonts w:ascii="Cambria Math" w:eastAsiaTheme="minorEastAsia" w:hAnsi="Cambria Math"/>
+              <w:highlight w:val="yellow"/>
+            </w:rPr>
+            <m:t>C30</m:t>
+          </m:r>
+          <m:r>
+            <w:rPr>
+              <w:rFonts w:ascii="Cambria Math" w:hAnsi="Cambria Math"/>
+              <w:highlight w:val="yellow"/>
+            </w:rPr>
+            <m:t>+</m:t>
+          </m:r>
+          <m:acc>
+            <m:accPr>
+              <m:chr m:val="̅"/>
+              <m:ctrlPr>
+                <w:rPr>
+                  <w:rFonts w:ascii="Cambria Math" w:hAnsi="Cambria Math"/>
+                  <w:i/>
+                  <w:highlight w:val="yellow"/>
+                </w:rPr>
+              </m:ctrlPr>
+            </m:accPr>
+            <m:e>
+              <m:r>
+                <w:rPr>
+                  <w:rFonts w:ascii="Cambria Math" w:hAnsi="Cambria Math"/>
+                  <w:highlight w:val="yellow"/>
+                </w:rPr>
+                <m:t>C32</m:t>
+              </m:r>
+            </m:e>
+          </m:acc>
+          <m:r>
+            <w:rPr>
+              <w:rFonts w:ascii="Cambria Math" w:eastAsiaTheme="minorEastAsia" w:hAnsi="Cambria Math"/>
+              <w:highlight w:val="yellow"/>
+            </w:rPr>
+            <m:t>C34</m:t>
+          </m:r>
+          <m:r>
+            <w:rPr>
+              <w:rFonts w:ascii="Cambria Math" w:hAnsi="Cambria Math"/>
+              <w:highlight w:val="yellow"/>
+            </w:rPr>
+            <m:t>+</m:t>
+          </m:r>
+          <m:acc>
+            <m:accPr>
+              <m:chr m:val="̅"/>
+              <m:ctrlPr>
+                <w:rPr>
+                  <w:rFonts w:ascii="Cambria Math" w:hAnsi="Cambria Math"/>
+                  <w:i/>
+                  <w:highlight w:val="yellow"/>
+                </w:rPr>
+              </m:ctrlPr>
+            </m:accPr>
+            <m:e>
+              <m:r>
+                <w:rPr>
+                  <w:rFonts w:ascii="Cambria Math" w:hAnsi="Cambria Math"/>
+                  <w:highlight w:val="yellow"/>
+                </w:rPr>
+                <m:t>C36</m:t>
+              </m:r>
+            </m:e>
+          </m:acc>
+          <m:r>
+            <w:rPr>
+              <w:rFonts w:ascii="Cambria Math" w:eastAsiaTheme="minorEastAsia" w:hAnsi="Cambria Math"/>
+              <w:highlight w:val="yellow"/>
+            </w:rPr>
+            <m:t>C38</m:t>
+          </m:r>
+          <m:r>
+            <w:rPr>
+              <w:rFonts w:ascii="Cambria Math" w:hAnsi="Cambria Math"/>
+              <w:highlight w:val="yellow"/>
+            </w:rPr>
+            <m:t>+</m:t>
+          </m:r>
+          <m:acc>
+            <m:accPr>
+              <m:chr m:val="̅"/>
+              <m:ctrlPr>
+                <w:rPr>
+                  <w:rFonts w:ascii="Cambria Math" w:hAnsi="Cambria Math"/>
+                  <w:i/>
+                  <w:highlight w:val="yellow"/>
+                </w:rPr>
+              </m:ctrlPr>
+            </m:accPr>
+            <m:e>
+              <m:r>
+                <w:rPr>
+                  <w:rFonts w:ascii="Cambria Math" w:hAnsi="Cambria Math"/>
+                  <w:highlight w:val="yellow"/>
+                </w:rPr>
+                <m:t>C40</m:t>
+              </m:r>
+            </m:e>
+          </m:acc>
+          <m:r>
+            <w:rPr>
+              <w:rFonts w:ascii="Cambria Math" w:eastAsiaTheme="minorEastAsia" w:hAnsi="Cambria Math"/>
+              <w:highlight w:val="yellow"/>
+            </w:rPr>
+            <m:t>C42</m:t>
+          </m:r>
+          <m:r>
+            <w:rPr>
+              <w:rFonts w:ascii="Cambria Math" w:hAnsi="Cambria Math"/>
+              <w:highlight w:val="yellow"/>
+            </w:rPr>
+            <m:t>+</m:t>
+          </m:r>
+          <m:acc>
+            <m:accPr>
+              <m:chr m:val="̅"/>
+              <m:ctrlPr>
+                <w:rPr>
+                  <w:rFonts w:ascii="Cambria Math" w:hAnsi="Cambria Math"/>
+                  <w:i/>
+                  <w:highlight w:val="yellow"/>
+                </w:rPr>
+              </m:ctrlPr>
+            </m:accPr>
+            <m:e>
+              <m:r>
+                <w:rPr>
+                  <w:rFonts w:ascii="Cambria Math" w:hAnsi="Cambria Math"/>
+                  <w:highlight w:val="yellow"/>
+                </w:rPr>
+                <m:t>C44</m:t>
+              </m:r>
+            </m:e>
+          </m:acc>
+          <m:r>
+            <w:rPr>
+              <w:rFonts w:ascii="Cambria Math" w:eastAsiaTheme="minorEastAsia" w:hAnsi="Cambria Math"/>
+              <w:highlight w:val="yellow"/>
+            </w:rPr>
+            <m:t>C46</m:t>
+          </m:r>
+          <m:r>
+            <w:rPr>
+              <w:rFonts w:ascii="Cambria Math" w:hAnsi="Cambria Math"/>
+              <w:highlight w:val="yellow"/>
+            </w:rPr>
+            <m:t>+</m:t>
+          </m:r>
+          <m:acc>
+            <m:accPr>
+              <m:chr m:val="̅"/>
+              <m:ctrlPr>
+                <w:rPr>
+                  <w:rFonts w:ascii="Cambria Math" w:hAnsi="Cambria Math"/>
+                  <w:i/>
+                  <w:highlight w:val="yellow"/>
+                </w:rPr>
+              </m:ctrlPr>
+            </m:accPr>
+            <m:e>
+              <m:r>
+                <w:rPr>
+                  <w:rFonts w:ascii="Cambria Math" w:hAnsi="Cambria Math"/>
+                  <w:highlight w:val="yellow"/>
+                </w:rPr>
+                <m:t>C48</m:t>
+              </m:r>
+            </m:e>
+          </m:acc>
+          <m:r>
+            <w:rPr>
+              <w:rFonts w:ascii="Cambria Math" w:eastAsiaTheme="minorEastAsia" w:hAnsi="Cambria Math"/>
+              <w:highlight w:val="yellow"/>
+            </w:rPr>
+            <m:t>C50</m:t>
+          </m:r>
+          <m:r>
+            <w:rPr>
+              <w:rFonts w:ascii="Cambria Math" w:hAnsi="Cambria Math"/>
+              <w:highlight w:val="yellow"/>
+            </w:rPr>
+            <m:t>+</m:t>
+          </m:r>
+          <m:acc>
+            <m:accPr>
+              <m:chr m:val="̅"/>
+              <m:ctrlPr>
+                <w:rPr>
+                  <w:rFonts w:ascii="Cambria Math" w:hAnsi="Cambria Math"/>
+                  <w:i/>
+                  <w:highlight w:val="yellow"/>
+                </w:rPr>
+              </m:ctrlPr>
+            </m:accPr>
+            <m:e>
+              <m:r>
+                <w:rPr>
+                  <w:rFonts w:ascii="Cambria Math" w:hAnsi="Cambria Math"/>
+                  <w:highlight w:val="yellow"/>
+                </w:rPr>
+                <m:t>C52</m:t>
+              </m:r>
+            </m:e>
+          </m:acc>
+          <m:r>
+            <w:rPr>
+              <w:rFonts w:ascii="Cambria Math" w:eastAsiaTheme="minorEastAsia" w:hAnsi="Cambria Math"/>
+              <w:highlight w:val="yellow"/>
+            </w:rPr>
+            <m:t>C54</m:t>
+          </m:r>
+          <m:r>
+            <w:rPr>
+              <w:rFonts w:ascii="Cambria Math" w:hAnsi="Cambria Math"/>
+              <w:highlight w:val="yellow"/>
+            </w:rPr>
+            <m:t>+</m:t>
+          </m:r>
+          <m:acc>
+            <m:accPr>
+              <m:chr m:val="̅"/>
+              <m:ctrlPr>
+                <w:rPr>
+                  <w:rFonts w:ascii="Cambria Math" w:hAnsi="Cambria Math"/>
+                  <w:i/>
+                  <w:highlight w:val="yellow"/>
+                </w:rPr>
+              </m:ctrlPr>
+            </m:accPr>
+            <m:e>
+              <m:r>
+                <w:rPr>
+                  <w:rFonts w:ascii="Cambria Math" w:hAnsi="Cambria Math"/>
+                  <w:highlight w:val="yellow"/>
+                </w:rPr>
+                <m:t>C56</m:t>
+              </m:r>
+            </m:e>
+          </m:acc>
+          <m:r>
+            <w:rPr>
+              <w:rFonts w:ascii="Cambria Math" w:eastAsiaTheme="minorEastAsia" w:hAnsi="Cambria Math"/>
+              <w:highlight w:val="yellow"/>
+            </w:rPr>
+            <m:t>C58</m:t>
+          </m:r>
+          <m:r>
+            <w:rPr>
+              <w:rFonts w:ascii="Cambria Math" w:hAnsi="Cambria Math"/>
+              <w:highlight w:val="yellow"/>
+            </w:rPr>
+            <m:t>+</m:t>
+          </m:r>
+          <m:acc>
+            <m:accPr>
+              <m:chr m:val="̅"/>
+              <m:ctrlPr>
+                <w:rPr>
+                  <w:rFonts w:ascii="Cambria Math" w:hAnsi="Cambria Math"/>
+                  <w:i/>
+                  <w:highlight w:val="yellow"/>
+                </w:rPr>
+              </m:ctrlPr>
+            </m:accPr>
+            <m:e>
+              <m:r>
+                <w:rPr>
+                  <w:rFonts w:ascii="Cambria Math" w:hAnsi="Cambria Math"/>
+                  <w:highlight w:val="yellow"/>
+                </w:rPr>
+                <m:t>C60</m:t>
+              </m:r>
+            </m:e>
+          </m:acc>
+          <m:r>
+            <w:rPr>
+              <w:rFonts w:ascii="Cambria Math" w:eastAsiaTheme="minorEastAsia" w:hAnsi="Cambria Math"/>
+              <w:highlight w:val="yellow"/>
+            </w:rPr>
+            <m:t>C62</m:t>
+          </m:r>
+        </m:oMath>
+      </m:oMathPara>
+    </w:p>
+    <w:p>
+      <w:pPr>
+        <w:rPr>
+          <w:rFonts w:eastAsiaTheme="minorEastAsia"/>
+          <w:i/>
+          <w:highlight w:val="yellow"/>
+        </w:rPr>
+      </w:pPr>
+      <m:oMathPara>
+        <m:oMath>
+          <m:r>
+            <w:rPr>
+              <w:rFonts w:ascii="Cambria Math" w:hAnsi="Cambria Math"/>
+              <w:highlight w:val="yellow"/>
+            </w:rPr>
+            <m:t>LSB=C1+</m:t>
+          </m:r>
+          <m:acc>
+            <m:accPr>
+              <m:chr m:val="̅"/>
+              <m:ctrlPr>
+                <w:rPr>
+                  <w:rFonts w:ascii="Cambria Math" w:hAnsi="Cambria Math"/>
+                  <w:i/>
+                  <w:highlight w:val="yellow"/>
+                </w:rPr>
+              </m:ctrlPr>
+            </m:accPr>
+            <m:e>
+              <m:r>
+                <w:rPr>
+                  <w:rFonts w:ascii="Cambria Math" w:hAnsi="Cambria Math"/>
+                  <w:highlight w:val="yellow"/>
+                </w:rPr>
+                <m:t>C2</m:t>
+              </m:r>
+            </m:e>
+          </m:acc>
+          <m:r>
+            <w:rPr>
+              <w:rFonts w:ascii="Cambria Math" w:eastAsiaTheme="minorEastAsia" w:hAnsi="Cambria Math"/>
+              <w:highlight w:val="yellow"/>
+            </w:rPr>
+            <m:t>C3</m:t>
+          </m:r>
+          <m:r>
+            <w:rPr>
+              <w:rFonts w:ascii="Cambria Math" w:hAnsi="Cambria Math"/>
+              <w:highlight w:val="yellow"/>
+            </w:rPr>
+            <m:t>+</m:t>
+          </m:r>
+          <m:acc>
+            <m:accPr>
+              <m:chr m:val="̅"/>
+              <m:ctrlPr>
+                <w:rPr>
+                  <w:rFonts w:ascii="Cambria Math" w:hAnsi="Cambria Math"/>
+                  <w:i/>
+                  <w:highlight w:val="yellow"/>
+                </w:rPr>
+              </m:ctrlPr>
+            </m:accPr>
+            <m:e>
+              <m:r>
+                <w:rPr>
+                  <w:rFonts w:ascii="Cambria Math" w:hAnsi="Cambria Math"/>
+                  <w:highlight w:val="yellow"/>
+                </w:rPr>
+                <m:t>C4</m:t>
+              </m:r>
+            </m:e>
+          </m:acc>
+          <m:r>
+            <w:rPr>
+              <w:rFonts w:ascii="Cambria Math" w:eastAsiaTheme="minorEastAsia" w:hAnsi="Cambria Math"/>
+              <w:highlight w:val="yellow"/>
+            </w:rPr>
+            <m:t>C5</m:t>
+          </m:r>
+          <m:r>
+            <w:rPr>
+              <w:rFonts w:ascii="Cambria Math" w:hAnsi="Cambria Math"/>
+              <w:highlight w:val="yellow"/>
+            </w:rPr>
+            <m:t>+</m:t>
+          </m:r>
+          <m:acc>
+            <m:accPr>
+              <m:chr m:val="̅"/>
+              <m:ctrlPr>
+                <w:rPr>
+                  <w:rFonts w:ascii="Cambria Math" w:hAnsi="Cambria Math"/>
+                  <w:i/>
+                  <w:highlight w:val="yellow"/>
+                </w:rPr>
+              </m:ctrlPr>
+            </m:accPr>
+            <m:e>
+              <m:r>
+                <w:rPr>
+                  <w:rFonts w:ascii="Cambria Math" w:hAnsi="Cambria Math"/>
+                  <w:highlight w:val="yellow"/>
+                </w:rPr>
+                <m:t>C6</m:t>
+              </m:r>
+            </m:e>
+          </m:acc>
+          <m:r>
+            <w:rPr>
+              <w:rFonts w:ascii="Cambria Math" w:eastAsiaTheme="minorEastAsia" w:hAnsi="Cambria Math"/>
+              <w:highlight w:val="yellow"/>
+            </w:rPr>
+            <m:t>C7</m:t>
+          </m:r>
+          <m:r>
+            <w:rPr>
+              <w:rFonts w:ascii="Cambria Math" w:hAnsi="Cambria Math"/>
+              <w:highlight w:val="yellow"/>
+            </w:rPr>
+            <m:t>+</m:t>
+          </m:r>
+          <m:acc>
+            <m:accPr>
+              <m:chr m:val="̅"/>
+              <m:ctrlPr>
+                <w:rPr>
+                  <w:rFonts w:ascii="Cambria Math" w:hAnsi="Cambria Math"/>
+                  <w:i/>
+                  <w:highlight w:val="yellow"/>
+                </w:rPr>
+              </m:ctrlPr>
+            </m:accPr>
+            <m:e>
+              <m:r>
+                <w:rPr>
+                  <w:rFonts w:ascii="Cambria Math" w:hAnsi="Cambria Math"/>
+                  <w:highlight w:val="yellow"/>
+                </w:rPr>
+                <m:t>C8</m:t>
+              </m:r>
+            </m:e>
+          </m:acc>
+          <m:r>
+            <w:rPr>
+              <w:rFonts w:ascii="Cambria Math" w:eastAsiaTheme="minorEastAsia" w:hAnsi="Cambria Math"/>
+              <w:highlight w:val="yellow"/>
+            </w:rPr>
+            <m:t>C9</m:t>
+          </m:r>
+          <m:r>
+            <w:rPr>
+              <w:rFonts w:ascii="Cambria Math" w:hAnsi="Cambria Math"/>
+              <w:highlight w:val="yellow"/>
+            </w:rPr>
+            <m:t>+</m:t>
+          </m:r>
+          <m:acc>
+            <m:accPr>
+              <m:chr m:val="̅"/>
+              <m:ctrlPr>
+                <w:rPr>
+                  <w:rFonts w:ascii="Cambria Math" w:hAnsi="Cambria Math"/>
+                  <w:i/>
+                  <w:highlight w:val="yellow"/>
+                </w:rPr>
+              </m:ctrlPr>
+            </m:accPr>
+            <m:e>
+              <m:r>
+                <w:rPr>
+                  <w:rFonts w:ascii="Cambria Math" w:hAnsi="Cambria Math"/>
+                  <w:highlight w:val="yellow"/>
+                </w:rPr>
+                <m:t>C10</m:t>
+              </m:r>
+            </m:e>
+          </m:acc>
+          <m:r>
+            <w:rPr>
+              <w:rFonts w:ascii="Cambria Math" w:eastAsiaTheme="minorEastAsia" w:hAnsi="Cambria Math"/>
+              <w:highlight w:val="yellow"/>
+            </w:rPr>
+            <m:t>C11</m:t>
+          </m:r>
+          <m:r>
+            <w:rPr>
+              <w:rFonts w:ascii="Cambria Math" w:hAnsi="Cambria Math"/>
+              <w:highlight w:val="yellow"/>
+            </w:rPr>
+            <m:t>+</m:t>
+          </m:r>
+          <m:acc>
+            <m:accPr>
+              <m:chr m:val="̅"/>
+              <m:ctrlPr>
+                <w:rPr>
+                  <w:rFonts w:ascii="Cambria Math" w:hAnsi="Cambria Math"/>
+                  <w:i/>
+                  <w:highlight w:val="yellow"/>
+                </w:rPr>
+              </m:ctrlPr>
+            </m:accPr>
+            <m:e>
+              <m:r>
+                <w:rPr>
+                  <w:rFonts w:ascii="Cambria Math" w:hAnsi="Cambria Math"/>
+                  <w:highlight w:val="yellow"/>
+                </w:rPr>
+                <m:t>C12</m:t>
+              </m:r>
+            </m:e>
+          </m:acc>
+          <m:r>
+            <w:rPr>
+              <w:rFonts w:ascii="Cambria Math" w:eastAsiaTheme="minorEastAsia" w:hAnsi="Cambria Math"/>
+              <w:highlight w:val="yellow"/>
+            </w:rPr>
+            <m:t>C13</m:t>
+          </m:r>
+          <m:r>
+            <w:rPr>
+              <w:rFonts w:ascii="Cambria Math" w:hAnsi="Cambria Math"/>
+              <w:highlight w:val="yellow"/>
+            </w:rPr>
+            <m:t>+</m:t>
+          </m:r>
+          <m:acc>
+            <m:accPr>
+              <m:chr m:val="̅"/>
+              <m:ctrlPr>
+                <w:rPr>
+                  <w:rFonts w:ascii="Cambria Math" w:hAnsi="Cambria Math"/>
+                  <w:i/>
+                  <w:highlight w:val="yellow"/>
+                </w:rPr>
+              </m:ctrlPr>
+            </m:accPr>
+            <m:e>
+              <m:r>
+                <w:rPr>
+                  <w:rFonts w:ascii="Cambria Math" w:hAnsi="Cambria Math"/>
+                  <w:highlight w:val="yellow"/>
+                </w:rPr>
+                <m:t>C14</m:t>
+              </m:r>
+            </m:e>
+          </m:acc>
+          <m:r>
+            <w:rPr>
+              <w:rFonts w:ascii="Cambria Math" w:eastAsiaTheme="minorEastAsia" w:hAnsi="Cambria Math"/>
+              <w:highlight w:val="yellow"/>
+            </w:rPr>
+            <m:t>C15</m:t>
+          </m:r>
+          <m:r>
+            <w:rPr>
+              <w:rFonts w:ascii="Cambria Math" w:hAnsi="Cambria Math"/>
+              <w:highlight w:val="yellow"/>
+            </w:rPr>
+            <m:t>+</m:t>
+          </m:r>
+          <m:acc>
+            <m:accPr>
+              <m:chr m:val="̅"/>
+              <m:ctrlPr>
+                <w:rPr>
+                  <w:rFonts w:ascii="Cambria Math" w:hAnsi="Cambria Math"/>
+                  <w:i/>
+                  <w:highlight w:val="yellow"/>
+                </w:rPr>
+              </m:ctrlPr>
+            </m:accPr>
+            <m:e>
+              <m:r>
+                <w:rPr>
+                  <w:rFonts w:ascii="Cambria Math" w:hAnsi="Cambria Math"/>
+                  <w:highlight w:val="yellow"/>
+                </w:rPr>
+                <m:t>C16</m:t>
+              </m:r>
+            </m:e>
+          </m:acc>
+          <m:r>
+            <w:rPr>
+              <w:rFonts w:ascii="Cambria Math" w:eastAsiaTheme="minorEastAsia" w:hAnsi="Cambria Math"/>
+              <w:highlight w:val="yellow"/>
+            </w:rPr>
+            <m:t>C17</m:t>
+          </m:r>
+          <m:r>
+            <w:rPr>
+              <w:rFonts w:ascii="Cambria Math" w:hAnsi="Cambria Math"/>
+              <w:highlight w:val="yellow"/>
+            </w:rPr>
+            <m:t>+</m:t>
+          </m:r>
+          <m:acc>
+            <m:accPr>
+              <m:chr m:val="̅"/>
+              <m:ctrlPr>
+                <w:rPr>
+                  <w:rFonts w:ascii="Cambria Math" w:hAnsi="Cambria Math"/>
+                  <w:i/>
+                  <w:highlight w:val="yellow"/>
+                </w:rPr>
+              </m:ctrlPr>
+            </m:accPr>
+            <m:e>
+              <m:r>
+                <w:rPr>
+                  <w:rFonts w:ascii="Cambria Math" w:hAnsi="Cambria Math"/>
+                  <w:highlight w:val="yellow"/>
+                </w:rPr>
+                <m:t>C18</m:t>
+              </m:r>
+            </m:e>
+          </m:acc>
+          <m:r>
+            <w:rPr>
+              <w:rFonts w:ascii="Cambria Math" w:eastAsiaTheme="minorEastAsia" w:hAnsi="Cambria Math"/>
+              <w:highlight w:val="yellow"/>
+            </w:rPr>
+            <m:t>C19</m:t>
+          </m:r>
+          <m:r>
+            <w:rPr>
+              <w:rFonts w:ascii="Cambria Math" w:hAnsi="Cambria Math"/>
+              <w:highlight w:val="yellow"/>
+            </w:rPr>
+            <m:t>+</m:t>
+          </m:r>
+          <m:acc>
+            <m:accPr>
+              <m:chr m:val="̅"/>
+              <m:ctrlPr>
+                <w:rPr>
+                  <w:rFonts w:ascii="Cambria Math" w:hAnsi="Cambria Math"/>
+                  <w:i/>
+                  <w:highlight w:val="yellow"/>
+                </w:rPr>
+              </m:ctrlPr>
+            </m:accPr>
+            <m:e>
+              <m:r>
+                <w:rPr>
+                  <w:rFonts w:ascii="Cambria Math" w:hAnsi="Cambria Math"/>
+                  <w:highlight w:val="yellow"/>
+                </w:rPr>
+                <m:t>C20</m:t>
+              </m:r>
+            </m:e>
+          </m:acc>
+          <m:r>
+            <w:rPr>
+              <w:rFonts w:ascii="Cambria Math" w:eastAsiaTheme="minorEastAsia" w:hAnsi="Cambria Math"/>
+              <w:highlight w:val="yellow"/>
+            </w:rPr>
+            <m:t>C21</m:t>
+          </m:r>
+          <m:r>
+            <w:rPr>
+              <w:rFonts w:ascii="Cambria Math" w:hAnsi="Cambria Math"/>
+              <w:highlight w:val="yellow"/>
+            </w:rPr>
+            <m:t>+</m:t>
+          </m:r>
+          <m:acc>
+            <m:accPr>
+              <m:chr m:val="̅"/>
+              <m:ctrlPr>
+                <w:rPr>
+                  <w:rFonts w:ascii="Cambria Math" w:hAnsi="Cambria Math"/>
+                  <w:i/>
+                  <w:highlight w:val="yellow"/>
+                </w:rPr>
+              </m:ctrlPr>
+            </m:accPr>
+            <m:e>
+              <m:r>
+                <w:rPr>
+                  <w:rFonts w:ascii="Cambria Math" w:hAnsi="Cambria Math"/>
+                  <w:highlight w:val="yellow"/>
+                </w:rPr>
+                <m:t>C22</m:t>
+              </m:r>
+            </m:e>
+          </m:acc>
+          <m:r>
+            <w:rPr>
+              <w:rFonts w:ascii="Cambria Math" w:eastAsiaTheme="minorEastAsia" w:hAnsi="Cambria Math"/>
+              <w:highlight w:val="yellow"/>
+            </w:rPr>
+            <m:t>C23</m:t>
+          </m:r>
+          <m:r>
+            <w:rPr>
+              <w:rFonts w:ascii="Cambria Math" w:hAnsi="Cambria Math"/>
+              <w:highlight w:val="yellow"/>
+            </w:rPr>
+            <m:t>+</m:t>
+          </m:r>
+          <m:acc>
+            <m:accPr>
+              <m:chr m:val="̅"/>
+              <m:ctrlPr>
+                <w:rPr>
+                  <w:rFonts w:ascii="Cambria Math" w:hAnsi="Cambria Math"/>
+                  <w:i/>
+                  <w:highlight w:val="yellow"/>
+                </w:rPr>
+              </m:ctrlPr>
+            </m:accPr>
+            <m:e>
+              <m:r>
+                <w:rPr>
+                  <w:rFonts w:ascii="Cambria Math" w:hAnsi="Cambria Math"/>
+                  <w:highlight w:val="yellow"/>
+                </w:rPr>
+                <m:t>C24</m:t>
+              </m:r>
+            </m:e>
+          </m:acc>
+          <m:r>
+            <w:rPr>
+              <w:rFonts w:ascii="Cambria Math" w:eastAsiaTheme="minorEastAsia" w:hAnsi="Cambria Math"/>
+              <w:highlight w:val="yellow"/>
+            </w:rPr>
+            <m:t>C25</m:t>
+          </m:r>
+          <m:r>
+            <w:rPr>
+              <w:rFonts w:ascii="Cambria Math" w:hAnsi="Cambria Math"/>
+              <w:highlight w:val="yellow"/>
+            </w:rPr>
+            <m:t>+</m:t>
+          </m:r>
+          <m:acc>
+            <m:accPr>
+              <m:chr m:val="̅"/>
+              <m:ctrlPr>
+                <w:rPr>
+                  <w:rFonts w:ascii="Cambria Math" w:hAnsi="Cambria Math"/>
+                  <w:i/>
+                  <w:highlight w:val="yellow"/>
+                </w:rPr>
+              </m:ctrlPr>
+            </m:accPr>
+            <m:e>
+              <m:r>
+                <w:rPr>
+                  <w:rFonts w:ascii="Cambria Math" w:hAnsi="Cambria Math"/>
+                  <w:highlight w:val="yellow"/>
+                </w:rPr>
+                <m:t>C26</m:t>
+              </m:r>
+            </m:e>
+          </m:acc>
+          <m:r>
+            <w:rPr>
+              <w:rFonts w:ascii="Cambria Math" w:eastAsiaTheme="minorEastAsia" w:hAnsi="Cambria Math"/>
+              <w:highlight w:val="yellow"/>
+            </w:rPr>
+            <m:t>C27</m:t>
+          </m:r>
+          <m:r>
+            <w:rPr>
+              <w:rFonts w:ascii="Cambria Math" w:hAnsi="Cambria Math"/>
+              <w:highlight w:val="yellow"/>
+            </w:rPr>
+            <m:t>+</m:t>
+          </m:r>
+          <m:acc>
+            <m:accPr>
+              <m:chr m:val="̅"/>
+              <m:ctrlPr>
+                <w:rPr>
+                  <w:rFonts w:ascii="Cambria Math" w:hAnsi="Cambria Math"/>
+                  <w:i/>
+                  <w:highlight w:val="yellow"/>
+                </w:rPr>
+              </m:ctrlPr>
+            </m:accPr>
+            <m:e>
+              <m:r>
+                <w:rPr>
+                  <w:rFonts w:ascii="Cambria Math" w:hAnsi="Cambria Math"/>
+                  <w:highlight w:val="yellow"/>
+                </w:rPr>
+                <m:t>C28</m:t>
+              </m:r>
+            </m:e>
+          </m:acc>
+          <m:r>
+            <w:rPr>
+              <w:rFonts w:ascii="Cambria Math" w:eastAsiaTheme="minorEastAsia" w:hAnsi="Cambria Math"/>
+              <w:highlight w:val="yellow"/>
+            </w:rPr>
+            <m:t>C29</m:t>
+          </m:r>
+          <m:r>
+            <w:rPr>
+              <w:rFonts w:ascii="Cambria Math" w:hAnsi="Cambria Math"/>
+              <w:highlight w:val="yellow"/>
+            </w:rPr>
+            <m:t>+</m:t>
+          </m:r>
+          <m:acc>
+            <m:accPr>
+              <m:chr m:val="̅"/>
+              <m:ctrlPr>
+                <w:rPr>
+                  <w:rFonts w:ascii="Cambria Math" w:hAnsi="Cambria Math"/>
+                  <w:i/>
+                  <w:highlight w:val="yellow"/>
+                </w:rPr>
+              </m:ctrlPr>
+            </m:accPr>
+            <m:e>
+              <m:r>
+                <w:rPr>
+                  <w:rFonts w:ascii="Cambria Math" w:hAnsi="Cambria Math"/>
+                  <w:highlight w:val="yellow"/>
+                </w:rPr>
+                <m:t>C30</m:t>
+              </m:r>
+            </m:e>
+          </m:acc>
+          <m:r>
+            <w:rPr>
+              <w:rFonts w:ascii="Cambria Math" w:eastAsiaTheme="minorEastAsia" w:hAnsi="Cambria Math"/>
+              <w:highlight w:val="yellow"/>
+            </w:rPr>
+            <m:t>C31</m:t>
+          </m:r>
+          <m:r>
+            <w:rPr>
+              <w:rFonts w:ascii="Cambria Math" w:hAnsi="Cambria Math"/>
+              <w:highlight w:val="yellow"/>
+            </w:rPr>
+            <m:t>+</m:t>
+          </m:r>
+          <m:acc>
+            <m:accPr>
+              <m:chr m:val="̅"/>
+              <m:ctrlPr>
+                <w:rPr>
+                  <w:rFonts w:ascii="Cambria Math" w:hAnsi="Cambria Math"/>
+                  <w:i/>
+                  <w:highlight w:val="yellow"/>
+                </w:rPr>
+              </m:ctrlPr>
+            </m:accPr>
+            <m:e>
+              <m:r>
+                <w:rPr>
+                  <w:rFonts w:ascii="Cambria Math" w:hAnsi="Cambria Math"/>
+                  <w:highlight w:val="yellow"/>
+                </w:rPr>
+                <m:t>C32</m:t>
+              </m:r>
+            </m:e>
+          </m:acc>
+          <m:r>
+            <w:rPr>
+              <w:rFonts w:ascii="Cambria Math" w:eastAsiaTheme="minorEastAsia" w:hAnsi="Cambria Math"/>
+              <w:highlight w:val="yellow"/>
+            </w:rPr>
+            <m:t>C33</m:t>
+          </m:r>
+          <m:r>
+            <w:rPr>
+              <w:rFonts w:ascii="Cambria Math" w:hAnsi="Cambria Math"/>
+              <w:highlight w:val="yellow"/>
+            </w:rPr>
+            <m:t>+</m:t>
+          </m:r>
+          <m:acc>
+            <m:accPr>
+              <m:chr m:val="̅"/>
+              <m:ctrlPr>
+                <w:rPr>
+                  <w:rFonts w:ascii="Cambria Math" w:hAnsi="Cambria Math"/>
+                  <w:i/>
+                  <w:highlight w:val="yellow"/>
+                </w:rPr>
+              </m:ctrlPr>
+            </m:accPr>
+            <m:e>
+              <m:r>
+                <w:rPr>
+                  <w:rFonts w:ascii="Cambria Math" w:hAnsi="Cambria Math"/>
+                  <w:highlight w:val="yellow"/>
+                </w:rPr>
+                <m:t>C34</m:t>
+              </m:r>
+            </m:e>
+          </m:acc>
+          <m:r>
+            <w:rPr>
+              <w:rFonts w:ascii="Cambria Math" w:eastAsiaTheme="minorEastAsia" w:hAnsi="Cambria Math"/>
+              <w:highlight w:val="yellow"/>
+            </w:rPr>
+            <m:t>C35</m:t>
+          </m:r>
+          <m:r>
+            <w:rPr>
+              <w:rFonts w:ascii="Cambria Math" w:hAnsi="Cambria Math"/>
+              <w:highlight w:val="yellow"/>
+            </w:rPr>
+            <m:t>+</m:t>
+          </m:r>
+          <m:acc>
+            <m:accPr>
+              <m:chr m:val="̅"/>
+              <m:ctrlPr>
+                <w:rPr>
+                  <w:rFonts w:ascii="Cambria Math" w:hAnsi="Cambria Math"/>
+                  <w:i/>
+                  <w:highlight w:val="yellow"/>
+                </w:rPr>
+              </m:ctrlPr>
+            </m:accPr>
+            <m:e>
+              <m:r>
+                <w:rPr>
+                  <w:rFonts w:ascii="Cambria Math" w:hAnsi="Cambria Math"/>
+                  <w:highlight w:val="yellow"/>
+                </w:rPr>
+                <m:t>C36</m:t>
+              </m:r>
+            </m:e>
+          </m:acc>
+          <m:r>
+            <w:rPr>
+              <w:rFonts w:ascii="Cambria Math" w:eastAsiaTheme="minorEastAsia" w:hAnsi="Cambria Math"/>
+              <w:highlight w:val="yellow"/>
+            </w:rPr>
+            <m:t>C37</m:t>
+          </m:r>
+          <m:r>
+            <w:rPr>
+              <w:rFonts w:ascii="Cambria Math" w:hAnsi="Cambria Math"/>
+              <w:highlight w:val="yellow"/>
+            </w:rPr>
+            <m:t>+</m:t>
+          </m:r>
+          <m:acc>
+            <m:accPr>
+              <m:chr m:val="̅"/>
+              <m:ctrlPr>
+                <w:rPr>
+                  <w:rFonts w:ascii="Cambria Math" w:hAnsi="Cambria Math"/>
+                  <w:i/>
+                  <w:highlight w:val="yellow"/>
+                </w:rPr>
+              </m:ctrlPr>
+            </m:accPr>
+            <m:e>
+              <m:r>
+                <w:rPr>
+                  <w:rFonts w:ascii="Cambria Math" w:hAnsi="Cambria Math"/>
+                  <w:highlight w:val="yellow"/>
+                </w:rPr>
+                <m:t>C38</m:t>
+              </m:r>
+            </m:e>
+          </m:acc>
+          <m:r>
+            <w:rPr>
+              <w:rFonts w:ascii="Cambria Math" w:eastAsiaTheme="minorEastAsia" w:hAnsi="Cambria Math"/>
+              <w:highlight w:val="yellow"/>
+            </w:rPr>
+            <m:t>C39</m:t>
+          </m:r>
+          <m:r>
+            <w:rPr>
+              <w:rFonts w:ascii="Cambria Math" w:hAnsi="Cambria Math"/>
+              <w:highlight w:val="yellow"/>
+            </w:rPr>
+            <m:t>+</m:t>
+          </m:r>
+          <m:acc>
+            <m:accPr>
+              <m:chr m:val="̅"/>
+              <m:ctrlPr>
+                <w:rPr>
+                  <w:rFonts w:ascii="Cambria Math" w:hAnsi="Cambria Math"/>
+                  <w:i/>
+                  <w:highlight w:val="yellow"/>
+                </w:rPr>
+              </m:ctrlPr>
+            </m:accPr>
+            <m:e>
+              <m:r>
+                <w:rPr>
+                  <w:rFonts w:ascii="Cambria Math" w:hAnsi="Cambria Math"/>
+                  <w:highlight w:val="yellow"/>
+                </w:rPr>
+                <m:t>C40</m:t>
+              </m:r>
+            </m:e>
+          </m:acc>
+          <m:r>
+            <w:rPr>
+              <w:rFonts w:ascii="Cambria Math" w:eastAsiaTheme="minorEastAsia" w:hAnsi="Cambria Math"/>
+              <w:highlight w:val="yellow"/>
+            </w:rPr>
+            <m:t>C41</m:t>
+          </m:r>
+          <m:r>
+            <w:rPr>
+              <w:rFonts w:ascii="Cambria Math" w:hAnsi="Cambria Math"/>
+              <w:highlight w:val="yellow"/>
+            </w:rPr>
+            <m:t>+</m:t>
+          </m:r>
+          <m:acc>
+            <m:accPr>
+              <m:chr m:val="̅"/>
+              <m:ctrlPr>
+                <w:rPr>
+                  <w:rFonts w:ascii="Cambria Math" w:hAnsi="Cambria Math"/>
+                  <w:i/>
+                  <w:highlight w:val="yellow"/>
+                </w:rPr>
+              </m:ctrlPr>
+            </m:accPr>
+            <m:e>
+              <m:r>
+                <w:rPr>
+                  <w:rFonts w:ascii="Cambria Math" w:hAnsi="Cambria Math"/>
+                  <w:highlight w:val="yellow"/>
+                </w:rPr>
+                <m:t>C42</m:t>
+              </m:r>
+            </m:e>
+          </m:acc>
+          <m:r>
+            <w:rPr>
+              <w:rFonts w:ascii="Cambria Math" w:eastAsiaTheme="minorEastAsia" w:hAnsi="Cambria Math"/>
+              <w:highlight w:val="yellow"/>
+            </w:rPr>
+            <m:t>C43</m:t>
+          </m:r>
+          <m:r>
+            <w:rPr>
+              <w:rFonts w:ascii="Cambria Math" w:hAnsi="Cambria Math"/>
+              <w:highlight w:val="yellow"/>
+            </w:rPr>
+            <m:t>+</m:t>
+          </m:r>
+          <m:acc>
+            <m:accPr>
+              <m:chr m:val="̅"/>
+              <m:ctrlPr>
+                <w:rPr>
+                  <w:rFonts w:ascii="Cambria Math" w:hAnsi="Cambria Math"/>
+                  <w:i/>
+                  <w:highlight w:val="yellow"/>
+                </w:rPr>
+              </m:ctrlPr>
+            </m:accPr>
+            <m:e>
+              <m:r>
+                <w:rPr>
+                  <w:rFonts w:ascii="Cambria Math" w:hAnsi="Cambria Math"/>
+                  <w:highlight w:val="yellow"/>
+                </w:rPr>
+                <m:t>C44</m:t>
+              </m:r>
+            </m:e>
+          </m:acc>
+          <m:r>
+            <w:rPr>
+              <w:rFonts w:ascii="Cambria Math" w:eastAsiaTheme="minorEastAsia" w:hAnsi="Cambria Math"/>
+              <w:highlight w:val="yellow"/>
+            </w:rPr>
+            <m:t>C45</m:t>
+          </m:r>
+          <m:r>
+            <w:rPr>
+              <w:rFonts w:ascii="Cambria Math" w:hAnsi="Cambria Math"/>
+              <w:highlight w:val="yellow"/>
+            </w:rPr>
+            <m:t>+</m:t>
+          </m:r>
+          <m:acc>
+            <m:accPr>
+              <m:chr m:val="̅"/>
+              <m:ctrlPr>
+                <w:rPr>
+                  <w:rFonts w:ascii="Cambria Math" w:hAnsi="Cambria Math"/>
+                  <w:i/>
+                  <w:highlight w:val="yellow"/>
+                </w:rPr>
+              </m:ctrlPr>
+            </m:accPr>
+            <m:e>
+              <m:r>
+                <w:rPr>
+                  <w:rFonts w:ascii="Cambria Math" w:hAnsi="Cambria Math"/>
+                  <w:highlight w:val="yellow"/>
+                </w:rPr>
+                <m:t>C46</m:t>
+              </m:r>
+            </m:e>
+          </m:acc>
+          <m:r>
+            <w:rPr>
+              <w:rFonts w:ascii="Cambria Math" w:eastAsiaTheme="minorEastAsia" w:hAnsi="Cambria Math"/>
+              <w:highlight w:val="yellow"/>
+            </w:rPr>
+            <m:t>C47</m:t>
+          </m:r>
+          <m:r>
+            <w:rPr>
+              <w:rFonts w:ascii="Cambria Math" w:hAnsi="Cambria Math"/>
+              <w:highlight w:val="yellow"/>
+            </w:rPr>
+            <m:t>+</m:t>
+          </m:r>
+          <m:acc>
+            <m:accPr>
+              <m:chr m:val="̅"/>
+              <m:ctrlPr>
+                <w:rPr>
+                  <w:rFonts w:ascii="Cambria Math" w:hAnsi="Cambria Math"/>
+                  <w:i/>
+                  <w:highlight w:val="yellow"/>
+                </w:rPr>
+              </m:ctrlPr>
+            </m:accPr>
+            <m:e>
+              <m:r>
+                <w:rPr>
+                  <w:rFonts w:ascii="Cambria Math" w:hAnsi="Cambria Math"/>
+                  <w:highlight w:val="yellow"/>
+                </w:rPr>
+                <m:t>C48</m:t>
+              </m:r>
+            </m:e>
+          </m:acc>
+          <m:r>
+            <w:rPr>
+              <w:rFonts w:ascii="Cambria Math" w:eastAsiaTheme="minorEastAsia" w:hAnsi="Cambria Math"/>
+              <w:highlight w:val="yellow"/>
+            </w:rPr>
+            <m:t>C49</m:t>
+          </m:r>
+          <m:r>
+            <w:rPr>
+              <w:rFonts w:ascii="Cambria Math" w:hAnsi="Cambria Math"/>
+              <w:highlight w:val="yellow"/>
+            </w:rPr>
+            <m:t>+</m:t>
+          </m:r>
+          <m:acc>
+            <m:accPr>
+              <m:chr m:val="̅"/>
+              <m:ctrlPr>
+                <w:rPr>
+                  <w:rFonts w:ascii="Cambria Math" w:hAnsi="Cambria Math"/>
+                  <w:i/>
+                  <w:highlight w:val="yellow"/>
+                </w:rPr>
+              </m:ctrlPr>
+            </m:accPr>
+            <m:e>
+              <m:r>
+                <w:rPr>
+                  <w:rFonts w:ascii="Cambria Math" w:hAnsi="Cambria Math"/>
+                  <w:highlight w:val="yellow"/>
+                </w:rPr>
+                <m:t>C50</m:t>
+              </m:r>
+            </m:e>
+          </m:acc>
+          <m:r>
+            <w:rPr>
+              <w:rFonts w:ascii="Cambria Math" w:eastAsiaTheme="minorEastAsia" w:hAnsi="Cambria Math"/>
+              <w:highlight w:val="yellow"/>
+            </w:rPr>
+            <m:t>C51</m:t>
+          </m:r>
+          <m:r>
+            <w:rPr>
+              <w:rFonts w:ascii="Cambria Math" w:hAnsi="Cambria Math"/>
+              <w:highlight w:val="yellow"/>
+            </w:rPr>
+            <m:t>+</m:t>
+          </m:r>
+          <m:acc>
+            <m:accPr>
+              <m:chr m:val="̅"/>
+              <m:ctrlPr>
+                <w:rPr>
+                  <w:rFonts w:ascii="Cambria Math" w:hAnsi="Cambria Math"/>
+                  <w:i/>
+                  <w:highlight w:val="yellow"/>
+                </w:rPr>
+              </m:ctrlPr>
+            </m:accPr>
+            <m:e>
+              <m:r>
+                <w:rPr>
+                  <w:rFonts w:ascii="Cambria Math" w:hAnsi="Cambria Math"/>
+                  <w:highlight w:val="yellow"/>
+                </w:rPr>
+                <m:t>C52</m:t>
+              </m:r>
+            </m:e>
+          </m:acc>
+          <m:r>
+            <w:rPr>
+              <w:rFonts w:ascii="Cambria Math" w:eastAsiaTheme="minorEastAsia" w:hAnsi="Cambria Math"/>
+              <w:highlight w:val="yellow"/>
+            </w:rPr>
+            <m:t>C53</m:t>
+          </m:r>
+          <m:r>
+            <w:rPr>
+              <w:rFonts w:ascii="Cambria Math" w:hAnsi="Cambria Math"/>
+              <w:highlight w:val="yellow"/>
+            </w:rPr>
+            <m:t>+</m:t>
+          </m:r>
+          <m:acc>
+            <m:accPr>
+              <m:chr m:val="̅"/>
+              <m:ctrlPr>
+                <w:rPr>
+                  <w:rFonts w:ascii="Cambria Math" w:hAnsi="Cambria Math"/>
+                  <w:i/>
+                  <w:highlight w:val="yellow"/>
+                </w:rPr>
+              </m:ctrlPr>
+            </m:accPr>
+            <m:e>
+              <m:r>
+                <w:rPr>
+                  <w:rFonts w:ascii="Cambria Math" w:hAnsi="Cambria Math"/>
+                  <w:highlight w:val="yellow"/>
+                </w:rPr>
+                <m:t>C54</m:t>
+              </m:r>
+            </m:e>
+          </m:acc>
+          <m:r>
+            <w:rPr>
+              <w:rFonts w:ascii="Cambria Math" w:eastAsiaTheme="minorEastAsia" w:hAnsi="Cambria Math"/>
+              <w:highlight w:val="yellow"/>
+            </w:rPr>
+            <m:t>C55</m:t>
+          </m:r>
+          <m:r>
+            <w:rPr>
+              <w:rFonts w:ascii="Cambria Math" w:hAnsi="Cambria Math"/>
+              <w:highlight w:val="yellow"/>
+            </w:rPr>
+            <m:t>+</m:t>
+          </m:r>
+          <m:acc>
+            <m:accPr>
+              <m:chr m:val="̅"/>
+              <m:ctrlPr>
+                <w:rPr>
+                  <w:rFonts w:ascii="Cambria Math" w:hAnsi="Cambria Math"/>
+                  <w:i/>
+                  <w:highlight w:val="yellow"/>
+                </w:rPr>
+              </m:ctrlPr>
+            </m:accPr>
+            <m:e>
+              <m:r>
+                <w:rPr>
+                  <w:rFonts w:ascii="Cambria Math" w:hAnsi="Cambria Math"/>
+                  <w:highlight w:val="yellow"/>
+                </w:rPr>
+                <m:t>C56</m:t>
+              </m:r>
+            </m:e>
+          </m:acc>
+          <m:r>
+            <w:rPr>
+              <w:rFonts w:ascii="Cambria Math" w:eastAsiaTheme="minorEastAsia" w:hAnsi="Cambria Math"/>
+              <w:highlight w:val="yellow"/>
+            </w:rPr>
+            <m:t>C57</m:t>
+          </m:r>
+          <m:r>
+            <w:rPr>
+              <w:rFonts w:ascii="Cambria Math" w:hAnsi="Cambria Math"/>
+              <w:highlight w:val="yellow"/>
+            </w:rPr>
+            <m:t>+</m:t>
+          </m:r>
+          <m:acc>
+            <m:accPr>
+              <m:chr m:val="̅"/>
+              <m:ctrlPr>
+                <w:rPr>
+                  <w:rFonts w:ascii="Cambria Math" w:hAnsi="Cambria Math"/>
+                  <w:i/>
+                  <w:highlight w:val="yellow"/>
+                </w:rPr>
+              </m:ctrlPr>
+            </m:accPr>
+            <m:e>
+              <m:r>
+                <w:rPr>
+                  <w:rFonts w:ascii="Cambria Math" w:hAnsi="Cambria Math"/>
+                  <w:highlight w:val="yellow"/>
+                </w:rPr>
+                <m:t>C58</m:t>
+              </m:r>
+            </m:e>
+          </m:acc>
+          <m:r>
+            <w:rPr>
+              <w:rFonts w:ascii="Cambria Math" w:eastAsiaTheme="minorEastAsia" w:hAnsi="Cambria Math"/>
+              <w:highlight w:val="yellow"/>
+            </w:rPr>
+            <m:t>C59</m:t>
+          </m:r>
+          <m:r>
+            <w:rPr>
+              <w:rFonts w:ascii="Cambria Math" w:hAnsi="Cambria Math"/>
+              <w:highlight w:val="yellow"/>
+            </w:rPr>
+            <m:t>+</m:t>
+          </m:r>
+          <m:acc>
+            <m:accPr>
+              <m:chr m:val="̅"/>
+              <m:ctrlPr>
+                <w:rPr>
+                  <w:rFonts w:ascii="Cambria Math" w:hAnsi="Cambria Math"/>
+                  <w:i/>
+                  <w:highlight w:val="yellow"/>
+                </w:rPr>
+              </m:ctrlPr>
+            </m:accPr>
+            <m:e>
+              <m:r>
+                <w:rPr>
+                  <w:rFonts w:ascii="Cambria Math" w:hAnsi="Cambria Math"/>
+                  <w:highlight w:val="yellow"/>
+                </w:rPr>
+                <m:t>C60</m:t>
+              </m:r>
+            </m:e>
+          </m:acc>
+          <m:r>
+            <w:rPr>
+              <w:rFonts w:ascii="Cambria Math" w:eastAsiaTheme="minorEastAsia" w:hAnsi="Cambria Math"/>
+              <w:highlight w:val="yellow"/>
+            </w:rPr>
+            <m:t>C61</m:t>
+          </m:r>
+          <m:r>
+            <w:rPr>
+              <w:rFonts w:ascii="Cambria Math" w:hAnsi="Cambria Math"/>
+              <w:highlight w:val="yellow"/>
+            </w:rPr>
+            <m:t>+</m:t>
+          </m:r>
+          <m:acc>
+            <m:accPr>
+              <m:chr m:val="̅"/>
+              <m:ctrlPr>
+                <w:rPr>
+                  <w:rFonts w:ascii="Cambria Math" w:hAnsi="Cambria Math"/>
+                  <w:i/>
+                  <w:highlight w:val="yellow"/>
+                </w:rPr>
+              </m:ctrlPr>
+            </m:accPr>
+            <m:e>
+              <m:r>
+                <w:rPr>
+                  <w:rFonts w:ascii="Cambria Math" w:hAnsi="Cambria Math"/>
+                  <w:highlight w:val="yellow"/>
+                </w:rPr>
+                <m:t>C62</m:t>
+              </m:r>
+            </m:e>
+          </m:acc>
+          <m:r>
+            <w:rPr>
+              <w:rFonts w:ascii="Cambria Math" w:eastAsiaTheme="minorEastAsia" w:hAnsi="Cambria Math"/>
+              <w:highlight w:val="yellow"/>
+            </w:rPr>
+            <m:t>C63</m:t>
+          </m:r>
+        </m:oMath>
+      </m:oMathPara>
+    </w:p>
+    <w:p>
+      <w:r>
+        <w:rPr>
+          <w:highlight w:val="yellow"/>
+        </w:rPr>
+        <w:lastRenderedPageBreak/>
+        <w:t xml:space="preserve">La lógica interna del decodificador </w:t>
+      </w:r>
+      <w:r>
+        <w:rPr>
+          <w:highlight w:val="yellow"/>
+        </w:rPr>
+        <w:t>se</w:t>
+      </w:r>
+      <w:r>
+        <w:rPr>
+          <w:highlight w:val="yellow"/>
+        </w:rPr>
+        <w:t xml:space="preserve"> realiz</w:t>
+      </w:r>
+      <w:r>
+        <w:rPr>
+          <w:highlight w:val="yellow"/>
+        </w:rPr>
+        <w:t>o</w:t>
+      </w:r>
+      <w:r>
+        <w:rPr>
+          <w:highlight w:val="yellow"/>
+        </w:rPr>
+        <w:t xml:space="preserve"> con las compuertas </w:t>
+      </w:r>
+      <w:proofErr w:type="spellStart"/>
+      <w:r>
+        <w:rPr>
+          <w:highlight w:val="yellow"/>
+        </w:rPr>
+        <w:t>NAND</w:t>
+      </w:r>
+      <w:r>
+        <w:rPr>
+          <w:highlight w:val="yellow"/>
+        </w:rPr>
+        <w:t>s</w:t>
+      </w:r>
+      <w:proofErr w:type="spellEnd"/>
+      <w:r>
+        <w:rPr>
+          <w:highlight w:val="yellow"/>
+        </w:rPr>
+        <w:t xml:space="preserve"> y NEG</w:t>
+      </w:r>
+      <w:r>
+        <w:rPr>
+          <w:highlight w:val="yellow"/>
+        </w:rPr>
+        <w:t xml:space="preserve"> ya descriptas. En la </w:t>
+      </w:r>
+      <w:r>
+        <w:rPr>
+          <w:highlight w:val="yellow"/>
+        </w:rPr>
+        <w:fldChar w:fldCharType="begin"/>
+      </w:r>
+      <w:r>
+        <w:rPr>
+          <w:highlight w:val="yellow"/>
+        </w:rPr>
+        <w:instrText xml:space="preserve"> REF _Ref265774078 \h </w:instrText>
+      </w:r>
+      <w:r>
+        <w:rPr>
+          <w:highlight w:val="yellow"/>
+        </w:rPr>
+      </w:r>
+      <w:r>
+        <w:rPr>
+          <w:highlight w:val="yellow"/>
+        </w:rPr>
+        <w:fldChar w:fldCharType="separate"/>
+      </w:r>
+      <w:r>
+        <w:t xml:space="preserve">Figura </w:t>
+      </w:r>
+      <w:r>
+        <w:rPr>
+          <w:noProof/>
+        </w:rPr>
+        <w:t>13</w:t>
+      </w:r>
+      <w:r>
+        <w:rPr>
+          <w:highlight w:val="yellow"/>
+        </w:rPr>
+        <w:fldChar w:fldCharType="end"/>
+      </w:r>
+      <w:r>
+        <w:rPr>
+          <w:highlight w:val="yellow"/>
+        </w:rPr>
+        <w:t xml:space="preserve"> </w:t>
+      </w:r>
+      <w:r>
+        <w:rPr>
+          <w:highlight w:val="yellow"/>
+        </w:rPr>
+        <w:t>encontramos el esquemático superior del decodificador, con sus 63 entradas de código termómetro y 6 salidas para formar la palabra digital a la salida.</w:t>
+      </w:r>
+    </w:p>
+    <w:p>
+      <w:r>
+        <w:rPr>
+          <w:noProof/>
+          <w:lang w:eastAsia="es-AR"/>
+        </w:rPr>
+        <w:drawing>
+          <wp:inline distT="0" distB="0" distL="0" distR="0">
+            <wp:extent cx="4039235" cy="1445260"/>
+            <wp:effectExtent l="19050" t="0" r="0" b="0"/>
+            <wp:docPr id="10" name="Imagen 5"/>
+            <wp:cNvGraphicFramePr>
+              <a:graphicFrameLocks xmlns:a="http://schemas.openxmlformats.org/drawingml/2006/main" noChangeAspect="1"/>
+            </wp:cNvGraphicFramePr>
+            <a:graphic xmlns:a="http://schemas.openxmlformats.org/drawingml/2006/main">
+              <a:graphicData uri="http://schemas.openxmlformats.org/drawingml/2006/picture">
+                <pic:pic xmlns:pic="http://schemas.openxmlformats.org/drawingml/2006/picture">
+                  <pic:nvPicPr>
+                    <pic:cNvPr id="0" name="Picture 5"/>
+                    <pic:cNvPicPr>
+                      <a:picLocks noChangeAspect="1" noChangeArrowheads="1"/>
+                    </pic:cNvPicPr>
+                  </pic:nvPicPr>
+                  <pic:blipFill>
+                    <a:blip r:embed="rId24" cstate="print"/>
+                    <a:srcRect/>
+                    <a:stretch>
+                      <a:fillRect/>
+                    </a:stretch>
+                  </pic:blipFill>
+                  <pic:spPr bwMode="auto">
+                    <a:xfrm>
+                      <a:off x="0" y="0"/>
+                      <a:ext cx="4039235" cy="1445260"/>
+                    </a:xfrm>
+                    <a:prstGeom prst="rect">
+                      <a:avLst/>
+                    </a:prstGeom>
+                    <a:noFill/>
+                  </pic:spPr>
+                </pic:pic>
+              </a:graphicData>
+            </a:graphic>
+          </wp:inline>
+        </w:drawing>
+      </w:r>
+    </w:p>
+    <w:p>
+      <w:pPr>
+        <w:pStyle w:val="Epgrafe"/>
+        <w:rPr>
+          <w:noProof/>
+        </w:rPr>
+      </w:pPr>
+      <w:bookmarkStart w:id="7" w:name="_Ref265774078"/>
+      <w:r>
+        <w:t xml:space="preserve">Figura </w:t>
+      </w:r>
+      <w:fldSimple w:instr=" SEQ Figura \* ARABIC ">
+        <w:r>
+          <w:rPr>
+            <w:noProof/>
+          </w:rPr>
+          <w:t>13</w:t>
+        </w:r>
+      </w:fldSimple>
+      <w:bookmarkEnd w:id="7"/>
+      <w:r>
+        <w:t>) Esquemático</w:t>
+      </w:r>
+      <w:r>
+        <w:rPr>
+          <w:noProof/>
+        </w:rPr>
+        <w:t xml:space="preserve"> general del decodificador.</w:t>
+      </w:r>
+    </w:p>
+    <w:p>
+      <w:r>
+        <w:rPr>
+          <w:highlight w:val="yellow"/>
+        </w:rPr>
+        <w:t xml:space="preserve">En las </w:t>
+      </w:r>
+      <w:fldSimple w:instr=" REF _Ref264457875 \h  \* MERGEFORMAT ">
+        <w:r>
+          <w:rPr>
+            <w:rFonts w:cstheme="minorHAnsi"/>
+            <w:b/>
+            <w:color w:val="4F81BD" w:themeColor="accent1"/>
+            <w:sz w:val="18"/>
+            <w:szCs w:val="18"/>
+            <w:highlight w:val="yellow"/>
+          </w:rPr>
+          <w:t xml:space="preserve">Figura </w:t>
+        </w:r>
+        <w:r>
+          <w:rPr>
+            <w:rFonts w:cstheme="minorHAnsi"/>
+            <w:b/>
+            <w:noProof/>
+            <w:color w:val="4F81BD" w:themeColor="accent1"/>
+            <w:sz w:val="18"/>
+            <w:szCs w:val="18"/>
+            <w:highlight w:val="yellow"/>
+          </w:rPr>
+          <w:t>14</w:t>
+        </w:r>
+      </w:fldSimple>
+      <w:r>
+        <w:rPr>
+          <w:highlight w:val="yellow"/>
+        </w:rPr>
+        <w:t xml:space="preserve"> y </w:t>
+      </w:r>
+      <w:fldSimple w:instr=" REF _Ref264457876 \h  \* MERGEFORMAT ">
+        <w:r>
+          <w:rPr>
+            <w:rFonts w:cstheme="minorHAnsi"/>
+            <w:b/>
+            <w:color w:val="4F81BD" w:themeColor="accent1"/>
+            <w:sz w:val="18"/>
+            <w:szCs w:val="18"/>
+            <w:highlight w:val="yellow"/>
+          </w:rPr>
+          <w:t xml:space="preserve">Figura </w:t>
+        </w:r>
+        <w:r>
+          <w:rPr>
+            <w:rFonts w:cstheme="minorHAnsi"/>
+            <w:b/>
+            <w:noProof/>
+            <w:color w:val="4F81BD" w:themeColor="accent1"/>
+            <w:sz w:val="18"/>
+            <w:szCs w:val="18"/>
+            <w:highlight w:val="yellow"/>
+          </w:rPr>
+          <w:t>15</w:t>
+        </w:r>
+      </w:fldSimple>
+      <w:r>
+        <w:rPr>
+          <w:highlight w:val="yellow"/>
+        </w:rPr>
+        <w:t xml:space="preserve"> se ilustran los análisis transitorio</w:t>
+      </w:r>
+      <w:r>
+        <w:rPr>
+          <w:highlight w:val="yellow"/>
+        </w:rPr>
+        <w:t>s</w:t>
+      </w:r>
+      <w:r>
+        <w:rPr>
+          <w:highlight w:val="yellow"/>
+        </w:rPr>
+        <w:t xml:space="preserve"> de las salidas del decodificador como respuesta a una entrada de tipo escalón con tiempos de subida y bajada de 10pS.</w:t>
+      </w:r>
+    </w:p>
+    <w:p>
+      <w:pPr>
+        <w:rPr>
+          <w:rFonts w:cstheme="minorHAnsi"/>
+          <w:b/>
+          <w:color w:val="4F81BD" w:themeColor="accent1"/>
+          <w:sz w:val="18"/>
+          <w:szCs w:val="18"/>
+        </w:rPr>
+      </w:pPr>
+      <w:r>
+        <w:rPr>
+          <w:noProof/>
+          <w:lang w:eastAsia="es-AR"/>
+        </w:rPr>
+        <w:drawing>
+          <wp:inline distT="0" distB="0" distL="0" distR="0">
+            <wp:extent cx="4559799" cy="2880000"/>
+            <wp:effectExtent l="19050" t="0" r="0" b="0"/>
+            <wp:docPr id="33" name="Imagen 3" descr="C:\Users\FABRICIO\AppData\Local\Temp\msohtmlclip1\01\clip_image001.png"/>
+            <wp:cNvGraphicFramePr>
+              <a:graphicFrameLocks xmlns:a="http://schemas.openxmlformats.org/drawingml/2006/main" noChangeAspect="1"/>
+            </wp:cNvGraphicFramePr>
+            <a:graphic xmlns:a="http://schemas.openxmlformats.org/drawingml/2006/main">
+              <a:graphicData uri="http://schemas.openxmlformats.org/drawingml/2006/picture">
+                <pic:pic xmlns:pic="http://schemas.openxmlformats.org/drawingml/2006/picture">
+                  <pic:nvPicPr>
+                    <pic:cNvPr id="0" name="Picture 3" descr="C:\Users\FABRICIO\AppData\Local\Temp\msohtmlclip1\01\clip_image001.png"/>
+                    <pic:cNvPicPr preferRelativeResize="0">
+                      <a:picLocks noChangeAspect="1" noChangeArrowheads="1"/>
+                    </pic:cNvPicPr>
+                  </pic:nvPicPr>
+                  <pic:blipFill>
+                    <a:blip r:embed="rId25" cstate="print"/>
+                    <a:srcRect/>
+                    <a:stretch>
+                      <a:fillRect/>
+                    </a:stretch>
+                  </pic:blipFill>
+                  <pic:spPr bwMode="auto">
+                    <a:xfrm>
+                      <a:off x="0" y="0"/>
+                      <a:ext cx="4559799" cy="2880000"/>
+                    </a:xfrm>
+                    <a:prstGeom prst="rect">
+                      <a:avLst/>
+                    </a:prstGeom>
+                    <a:noFill/>
+                    <a:ln w="9525">
+                      <a:noFill/>
+                      <a:miter lim="800000"/>
+                      <a:headEnd/>
+                      <a:tailEnd/>
+                    </a:ln>
+                  </pic:spPr>
+                </pic:pic>
+              </a:graphicData>
+            </a:graphic>
+          </wp:inline>
+        </w:drawing>
+      </w:r>
+    </w:p>
+    <w:p>
+      <w:pPr>
+        <w:rPr>
+          <w:rFonts w:cstheme="minorHAnsi"/>
+          <w:b/>
+          <w:color w:val="4F81BD" w:themeColor="accent1"/>
+          <w:sz w:val="18"/>
+          <w:szCs w:val="18"/>
+        </w:rPr>
+      </w:pPr>
+      <w:bookmarkStart w:id="8" w:name="_Ref264457875"/>
+      <w:bookmarkStart w:id="9" w:name="_Ref264457847"/>
+      <w:r>
+        <w:rPr>
+          <w:rFonts w:cstheme="minorHAnsi"/>
+          <w:b/>
+          <w:color w:val="4F81BD" w:themeColor="accent1"/>
+          <w:sz w:val="18"/>
+          <w:szCs w:val="18"/>
+        </w:rPr>
+        <w:t xml:space="preserve">Figura </w:t>
+      </w:r>
+      <w:r>
+        <w:rPr>
+          <w:rFonts w:cstheme="minorHAnsi"/>
+          <w:b/>
+          <w:color w:val="4F81BD" w:themeColor="accent1"/>
+          <w:sz w:val="18"/>
+          <w:szCs w:val="18"/>
+        </w:rPr>
+        <w:fldChar w:fldCharType="begin"/>
+      </w:r>
+      <w:r>
+        <w:rPr>
+          <w:rFonts w:cstheme="minorHAnsi"/>
+          <w:b/>
+          <w:color w:val="4F81BD" w:themeColor="accent1"/>
+          <w:sz w:val="18"/>
+          <w:szCs w:val="18"/>
+        </w:rPr>
+        <w:instrText xml:space="preserve"> SEQ Figura \* ARABIC </w:instrText>
+      </w:r>
+      <w:r>
+        <w:rPr>
+          <w:rFonts w:cstheme="minorHAnsi"/>
+          <w:b/>
+          <w:color w:val="4F81BD" w:themeColor="accent1"/>
+          <w:sz w:val="18"/>
+          <w:szCs w:val="18"/>
+        </w:rPr>
+        <w:fldChar w:fldCharType="separate"/>
+      </w:r>
+      <w:r>
+        <w:rPr>
+          <w:rFonts w:cstheme="minorHAnsi"/>
+          <w:b/>
+          <w:noProof/>
+          <w:color w:val="4F81BD" w:themeColor="accent1"/>
+          <w:sz w:val="18"/>
+          <w:szCs w:val="18"/>
+        </w:rPr>
+        <w:t>14</w:t>
+      </w:r>
+      <w:r>
+        <w:rPr>
+          <w:rFonts w:cstheme="minorHAnsi"/>
+          <w:b/>
+          <w:color w:val="4F81BD" w:themeColor="accent1"/>
+          <w:sz w:val="18"/>
+          <w:szCs w:val="18"/>
+        </w:rPr>
+        <w:fldChar w:fldCharType="end"/>
+      </w:r>
+      <w:bookmarkEnd w:id="8"/>
+      <w:r>
+        <w:rPr>
+          <w:rFonts w:cstheme="minorHAnsi"/>
+          <w:b/>
+          <w:color w:val="4F81BD" w:themeColor="accent1"/>
+          <w:sz w:val="18"/>
+          <w:szCs w:val="18"/>
+        </w:rPr>
+        <w:t xml:space="preserve">) </w:t>
+      </w:r>
+      <w:proofErr w:type="spellStart"/>
+      <w:r>
+        <w:rPr>
+          <w:rFonts w:cstheme="minorHAnsi"/>
+          <w:b/>
+          <w:color w:val="4F81BD" w:themeColor="accent1"/>
+          <w:sz w:val="18"/>
+          <w:szCs w:val="18"/>
+        </w:rPr>
+        <w:t>tLH</w:t>
+      </w:r>
+      <w:proofErr w:type="spellEnd"/>
+      <w:r>
+        <w:rPr>
+          <w:rFonts w:cstheme="minorHAnsi"/>
+          <w:b/>
+          <w:color w:val="4F81BD" w:themeColor="accent1"/>
+          <w:sz w:val="18"/>
+          <w:szCs w:val="18"/>
+        </w:rPr>
+        <w:t xml:space="preserve"> y </w:t>
+      </w:r>
+      <w:proofErr w:type="spellStart"/>
+      <w:r>
+        <w:rPr>
+          <w:rFonts w:cstheme="minorHAnsi"/>
+          <w:b/>
+          <w:color w:val="4F81BD" w:themeColor="accent1"/>
+          <w:sz w:val="18"/>
+          <w:szCs w:val="18"/>
+        </w:rPr>
+        <w:t>tHL</w:t>
+      </w:r>
+      <w:proofErr w:type="spellEnd"/>
+      <w:r>
+        <w:rPr>
+          <w:rFonts w:cstheme="minorHAnsi"/>
+          <w:b/>
+          <w:color w:val="4F81BD" w:themeColor="accent1"/>
+          <w:sz w:val="18"/>
+          <w:szCs w:val="18"/>
+        </w:rPr>
+        <w:t xml:space="preserve"> para u</w:t>
+      </w:r>
+      <w:r>
+        <w:rPr>
+          <w:rFonts w:cstheme="minorHAnsi"/>
+          <w:b/>
+          <w:color w:val="4F81BD" w:themeColor="accent1"/>
+          <w:sz w:val="18"/>
+          <w:szCs w:val="18"/>
+        </w:rPr>
+        <w:t>n entrada en escalón en el comparador C1 (final en la tabla de conversión)</w:t>
+      </w:r>
+      <w:bookmarkEnd w:id="9"/>
+    </w:p>
+    <w:p>
+      <w:pPr>
+        <w:pStyle w:val="NormalWeb"/>
+        <w:spacing w:before="0" w:beforeAutospacing="0" w:after="0" w:afterAutospacing="0"/>
+        <w:rPr>
+          <w:rFonts w:asciiTheme="minorHAnsi" w:hAnsiTheme="minorHAnsi" w:cstheme="minorHAnsi"/>
+          <w:b/>
+          <w:color w:val="4F81BD" w:themeColor="accent1"/>
+          <w:sz w:val="18"/>
+          <w:szCs w:val="18"/>
+        </w:rPr>
+      </w:pPr>
+      <w:r>
+        <w:rPr>
+          <w:noProof/>
+        </w:rPr>
+        <w:lastRenderedPageBreak/>
+        <w:drawing>
+          <wp:inline distT="0" distB="0" distL="0" distR="0">
+            <wp:extent cx="4534494" cy="2880000"/>
+            <wp:effectExtent l="19050" t="0" r="0" b="0"/>
+            <wp:docPr id="34" name="Imagen 4" descr="C:\Users\FABRICIO\AppData\Local\Temp\msohtmlclip1\01\clip_image002.png"/>
+            <wp:cNvGraphicFramePr>
+              <a:graphicFrameLocks xmlns:a="http://schemas.openxmlformats.org/drawingml/2006/main" noChangeAspect="1"/>
+            </wp:cNvGraphicFramePr>
+            <a:graphic xmlns:a="http://schemas.openxmlformats.org/drawingml/2006/main">
+              <a:graphicData uri="http://schemas.openxmlformats.org/drawingml/2006/picture">
+                <pic:pic xmlns:pic="http://schemas.openxmlformats.org/drawingml/2006/picture">
+                  <pic:nvPicPr>
+                    <pic:cNvPr id="0" name="Picture 4" descr="C:\Users\FABRICIO\AppData\Local\Temp\msohtmlclip1\01\clip_image002.png"/>
+                    <pic:cNvPicPr>
+                      <a:picLocks noChangeAspect="1" noChangeArrowheads="1"/>
+                    </pic:cNvPicPr>
+                  </pic:nvPicPr>
+                  <pic:blipFill>
+                    <a:blip r:embed="rId26" cstate="print"/>
+                    <a:srcRect/>
+                    <a:stretch>
+                      <a:fillRect/>
+                    </a:stretch>
+                  </pic:blipFill>
+                  <pic:spPr bwMode="auto">
+                    <a:xfrm>
+                      <a:off x="0" y="0"/>
+                      <a:ext cx="4534494" cy="2880000"/>
+                    </a:xfrm>
+                    <a:prstGeom prst="rect">
+                      <a:avLst/>
+                    </a:prstGeom>
+                    <a:noFill/>
+                    <a:ln w="9525">
+                      <a:noFill/>
+                      <a:miter lim="800000"/>
+                      <a:headEnd/>
+                      <a:tailEnd/>
+                    </a:ln>
+                  </pic:spPr>
+                </pic:pic>
+              </a:graphicData>
+            </a:graphic>
+          </wp:inline>
+        </w:drawing>
+      </w:r>
+    </w:p>
+    <w:p>
+      <w:pPr>
+        <w:pStyle w:val="NormalWeb"/>
+        <w:spacing w:before="0" w:beforeAutospacing="0" w:after="0" w:afterAutospacing="0"/>
+        <w:rPr>
+          <w:rFonts w:asciiTheme="minorHAnsi" w:hAnsiTheme="minorHAnsi" w:cstheme="minorHAnsi"/>
+          <w:b/>
+          <w:color w:val="4F81BD" w:themeColor="accent1"/>
+          <w:sz w:val="18"/>
+          <w:szCs w:val="18"/>
+        </w:rPr>
+      </w:pPr>
+      <w:bookmarkStart w:id="10" w:name="_Ref264457876"/>
+      <w:r>
+        <w:rPr>
+          <w:rFonts w:asciiTheme="minorHAnsi" w:hAnsiTheme="minorHAnsi" w:cstheme="minorHAnsi"/>
+          <w:b/>
+          <w:color w:val="4F81BD" w:themeColor="accent1"/>
+          <w:sz w:val="18"/>
+          <w:szCs w:val="18"/>
+        </w:rPr>
+        <w:t xml:space="preserve">Figura </w:t>
+      </w:r>
+      <w:r>
+        <w:rPr>
+          <w:rFonts w:asciiTheme="minorHAnsi" w:hAnsiTheme="minorHAnsi" w:cstheme="minorHAnsi"/>
+          <w:b/>
+          <w:color w:val="4F81BD" w:themeColor="accent1"/>
+          <w:sz w:val="18"/>
+          <w:szCs w:val="18"/>
+        </w:rPr>
+        <w:fldChar w:fldCharType="begin"/>
+      </w:r>
+      <w:r>
+        <w:rPr>
+          <w:rFonts w:asciiTheme="minorHAnsi" w:hAnsiTheme="minorHAnsi" w:cstheme="minorHAnsi"/>
+          <w:b/>
+          <w:color w:val="4F81BD" w:themeColor="accent1"/>
+          <w:sz w:val="18"/>
+          <w:szCs w:val="18"/>
+        </w:rPr>
+        <w:instrText xml:space="preserve"> SEQ Figura \* ARABIC </w:instrText>
+      </w:r>
+      <w:r>
+        <w:rPr>
+          <w:rFonts w:asciiTheme="minorHAnsi" w:hAnsiTheme="minorHAnsi" w:cstheme="minorHAnsi"/>
+          <w:b/>
+          <w:color w:val="4F81BD" w:themeColor="accent1"/>
+          <w:sz w:val="18"/>
+          <w:szCs w:val="18"/>
+        </w:rPr>
+        <w:fldChar w:fldCharType="separate"/>
+      </w:r>
+      <w:r>
+        <w:rPr>
+          <w:rFonts w:asciiTheme="minorHAnsi" w:hAnsiTheme="minorHAnsi" w:cstheme="minorHAnsi"/>
+          <w:b/>
+          <w:noProof/>
+          <w:color w:val="4F81BD" w:themeColor="accent1"/>
+          <w:sz w:val="18"/>
+          <w:szCs w:val="18"/>
+        </w:rPr>
+        <w:t>15</w:t>
+      </w:r>
+      <w:r>
+        <w:rPr>
+          <w:rFonts w:asciiTheme="minorHAnsi" w:hAnsiTheme="minorHAnsi" w:cstheme="minorHAnsi"/>
+          <w:b/>
+          <w:color w:val="4F81BD" w:themeColor="accent1"/>
+          <w:sz w:val="18"/>
+          <w:szCs w:val="18"/>
+        </w:rPr>
+        <w:fldChar w:fldCharType="end"/>
+      </w:r>
+      <w:bookmarkEnd w:id="10"/>
+      <w:r>
+        <w:rPr>
+          <w:rFonts w:asciiTheme="minorHAnsi" w:hAnsiTheme="minorHAnsi" w:cstheme="minorHAnsi"/>
+          <w:b/>
+          <w:color w:val="4F81BD" w:themeColor="accent1"/>
+          <w:sz w:val="18"/>
+          <w:szCs w:val="18"/>
+        </w:rPr>
+        <w:t xml:space="preserve">) </w:t>
+      </w:r>
+      <w:proofErr w:type="spellStart"/>
+      <w:r>
+        <w:rPr>
+          <w:rFonts w:asciiTheme="minorHAnsi" w:hAnsiTheme="minorHAnsi" w:cstheme="minorHAnsi"/>
+          <w:b/>
+          <w:color w:val="4F81BD" w:themeColor="accent1"/>
+          <w:sz w:val="18"/>
+          <w:szCs w:val="18"/>
+        </w:rPr>
+        <w:t>tHL</w:t>
+      </w:r>
+      <w:proofErr w:type="spellEnd"/>
+      <w:r>
+        <w:rPr>
+          <w:rFonts w:asciiTheme="minorHAnsi" w:hAnsiTheme="minorHAnsi" w:cstheme="minorHAnsi"/>
+          <w:b/>
+          <w:color w:val="4F81BD" w:themeColor="accent1"/>
+          <w:sz w:val="18"/>
+          <w:szCs w:val="18"/>
+        </w:rPr>
+        <w:t xml:space="preserve"> y </w:t>
+      </w:r>
+      <w:proofErr w:type="spellStart"/>
+      <w:r>
+        <w:rPr>
+          <w:rFonts w:asciiTheme="minorHAnsi" w:hAnsiTheme="minorHAnsi" w:cstheme="minorHAnsi"/>
+          <w:b/>
+          <w:color w:val="4F81BD" w:themeColor="accent1"/>
+          <w:sz w:val="18"/>
+          <w:szCs w:val="18"/>
+        </w:rPr>
+        <w:t>tLH</w:t>
+      </w:r>
+      <w:proofErr w:type="spellEnd"/>
+      <w:r>
+        <w:rPr>
+          <w:rFonts w:asciiTheme="minorHAnsi" w:hAnsiTheme="minorHAnsi" w:cstheme="minorHAnsi"/>
+          <w:b/>
+          <w:color w:val="4F81BD" w:themeColor="accent1"/>
+          <w:sz w:val="18"/>
+          <w:szCs w:val="18"/>
+        </w:rPr>
+        <w:t xml:space="preserve"> para una entrada en rampa en el comparado C32 (mitad de la tabla de conversión)</w:t>
+      </w:r>
+      <w:r>
+        <w:rPr>
+          <w:rFonts w:asciiTheme="minorHAnsi" w:hAnsiTheme="minorHAnsi" w:cstheme="minorHAnsi"/>
+          <w:b/>
+          <w:color w:val="4F81BD" w:themeColor="accent1"/>
+          <w:sz w:val="18"/>
+          <w:szCs w:val="18"/>
+        </w:rPr>
+        <w:t>.</w:t>
+      </w:r>
+    </w:p>
+    <w:p>
+      <w:pPr>
+        <w:rPr>
+          <w:highlight w:val="yellow"/>
+        </w:rPr>
+      </w:pPr>
+    </w:p>
+    <w:p>
+      <w:pPr>
+        <w:rPr>
+          <w:highlight w:val="yellow"/>
+        </w:rPr>
+      </w:pPr>
+      <w:r>
+        <w:rPr>
+          <w:highlight w:val="yellow"/>
+        </w:rPr>
+        <w:t>Los datos obtenidos a partir de estas fueron los siguientes:</w:t>
+      </w:r>
+    </w:p>
+    <w:p>
+      <w:pPr>
+        <w:pStyle w:val="NormalWeb"/>
+        <w:numPr>
+          <w:ilvl w:val="0"/>
+          <w:numId w:val="3"/>
+        </w:numPr>
+        <w:spacing w:before="0" w:beforeAutospacing="0" w:after="0" w:afterAutospacing="0"/>
+        <w:rPr>
+          <w:rFonts w:ascii="Calibri" w:hAnsi="Calibri" w:cs="Calibri"/>
+          <w:sz w:val="22"/>
+          <w:szCs w:val="22"/>
+          <w:highlight w:val="yellow"/>
+        </w:rPr>
+      </w:pPr>
+      <w:r>
+        <w:rPr>
+          <w:rFonts w:ascii="Calibri" w:hAnsi="Calibri" w:cs="Calibri"/>
+          <w:sz w:val="22"/>
+          <w:szCs w:val="22"/>
+          <w:highlight w:val="yellow"/>
+        </w:rPr>
+        <w:t xml:space="preserve">Tiempos de </w:t>
+      </w:r>
+      <w:proofErr w:type="spellStart"/>
+      <w:r>
+        <w:rPr>
+          <w:rFonts w:ascii="Calibri" w:hAnsi="Calibri" w:cs="Calibri"/>
+          <w:sz w:val="22"/>
+          <w:szCs w:val="22"/>
+          <w:highlight w:val="yellow"/>
+        </w:rPr>
+        <w:t>transicion</w:t>
+      </w:r>
+      <w:proofErr w:type="spellEnd"/>
+      <w:r>
+        <w:rPr>
+          <w:rFonts w:ascii="Calibri" w:hAnsi="Calibri" w:cs="Calibri"/>
+          <w:sz w:val="22"/>
+          <w:szCs w:val="22"/>
+          <w:highlight w:val="yellow"/>
+        </w:rPr>
+        <w:t xml:space="preserve"> de L a H &lt; 1nS. (aproximadamente 780 </w:t>
+      </w:r>
+      <w:proofErr w:type="spellStart"/>
+      <w:r>
+        <w:rPr>
+          <w:rFonts w:ascii="Calibri" w:hAnsi="Calibri" w:cs="Calibri"/>
+          <w:sz w:val="22"/>
+          <w:szCs w:val="22"/>
+          <w:highlight w:val="yellow"/>
+        </w:rPr>
+        <w:t>pS</w:t>
+      </w:r>
+      <w:proofErr w:type="spellEnd"/>
+      <w:r>
+        <w:rPr>
+          <w:rFonts w:ascii="Calibri" w:hAnsi="Calibri" w:cs="Calibri"/>
+          <w:sz w:val="22"/>
+          <w:szCs w:val="22"/>
+          <w:highlight w:val="yellow"/>
+        </w:rPr>
+        <w:t>)</w:t>
+      </w:r>
+    </w:p>
+    <w:p>
+      <w:pPr>
+        <w:pStyle w:val="NormalWeb"/>
+        <w:numPr>
+          <w:ilvl w:val="0"/>
+          <w:numId w:val="3"/>
+        </w:numPr>
+        <w:spacing w:before="0" w:beforeAutospacing="0" w:after="0" w:afterAutospacing="0"/>
+        <w:rPr>
+          <w:rFonts w:ascii="Calibri" w:hAnsi="Calibri" w:cs="Calibri"/>
+          <w:sz w:val="22"/>
+          <w:szCs w:val="22"/>
+          <w:highlight w:val="yellow"/>
+        </w:rPr>
+      </w:pPr>
+      <w:r>
+        <w:rPr>
+          <w:rFonts w:ascii="Calibri" w:hAnsi="Calibri" w:cs="Calibri"/>
+          <w:sz w:val="22"/>
+          <w:szCs w:val="22"/>
+          <w:highlight w:val="yellow"/>
+        </w:rPr>
+        <w:t xml:space="preserve">Tiempos de </w:t>
+      </w:r>
+      <w:proofErr w:type="spellStart"/>
+      <w:r>
+        <w:rPr>
+          <w:rFonts w:ascii="Calibri" w:hAnsi="Calibri" w:cs="Calibri"/>
+          <w:sz w:val="22"/>
+          <w:szCs w:val="22"/>
+          <w:highlight w:val="yellow"/>
+        </w:rPr>
+        <w:t>transicion</w:t>
+      </w:r>
+      <w:proofErr w:type="spellEnd"/>
+      <w:r>
+        <w:rPr>
+          <w:rFonts w:ascii="Calibri" w:hAnsi="Calibri" w:cs="Calibri"/>
+          <w:sz w:val="22"/>
+          <w:szCs w:val="22"/>
+          <w:highlight w:val="yellow"/>
+        </w:rPr>
+        <w:t xml:space="preserve"> de H a L &lt; 1nS. (</w:t>
+      </w:r>
+      <w:proofErr w:type="spellStart"/>
+      <w:r>
+        <w:rPr>
+          <w:rFonts w:ascii="Calibri" w:hAnsi="Calibri" w:cs="Calibri"/>
+          <w:sz w:val="22"/>
+          <w:szCs w:val="22"/>
+          <w:highlight w:val="yellow"/>
+        </w:rPr>
+        <w:t>aproximadamnente</w:t>
+      </w:r>
+      <w:proofErr w:type="spellEnd"/>
+      <w:r>
+        <w:rPr>
+          <w:rFonts w:ascii="Calibri" w:hAnsi="Calibri" w:cs="Calibri"/>
+          <w:sz w:val="22"/>
+          <w:szCs w:val="22"/>
+          <w:highlight w:val="yellow"/>
+        </w:rPr>
+        <w:t xml:space="preserve"> 250 </w:t>
+      </w:r>
+      <w:proofErr w:type="spellStart"/>
+      <w:r>
+        <w:rPr>
+          <w:rFonts w:ascii="Calibri" w:hAnsi="Calibri" w:cs="Calibri"/>
+          <w:sz w:val="22"/>
+          <w:szCs w:val="22"/>
+          <w:highlight w:val="yellow"/>
+        </w:rPr>
+        <w:t>pS</w:t>
+      </w:r>
+      <w:proofErr w:type="spellEnd"/>
+      <w:r>
+        <w:rPr>
+          <w:rFonts w:ascii="Calibri" w:hAnsi="Calibri" w:cs="Calibri"/>
+          <w:sz w:val="22"/>
+          <w:szCs w:val="22"/>
+          <w:highlight w:val="yellow"/>
+        </w:rPr>
+        <w:t>)</w:t>
+      </w:r>
+    </w:p>
+    <w:p>
+      <w:pPr>
+        <w:pStyle w:val="NormalWeb"/>
+        <w:numPr>
+          <w:ilvl w:val="0"/>
+          <w:numId w:val="3"/>
+        </w:numPr>
+        <w:spacing w:before="0" w:beforeAutospacing="0" w:after="0" w:afterAutospacing="0"/>
+        <w:rPr>
+          <w:rFonts w:ascii="Calibri" w:hAnsi="Calibri" w:cs="Calibri"/>
+          <w:sz w:val="22"/>
+          <w:szCs w:val="22"/>
+          <w:highlight w:val="yellow"/>
+        </w:rPr>
+      </w:pPr>
+      <w:proofErr w:type="spellStart"/>
+      <w:r>
+        <w:rPr>
+          <w:rFonts w:ascii="Calibri" w:hAnsi="Calibri" w:cs="Calibri"/>
+          <w:sz w:val="22"/>
+          <w:szCs w:val="22"/>
+          <w:highlight w:val="yellow"/>
+        </w:rPr>
+        <w:t>Maxima</w:t>
+      </w:r>
+      <w:proofErr w:type="spellEnd"/>
+      <w:r>
+        <w:rPr>
+          <w:rFonts w:ascii="Calibri" w:hAnsi="Calibri" w:cs="Calibri"/>
+          <w:sz w:val="22"/>
+          <w:szCs w:val="22"/>
+          <w:highlight w:val="yellow"/>
+        </w:rPr>
+        <w:t xml:space="preserve"> </w:t>
+      </w:r>
+      <w:proofErr w:type="spellStart"/>
+      <w:r>
+        <w:rPr>
+          <w:rFonts w:ascii="Calibri" w:hAnsi="Calibri" w:cs="Calibri"/>
+          <w:sz w:val="22"/>
+          <w:szCs w:val="22"/>
+          <w:highlight w:val="yellow"/>
+        </w:rPr>
+        <w:t>tension</w:t>
+      </w:r>
+      <w:proofErr w:type="spellEnd"/>
+      <w:r>
+        <w:rPr>
+          <w:rFonts w:ascii="Calibri" w:hAnsi="Calibri" w:cs="Calibri"/>
+          <w:sz w:val="22"/>
+          <w:szCs w:val="22"/>
+          <w:highlight w:val="yellow"/>
+        </w:rPr>
+        <w:t xml:space="preserve"> para "CERO" </w:t>
+      </w:r>
+      <w:proofErr w:type="spellStart"/>
+      <w:r>
+        <w:rPr>
+          <w:rFonts w:ascii="Calibri" w:hAnsi="Calibri" w:cs="Calibri"/>
+          <w:sz w:val="22"/>
+          <w:szCs w:val="22"/>
+          <w:highlight w:val="yellow"/>
+        </w:rPr>
+        <w:t>logico</w:t>
+      </w:r>
+      <w:proofErr w:type="spellEnd"/>
+      <w:r>
+        <w:rPr>
+          <w:rFonts w:ascii="Calibri" w:hAnsi="Calibri" w:cs="Calibri"/>
+          <w:sz w:val="22"/>
+          <w:szCs w:val="22"/>
+          <w:highlight w:val="yellow"/>
+        </w:rPr>
+        <w:t xml:space="preserve"> &lt; 3mV.</w:t>
+      </w:r>
+    </w:p>
+    <w:p>
+      <w:pPr>
+        <w:pStyle w:val="NormalWeb"/>
+        <w:numPr>
+          <w:ilvl w:val="0"/>
+          <w:numId w:val="3"/>
+        </w:numPr>
+        <w:spacing w:before="0" w:beforeAutospacing="0" w:after="0" w:afterAutospacing="0"/>
+        <w:rPr>
+          <w:rFonts w:ascii="Calibri" w:hAnsi="Calibri" w:cs="Calibri"/>
+          <w:sz w:val="22"/>
+          <w:szCs w:val="22"/>
+          <w:highlight w:val="yellow"/>
+        </w:rPr>
+      </w:pPr>
+      <w:proofErr w:type="spellStart"/>
+      <w:r>
+        <w:rPr>
+          <w:rFonts w:ascii="Calibri" w:hAnsi="Calibri" w:cs="Calibri"/>
+          <w:sz w:val="22"/>
+          <w:szCs w:val="22"/>
+          <w:highlight w:val="yellow"/>
+        </w:rPr>
+        <w:t>Minima</w:t>
+      </w:r>
+      <w:proofErr w:type="spellEnd"/>
+      <w:r>
+        <w:rPr>
+          <w:rFonts w:ascii="Calibri" w:hAnsi="Calibri" w:cs="Calibri"/>
+          <w:sz w:val="22"/>
+          <w:szCs w:val="22"/>
+          <w:highlight w:val="yellow"/>
+        </w:rPr>
+        <w:t xml:space="preserve"> </w:t>
+      </w:r>
+      <w:proofErr w:type="spellStart"/>
+      <w:r>
+        <w:rPr>
+          <w:rFonts w:ascii="Calibri" w:hAnsi="Calibri" w:cs="Calibri"/>
+          <w:sz w:val="22"/>
+          <w:szCs w:val="22"/>
+          <w:highlight w:val="yellow"/>
+        </w:rPr>
+        <w:t>tension</w:t>
+      </w:r>
+      <w:proofErr w:type="spellEnd"/>
+      <w:r>
+        <w:rPr>
+          <w:rFonts w:ascii="Calibri" w:hAnsi="Calibri" w:cs="Calibri"/>
+          <w:sz w:val="22"/>
+          <w:szCs w:val="22"/>
+          <w:highlight w:val="yellow"/>
+        </w:rPr>
+        <w:t xml:space="preserve"> para "UNO" </w:t>
+      </w:r>
+      <w:proofErr w:type="spellStart"/>
+      <w:r>
+        <w:rPr>
+          <w:rFonts w:ascii="Calibri" w:hAnsi="Calibri" w:cs="Calibri"/>
+          <w:sz w:val="22"/>
+          <w:szCs w:val="22"/>
+          <w:highlight w:val="yellow"/>
+        </w:rPr>
+        <w:t>logico</w:t>
+      </w:r>
+      <w:proofErr w:type="spellEnd"/>
+      <w:r>
+        <w:rPr>
+          <w:rFonts w:ascii="Calibri" w:hAnsi="Calibri" w:cs="Calibri"/>
+          <w:sz w:val="22"/>
+          <w:szCs w:val="22"/>
+          <w:highlight w:val="yellow"/>
+        </w:rPr>
+        <w:t xml:space="preserve"> &gt; 3.2V.</w:t>
+      </w:r>
+    </w:p>
+    <w:p>
+      <w:pPr>
+        <w:pStyle w:val="NormalWeb"/>
+        <w:spacing w:before="0" w:beforeAutospacing="0" w:after="0" w:afterAutospacing="0"/>
+        <w:ind w:left="1428"/>
+        <w:rPr>
+          <w:rFonts w:ascii="Calibri" w:hAnsi="Calibri" w:cs="Calibri"/>
+          <w:sz w:val="22"/>
+          <w:szCs w:val="22"/>
+          <w:highlight w:val="yellow"/>
+        </w:rPr>
+      </w:pPr>
+    </w:p>
+    <w:p>
+      <w:pPr>
+        <w:pStyle w:val="NormalWeb"/>
+        <w:spacing w:before="0" w:beforeAutospacing="0" w:after="0" w:afterAutospacing="0"/>
+        <w:rPr>
+          <w:rFonts w:ascii="Calibri" w:hAnsi="Calibri" w:cs="Calibri"/>
+          <w:b/>
+          <w:i/>
+          <w:sz w:val="22"/>
+          <w:szCs w:val="22"/>
+        </w:rPr>
+      </w:pPr>
+      <w:r>
+        <w:rPr>
+          <w:rFonts w:ascii="Calibri" w:hAnsi="Calibri" w:cs="Calibri"/>
+          <w:sz w:val="22"/>
+          <w:szCs w:val="22"/>
+          <w:highlight w:val="yellow"/>
+        </w:rPr>
+        <w:t xml:space="preserve">Como conclusión de los análisis realizados, se puede decir que las compuertas que conformar dispositivo ADC poseen una latencia muy pequeña de forma individual, lo que nos permite tener tiempos de retardos del conversor menores a 1nS, a pesar de que este está conformado por conexiones en serie de hasta 5 compuertas </w:t>
+      </w:r>
+      <w:proofErr w:type="spellStart"/>
+      <w:r>
+        <w:rPr>
+          <w:rFonts w:ascii="Calibri" w:hAnsi="Calibri" w:cs="Calibri"/>
+          <w:sz w:val="22"/>
+          <w:szCs w:val="22"/>
+          <w:highlight w:val="yellow"/>
+        </w:rPr>
+        <w:t>NANDs</w:t>
+      </w:r>
+      <w:proofErr w:type="spellEnd"/>
+      <w:r>
+        <w:rPr>
+          <w:rFonts w:ascii="Calibri" w:hAnsi="Calibri" w:cs="Calibri"/>
+          <w:sz w:val="22"/>
+          <w:szCs w:val="22"/>
+          <w:highlight w:val="yellow"/>
+        </w:rPr>
+        <w:t>. Las tensiones de salida que maneja el decodificador se encuentran dentro de los parámetros especificados (para Cero tensiones menores a 1 voltio, y para Uno tensiones mayores a los 2.2 voltios.)</w:t>
+      </w:r>
+    </w:p>
+    <w:p/>
     <w:sectPr>
       <w:pgSz w:w="12240" w:h="15840"/>
       <w:pgMar w:top="1417" w:right="1701" w:bottom="1417" w:left="1701" w:header="708" w:footer="708" w:gutter="0"/>
@@ -363,6 +9314,357 @@
     </w:sectPr>
   </w:body>
 </w:document>
+</file>
+
+<file path=word/numbering.xml><?xml version="1.0" encoding="utf-8"?>
+<w:numbering xmlns:ve="http://schemas.openxmlformats.org/markup-compatibility/2006" xmlns:o="urn:schemas-microsoft-com:office:office" xmlns:r="http://schemas.openxmlformats.org/officeDocument/2006/relationships" xmlns:m="http://schemas.openxmlformats.org/officeDocument/2006/math" xmlns:v="urn:schemas-microsoft-com:vml" xmlns:wp="http://schemas.openxmlformats.org/drawingml/2006/wordprocessingDrawing" xmlns:w10="urn:schemas-microsoft-com:office:word" xmlns:w="http://schemas.openxmlformats.org/wordprocessingml/2006/main" xmlns:wne="http://schemas.microsoft.com/office/word/2006/wordml">
+  <w:abstractNum w:abstractNumId="0">
+    <w:nsid w:val="1535431B"/>
+    <w:multiLevelType w:val="hybridMultilevel"/>
+    <w:tmpl w:val="24401E6E"/>
+    <w:lvl w:ilvl="0" w:tplc="2C0A0001">
+      <w:start w:val="1"/>
+      <w:numFmt w:val="bullet"/>
+      <w:lvlText w:val=""/>
+      <w:lvlJc w:val="left"/>
+      <w:pPr>
+        <w:ind w:left="1428" w:hanging="360"/>
+      </w:pPr>
+      <w:rPr>
+        <w:rFonts w:ascii="Symbol" w:hAnsi="Symbol" w:hint="default"/>
+      </w:rPr>
+    </w:lvl>
+    <w:lvl w:ilvl="1" w:tplc="2C0A0003" w:tentative="1">
+      <w:start w:val="1"/>
+      <w:numFmt w:val="bullet"/>
+      <w:lvlText w:val="o"/>
+      <w:lvlJc w:val="left"/>
+      <w:pPr>
+        <w:ind w:left="2148" w:hanging="360"/>
+      </w:pPr>
+      <w:rPr>
+        <w:rFonts w:ascii="Courier New" w:hAnsi="Courier New" w:cs="Courier New" w:hint="default"/>
+      </w:rPr>
+    </w:lvl>
+    <w:lvl w:ilvl="2" w:tplc="2C0A0005" w:tentative="1">
+      <w:start w:val="1"/>
+      <w:numFmt w:val="bullet"/>
+      <w:lvlText w:val=""/>
+      <w:lvlJc w:val="left"/>
+      <w:pPr>
+        <w:ind w:left="2868" w:hanging="360"/>
+      </w:pPr>
+      <w:rPr>
+        <w:rFonts w:ascii="Wingdings" w:hAnsi="Wingdings" w:hint="default"/>
+      </w:rPr>
+    </w:lvl>
+    <w:lvl w:ilvl="3" w:tplc="2C0A0001" w:tentative="1">
+      <w:start w:val="1"/>
+      <w:numFmt w:val="bullet"/>
+      <w:lvlText w:val=""/>
+      <w:lvlJc w:val="left"/>
+      <w:pPr>
+        <w:ind w:left="3588" w:hanging="360"/>
+      </w:pPr>
+      <w:rPr>
+        <w:rFonts w:ascii="Symbol" w:hAnsi="Symbol" w:hint="default"/>
+      </w:rPr>
+    </w:lvl>
+    <w:lvl w:ilvl="4" w:tplc="2C0A0003" w:tentative="1">
+      <w:start w:val="1"/>
+      <w:numFmt w:val="bullet"/>
+      <w:lvlText w:val="o"/>
+      <w:lvlJc w:val="left"/>
+      <w:pPr>
+        <w:ind w:left="4308" w:hanging="360"/>
+      </w:pPr>
+      <w:rPr>
+        <w:rFonts w:ascii="Courier New" w:hAnsi="Courier New" w:cs="Courier New" w:hint="default"/>
+      </w:rPr>
+    </w:lvl>
+    <w:lvl w:ilvl="5" w:tplc="2C0A0005" w:tentative="1">
+      <w:start w:val="1"/>
+      <w:numFmt w:val="bullet"/>
+      <w:lvlText w:val=""/>
+      <w:lvlJc w:val="left"/>
+      <w:pPr>
+        <w:ind w:left="5028" w:hanging="360"/>
+      </w:pPr>
+      <w:rPr>
+        <w:rFonts w:ascii="Wingdings" w:hAnsi="Wingdings" w:hint="default"/>
+      </w:rPr>
+    </w:lvl>
+    <w:lvl w:ilvl="6" w:tplc="2C0A0001" w:tentative="1">
+      <w:start w:val="1"/>
+      <w:numFmt w:val="bullet"/>
+      <w:lvlText w:val=""/>
+      <w:lvlJc w:val="left"/>
+      <w:pPr>
+        <w:ind w:left="5748" w:hanging="360"/>
+      </w:pPr>
+      <w:rPr>
+        <w:rFonts w:ascii="Symbol" w:hAnsi="Symbol" w:hint="default"/>
+      </w:rPr>
+    </w:lvl>
+    <w:lvl w:ilvl="7" w:tplc="2C0A0003" w:tentative="1">
+      <w:start w:val="1"/>
+      <w:numFmt w:val="bullet"/>
+      <w:lvlText w:val="o"/>
+      <w:lvlJc w:val="left"/>
+      <w:pPr>
+        <w:ind w:left="6468" w:hanging="360"/>
+      </w:pPr>
+      <w:rPr>
+        <w:rFonts w:ascii="Courier New" w:hAnsi="Courier New" w:cs="Courier New" w:hint="default"/>
+      </w:rPr>
+    </w:lvl>
+    <w:lvl w:ilvl="8" w:tplc="2C0A0005" w:tentative="1">
+      <w:start w:val="1"/>
+      <w:numFmt w:val="bullet"/>
+      <w:lvlText w:val=""/>
+      <w:lvlJc w:val="left"/>
+      <w:pPr>
+        <w:ind w:left="7188" w:hanging="360"/>
+      </w:pPr>
+      <w:rPr>
+        <w:rFonts w:ascii="Wingdings" w:hAnsi="Wingdings" w:hint="default"/>
+      </w:rPr>
+    </w:lvl>
+  </w:abstractNum>
+  <w:abstractNum w:abstractNumId="1">
+    <w:nsid w:val="38E60458"/>
+    <w:multiLevelType w:val="hybridMultilevel"/>
+    <w:tmpl w:val="6FE044D8"/>
+    <w:lvl w:ilvl="0" w:tplc="3DE849FA">
+      <w:numFmt w:val="bullet"/>
+      <w:lvlText w:val="-"/>
+      <w:lvlJc w:val="left"/>
+      <w:pPr>
+        <w:ind w:left="720" w:hanging="360"/>
+      </w:pPr>
+      <w:rPr>
+        <w:rFonts w:ascii="Calibri" w:eastAsiaTheme="minorHAnsi" w:hAnsi="Calibri" w:cs="Calibri" w:hint="default"/>
+      </w:rPr>
+    </w:lvl>
+    <w:lvl w:ilvl="1" w:tplc="2C0A0003" w:tentative="1">
+      <w:start w:val="1"/>
+      <w:numFmt w:val="bullet"/>
+      <w:lvlText w:val="o"/>
+      <w:lvlJc w:val="left"/>
+      <w:pPr>
+        <w:ind w:left="1440" w:hanging="360"/>
+      </w:pPr>
+      <w:rPr>
+        <w:rFonts w:ascii="Courier New" w:hAnsi="Courier New" w:cs="Courier New" w:hint="default"/>
+      </w:rPr>
+    </w:lvl>
+    <w:lvl w:ilvl="2" w:tplc="2C0A0005" w:tentative="1">
+      <w:start w:val="1"/>
+      <w:numFmt w:val="bullet"/>
+      <w:lvlText w:val=""/>
+      <w:lvlJc w:val="left"/>
+      <w:pPr>
+        <w:ind w:left="2160" w:hanging="360"/>
+      </w:pPr>
+      <w:rPr>
+        <w:rFonts w:ascii="Wingdings" w:hAnsi="Wingdings" w:hint="default"/>
+      </w:rPr>
+    </w:lvl>
+    <w:lvl w:ilvl="3" w:tplc="2C0A0001" w:tentative="1">
+      <w:start w:val="1"/>
+      <w:numFmt w:val="bullet"/>
+      <w:lvlText w:val=""/>
+      <w:lvlJc w:val="left"/>
+      <w:pPr>
+        <w:ind w:left="2880" w:hanging="360"/>
+      </w:pPr>
+      <w:rPr>
+        <w:rFonts w:ascii="Symbol" w:hAnsi="Symbol" w:hint="default"/>
+      </w:rPr>
+    </w:lvl>
+    <w:lvl w:ilvl="4" w:tplc="2C0A0003" w:tentative="1">
+      <w:start w:val="1"/>
+      <w:numFmt w:val="bullet"/>
+      <w:lvlText w:val="o"/>
+      <w:lvlJc w:val="left"/>
+      <w:pPr>
+        <w:ind w:left="3600" w:hanging="360"/>
+      </w:pPr>
+      <w:rPr>
+        <w:rFonts w:ascii="Courier New" w:hAnsi="Courier New" w:cs="Courier New" w:hint="default"/>
+      </w:rPr>
+    </w:lvl>
+    <w:lvl w:ilvl="5" w:tplc="2C0A0005" w:tentative="1">
+      <w:start w:val="1"/>
+      <w:numFmt w:val="bullet"/>
+      <w:lvlText w:val=""/>
+      <w:lvlJc w:val="left"/>
+      <w:pPr>
+        <w:ind w:left="4320" w:hanging="360"/>
+      </w:pPr>
+      <w:rPr>
+        <w:rFonts w:ascii="Wingdings" w:hAnsi="Wingdings" w:hint="default"/>
+      </w:rPr>
+    </w:lvl>
+    <w:lvl w:ilvl="6" w:tplc="2C0A0001" w:tentative="1">
+      <w:start w:val="1"/>
+      <w:numFmt w:val="bullet"/>
+      <w:lvlText w:val=""/>
+      <w:lvlJc w:val="left"/>
+      <w:pPr>
+        <w:ind w:left="5040" w:hanging="360"/>
+      </w:pPr>
+      <w:rPr>
+        <w:rFonts w:ascii="Symbol" w:hAnsi="Symbol" w:hint="default"/>
+      </w:rPr>
+    </w:lvl>
+    <w:lvl w:ilvl="7" w:tplc="2C0A0003" w:tentative="1">
+      <w:start w:val="1"/>
+      <w:numFmt w:val="bullet"/>
+      <w:lvlText w:val="o"/>
+      <w:lvlJc w:val="left"/>
+      <w:pPr>
+        <w:ind w:left="5760" w:hanging="360"/>
+      </w:pPr>
+      <w:rPr>
+        <w:rFonts w:ascii="Courier New" w:hAnsi="Courier New" w:cs="Courier New" w:hint="default"/>
+      </w:rPr>
+    </w:lvl>
+    <w:lvl w:ilvl="8" w:tplc="2C0A0005" w:tentative="1">
+      <w:start w:val="1"/>
+      <w:numFmt w:val="bullet"/>
+      <w:lvlText w:val=""/>
+      <w:lvlJc w:val="left"/>
+      <w:pPr>
+        <w:ind w:left="6480" w:hanging="360"/>
+      </w:pPr>
+      <w:rPr>
+        <w:rFonts w:ascii="Wingdings" w:hAnsi="Wingdings" w:hint="default"/>
+      </w:rPr>
+    </w:lvl>
+  </w:abstractNum>
+  <w:abstractNum w:abstractNumId="2">
+    <w:nsid w:val="470A2057"/>
+    <w:multiLevelType w:val="hybridMultilevel"/>
+    <w:tmpl w:val="2ABA918C"/>
+    <w:lvl w:ilvl="0" w:tplc="088EB2D6">
+      <w:numFmt w:val="bullet"/>
+      <w:lvlText w:val="-"/>
+      <w:lvlJc w:val="left"/>
+      <w:pPr>
+        <w:ind w:left="720" w:hanging="360"/>
+      </w:pPr>
+      <w:rPr>
+        <w:rFonts w:ascii="Calibri" w:eastAsiaTheme="minorHAnsi" w:hAnsi="Calibri" w:cs="Calibri" w:hint="default"/>
+      </w:rPr>
+    </w:lvl>
+    <w:lvl w:ilvl="1" w:tplc="2C0A0003">
+      <w:start w:val="1"/>
+      <w:numFmt w:val="bullet"/>
+      <w:lvlText w:val="o"/>
+      <w:lvlJc w:val="left"/>
+      <w:pPr>
+        <w:ind w:left="1440" w:hanging="360"/>
+      </w:pPr>
+      <w:rPr>
+        <w:rFonts w:ascii="Courier New" w:hAnsi="Courier New" w:cs="Courier New" w:hint="default"/>
+      </w:rPr>
+    </w:lvl>
+    <w:lvl w:ilvl="2" w:tplc="2C0A0005" w:tentative="1">
+      <w:start w:val="1"/>
+      <w:numFmt w:val="bullet"/>
+      <w:lvlText w:val=""/>
+      <w:lvlJc w:val="left"/>
+      <w:pPr>
+        <w:ind w:left="2160" w:hanging="360"/>
+      </w:pPr>
+      <w:rPr>
+        <w:rFonts w:ascii="Wingdings" w:hAnsi="Wingdings" w:hint="default"/>
+      </w:rPr>
+    </w:lvl>
+    <w:lvl w:ilvl="3" w:tplc="2C0A0001" w:tentative="1">
+      <w:start w:val="1"/>
+      <w:numFmt w:val="bullet"/>
+      <w:lvlText w:val=""/>
+      <w:lvlJc w:val="left"/>
+      <w:pPr>
+        <w:ind w:left="2880" w:hanging="360"/>
+      </w:pPr>
+      <w:rPr>
+        <w:rFonts w:ascii="Symbol" w:hAnsi="Symbol" w:hint="default"/>
+      </w:rPr>
+    </w:lvl>
+    <w:lvl w:ilvl="4" w:tplc="2C0A0003" w:tentative="1">
+      <w:start w:val="1"/>
+      <w:numFmt w:val="bullet"/>
+      <w:lvlText w:val="o"/>
+      <w:lvlJc w:val="left"/>
+      <w:pPr>
+        <w:ind w:left="3600" w:hanging="360"/>
+      </w:pPr>
+      <w:rPr>
+        <w:rFonts w:ascii="Courier New" w:hAnsi="Courier New" w:cs="Courier New" w:hint="default"/>
+      </w:rPr>
+    </w:lvl>
+    <w:lvl w:ilvl="5" w:tplc="2C0A0005" w:tentative="1">
+      <w:start w:val="1"/>
+      <w:numFmt w:val="bullet"/>
+      <w:lvlText w:val=""/>
+      <w:lvlJc w:val="left"/>
+      <w:pPr>
+        <w:ind w:left="4320" w:hanging="360"/>
+      </w:pPr>
+      <w:rPr>
+        <w:rFonts w:ascii="Wingdings" w:hAnsi="Wingdings" w:hint="default"/>
+      </w:rPr>
+    </w:lvl>
+    <w:lvl w:ilvl="6" w:tplc="2C0A0001" w:tentative="1">
+      <w:start w:val="1"/>
+      <w:numFmt w:val="bullet"/>
+      <w:lvlText w:val=""/>
+      <w:lvlJc w:val="left"/>
+      <w:pPr>
+        <w:ind w:left="5040" w:hanging="360"/>
+      </w:pPr>
+      <w:rPr>
+        <w:rFonts w:ascii="Symbol" w:hAnsi="Symbol" w:hint="default"/>
+      </w:rPr>
+    </w:lvl>
+    <w:lvl w:ilvl="7" w:tplc="2C0A0003" w:tentative="1">
+      <w:start w:val="1"/>
+      <w:numFmt w:val="bullet"/>
+      <w:lvlText w:val="o"/>
+      <w:lvlJc w:val="left"/>
+      <w:pPr>
+        <w:ind w:left="5760" w:hanging="360"/>
+      </w:pPr>
+      <w:rPr>
+        <w:rFonts w:ascii="Courier New" w:hAnsi="Courier New" w:cs="Courier New" w:hint="default"/>
+      </w:rPr>
+    </w:lvl>
+    <w:lvl w:ilvl="8" w:tplc="2C0A0005" w:tentative="1">
+      <w:start w:val="1"/>
+      <w:numFmt w:val="bullet"/>
+      <w:lvlText w:val=""/>
+      <w:lvlJc w:val="left"/>
+      <w:pPr>
+        <w:ind w:left="6480" w:hanging="360"/>
+      </w:pPr>
+      <w:rPr>
+        <w:rFonts w:ascii="Wingdings" w:hAnsi="Wingdings" w:hint="default"/>
+      </w:rPr>
+    </w:lvl>
+  </w:abstractNum>
+  <w:num w:numId="1">
+    <w:abstractNumId w:val="2"/>
+  </w:num>
+  <w:num w:numId="2">
+    <w:abstractNumId w:val="1"/>
+  </w:num>
+  <w:num w:numId="3">
+    <w:abstractNumId w:val="0"/>
+  </w:num>
+</w:numbering>
 </file>
 
 <file path=word/styles.xml><?xml version="1.0" encoding="utf-8"?>
@@ -601,6 +9903,183 @@
       <w:color w:val="4F81BD" w:themeColor="accent1"/>
       <w:sz w:val="18"/>
       <w:szCs w:val="18"/>
+    </w:rPr>
+  </w:style>
+  <w:style w:type="paragraph" w:styleId="Prrafodelista">
+    <w:name w:val="List Paragraph"/>
+    <w:basedOn w:val="Normal"/>
+    <w:uiPriority w:val="34"/>
+    <w:qFormat/>
+    <w:rsid w:val="00614B57"/>
+    <w:pPr>
+      <w:ind w:left="720"/>
+      <w:contextualSpacing/>
+    </w:pPr>
+  </w:style>
+  <w:style w:type="table" w:customStyle="1" w:styleId="Sombreadomedio2-nfasis1">
+    <w:name w:val="Medium Shading 2 Accent 1"/>
+    <w:basedOn w:val="Tablanormal"/>
+    <w:uiPriority w:val="64"/>
+    <w:rsid w:val="00452945"/>
+    <w:pPr>
+      <w:spacing w:after="0" w:line="240" w:lineRule="auto"/>
+    </w:pPr>
+    <w:tblPr>
+      <w:tblStyleRowBandSize w:val="1"/>
+      <w:tblStyleColBandSize w:val="1"/>
+      <w:tblInd w:w="0" w:type="dxa"/>
+      <w:tblBorders>
+        <w:top w:val="single" w:sz="18" w:space="0" w:color="auto"/>
+        <w:bottom w:val="single" w:sz="18" w:space="0" w:color="auto"/>
+      </w:tblBorders>
+      <w:tblCellMar>
+        <w:top w:w="0" w:type="dxa"/>
+        <w:left w:w="108" w:type="dxa"/>
+        <w:bottom w:w="0" w:type="dxa"/>
+        <w:right w:w="108" w:type="dxa"/>
+      </w:tblCellMar>
+    </w:tblPr>
+    <w:tblStylePr w:type="firstRow">
+      <w:pPr>
+        <w:spacing w:before="0" w:after="0" w:line="240" w:lineRule="auto"/>
+      </w:pPr>
+      <w:rPr>
+        <w:b/>
+        <w:bCs/>
+        <w:color w:val="FFFFFF" w:themeColor="background1"/>
+      </w:rPr>
+      <w:tblPr/>
+      <w:tcPr>
+        <w:tcBorders>
+          <w:top w:val="single" w:sz="18" w:space="0" w:color="auto"/>
+          <w:left w:val="nil"/>
+          <w:bottom w:val="single" w:sz="18" w:space="0" w:color="auto"/>
+          <w:right w:val="nil"/>
+          <w:insideH w:val="nil"/>
+          <w:insideV w:val="nil"/>
+        </w:tcBorders>
+        <w:shd w:val="clear" w:color="auto" w:fill="4F81BD" w:themeFill="accent1"/>
+      </w:tcPr>
+    </w:tblStylePr>
+    <w:tblStylePr w:type="lastRow">
+      <w:pPr>
+        <w:spacing w:before="0" w:after="0" w:line="240" w:lineRule="auto"/>
+      </w:pPr>
+      <w:rPr>
+        <w:color w:val="auto"/>
+      </w:rPr>
+      <w:tblPr/>
+      <w:tcPr>
+        <w:tcBorders>
+          <w:top w:val="double" w:sz="6" w:space="0" w:color="auto"/>
+          <w:left w:val="nil"/>
+          <w:bottom w:val="single" w:sz="18" w:space="0" w:color="auto"/>
+          <w:right w:val="nil"/>
+          <w:insideH w:val="nil"/>
+          <w:insideV w:val="nil"/>
+        </w:tcBorders>
+        <w:shd w:val="clear" w:color="auto" w:fill="FFFFFF" w:themeFill="background1"/>
+      </w:tcPr>
+    </w:tblStylePr>
+    <w:tblStylePr w:type="firstCol">
+      <w:rPr>
+        <w:b/>
+        <w:bCs/>
+        <w:color w:val="FFFFFF" w:themeColor="background1"/>
+      </w:rPr>
+      <w:tblPr/>
+      <w:tcPr>
+        <w:tcBorders>
+          <w:top w:val="nil"/>
+          <w:left w:val="nil"/>
+          <w:bottom w:val="single" w:sz="18" w:space="0" w:color="auto"/>
+          <w:right w:val="nil"/>
+          <w:insideH w:val="nil"/>
+          <w:insideV w:val="nil"/>
+        </w:tcBorders>
+        <w:shd w:val="clear" w:color="auto" w:fill="4F81BD" w:themeFill="accent1"/>
+      </w:tcPr>
+    </w:tblStylePr>
+    <w:tblStylePr w:type="lastCol">
+      <w:rPr>
+        <w:b/>
+        <w:bCs/>
+        <w:color w:val="FFFFFF" w:themeColor="background1"/>
+      </w:rPr>
+      <w:tblPr/>
+      <w:tcPr>
+        <w:tcBorders>
+          <w:left w:val="nil"/>
+          <w:right w:val="nil"/>
+          <w:insideH w:val="nil"/>
+          <w:insideV w:val="nil"/>
+        </w:tcBorders>
+        <w:shd w:val="clear" w:color="auto" w:fill="4F81BD" w:themeFill="accent1"/>
+      </w:tcPr>
+    </w:tblStylePr>
+    <w:tblStylePr w:type="band1Vert">
+      <w:tblPr/>
+      <w:tcPr>
+        <w:tcBorders>
+          <w:left w:val="nil"/>
+          <w:right w:val="nil"/>
+          <w:insideH w:val="nil"/>
+          <w:insideV w:val="nil"/>
+        </w:tcBorders>
+        <w:shd w:val="clear" w:color="auto" w:fill="D8D8D8" w:themeFill="background1" w:themeFillShade="D8"/>
+      </w:tcPr>
+    </w:tblStylePr>
+    <w:tblStylePr w:type="band1Horz">
+      <w:tblPr/>
+      <w:tcPr>
+        <w:shd w:val="clear" w:color="auto" w:fill="D8D8D8" w:themeFill="background1" w:themeFillShade="D8"/>
+      </w:tcPr>
+    </w:tblStylePr>
+    <w:tblStylePr w:type="neCell">
+      <w:tblPr/>
+      <w:tcPr>
+        <w:tcBorders>
+          <w:top w:val="single" w:sz="18" w:space="0" w:color="auto"/>
+          <w:left w:val="nil"/>
+          <w:bottom w:val="single" w:sz="18" w:space="0" w:color="auto"/>
+          <w:right w:val="nil"/>
+          <w:insideH w:val="nil"/>
+          <w:insideV w:val="nil"/>
+        </w:tcBorders>
+      </w:tcPr>
+    </w:tblStylePr>
+    <w:tblStylePr w:type="nwCell">
+      <w:rPr>
+        <w:color w:val="FFFFFF" w:themeColor="background1"/>
+      </w:rPr>
+      <w:tblPr/>
+      <w:tcPr>
+        <w:tcBorders>
+          <w:top w:val="single" w:sz="18" w:space="0" w:color="auto"/>
+          <w:left w:val="nil"/>
+          <w:bottom w:val="single" w:sz="18" w:space="0" w:color="auto"/>
+          <w:right w:val="nil"/>
+          <w:insideH w:val="nil"/>
+          <w:insideV w:val="nil"/>
+        </w:tcBorders>
+      </w:tcPr>
+    </w:tblStylePr>
+  </w:style>
+  <w:style w:type="paragraph" w:styleId="NormalWeb">
+    <w:name w:val="Normal (Web)"/>
+    <w:basedOn w:val="Normal"/>
+    <w:uiPriority w:val="99"/>
+    <w:semiHidden/>
+    <w:unhideWhenUsed/>
+    <w:rsid w:val="003A7946"/>
+    <w:pPr>
+      <w:spacing w:before="100" w:beforeAutospacing="1" w:after="100" w:afterAutospacing="1" w:line="240" w:lineRule="auto"/>
+    </w:pPr>
+    <w:rPr>
+      <w:rFonts w:ascii="Times New Roman" w:eastAsia="Times New Roman" w:hAnsi="Times New Roman" w:cs="Times New Roman"/>
+      <w:sz w:val="24"/>
+      <w:szCs w:val="24"/>
+      <w:lang w:eastAsia="es-AR"/>
     </w:rPr>
   </w:style>
 </w:styles>
@@ -1898,58 +11377,58 @@
   <dgm:cxnLst>
     <dgm:cxn modelId="{A7DF1C9A-32FD-48AD-ADE7-24611E04D2F6}" srcId="{90A3BE77-B47D-4CC3-A02C-EF397079DAB2}" destId="{5F3697D6-9B8A-4FC8-875A-409E783CBA6C}" srcOrd="0" destOrd="0" parTransId="{56AD3C1C-E682-4322-A76F-D20B4983137C}" sibTransId="{A68F4CB2-851B-4EDC-BA10-B7B65E8EA7E1}"/>
     <dgm:cxn modelId="{AF8C70B8-50F8-4A74-AB33-FB89D5FDDC50}" srcId="{5F3697D6-9B8A-4FC8-875A-409E783CBA6C}" destId="{82FC5F13-03F2-42B0-8FC5-91B3F7D20E41}" srcOrd="0" destOrd="0" parTransId="{146CDF79-601C-4526-9AB5-99805A249A0C}" sibTransId="{23DF92AB-531C-4065-8F05-6999A4C59A7F}"/>
-    <dgm:cxn modelId="{AA0B8735-72B6-4144-8BCC-1D696B5332E1}" type="presOf" srcId="{82005FC4-939D-4ACF-8C2F-E6C9501F71E5}" destId="{85EB828F-C976-4C4B-BA1A-17244ACF076A}" srcOrd="0" destOrd="0" presId="urn:microsoft.com/office/officeart/2005/8/layout/hierarchy4"/>
-    <dgm:cxn modelId="{62090337-C665-46DE-9169-597618301A07}" type="presOf" srcId="{1AE98F1E-E277-4E7C-B37B-2DD87C237351}" destId="{2D0BEDD2-93E1-444F-B15D-F8AE6E00B684}" srcOrd="0" destOrd="0" presId="urn:microsoft.com/office/officeart/2005/8/layout/hierarchy4"/>
     <dgm:cxn modelId="{BF59E181-D274-452E-BFE9-AE043F25446A}" srcId="{C24630A2-AF00-4F3D-8CCD-40A466DD1268}" destId="{1AE98F1E-E277-4E7C-B37B-2DD87C237351}" srcOrd="0" destOrd="0" parTransId="{6087DDA3-3EE4-4A37-88E0-1B1A5DB6F32A}" sibTransId="{025C4CC2-BEED-4875-A644-3F5157E4C048}"/>
-    <dgm:cxn modelId="{4CD5F6D6-7E65-444C-8063-709E429934B5}" type="presOf" srcId="{82FC5F13-03F2-42B0-8FC5-91B3F7D20E41}" destId="{A3022894-5017-4BFC-92F1-859D2AB0615B}" srcOrd="0" destOrd="0" presId="urn:microsoft.com/office/officeart/2005/8/layout/hierarchy4"/>
+    <dgm:cxn modelId="{3D37C1DD-8A59-4293-B8BD-02F9E3CA30A4}" type="presOf" srcId="{9E0F7C39-3632-4F87-8948-7D21FB272B5B}" destId="{71FB9E89-85B4-426C-9E92-70DA55968B4C}" srcOrd="0" destOrd="0" presId="urn:microsoft.com/office/officeart/2005/8/layout/hierarchy4"/>
     <dgm:cxn modelId="{3F88198C-B42A-4444-98BD-04A7185995A8}" srcId="{5F3697D6-9B8A-4FC8-875A-409E783CBA6C}" destId="{C24630A2-AF00-4F3D-8CCD-40A466DD1268}" srcOrd="1" destOrd="0" parTransId="{86201C60-7D9F-43FA-921C-29BB372F5F25}" sibTransId="{F28E80F6-41CD-44CF-8B7E-BBF3DAA33845}"/>
+    <dgm:cxn modelId="{138C8F8B-3D72-4FA7-878C-F89BC12DAB01}" type="presOf" srcId="{90A3BE77-B47D-4CC3-A02C-EF397079DAB2}" destId="{B1C17C2D-F409-45D5-A195-A101C16AA97D}" srcOrd="0" destOrd="0" presId="urn:microsoft.com/office/officeart/2005/8/layout/hierarchy4"/>
     <dgm:cxn modelId="{A77FC58E-13B0-43FB-8C89-D408DBACA7B5}" srcId="{82FC5F13-03F2-42B0-8FC5-91B3F7D20E41}" destId="{A3627B82-19BB-42F6-8010-B9F581F2E628}" srcOrd="0" destOrd="0" parTransId="{6BC113EB-BC3A-4EB3-ADBC-7E369FCC53F3}" sibTransId="{28E37A47-A472-4DEA-84AC-7B26C7DF563F}"/>
-    <dgm:cxn modelId="{E91C4480-573F-46AA-B2ED-C8A86634B8CB}" type="presOf" srcId="{9E0F7C39-3632-4F87-8948-7D21FB272B5B}" destId="{71FB9E89-85B4-426C-9E92-70DA55968B4C}" srcOrd="0" destOrd="0" presId="urn:microsoft.com/office/officeart/2005/8/layout/hierarchy4"/>
-    <dgm:cxn modelId="{05C3D031-CF8E-4384-8E6B-B35600B23AA3}" type="presOf" srcId="{44146284-82FF-4A1A-87EA-B2772AC5BFBB}" destId="{9DF2C459-4115-4E2B-AE4B-636AE7505F85}" srcOrd="0" destOrd="0" presId="urn:microsoft.com/office/officeart/2005/8/layout/hierarchy4"/>
-    <dgm:cxn modelId="{0FB063E1-B92C-40BE-93AF-4CAE15924F29}" type="presOf" srcId="{5F3697D6-9B8A-4FC8-875A-409E783CBA6C}" destId="{AA8642CE-076F-4E21-9169-AEFC3A7958DB}" srcOrd="0" destOrd="0" presId="urn:microsoft.com/office/officeart/2005/8/layout/hierarchy4"/>
-    <dgm:cxn modelId="{09071777-FBD1-4B2F-9304-29234907D159}" type="presOf" srcId="{C24630A2-AF00-4F3D-8CCD-40A466DD1268}" destId="{27A8E2C9-ACC0-4C1C-A1B4-FC5118E4D3CD}" srcOrd="0" destOrd="0" presId="urn:microsoft.com/office/officeart/2005/8/layout/hierarchy4"/>
-    <dgm:cxn modelId="{DC45B274-852F-43F4-BBA9-DBA9B43EF24B}" type="presOf" srcId="{A3627B82-19BB-42F6-8010-B9F581F2E628}" destId="{6703DBD5-002B-494B-811C-88092CA77056}" srcOrd="0" destOrd="0" presId="urn:microsoft.com/office/officeart/2005/8/layout/hierarchy4"/>
-    <dgm:cxn modelId="{BE1996A3-6F14-48B6-A4C5-46D0F2013988}" type="presOf" srcId="{90A3BE77-B47D-4CC3-A02C-EF397079DAB2}" destId="{B1C17C2D-F409-45D5-A195-A101C16AA97D}" srcOrd="0" destOrd="0" presId="urn:microsoft.com/office/officeart/2005/8/layout/hierarchy4"/>
+    <dgm:cxn modelId="{A897E93A-6C8F-47C2-BFB4-2EE7A697F72A}" type="presOf" srcId="{C24630A2-AF00-4F3D-8CCD-40A466DD1268}" destId="{27A8E2C9-ACC0-4C1C-A1B4-FC5118E4D3CD}" srcOrd="0" destOrd="0" presId="urn:microsoft.com/office/officeart/2005/8/layout/hierarchy4"/>
+    <dgm:cxn modelId="{7464BD1F-9858-4A7C-A01E-B00794E20427}" type="presOf" srcId="{A3627B82-19BB-42F6-8010-B9F581F2E628}" destId="{6703DBD5-002B-494B-811C-88092CA77056}" srcOrd="0" destOrd="0" presId="urn:microsoft.com/office/officeart/2005/8/layout/hierarchy4"/>
+    <dgm:cxn modelId="{A8454470-A9EE-4743-B6CC-94B439A7516A}" type="presOf" srcId="{82FC5F13-03F2-42B0-8FC5-91B3F7D20E41}" destId="{A3022894-5017-4BFC-92F1-859D2AB0615B}" srcOrd="0" destOrd="0" presId="urn:microsoft.com/office/officeart/2005/8/layout/hierarchy4"/>
+    <dgm:cxn modelId="{5D35E163-3D2B-4523-B7F0-8A591E895962}" type="presOf" srcId="{82005FC4-939D-4ACF-8C2F-E6C9501F71E5}" destId="{85EB828F-C976-4C4B-BA1A-17244ACF076A}" srcOrd="0" destOrd="0" presId="urn:microsoft.com/office/officeart/2005/8/layout/hierarchy4"/>
+    <dgm:cxn modelId="{645D3B34-D9A1-43F0-8A32-FAED5097F7A7}" type="presOf" srcId="{5F3697D6-9B8A-4FC8-875A-409E783CBA6C}" destId="{AA8642CE-076F-4E21-9169-AEFC3A7958DB}" srcOrd="0" destOrd="0" presId="urn:microsoft.com/office/officeart/2005/8/layout/hierarchy4"/>
+    <dgm:cxn modelId="{30D93ACC-7861-4EB9-99C2-14C70C3AA25B}" type="presOf" srcId="{1AE98F1E-E277-4E7C-B37B-2DD87C237351}" destId="{2D0BEDD2-93E1-444F-B15D-F8AE6E00B684}" srcOrd="0" destOrd="0" presId="urn:microsoft.com/office/officeart/2005/8/layout/hierarchy4"/>
     <dgm:cxn modelId="{21254E01-C081-4565-9110-213FE39E1C5E}" srcId="{1AE98F1E-E277-4E7C-B37B-2DD87C237351}" destId="{44146284-82FF-4A1A-87EA-B2772AC5BFBB}" srcOrd="1" destOrd="0" parTransId="{B534DC48-4245-4607-8BFE-FE7C9ECDC6CA}" sibTransId="{0D28F18E-3F51-44B7-90A9-E24095DE5D32}"/>
     <dgm:cxn modelId="{E64A3A09-B46E-422A-882D-3B56BBD30B31}" srcId="{82FC5F13-03F2-42B0-8FC5-91B3F7D20E41}" destId="{9E0F7C39-3632-4F87-8948-7D21FB272B5B}" srcOrd="1" destOrd="0" parTransId="{7BB9BDF5-10C3-4AFB-A740-1ACAB2426CBA}" sibTransId="{32CD18BE-E371-4E70-849B-F7BB07C33DB4}"/>
     <dgm:cxn modelId="{CCA872C4-41F8-48D5-A3CB-DEB651A4CDBB}" srcId="{1AE98F1E-E277-4E7C-B37B-2DD87C237351}" destId="{82005FC4-939D-4ACF-8C2F-E6C9501F71E5}" srcOrd="0" destOrd="0" parTransId="{51768AA2-CC1B-4302-9F5A-E6B43554C8D3}" sibTransId="{F063F031-5075-4751-AAF0-C7653BB77026}"/>
-    <dgm:cxn modelId="{9C0DE9DC-DC2B-4A4E-A796-046BF73C815A}" type="presParOf" srcId="{B1C17C2D-F409-45D5-A195-A101C16AA97D}" destId="{B90077B6-671E-4BA7-B629-993157133A77}" srcOrd="0" destOrd="0" presId="urn:microsoft.com/office/officeart/2005/8/layout/hierarchy4"/>
-    <dgm:cxn modelId="{E91F82C5-D068-4532-99D6-7AB1775C14A4}" type="presParOf" srcId="{B90077B6-671E-4BA7-B629-993157133A77}" destId="{AA8642CE-076F-4E21-9169-AEFC3A7958DB}" srcOrd="0" destOrd="0" presId="urn:microsoft.com/office/officeart/2005/8/layout/hierarchy4"/>
-    <dgm:cxn modelId="{9CD20379-39E8-46D5-A0CF-8C881BE7E73C}" type="presParOf" srcId="{B90077B6-671E-4BA7-B629-993157133A77}" destId="{3CA64998-79C4-4E5F-87C9-ABEFFE89D737}" srcOrd="1" destOrd="0" presId="urn:microsoft.com/office/officeart/2005/8/layout/hierarchy4"/>
-    <dgm:cxn modelId="{1E14379C-95E7-492C-80C0-83D8293856BC}" type="presParOf" srcId="{B90077B6-671E-4BA7-B629-993157133A77}" destId="{2245D860-2C6B-412B-8027-65E0B19ACFF2}" srcOrd="2" destOrd="0" presId="urn:microsoft.com/office/officeart/2005/8/layout/hierarchy4"/>
-    <dgm:cxn modelId="{2BDE6727-2DC5-42ED-831F-1C431EBB141B}" type="presParOf" srcId="{2245D860-2C6B-412B-8027-65E0B19ACFF2}" destId="{3E20A8BE-133A-47CF-83B9-9AE978690938}" srcOrd="0" destOrd="0" presId="urn:microsoft.com/office/officeart/2005/8/layout/hierarchy4"/>
-    <dgm:cxn modelId="{F2591FC1-A9F9-4105-86D0-BBABB2CB1F97}" type="presParOf" srcId="{3E20A8BE-133A-47CF-83B9-9AE978690938}" destId="{A3022894-5017-4BFC-92F1-859D2AB0615B}" srcOrd="0" destOrd="0" presId="urn:microsoft.com/office/officeart/2005/8/layout/hierarchy4"/>
-    <dgm:cxn modelId="{DA58D88D-D8F4-474C-8D1C-B64357E6D5A5}" type="presParOf" srcId="{3E20A8BE-133A-47CF-83B9-9AE978690938}" destId="{581D0262-5E39-4AA9-A6DF-9F899A9331C4}" srcOrd="1" destOrd="0" presId="urn:microsoft.com/office/officeart/2005/8/layout/hierarchy4"/>
-    <dgm:cxn modelId="{0A1E7AB7-A7D5-4783-A19E-68EEE64FE36D}" type="presParOf" srcId="{3E20A8BE-133A-47CF-83B9-9AE978690938}" destId="{A254B675-E461-46D8-BA04-AF1DCBCD2D3B}" srcOrd="2" destOrd="0" presId="urn:microsoft.com/office/officeart/2005/8/layout/hierarchy4"/>
-    <dgm:cxn modelId="{914DABBE-A729-4F2E-A380-FD4CC18E7F29}" type="presParOf" srcId="{A254B675-E461-46D8-BA04-AF1DCBCD2D3B}" destId="{F3679C97-9067-45F6-AD17-236624C3537B}" srcOrd="0" destOrd="0" presId="urn:microsoft.com/office/officeart/2005/8/layout/hierarchy4"/>
-    <dgm:cxn modelId="{3F9CF0DF-1846-418F-8DEA-50C43D1313C3}" type="presParOf" srcId="{F3679C97-9067-45F6-AD17-236624C3537B}" destId="{6703DBD5-002B-494B-811C-88092CA77056}" srcOrd="0" destOrd="0" presId="urn:microsoft.com/office/officeart/2005/8/layout/hierarchy4"/>
-    <dgm:cxn modelId="{E2E658B2-A0AF-471C-AB10-16C1C94248B9}" type="presParOf" srcId="{F3679C97-9067-45F6-AD17-236624C3537B}" destId="{FFF89B01-47F0-4D56-A7D2-CD7A8A4D67B1}" srcOrd="1" destOrd="0" presId="urn:microsoft.com/office/officeart/2005/8/layout/hierarchy4"/>
-    <dgm:cxn modelId="{B18E17CC-A92D-42B8-98FF-45E10CC2A04F}" type="presParOf" srcId="{A254B675-E461-46D8-BA04-AF1DCBCD2D3B}" destId="{FE111132-9CB7-41E1-AC97-F0BC3F03343E}" srcOrd="1" destOrd="0" presId="urn:microsoft.com/office/officeart/2005/8/layout/hierarchy4"/>
-    <dgm:cxn modelId="{752A81C3-137C-4583-9246-326B7AA2FECC}" type="presParOf" srcId="{A254B675-E461-46D8-BA04-AF1DCBCD2D3B}" destId="{459FF5F4-581C-4FB8-9AD1-28681B866663}" srcOrd="2" destOrd="0" presId="urn:microsoft.com/office/officeart/2005/8/layout/hierarchy4"/>
-    <dgm:cxn modelId="{3A4E17C7-4A78-4070-AF07-DCA6D1C0043A}" type="presParOf" srcId="{459FF5F4-581C-4FB8-9AD1-28681B866663}" destId="{71FB9E89-85B4-426C-9E92-70DA55968B4C}" srcOrd="0" destOrd="0" presId="urn:microsoft.com/office/officeart/2005/8/layout/hierarchy4"/>
-    <dgm:cxn modelId="{23C0728E-8D45-4D42-B3F6-3D9AB31F6F66}" type="presParOf" srcId="{459FF5F4-581C-4FB8-9AD1-28681B866663}" destId="{F61DD6E7-4540-4D7A-90E4-734F60D8248B}" srcOrd="1" destOrd="0" presId="urn:microsoft.com/office/officeart/2005/8/layout/hierarchy4"/>
-    <dgm:cxn modelId="{95BFB832-42AF-40A5-9D31-48E10350CABD}" type="presParOf" srcId="{2245D860-2C6B-412B-8027-65E0B19ACFF2}" destId="{848AA526-DCBE-4DF9-A9A0-34DD96DA419D}" srcOrd="1" destOrd="0" presId="urn:microsoft.com/office/officeart/2005/8/layout/hierarchy4"/>
-    <dgm:cxn modelId="{BF186365-AF42-4464-A607-34535678B6EA}" type="presParOf" srcId="{2245D860-2C6B-412B-8027-65E0B19ACFF2}" destId="{5E976C85-575B-42E3-B0E3-9197FD7E04F1}" srcOrd="2" destOrd="0" presId="urn:microsoft.com/office/officeart/2005/8/layout/hierarchy4"/>
-    <dgm:cxn modelId="{C402738D-3E02-426C-A183-A85984E92C12}" type="presParOf" srcId="{5E976C85-575B-42E3-B0E3-9197FD7E04F1}" destId="{27A8E2C9-ACC0-4C1C-A1B4-FC5118E4D3CD}" srcOrd="0" destOrd="0" presId="urn:microsoft.com/office/officeart/2005/8/layout/hierarchy4"/>
-    <dgm:cxn modelId="{E3A975CD-B577-42ED-A92B-BBB1FFD233B8}" type="presParOf" srcId="{5E976C85-575B-42E3-B0E3-9197FD7E04F1}" destId="{BD134D29-993D-49E0-9AD3-8DF9ACCD229B}" srcOrd="1" destOrd="0" presId="urn:microsoft.com/office/officeart/2005/8/layout/hierarchy4"/>
-    <dgm:cxn modelId="{43706D02-BFED-4910-8ABD-0757657E3C1E}" type="presParOf" srcId="{5E976C85-575B-42E3-B0E3-9197FD7E04F1}" destId="{950D962F-98D4-4E2E-9EDC-622CA1859D92}" srcOrd="2" destOrd="0" presId="urn:microsoft.com/office/officeart/2005/8/layout/hierarchy4"/>
-    <dgm:cxn modelId="{8D738B89-EC2D-4C20-AA4B-A39DBE2CF33E}" type="presParOf" srcId="{950D962F-98D4-4E2E-9EDC-622CA1859D92}" destId="{4E773025-6A56-4DAE-B09F-CD5EB51D8CF5}" srcOrd="0" destOrd="0" presId="urn:microsoft.com/office/officeart/2005/8/layout/hierarchy4"/>
-    <dgm:cxn modelId="{67BDBE09-4772-427D-B44D-77137D4E7490}" type="presParOf" srcId="{4E773025-6A56-4DAE-B09F-CD5EB51D8CF5}" destId="{2D0BEDD2-93E1-444F-B15D-F8AE6E00B684}" srcOrd="0" destOrd="0" presId="urn:microsoft.com/office/officeart/2005/8/layout/hierarchy4"/>
-    <dgm:cxn modelId="{BBACB218-63D1-4F63-BEB4-1B28323BB7E5}" type="presParOf" srcId="{4E773025-6A56-4DAE-B09F-CD5EB51D8CF5}" destId="{99975524-9E7C-4C02-BE74-E33345EC6DF1}" srcOrd="1" destOrd="0" presId="urn:microsoft.com/office/officeart/2005/8/layout/hierarchy4"/>
-    <dgm:cxn modelId="{0A61EF1C-E139-4167-BFFC-1B77CB01C7C2}" type="presParOf" srcId="{4E773025-6A56-4DAE-B09F-CD5EB51D8CF5}" destId="{EF09C306-775A-4B24-9CF9-41380976B8D0}" srcOrd="2" destOrd="0" presId="urn:microsoft.com/office/officeart/2005/8/layout/hierarchy4"/>
-    <dgm:cxn modelId="{0C0A742A-623D-4E75-90AC-537BD8B8497C}" type="presParOf" srcId="{EF09C306-775A-4B24-9CF9-41380976B8D0}" destId="{B8369508-1C3E-42EA-B911-EB12B31ABE89}" srcOrd="0" destOrd="0" presId="urn:microsoft.com/office/officeart/2005/8/layout/hierarchy4"/>
-    <dgm:cxn modelId="{D604234E-3C2D-4BDD-B07D-F070FA509354}" type="presParOf" srcId="{B8369508-1C3E-42EA-B911-EB12B31ABE89}" destId="{85EB828F-C976-4C4B-BA1A-17244ACF076A}" srcOrd="0" destOrd="0" presId="urn:microsoft.com/office/officeart/2005/8/layout/hierarchy4"/>
-    <dgm:cxn modelId="{DD0FCF2C-0975-467E-B056-6C6367CB3FAB}" type="presParOf" srcId="{B8369508-1C3E-42EA-B911-EB12B31ABE89}" destId="{7CA51DFC-9AB6-431C-9C1B-E07D82D66B4E}" srcOrd="1" destOrd="0" presId="urn:microsoft.com/office/officeart/2005/8/layout/hierarchy4"/>
-    <dgm:cxn modelId="{6FA92D74-50D2-4E1F-9424-28FBCAF94456}" type="presParOf" srcId="{EF09C306-775A-4B24-9CF9-41380976B8D0}" destId="{A06018AF-59A4-4F09-8D5B-385DBB3F666A}" srcOrd="1" destOrd="0" presId="urn:microsoft.com/office/officeart/2005/8/layout/hierarchy4"/>
-    <dgm:cxn modelId="{3BAE1D15-E659-40BA-9084-3E56639E37BA}" type="presParOf" srcId="{EF09C306-775A-4B24-9CF9-41380976B8D0}" destId="{B03E35B3-9816-47C8-815A-2E40261CE97F}" srcOrd="2" destOrd="0" presId="urn:microsoft.com/office/officeart/2005/8/layout/hierarchy4"/>
-    <dgm:cxn modelId="{8B72AD7E-311A-4453-84C1-5F0E2E4757EF}" type="presParOf" srcId="{B03E35B3-9816-47C8-815A-2E40261CE97F}" destId="{9DF2C459-4115-4E2B-AE4B-636AE7505F85}" srcOrd="0" destOrd="0" presId="urn:microsoft.com/office/officeart/2005/8/layout/hierarchy4"/>
-    <dgm:cxn modelId="{8223D9D2-BC21-4784-9465-3273E3BA4BD1}" type="presParOf" srcId="{B03E35B3-9816-47C8-815A-2E40261CE97F}" destId="{F2A14732-42DC-4D56-BA90-F09457335866}" srcOrd="1" destOrd="0" presId="urn:microsoft.com/office/officeart/2005/8/layout/hierarchy4"/>
+    <dgm:cxn modelId="{90D62E07-226C-4D5E-92B8-781181B81982}" type="presOf" srcId="{44146284-82FF-4A1A-87EA-B2772AC5BFBB}" destId="{9DF2C459-4115-4E2B-AE4B-636AE7505F85}" srcOrd="0" destOrd="0" presId="urn:microsoft.com/office/officeart/2005/8/layout/hierarchy4"/>
+    <dgm:cxn modelId="{E97CBE2A-B917-4B53-BA32-8DC7FBB0BE3B}" type="presParOf" srcId="{B1C17C2D-F409-45D5-A195-A101C16AA97D}" destId="{B90077B6-671E-4BA7-B629-993157133A77}" srcOrd="0" destOrd="0" presId="urn:microsoft.com/office/officeart/2005/8/layout/hierarchy4"/>
+    <dgm:cxn modelId="{1C7A27E9-B8A9-4635-8D31-E4F270FD55A2}" type="presParOf" srcId="{B90077B6-671E-4BA7-B629-993157133A77}" destId="{AA8642CE-076F-4E21-9169-AEFC3A7958DB}" srcOrd="0" destOrd="0" presId="urn:microsoft.com/office/officeart/2005/8/layout/hierarchy4"/>
+    <dgm:cxn modelId="{30587240-4F37-4D65-B4CB-A5DFE006CB82}" type="presParOf" srcId="{B90077B6-671E-4BA7-B629-993157133A77}" destId="{3CA64998-79C4-4E5F-87C9-ABEFFE89D737}" srcOrd="1" destOrd="0" presId="urn:microsoft.com/office/officeart/2005/8/layout/hierarchy4"/>
+    <dgm:cxn modelId="{99C0A946-E525-4470-A45C-9EDAAFEA1836}" type="presParOf" srcId="{B90077B6-671E-4BA7-B629-993157133A77}" destId="{2245D860-2C6B-412B-8027-65E0B19ACFF2}" srcOrd="2" destOrd="0" presId="urn:microsoft.com/office/officeart/2005/8/layout/hierarchy4"/>
+    <dgm:cxn modelId="{52713DED-62E6-401A-B2DB-EFFEA0A167CB}" type="presParOf" srcId="{2245D860-2C6B-412B-8027-65E0B19ACFF2}" destId="{3E20A8BE-133A-47CF-83B9-9AE978690938}" srcOrd="0" destOrd="0" presId="urn:microsoft.com/office/officeart/2005/8/layout/hierarchy4"/>
+    <dgm:cxn modelId="{BC1CF00C-53DB-4000-98F2-418D8FD005BD}" type="presParOf" srcId="{3E20A8BE-133A-47CF-83B9-9AE978690938}" destId="{A3022894-5017-4BFC-92F1-859D2AB0615B}" srcOrd="0" destOrd="0" presId="urn:microsoft.com/office/officeart/2005/8/layout/hierarchy4"/>
+    <dgm:cxn modelId="{61AE00DF-118A-4918-8203-F12E20329291}" type="presParOf" srcId="{3E20A8BE-133A-47CF-83B9-9AE978690938}" destId="{581D0262-5E39-4AA9-A6DF-9F899A9331C4}" srcOrd="1" destOrd="0" presId="urn:microsoft.com/office/officeart/2005/8/layout/hierarchy4"/>
+    <dgm:cxn modelId="{CA95EA83-7610-41C1-92C7-DAFBDECB0A62}" type="presParOf" srcId="{3E20A8BE-133A-47CF-83B9-9AE978690938}" destId="{A254B675-E461-46D8-BA04-AF1DCBCD2D3B}" srcOrd="2" destOrd="0" presId="urn:microsoft.com/office/officeart/2005/8/layout/hierarchy4"/>
+    <dgm:cxn modelId="{9621B294-65F2-4945-B0FC-81FE746B21A7}" type="presParOf" srcId="{A254B675-E461-46D8-BA04-AF1DCBCD2D3B}" destId="{F3679C97-9067-45F6-AD17-236624C3537B}" srcOrd="0" destOrd="0" presId="urn:microsoft.com/office/officeart/2005/8/layout/hierarchy4"/>
+    <dgm:cxn modelId="{427C78D5-344B-448B-9A48-C9AF84C59839}" type="presParOf" srcId="{F3679C97-9067-45F6-AD17-236624C3537B}" destId="{6703DBD5-002B-494B-811C-88092CA77056}" srcOrd="0" destOrd="0" presId="urn:microsoft.com/office/officeart/2005/8/layout/hierarchy4"/>
+    <dgm:cxn modelId="{DDC7E692-AA90-4A0B-81DB-EE61891F144E}" type="presParOf" srcId="{F3679C97-9067-45F6-AD17-236624C3537B}" destId="{FFF89B01-47F0-4D56-A7D2-CD7A8A4D67B1}" srcOrd="1" destOrd="0" presId="urn:microsoft.com/office/officeart/2005/8/layout/hierarchy4"/>
+    <dgm:cxn modelId="{C4223D17-5F32-4C70-8D4B-BD7ABDB84ACD}" type="presParOf" srcId="{A254B675-E461-46D8-BA04-AF1DCBCD2D3B}" destId="{FE111132-9CB7-41E1-AC97-F0BC3F03343E}" srcOrd="1" destOrd="0" presId="urn:microsoft.com/office/officeart/2005/8/layout/hierarchy4"/>
+    <dgm:cxn modelId="{982D48C9-9572-461E-873A-DF1390729959}" type="presParOf" srcId="{A254B675-E461-46D8-BA04-AF1DCBCD2D3B}" destId="{459FF5F4-581C-4FB8-9AD1-28681B866663}" srcOrd="2" destOrd="0" presId="urn:microsoft.com/office/officeart/2005/8/layout/hierarchy4"/>
+    <dgm:cxn modelId="{CB461670-FC9D-4A16-B02E-F263EE8C1142}" type="presParOf" srcId="{459FF5F4-581C-4FB8-9AD1-28681B866663}" destId="{71FB9E89-85B4-426C-9E92-70DA55968B4C}" srcOrd="0" destOrd="0" presId="urn:microsoft.com/office/officeart/2005/8/layout/hierarchy4"/>
+    <dgm:cxn modelId="{4D9D5A2B-B9E6-4ED7-A784-5564D0A9E042}" type="presParOf" srcId="{459FF5F4-581C-4FB8-9AD1-28681B866663}" destId="{F61DD6E7-4540-4D7A-90E4-734F60D8248B}" srcOrd="1" destOrd="0" presId="urn:microsoft.com/office/officeart/2005/8/layout/hierarchy4"/>
+    <dgm:cxn modelId="{A69232F9-26B2-427D-8ED1-D82C6D6B6BB5}" type="presParOf" srcId="{2245D860-2C6B-412B-8027-65E0B19ACFF2}" destId="{848AA526-DCBE-4DF9-A9A0-34DD96DA419D}" srcOrd="1" destOrd="0" presId="urn:microsoft.com/office/officeart/2005/8/layout/hierarchy4"/>
+    <dgm:cxn modelId="{CF4ED029-883B-4E4A-82BA-806F20AFDDDC}" type="presParOf" srcId="{2245D860-2C6B-412B-8027-65E0B19ACFF2}" destId="{5E976C85-575B-42E3-B0E3-9197FD7E04F1}" srcOrd="2" destOrd="0" presId="urn:microsoft.com/office/officeart/2005/8/layout/hierarchy4"/>
+    <dgm:cxn modelId="{D8BEAE1F-0922-4073-8341-898EE44E9811}" type="presParOf" srcId="{5E976C85-575B-42E3-B0E3-9197FD7E04F1}" destId="{27A8E2C9-ACC0-4C1C-A1B4-FC5118E4D3CD}" srcOrd="0" destOrd="0" presId="urn:microsoft.com/office/officeart/2005/8/layout/hierarchy4"/>
+    <dgm:cxn modelId="{3E36482F-A890-40A7-BC33-10B87BB340C7}" type="presParOf" srcId="{5E976C85-575B-42E3-B0E3-9197FD7E04F1}" destId="{BD134D29-993D-49E0-9AD3-8DF9ACCD229B}" srcOrd="1" destOrd="0" presId="urn:microsoft.com/office/officeart/2005/8/layout/hierarchy4"/>
+    <dgm:cxn modelId="{FC3A762F-04D7-4E86-A3F7-196C64F98910}" type="presParOf" srcId="{5E976C85-575B-42E3-B0E3-9197FD7E04F1}" destId="{950D962F-98D4-4E2E-9EDC-622CA1859D92}" srcOrd="2" destOrd="0" presId="urn:microsoft.com/office/officeart/2005/8/layout/hierarchy4"/>
+    <dgm:cxn modelId="{AE4F33CA-FA65-460D-8C4E-D578AC16A1D7}" type="presParOf" srcId="{950D962F-98D4-4E2E-9EDC-622CA1859D92}" destId="{4E773025-6A56-4DAE-B09F-CD5EB51D8CF5}" srcOrd="0" destOrd="0" presId="urn:microsoft.com/office/officeart/2005/8/layout/hierarchy4"/>
+    <dgm:cxn modelId="{63720497-DF13-4576-BD06-96E73C031DEE}" type="presParOf" srcId="{4E773025-6A56-4DAE-B09F-CD5EB51D8CF5}" destId="{2D0BEDD2-93E1-444F-B15D-F8AE6E00B684}" srcOrd="0" destOrd="0" presId="urn:microsoft.com/office/officeart/2005/8/layout/hierarchy4"/>
+    <dgm:cxn modelId="{62704F63-44DD-407E-B8C8-95A2DD8FC20C}" type="presParOf" srcId="{4E773025-6A56-4DAE-B09F-CD5EB51D8CF5}" destId="{99975524-9E7C-4C02-BE74-E33345EC6DF1}" srcOrd="1" destOrd="0" presId="urn:microsoft.com/office/officeart/2005/8/layout/hierarchy4"/>
+    <dgm:cxn modelId="{EA26F0DE-06C4-488D-A303-D0A4D1B1D78C}" type="presParOf" srcId="{4E773025-6A56-4DAE-B09F-CD5EB51D8CF5}" destId="{EF09C306-775A-4B24-9CF9-41380976B8D0}" srcOrd="2" destOrd="0" presId="urn:microsoft.com/office/officeart/2005/8/layout/hierarchy4"/>
+    <dgm:cxn modelId="{D2F9E0F1-9B4F-462B-9279-F1993C2BF721}" type="presParOf" srcId="{EF09C306-775A-4B24-9CF9-41380976B8D0}" destId="{B8369508-1C3E-42EA-B911-EB12B31ABE89}" srcOrd="0" destOrd="0" presId="urn:microsoft.com/office/officeart/2005/8/layout/hierarchy4"/>
+    <dgm:cxn modelId="{751E25BB-C43C-4901-BC84-4975DD32BBE9}" type="presParOf" srcId="{B8369508-1C3E-42EA-B911-EB12B31ABE89}" destId="{85EB828F-C976-4C4B-BA1A-17244ACF076A}" srcOrd="0" destOrd="0" presId="urn:microsoft.com/office/officeart/2005/8/layout/hierarchy4"/>
+    <dgm:cxn modelId="{C708C815-CF90-4BFA-93CD-C4FFC06F145F}" type="presParOf" srcId="{B8369508-1C3E-42EA-B911-EB12B31ABE89}" destId="{7CA51DFC-9AB6-431C-9C1B-E07D82D66B4E}" srcOrd="1" destOrd="0" presId="urn:microsoft.com/office/officeart/2005/8/layout/hierarchy4"/>
+    <dgm:cxn modelId="{263F116B-39C1-4107-9B7F-39DA01219C24}" type="presParOf" srcId="{EF09C306-775A-4B24-9CF9-41380976B8D0}" destId="{A06018AF-59A4-4F09-8D5B-385DBB3F666A}" srcOrd="1" destOrd="0" presId="urn:microsoft.com/office/officeart/2005/8/layout/hierarchy4"/>
+    <dgm:cxn modelId="{4FF262F3-422A-4FBB-8371-A996F1F986A6}" type="presParOf" srcId="{EF09C306-775A-4B24-9CF9-41380976B8D0}" destId="{B03E35B3-9816-47C8-815A-2E40261CE97F}" srcOrd="2" destOrd="0" presId="urn:microsoft.com/office/officeart/2005/8/layout/hierarchy4"/>
+    <dgm:cxn modelId="{BA563FAA-CD33-4C80-BD77-CD82F8D25FDF}" type="presParOf" srcId="{B03E35B3-9816-47C8-815A-2E40261CE97F}" destId="{9DF2C459-4115-4E2B-AE4B-636AE7505F85}" srcOrd="0" destOrd="0" presId="urn:microsoft.com/office/officeart/2005/8/layout/hierarchy4"/>
+    <dgm:cxn modelId="{A6578EEC-CB9C-43AC-A455-F49E697F5A3B}" type="presParOf" srcId="{B03E35B3-9816-47C8-815A-2E40261CE97F}" destId="{F2A14732-42DC-4D56-BA90-F09457335866}" srcOrd="1" destOrd="0" presId="urn:microsoft.com/office/officeart/2005/8/layout/hierarchy4"/>
   </dgm:cxnLst>
   <dgm:bg/>
   <dgm:whole/>
   <dgm:extLst>
     <a:ext uri="http://schemas.microsoft.com/office/drawing/2008/diagram">
-      <dsp:dataModelExt xmlns:dsp="http://schemas.microsoft.com/office/drawing/2008/diagram" xmlns="" relId="rId9" minVer="http://schemas.openxmlformats.org/drawingml/2006/diagram"/>
+      <dsp:dataModelExt xmlns:dsp="http://schemas.microsoft.com/office/drawing/2008/diagram" xmlns="" relId="rId10" minVer="http://schemas.openxmlformats.org/drawingml/2006/diagram"/>
     </a:ext>
   </dgm:extLst>
 </dgm:dataModel>
@@ -4435,7 +13914,7 @@
 </file>
 
 <file path=customXml/itemProps1.xml><?xml version="1.0" encoding="utf-8"?>
-<ds:datastoreItem xmlns:ds="http://schemas.openxmlformats.org/officeDocument/2006/customXml" ds:itemID="{ABA08730-EC5E-455F-B5DC-B7695B9E6322}">
+<ds:datastoreItem xmlns:ds="http://schemas.openxmlformats.org/officeDocument/2006/customXml" ds:itemID="{2EF0DC7F-F2F5-40F7-9B4C-AA6E99C11DD9}">
   <ds:schemaRefs>
     <ds:schemaRef ds:uri="http://schemas.openxmlformats.org/officeDocument/2006/bibliography"/>
   </ds:schemaRefs>

--- a/Documentation/Documentacion/CAPITULO 3 - DISENO.docx
+++ b/Documentation/Documentacion/CAPITULO 3 - DISENO.docx
@@ -3,15 +3,7 @@
 <w:document xmlns:ve="http://schemas.openxmlformats.org/markup-compatibility/2006" xmlns:o="urn:schemas-microsoft-com:office:office" xmlns:r="http://schemas.openxmlformats.org/officeDocument/2006/relationships" xmlns:m="http://schemas.openxmlformats.org/officeDocument/2006/math" xmlns:v="urn:schemas-microsoft-com:vml" xmlns:wp="http://schemas.openxmlformats.org/drawingml/2006/wordprocessingDrawing" xmlns:w10="urn:schemas-microsoft-com:office:word" xmlns:w="http://schemas.openxmlformats.org/wordprocessingml/2006/main" xmlns:wne="http://schemas.microsoft.com/office/word/2006/wordml">
   <w:body>
     <w:p>
-      <w:pPr>
-        <w:rPr>
-          <w:highlight w:val="yellow"/>
-        </w:rPr>
-      </w:pPr>
-      <w:r>
-        <w:rPr>
-          <w:highlight w:val="yellow"/>
-        </w:rPr>
+      <w:r>
         <w:t>La arquitectura con la que se opta trabajar es una arquitectura de conversión paralela tipo Flash de 6 bits de resolución</w:t>
       </w:r>
       <w:r>
@@ -23,54 +15,15 @@
         <w:t>, el cual combina partes de fucionamiento Analogico y Digital.</w:t>
       </w:r>
       <w:r>
-        <w:t xml:space="preserve"> </w:t>
-      </w:r>
-      <w:r>
-        <w:t>El conversor</w:t>
-      </w:r>
-      <w:r>
-        <w:t xml:space="preserve"> </w:t>
-      </w:r>
-      <w:r>
-        <w:t>A</w:t>
-      </w:r>
-      <w:r>
-        <w:t>nalógico</w:t>
-      </w:r>
-      <w:r>
-        <w:t>/D</w:t>
-      </w:r>
-      <w:r>
-        <w:t>igit</w:t>
-      </w:r>
-      <w:r>
-        <w:t>al</w:t>
-      </w:r>
-      <w:r>
-        <w:t xml:space="preserve"> (us</w:t>
-      </w:r>
-      <w:r>
-        <w:t xml:space="preserve">ualmente abreviado ADC o A/D </w:t>
+        <w:t xml:space="preserve"> El conversor Analógico/Digital (usualmente abreviado ADC o A/D </w:t>
       </w:r>
       <w:proofErr w:type="spellStart"/>
       <w:r>
-        <w:t>co</w:t>
-      </w:r>
-      <w:r>
-        <w:t>nve</w:t>
-      </w:r>
-      <w:r>
-        <w:t>r</w:t>
-      </w:r>
-      <w:r>
-        <w:t>ter</w:t>
+        <w:t>converter</w:t>
       </w:r>
       <w:proofErr w:type="spellEnd"/>
       <w:r>
-        <w:t xml:space="preserve">) </w:t>
-      </w:r>
-      <w:r>
-        <w:t>es un bloque esencial en muchos sistemas de procesamiento de señales digitales</w:t>
+        <w:t>) es un bloque esencial en muchos sistemas de procesamiento de señales digitales</w:t>
       </w:r>
       <w:r>
         <w:t xml:space="preserve">; </w:t>
@@ -91,25 +44,7 @@
         <w:t>e considera un dispositivo codificador, donde convierte una muestra analógica en una señal digital con determinado número cuantificado de bits.</w:t>
       </w:r>
       <w:r>
-        <w:t xml:space="preserve"> </w:t>
-      </w:r>
-      <w:r>
-        <w:rPr>
-          <w:highlight w:val="yellow"/>
-        </w:rPr>
-        <w:t>Su gran ventaja es la velocidad con la cual una conversión se puede llevar a cabo, donde cada pulso de reloj puede generar una palabra digital de salida</w:t>
-      </w:r>
-      <w:r>
-        <w:rPr>
-          <w:highlight w:val="yellow"/>
-        </w:rPr>
-        <w:t>, su</w:t>
-      </w:r>
-      <w:r>
-        <w:rPr>
-          <w:highlight w:val="yellow"/>
-        </w:rPr>
-        <w:t xml:space="preserve"> contracara es que para cada bit extra de resolución del conversor, se tiene que duplicar la cantidad de comparadores requeridos, aumentando así el área comprendida por el dispositivo.</w:t>
+        <w:t xml:space="preserve"> Su gran ventaja es la velocidad con la cual una conversión se puede llevar a cabo, donde cada pulso de reloj puede generar una palabra digital de salida, su contracara es que para cada bit extra de resolución del conversor, se tiene que duplicar la cantidad de comparadores requeridos, aumentando así el área comprendida por el dispositivo.</w:t>
       </w:r>
     </w:p>
     <w:p>
@@ -376,189 +311,125 @@
       <w:r>
         <w:t xml:space="preserve"> como se muestra en la </w:t>
       </w:r>
-      <w:r>
-        <w:fldChar w:fldCharType="begin"/>
-      </w:r>
-      <w:r>
-        <w:instrText xml:space="preserve"> REF _Ref265664158 \h </w:instrText>
-      </w:r>
-      <w:r>
-        <w:fldChar w:fldCharType="separate"/>
-      </w:r>
-      <w:r>
-        <w:t xml:space="preserve">Figura </w:t>
-      </w:r>
-      <w:r>
-        <w:rPr>
-          <w:noProof/>
-        </w:rPr>
-        <w:t>2</w:t>
-      </w:r>
-      <w:r>
-        <w:fldChar w:fldCharType="end"/>
-      </w:r>
+      <w:fldSimple w:instr=" REF _Ref265664158 \h  \* MERGEFORMAT ">
+        <w:r>
+          <w:t xml:space="preserve">Figura </w:t>
+        </w:r>
+        <w:r>
+          <w:rPr>
+            <w:noProof/>
+          </w:rPr>
+          <w:t>2</w:t>
+        </w:r>
+      </w:fldSimple>
       <w:r>
         <w:t xml:space="preserve">. Se realizaron 63 comparadores </w:t>
       </w:r>
       <w:r>
-        <w:rPr>
-          <w:highlight w:val="yellow"/>
-        </w:rPr>
-        <w:t xml:space="preserve">por </w:t>
+        <w:t>por cuantización de nivel (2</w:t>
+      </w:r>
+      <w:r>
+        <w:rPr>
+          <w:vertAlign w:val="superscript"/>
+        </w:rPr>
+        <w:t>N</w:t>
+      </w:r>
+      <w:r>
+        <w:t>-1) con</w:t>
+      </w:r>
+      <w:r>
+        <w:t xml:space="preserve"> iguales características, los cuales </w:t>
+      </w:r>
+      <w:r>
+        <w:t>deben</w:t>
+      </w:r>
+      <w:r>
+        <w:t xml:space="preserve"> de cumplir con las exigencias de ganancia y velocidad de respuesta para </w:t>
+      </w:r>
+      <w:r>
+        <w:t>las</w:t>
+      </w:r>
+      <w:r>
+        <w:t xml:space="preserve"> </w:t>
+      </w:r>
+      <w:r>
+        <w:t>diferentes tensiones de entrada de referencia,</w:t>
+      </w:r>
+      <w:r>
+        <w:t xml:space="preserve"> lo</w:t>
+      </w:r>
+      <w:r>
+        <w:t xml:space="preserve"> que se detallara a continuación.</w:t>
+      </w:r>
+      <w:r>
+        <w:t xml:space="preserve"> El divisor resistivo es empleado para generar 2</w:t>
+      </w:r>
+      <w:r>
+        <w:rPr>
+          <w:vertAlign w:val="superscript"/>
+        </w:rPr>
+        <w:t>N</w:t>
+      </w:r>
+      <w:r>
+        <w:t xml:space="preserve"> valores de tensiones de referencia, donde cada uno de ellos alimenta la entrada de un comparador. El voltaje de entrada es comparado contra cada uno de estos valores de referencia y resulta en un código termómetro a la salida de los comparadores. Este da como resultado valores “0”ceros si el valor de tensión de la señal de entrada </w:t>
       </w:r>
       <w:proofErr w:type="spellStart"/>
       <w:r>
         <w:rPr>
-          <w:highlight w:val="yellow"/>
-        </w:rPr>
-        <w:t>cuantizació</w:t>
-      </w:r>
-      <w:r>
-        <w:rPr>
-          <w:highlight w:val="yellow"/>
-        </w:rPr>
-        <w:t>n</w:t>
+          <w:i/>
+        </w:rPr>
+        <w:t>v</w:t>
+      </w:r>
+      <w:r>
+        <w:rPr>
+          <w:i/>
+          <w:vertAlign w:val="subscript"/>
+        </w:rPr>
+        <w:t>in</w:t>
       </w:r>
       <w:proofErr w:type="spellEnd"/>
       <w:r>
         <w:rPr>
-          <w:highlight w:val="yellow"/>
-        </w:rPr>
-        <w:t xml:space="preserve"> de nivel (2</w:t>
-      </w:r>
-      <w:r>
-        <w:rPr>
-          <w:highlight w:val="yellow"/>
-          <w:vertAlign w:val="superscript"/>
-        </w:rPr>
-        <w:t>N</w:t>
-      </w:r>
-      <w:r>
-        <w:rPr>
-          <w:highlight w:val="yellow"/>
-        </w:rPr>
-        <w:t>-1)</w:t>
-      </w:r>
-      <w:r>
-        <w:t xml:space="preserve"> con</w:t>
-      </w:r>
-      <w:r>
-        <w:t xml:space="preserve"> iguales características, los cuales </w:t>
-      </w:r>
-      <w:r>
-        <w:t>deben</w:t>
-      </w:r>
-      <w:r>
-        <w:t xml:space="preserve"> de cumplir con las exigencias de ganancia y velocidad de respuesta para </w:t>
-      </w:r>
-      <w:r>
-        <w:t>las</w:t>
-      </w:r>
-      <w:r>
+          <w:i/>
+          <w:vertAlign w:val="subscript"/>
+        </w:rPr>
         <w:t xml:space="preserve"> </w:t>
       </w:r>
       <w:r>
-        <w:t>diferentes tensiones de entrada de referencia,</w:t>
-      </w:r>
-      <w:r>
-        <w:t xml:space="preserve"> lo</w:t>
-      </w:r>
-      <w:r>
-        <w:t xml:space="preserve"> que se detallara a continuación.</w:t>
+        <w:t xml:space="preserve">es mayor comparado con </w:t>
+      </w:r>
+      <w:r>
+        <w:t>el</w:t>
+      </w:r>
+      <w:r>
+        <w:t xml:space="preserve"> nivel de tensión obtenida de la cadena de resistencias, y nos da como resultado “1”unos si </w:t>
+      </w:r>
+      <w:proofErr w:type="spellStart"/>
+      <w:r>
+        <w:rPr>
+          <w:i/>
+        </w:rPr>
+        <w:t>v</w:t>
+      </w:r>
+      <w:r>
+        <w:rPr>
+          <w:i/>
+          <w:vertAlign w:val="subscript"/>
+        </w:rPr>
+        <w:t>in</w:t>
+      </w:r>
+      <w:proofErr w:type="spellEnd"/>
+      <w:r>
+        <w:t xml:space="preserve"> es menor al voltaje de cada nivel de tensión de la cadena de resistencias.</w:t>
       </w:r>
       <w:r>
         <w:t xml:space="preserve"> </w:t>
       </w:r>
       <w:r>
-        <w:rPr>
-          <w:highlight w:val="yellow"/>
-        </w:rPr>
-        <w:t>El divisor resistivo es empleado para generar 2</w:t>
-      </w:r>
-      <w:r>
-        <w:rPr>
-          <w:highlight w:val="yellow"/>
-          <w:vertAlign w:val="superscript"/>
-        </w:rPr>
-        <w:t>N</w:t>
-      </w:r>
-      <w:r>
-        <w:rPr>
-          <w:highlight w:val="yellow"/>
-        </w:rPr>
-        <w:t xml:space="preserve"> valores de tensiones de referencia, donde cada uno de ellos alimenta la entrada de un comparador. El voltaje de entrada es comparado contra cada uno de estos valores de referencia y resulta en un código termómetro a la salida de los comparadores. Este da como resultado valores “0”ceros si el valor de tensión de la señal de entrada </w:t>
-      </w:r>
-      <w:proofErr w:type="spellStart"/>
-      <w:r>
-        <w:rPr>
-          <w:i/>
-          <w:highlight w:val="yellow"/>
-        </w:rPr>
-        <w:t>v</w:t>
-      </w:r>
-      <w:r>
-        <w:rPr>
-          <w:i/>
-          <w:highlight w:val="yellow"/>
-          <w:vertAlign w:val="subscript"/>
-        </w:rPr>
-        <w:t>in</w:t>
-      </w:r>
-      <w:proofErr w:type="spellEnd"/>
-      <w:r>
-        <w:rPr>
-          <w:i/>
-          <w:highlight w:val="yellow"/>
-          <w:vertAlign w:val="subscript"/>
-        </w:rPr>
-        <w:t xml:space="preserve"> </w:t>
-      </w:r>
-      <w:r>
-        <w:rPr>
-          <w:highlight w:val="yellow"/>
-        </w:rPr>
-        <w:t xml:space="preserve">es mayor comparado con </w:t>
-      </w:r>
-      <w:r>
-        <w:rPr>
-          <w:highlight w:val="yellow"/>
-        </w:rPr>
-        <w:t>el</w:t>
-      </w:r>
-      <w:r>
-        <w:rPr>
-          <w:highlight w:val="yellow"/>
-        </w:rPr>
-        <w:t xml:space="preserve"> nivel de tensión obtenida de la cadena de resistencias, y nos da como resultado “1”unos si </w:t>
-      </w:r>
-      <w:proofErr w:type="spellStart"/>
-      <w:r>
-        <w:rPr>
-          <w:i/>
-          <w:highlight w:val="yellow"/>
-        </w:rPr>
-        <w:t>v</w:t>
-      </w:r>
-      <w:r>
-        <w:rPr>
-          <w:i/>
-          <w:highlight w:val="yellow"/>
-          <w:vertAlign w:val="subscript"/>
-        </w:rPr>
-        <w:t>in</w:t>
-      </w:r>
-      <w:proofErr w:type="spellEnd"/>
-      <w:r>
-        <w:rPr>
-          <w:highlight w:val="yellow"/>
-        </w:rPr>
-        <w:t xml:space="preserve"> es menor al voltaje de cada nivel de tensión de la cadena de resistencias.</w:t>
-      </w:r>
-      <w:r>
-        <w:t xml:space="preserve"> </w:t>
-      </w:r>
-      <w:r>
-        <w:t xml:space="preserve">El Código Termómetro definido por las salidas en conjunto de los comparadores </w:t>
+        <w:t>El Código Termómetro</w:t>
+      </w:r>
+      <w:r>
+        <w:t xml:space="preserve"> definido por las salidas en conjunto de los comparadores </w:t>
       </w:r>
       <w:r>
         <w:t>forma</w:t>
@@ -567,7 +438,7 @@
         <w:t xml:space="preserve"> la entrada al decodificador, </w:t>
       </w:r>
       <w:r>
-        <w:t xml:space="preserve">que a través de una conversión realizada por la  interconexión lógica de compuertas que lo formaran, </w:t>
+        <w:t xml:space="preserve">que a través de una conversión realizada por la interconexión lógica de compuertas que lo formaran, </w:t>
       </w:r>
       <w:r>
         <w:t xml:space="preserve">se obtiene </w:t>
@@ -719,65 +590,26 @@
     </w:p>
     <w:p>
       <w:r>
-        <w:rPr>
-          <w:highlight w:val="yellow"/>
-        </w:rPr>
         <w:t xml:space="preserve">El diseño del comparador está basado en la arquitectura </w:t>
       </w:r>
       <w:proofErr w:type="spellStart"/>
       <w:r>
-        <w:rPr>
-          <w:highlight w:val="yellow"/>
-        </w:rPr>
         <w:t>Miley</w:t>
       </w:r>
       <w:proofErr w:type="spellEnd"/>
       <w:r>
-        <w:rPr>
-          <w:highlight w:val="yellow"/>
-        </w:rPr>
-        <w:t xml:space="preserve"> de dos etapas sin compensación</w:t>
-      </w:r>
-      <w:r>
-        <w:rPr>
-          <w:highlight w:val="yellow"/>
-        </w:rPr>
-        <w:t xml:space="preserve"> a lazo abierto</w:t>
-      </w:r>
-      <w:r>
-        <w:rPr>
-          <w:highlight w:val="yellow"/>
-        </w:rPr>
+        <w:t xml:space="preserve"> de dos etapas sin compensación a lazo abierto</w:t>
+      </w:r>
+      <w:r>
         <w:t xml:space="preserve"> para</w:t>
       </w:r>
       <w:r>
-        <w:rPr>
-          <w:highlight w:val="yellow"/>
-        </w:rPr>
-        <w:t xml:space="preserve"> </w:t>
-      </w:r>
-      <w:r>
-        <w:rPr>
-          <w:highlight w:val="yellow"/>
-        </w:rPr>
-        <w:t>lograr</w:t>
-      </w:r>
-      <w:r>
-        <w:rPr>
-          <w:highlight w:val="yellow"/>
-        </w:rPr>
-        <w:t xml:space="preserve"> una rápida respuesta</w:t>
-      </w:r>
-      <w:r>
-        <w:rPr>
-          <w:highlight w:val="yellow"/>
-        </w:rPr>
+        <w:t xml:space="preserve"> lograr una rápida respuesta</w:t>
+      </w:r>
+      <w:r>
         <w:t xml:space="preserve"> en la generación del</w:t>
       </w:r>
       <w:r>
-        <w:rPr>
-          <w:highlight w:val="yellow"/>
-        </w:rPr>
         <w:t xml:space="preserve"> código termómetro.</w:t>
       </w:r>
     </w:p>
@@ -805,27 +637,9 @@
           <w:ilvl w:val="0"/>
           <w:numId w:val="1"/>
         </w:numPr>
-        <w:rPr>
-          <w:highlight w:val="yellow"/>
-        </w:rPr>
       </w:pPr>
       <w:r>
-        <w:rPr>
-          <w:highlight w:val="yellow"/>
-        </w:rPr>
-        <w:t>Niveles de la</w:t>
-      </w:r>
-      <w:r>
-        <w:rPr>
-          <w:highlight w:val="yellow"/>
-        </w:rPr>
-        <w:t xml:space="preserve"> señal de salida </w:t>
-      </w:r>
-      <w:r>
-        <w:rPr>
-          <w:highlight w:val="yellow"/>
-        </w:rPr>
-        <w:t xml:space="preserve">comprendidos </w:t>
+        <w:t xml:space="preserve">Niveles de la señal de salida comprendidos </w:t>
       </w:r>
     </w:p>
     <w:p>
@@ -835,44 +649,11 @@
           <w:ilvl w:val="1"/>
           <w:numId w:val="1"/>
         </w:numPr>
-        <w:rPr>
-          <w:highlight w:val="yellow"/>
-        </w:rPr>
       </w:pPr>
       <w:r>
-        <w:rPr>
-          <w:highlight w:val="yellow"/>
-        </w:rPr>
-        <w:t xml:space="preserve">entre </w:t>
-      </w:r>
-      <w:r>
-        <w:rPr>
-          <w:highlight w:val="yellow"/>
-        </w:rPr>
-        <w:t xml:space="preserve">0 y </w:t>
-      </w:r>
-      <w:r>
-        <w:rPr>
-          <w:highlight w:val="yellow"/>
-        </w:rPr>
-        <w:t>1 voltio</w:t>
-      </w:r>
-      <w:r>
-        <w:rPr>
-          <w:highlight w:val="yellow"/>
-        </w:rPr>
-        <w:t xml:space="preserve"> para un </w:t>
-      </w:r>
-      <w:r>
-        <w:rPr>
-          <w:highlight w:val="yellow"/>
-        </w:rPr>
-        <w:t>0 lógico</w:t>
-      </w:r>
-      <w:r>
-        <w:rPr>
-          <w:highlight w:val="yellow"/>
-        </w:rPr>
+        <w:t>entre 0 y 1 voltio para un 0 lógico</w:t>
+      </w:r>
+      <w:r>
         <w:t>.</w:t>
       </w:r>
     </w:p>
@@ -883,51 +664,9 @@
           <w:ilvl w:val="1"/>
           <w:numId w:val="1"/>
         </w:numPr>
-        <w:rPr>
-          <w:highlight w:val="yellow"/>
-        </w:rPr>
       </w:pPr>
       <w:r>
-        <w:rPr>
-          <w:highlight w:val="yellow"/>
-        </w:rPr>
-        <w:t xml:space="preserve">entre </w:t>
-      </w:r>
-      <w:r>
-        <w:rPr>
-          <w:highlight w:val="yellow"/>
-        </w:rPr>
-        <w:t>2.</w:t>
-      </w:r>
-      <w:r>
-        <w:rPr>
-          <w:highlight w:val="yellow"/>
-        </w:rPr>
-        <w:t>2</w:t>
-      </w:r>
-      <w:r>
-        <w:rPr>
-          <w:highlight w:val="yellow"/>
-        </w:rPr>
-        <w:t xml:space="preserve"> </w:t>
-      </w:r>
-      <w:r>
-        <w:rPr>
-          <w:highlight w:val="yellow"/>
-        </w:rPr>
-        <w:t xml:space="preserve">y 3.3 </w:t>
-      </w:r>
-      <w:r>
-        <w:rPr>
-          <w:highlight w:val="yellow"/>
-        </w:rPr>
-        <w:t xml:space="preserve">voltios </w:t>
-      </w:r>
-      <w:r>
-        <w:rPr>
-          <w:highlight w:val="yellow"/>
-        </w:rPr>
-        <w:t>para un 1 lógico.</w:t>
+        <w:t>entre 2.2 y 3.3 voltios para un 1 lógico.</w:t>
       </w:r>
     </w:p>
     <w:p>
@@ -937,14 +676,8 @@
           <w:ilvl w:val="0"/>
           <w:numId w:val="1"/>
         </w:numPr>
-        <w:rPr>
-          <w:highlight w:val="yellow"/>
-        </w:rPr>
       </w:pPr>
       <w:r>
-        <w:rPr>
-          <w:highlight w:val="yellow"/>
-        </w:rPr>
         <w:t>Frecuencia de entrada de 100kHz.</w:t>
       </w:r>
     </w:p>
@@ -955,130 +688,79 @@
           <w:ilvl w:val="0"/>
           <w:numId w:val="1"/>
         </w:numPr>
-        <w:rPr>
-          <w:highlight w:val="yellow"/>
-        </w:rPr>
       </w:pPr>
       <w:r>
-        <w:rPr>
-          <w:highlight w:val="yellow"/>
-        </w:rPr>
-        <w:t>Resolución de</w:t>
-      </w:r>
-      <w:r>
-        <w:rPr>
-          <w:highlight w:val="yellow"/>
-        </w:rPr>
-        <w:t xml:space="preserve"> 1</w:t>
-      </w:r>
-      <w:r>
-        <w:rPr>
-          <w:highlight w:val="yellow"/>
-        </w:rPr>
-        <w:t>0mV</w:t>
-      </w:r>
-      <w:r>
-        <w:rPr>
-          <w:highlight w:val="yellow"/>
-        </w:rPr>
+        <w:t>Resolución de 10mV</w:t>
+      </w:r>
+      <w:r>
         <w:t xml:space="preserve"> o inferior</w:t>
       </w:r>
       <w:r>
-        <w:rPr>
-          <w:highlight w:val="yellow"/>
-        </w:rPr>
         <w:t>.</w:t>
       </w:r>
     </w:p>
     <w:p>
       <w:r>
-        <w:rPr>
-          <w:highlight w:val="yellow"/>
-        </w:rPr>
         <w:t xml:space="preserve">Luego de un proceso de </w:t>
       </w:r>
       <w:r>
-        <w:rPr>
-          <w:highlight w:val="yellow"/>
-        </w:rPr>
         <w:t xml:space="preserve">diseño y simulación </w:t>
       </w:r>
-      <w:r>
-        <w:rPr>
-          <w:highlight w:val="yellow"/>
-        </w:rPr>
+      <w:proofErr w:type="spellStart"/>
+      <w:r>
         <w:t>reiterado</w:t>
       </w:r>
-      <w:r>
-        <w:rPr>
-          <w:highlight w:val="yellow"/>
-        </w:rPr>
-        <w:t xml:space="preserve">, hasta </w:t>
-      </w:r>
-      <w:r>
-        <w:rPr>
-          <w:highlight w:val="yellow"/>
-        </w:rPr>
-        <w:t xml:space="preserve">que se </w:t>
-      </w:r>
-      <w:r>
-        <w:rPr>
-          <w:highlight w:val="yellow"/>
-        </w:rPr>
+      <w:proofErr w:type="gramStart"/>
+      <w:r>
+        <w:t>,</w:t>
+      </w:r>
+      <w:r>
+        <w:t>s</w:t>
+      </w:r>
+      <w:r>
+        <w:t>e</w:t>
+      </w:r>
+      <w:proofErr w:type="spellEnd"/>
+      <w:proofErr w:type="gramEnd"/>
+      <w:r>
+        <w:t xml:space="preserve"> </w:t>
+      </w:r>
+      <w:r>
         <w:t>logr</w:t>
       </w:r>
       <w:r>
-        <w:rPr>
-          <w:highlight w:val="yellow"/>
-        </w:rPr>
         <w:t>o</w:t>
       </w:r>
       <w:r>
-        <w:rPr>
-          <w:highlight w:val="yellow"/>
-        </w:rPr>
         <w:t xml:space="preserve"> cumplir con los requisitos </w:t>
       </w:r>
       <w:r>
-        <w:rPr>
-          <w:highlight w:val="yellow"/>
-        </w:rPr>
-        <w:t>mencionados anteriormente, se</w:t>
-      </w:r>
-      <w:r>
-        <w:rPr>
-          <w:highlight w:val="yellow"/>
-        </w:rPr>
+        <w:t>mencionados anteriormente</w:t>
+      </w:r>
+      <w:r>
+        <w:t xml:space="preserve"> y</w:t>
+      </w:r>
+      <w:r>
+        <w:t xml:space="preserve"> se</w:t>
+      </w:r>
+      <w:r>
         <w:t xml:space="preserve"> obt</w:t>
       </w:r>
       <w:r>
-        <w:rPr>
-          <w:highlight w:val="yellow"/>
-        </w:rPr>
         <w:t>uvo</w:t>
       </w:r>
       <w:r>
-        <w:rPr>
-          <w:highlight w:val="yellow"/>
-        </w:rPr>
         <w:t xml:space="preserve"> el</w:t>
       </w:r>
       <w:r>
-        <w:rPr>
-          <w:highlight w:val="yellow"/>
-        </w:rPr>
         <w:t xml:space="preserve"> esquemático del</w:t>
       </w:r>
       <w:r>
-        <w:rPr>
-          <w:highlight w:val="yellow"/>
-        </w:rPr>
         <w:t xml:space="preserve"> comparador representado en la</w:t>
       </w:r>
       <w:r>
         <w:rPr>
           <w:color w:val="4F81BD" w:themeColor="accent1"/>
-          <w:highlight w:val="yellow"/>
         </w:rPr>
         <w:t xml:space="preserve"> </w:t>
       </w:r>
@@ -1094,7 +776,7 @@
             <w:noProof/>
             <w:color w:val="4F81BD" w:themeColor="accent1"/>
           </w:rPr>
-          <w:t>1</w:t>
+          <w:t>3</w:t>
         </w:r>
       </w:fldSimple>
       <w:r>
@@ -1193,115 +875,83 @@
     </w:p>
     <w:p>
       <w:r>
-        <w:rPr>
-          <w:highlight w:val="yellow"/>
-        </w:rPr>
         <w:t xml:space="preserve">La señal de entrada a ser convertida por el conversor Flash es inyectada en el terminal “INNEG”, correspondiente al nodo </w:t>
       </w:r>
       <w:proofErr w:type="spellStart"/>
       <w:r>
         <w:rPr>
           <w:i/>
-          <w:highlight w:val="yellow"/>
         </w:rPr>
         <w:t>VINneg</w:t>
       </w:r>
       <w:proofErr w:type="spellEnd"/>
       <w:r>
-        <w:rPr>
-          <w:highlight w:val="yellow"/>
-        </w:rPr>
         <w:t xml:space="preserve">. En el terminal “INPOS” (nodo </w:t>
       </w:r>
       <w:proofErr w:type="spellStart"/>
       <w:r>
         <w:rPr>
           <w:i/>
-          <w:highlight w:val="yellow"/>
         </w:rPr>
         <w:t>VINpos</w:t>
       </w:r>
       <w:proofErr w:type="spellEnd"/>
       <w:r>
-        <w:rPr>
-          <w:highlight w:val="yellow"/>
-        </w:rPr>
-        <w:t>) se conecta la tensión de referencia necesaria para la conversión, obtenida de la cadena de resistencias. Los terminales GND, VBIAS y VDD son tensiones fijas pre-definidas.</w:t>
+        <w:t>) se conecta la tensión de referencia necesaria para la conversión obtenida de la cadena de resistencias. Los terminales GND, VBIAS y VDD son tensiones fijas pre-definidas.</w:t>
       </w:r>
     </w:p>
     <w:p>
       <w:r>
-        <w:rPr>
-          <w:highlight w:val="yellow"/>
-        </w:rPr>
         <w:lastRenderedPageBreak/>
         <w:t xml:space="preserve">Para </w:t>
       </w:r>
       <w:r>
-        <w:rPr>
-          <w:highlight w:val="yellow"/>
-        </w:rPr>
         <w:t>la verificación y validación</w:t>
       </w:r>
       <w:r>
-        <w:rPr>
-          <w:highlight w:val="yellow"/>
-        </w:rPr>
-        <w:t xml:space="preserve"> del</w:t>
-      </w:r>
-      <w:r>
-        <w:rPr>
-          <w:highlight w:val="yellow"/>
-        </w:rPr>
+        <w:t xml:space="preserve"> de</w:t>
+      </w:r>
+      <w:r>
         <w:t xml:space="preserve"> desempeño del</w:t>
       </w:r>
       <w:r>
-        <w:rPr>
-          <w:highlight w:val="yellow"/>
-        </w:rPr>
         <w:t xml:space="preserve"> diseño se realizaron simulaciones de tipo “DC </w:t>
       </w:r>
       <w:proofErr w:type="spellStart"/>
       <w:r>
-        <w:rPr>
-          <w:highlight w:val="yellow"/>
-        </w:rPr>
         <w:t>sweep</w:t>
       </w:r>
       <w:proofErr w:type="spellEnd"/>
       <w:r>
-        <w:rPr>
-          <w:highlight w:val="yellow"/>
-        </w:rPr>
         <w:t>” y “</w:t>
       </w:r>
       <w:proofErr w:type="spellStart"/>
       <w:r>
-        <w:rPr>
-          <w:highlight w:val="yellow"/>
-        </w:rPr>
         <w:t>Transient</w:t>
       </w:r>
       <w:proofErr w:type="spellEnd"/>
       <w:r>
-        <w:rPr>
-          <w:highlight w:val="yellow"/>
-        </w:rPr>
         <w:t xml:space="preserve">” en 3 condiciones de </w:t>
       </w:r>
       <w:proofErr w:type="spellStart"/>
       <w:r>
-        <w:rPr>
-          <w:highlight w:val="yellow"/>
-        </w:rPr>
         <w:t>Bias</w:t>
       </w:r>
       <w:proofErr w:type="spellEnd"/>
       <w:r>
-        <w:rPr>
-          <w:highlight w:val="yellow"/>
-        </w:rPr>
-        <w:t xml:space="preserve"> distintas en el cual trabajaría el comparador dentro del Flash (la primera para el menor nivel de entrada de referencia, la segunda para el nivel medio, y la tercera para el ultimo valor de referencia de entrada).</w:t>
+        <w:t xml:space="preserve"> distintas en </w:t>
+      </w:r>
+      <w:r>
+        <w:t>las</w:t>
+      </w:r>
+      <w:r>
+        <w:t xml:space="preserve"> cual</w:t>
+      </w:r>
+      <w:r>
+        <w:t>es</w:t>
+      </w:r>
+      <w:r>
+        <w:t xml:space="preserve"> trabajara el comparador dentro del Flash (la primera para el menor nivel de entrada de referencia, la segunda para el nivel medio, y la tercera para el ultimo valor de referencia de entrada).</w:t>
       </w:r>
     </w:p>
     <w:p>
@@ -1314,7 +964,6 @@
       <w:r>
         <w:rPr>
           <w:b/>
-          <w:highlight w:val="yellow"/>
           <w:u w:val="single"/>
         </w:rPr>
         <w:t>ANALISIS TIPO “</w:t>
@@ -1323,7 +972,6 @@
       <w:r>
         <w:rPr>
           <w:b/>
-          <w:highlight w:val="yellow"/>
           <w:u w:val="single"/>
         </w:rPr>
         <w:t>DCsweep</w:t>
@@ -1332,7 +980,6 @@
       <w:r>
         <w:rPr>
           <w:b/>
-          <w:highlight w:val="yellow"/>
           <w:u w:val="single"/>
         </w:rPr>
         <w:t>”:</w:t>
@@ -1615,10 +1262,7 @@
         </w:r>
       </w:fldSimple>
       <w:r>
-        <w:t xml:space="preserve">) </w:t>
-      </w:r>
-      <w:r>
-        <w:t xml:space="preserve">DC </w:t>
+        <w:t xml:space="preserve">) DC </w:t>
       </w:r>
       <w:proofErr w:type="spellStart"/>
       <w:r>
@@ -1626,10 +1270,7 @@
       </w:r>
       <w:proofErr w:type="spellEnd"/>
       <w:r>
-        <w:t xml:space="preserve"> con </w:t>
-      </w:r>
-      <w:r>
-        <w:t>V</w:t>
+        <w:t xml:space="preserve"> con V</w:t>
       </w:r>
       <w:r>
         <w:rPr>
@@ -1638,16 +1279,7 @@
         <w:t>CM</w:t>
       </w:r>
       <w:r>
-        <w:t>=1.</w:t>
-      </w:r>
-      <w:r>
-        <w:t>62</w:t>
-      </w:r>
-      <w:r>
-        <w:t>5</w:t>
-      </w:r>
-      <w:r>
-        <w:t>V.</w:t>
+        <w:t>=1.625V.</w:t>
       </w:r>
     </w:p>
     <w:p>
@@ -1657,34 +1289,18 @@
           <w:ilvl w:val="0"/>
           <w:numId w:val="1"/>
         </w:numPr>
-        <w:rPr>
-          <w:highlight w:val="yellow"/>
-        </w:rPr>
       </w:pPr>
       <w:r>
-        <w:rPr>
-          <w:highlight w:val="yellow"/>
-        </w:rPr>
         <w:t>V</w:t>
       </w:r>
       <w:r>
         <w:rPr>
-          <w:highlight w:val="yellow"/>
           <w:vertAlign w:val="subscript"/>
         </w:rPr>
         <w:t>CM</w:t>
       </w:r>
       <w:r>
-        <w:rPr>
-          <w:highlight w:val="yellow"/>
-        </w:rPr>
-        <w:t xml:space="preserve"> </w:t>
-      </w:r>
-      <w:r>
-        <w:rPr>
-          <w:highlight w:val="yellow"/>
-        </w:rPr>
-        <w:t>= Tensión a modo común de las entradas diferenciales.</w:t>
+        <w:t xml:space="preserve"> = Tensión a modo común de las entradas diferenciales.</w:t>
       </w:r>
     </w:p>
     <w:p>
@@ -1694,14 +1310,8 @@
           <w:ilvl w:val="0"/>
           <w:numId w:val="1"/>
         </w:numPr>
-        <w:rPr>
-          <w:highlight w:val="yellow"/>
-        </w:rPr>
       </w:pPr>
       <w:r>
-        <w:rPr>
-          <w:highlight w:val="yellow"/>
-        </w:rPr>
         <w:t>Curva de color VERDE = Tensión diferencial entre las entradas diferenciales.</w:t>
       </w:r>
     </w:p>
@@ -1712,14 +1322,8 @@
           <w:ilvl w:val="0"/>
           <w:numId w:val="1"/>
         </w:numPr>
-        <w:rPr>
-          <w:highlight w:val="yellow"/>
-        </w:rPr>
       </w:pPr>
       <w:r>
-        <w:rPr>
-          <w:highlight w:val="yellow"/>
-        </w:rPr>
         <w:lastRenderedPageBreak/>
         <w:t>Cuerva de color ROJO  = Salida de la etapa diferencial.</w:t>
       </w:r>
@@ -1731,52 +1335,31 @@
           <w:ilvl w:val="0"/>
           <w:numId w:val="1"/>
         </w:numPr>
-        <w:rPr>
-          <w:highlight w:val="yellow"/>
-        </w:rPr>
       </w:pPr>
       <w:r>
-        <w:rPr>
-          <w:highlight w:val="yellow"/>
-        </w:rPr>
         <w:t>Cuerva de color AZUL = Salida de la segunda etapa del comparador.</w:t>
       </w:r>
     </w:p>
     <w:p>
-      <w:pPr>
-        <w:rPr>
-          <w:highlight w:val="yellow"/>
-        </w:rPr>
-      </w:pPr>
-      <w:r>
-        <w:rPr>
-          <w:highlight w:val="yellow"/>
-        </w:rPr>
-        <w:t xml:space="preserve">De la simulación </w:t>
-      </w:r>
-      <w:r>
-        <w:rPr>
-          <w:highlight w:val="yellow"/>
-        </w:rPr>
-        <w:t xml:space="preserve">se </w:t>
-      </w:r>
-      <w:r>
-        <w:rPr>
-          <w:highlight w:val="yellow"/>
-        </w:rPr>
-        <w:t>obt</w:t>
-      </w:r>
-      <w:r>
-        <w:rPr>
-          <w:highlight w:val="yellow"/>
-        </w:rPr>
-        <w:t>uvieron los siguientes datos sobre el</w:t>
-      </w:r>
-      <w:r>
-        <w:rPr>
-          <w:highlight w:val="yellow"/>
-        </w:rPr>
-        <w:t xml:space="preserve"> comportamiento del comparador:</w:t>
+      <w:r>
+        <w:t>De la</w:t>
+      </w:r>
+      <w:r>
+        <w:t>s</w:t>
+      </w:r>
+      <w:r>
+        <w:t xml:space="preserve"> </w:t>
+      </w:r>
+      <w:proofErr w:type="spellStart"/>
+      <w:r>
+        <w:t>simulación</w:t>
+      </w:r>
+      <w:r>
+        <w:t>es</w:t>
+      </w:r>
+      <w:proofErr w:type="spellEnd"/>
+      <w:r>
+        <w:t xml:space="preserve"> se obtuvieron los siguientes datos sobre el comportamiento del comparador:</w:t>
       </w:r>
     </w:p>
     <w:p>
@@ -1790,7 +1373,6 @@
           <w:b/>
           <w:i/>
           <w:color w:val="FF0000"/>
-          <w:highlight w:val="yellow"/>
         </w:rPr>
       </w:pPr>
       <w:r>
@@ -1798,7 +1380,6 @@
           <w:b/>
           <w:i/>
           <w:color w:val="FF0000"/>
-          <w:highlight w:val="yellow"/>
         </w:rPr>
         <w:t>23.843 &lt; Ganancia &lt; 25.814.</w:t>
       </w:r>
@@ -1814,7 +1395,6 @@
           <w:b/>
           <w:i/>
           <w:color w:val="FF0000"/>
-          <w:highlight w:val="yellow"/>
         </w:rPr>
       </w:pPr>
       <w:r>
@@ -1822,7 +1402,6 @@
           <w:b/>
           <w:i/>
           <w:color w:val="FF0000"/>
-          <w:highlight w:val="yellow"/>
         </w:rPr>
         <w:t>-80uS &lt; Offset &lt; 180uS.</w:t>
       </w:r>
@@ -1837,7 +1416,6 @@
       <w:r>
         <w:rPr>
           <w:b/>
-          <w:highlight w:val="yellow"/>
           <w:u w:val="single"/>
         </w:rPr>
         <w:t>ANALISIS TIPO “</w:t>
@@ -1846,7 +1424,6 @@
       <w:r>
         <w:rPr>
           <w:b/>
-          <w:highlight w:val="yellow"/>
           <w:u w:val="single"/>
         </w:rPr>
         <w:t>Transient</w:t>
@@ -1855,7 +1432,6 @@
       <w:r>
         <w:rPr>
           <w:b/>
-          <w:highlight w:val="yellow"/>
           <w:u w:val="single"/>
         </w:rPr>
         <w:t>”:</w:t>
@@ -2150,14 +1726,8 @@
           <w:ilvl w:val="0"/>
           <w:numId w:val="1"/>
         </w:numPr>
-        <w:rPr>
-          <w:highlight w:val="yellow"/>
-        </w:rPr>
       </w:pPr>
       <w:r>
-        <w:rPr>
-          <w:highlight w:val="yellow"/>
-        </w:rPr>
         <w:lastRenderedPageBreak/>
         <w:t>En la ventana superior de la simulación:</w:t>
       </w:r>
@@ -2169,14 +1739,8 @@
           <w:ilvl w:val="1"/>
           <w:numId w:val="1"/>
         </w:numPr>
-        <w:rPr>
-          <w:highlight w:val="yellow"/>
-        </w:rPr>
       </w:pPr>
       <w:r>
-        <w:rPr>
-          <w:highlight w:val="yellow"/>
-        </w:rPr>
         <w:t>Curva de color VERDE = Salida de la etapa diferencial.</w:t>
       </w:r>
     </w:p>
@@ -2187,14 +1751,8 @@
           <w:ilvl w:val="1"/>
           <w:numId w:val="1"/>
         </w:numPr>
-        <w:rPr>
-          <w:highlight w:val="yellow"/>
-        </w:rPr>
       </w:pPr>
       <w:r>
-        <w:rPr>
-          <w:highlight w:val="yellow"/>
-        </w:rPr>
         <w:t>Curva de color ROJO = Salida de la segunda etapa del comparador.</w:t>
       </w:r>
     </w:p>
@@ -2205,14 +1763,8 @@
           <w:ilvl w:val="0"/>
           <w:numId w:val="1"/>
         </w:numPr>
-        <w:rPr>
-          <w:highlight w:val="yellow"/>
-        </w:rPr>
       </w:pPr>
       <w:r>
-        <w:rPr>
-          <w:highlight w:val="yellow"/>
-        </w:rPr>
         <w:t>En la ventana inferior de la simulación:</w:t>
       </w:r>
     </w:p>
@@ -2223,52 +1775,31 @@
           <w:ilvl w:val="1"/>
           <w:numId w:val="1"/>
         </w:numPr>
-        <w:rPr>
-          <w:highlight w:val="yellow"/>
-        </w:rPr>
       </w:pPr>
       <w:r>
-        <w:rPr>
-          <w:highlight w:val="yellow"/>
-        </w:rPr>
         <w:t>Curva de color VERDE = Señal de entrada tipo ESCALON.</w:t>
       </w:r>
     </w:p>
     <w:p>
-      <w:pPr>
-        <w:rPr>
-          <w:highlight w:val="yellow"/>
-        </w:rPr>
-      </w:pPr>
-      <w:r>
-        <w:rPr>
-          <w:highlight w:val="yellow"/>
-        </w:rPr>
-        <w:t xml:space="preserve">De la simulación </w:t>
-      </w:r>
-      <w:r>
-        <w:rPr>
-          <w:highlight w:val="yellow"/>
-        </w:rPr>
-        <w:t>se obtuvieron</w:t>
-      </w:r>
-      <w:r>
-        <w:rPr>
-          <w:highlight w:val="yellow"/>
-        </w:rPr>
-        <w:t xml:space="preserve"> los siguientes datos </w:t>
-      </w:r>
-      <w:r>
-        <w:rPr>
-          <w:highlight w:val="yellow"/>
-        </w:rPr>
-        <w:t>sobre el</w:t>
-      </w:r>
-      <w:r>
-        <w:rPr>
-          <w:highlight w:val="yellow"/>
-        </w:rPr>
-        <w:t xml:space="preserve"> comportamiento del comparador:</w:t>
+      <w:r>
+        <w:t>De la</w:t>
+      </w:r>
+      <w:r>
+        <w:t>s</w:t>
+      </w:r>
+      <w:r>
+        <w:t xml:space="preserve"> </w:t>
+      </w:r>
+      <w:proofErr w:type="spellStart"/>
+      <w:r>
+        <w:t>simulación</w:t>
+      </w:r>
+      <w:r>
+        <w:t>es</w:t>
+      </w:r>
+      <w:proofErr w:type="spellEnd"/>
+      <w:r>
+        <w:t xml:space="preserve"> se obtuvieron los siguientes datos sobre el comportamiento del comparador:</w:t>
       </w:r>
     </w:p>
     <w:p>
@@ -2282,7 +1813,6 @@
           <w:b/>
           <w:i/>
           <w:color w:val="FF0000"/>
-          <w:highlight w:val="yellow"/>
           <w:lang w:val="en-US"/>
         </w:rPr>
       </w:pPr>
@@ -2292,7 +1822,6 @@
           <w:b/>
           <w:i/>
           <w:color w:val="FF0000"/>
-          <w:highlight w:val="yellow"/>
           <w:lang w:val="en-US"/>
         </w:rPr>
         <w:t>Máximo</w:t>
@@ -2303,21 +1832,18 @@
           <w:b/>
           <w:i/>
           <w:color w:val="FF0000"/>
-          <w:highlight w:val="yellow"/>
           <w:lang w:val="en-US"/>
         </w:rPr>
-        <w:t xml:space="preserve"> delay “High to </w:t>
-      </w:r>
-      <w:proofErr w:type="spellStart"/>
+        <w:t xml:space="preserve"> delay “High to Low”</w:t>
+      </w:r>
       <w:r>
         <w:rPr>
           <w:b/>
           <w:i/>
           <w:color w:val="FF0000"/>
-          <w:highlight w:val="yellow"/>
           <w:lang w:val="en-US"/>
         </w:rPr>
-        <w:t>Low”</w:t>
+        <w:t xml:space="preserve"> </w:t>
       </w:r>
       <w:proofErr w:type="gramStart"/>
       <w:r>
@@ -2325,19 +1851,16 @@
           <w:b/>
           <w:i/>
           <w:color w:val="FF0000"/>
-          <w:highlight w:val="yellow"/>
           <w:lang w:val="en-US"/>
         </w:rPr>
         <w:t>del</w:t>
       </w:r>
-      <w:proofErr w:type="spellEnd"/>
       <w:proofErr w:type="gramEnd"/>
       <w:r>
         <w:rPr>
           <w:b/>
           <w:i/>
           <w:color w:val="FF0000"/>
-          <w:highlight w:val="yellow"/>
           <w:lang w:val="en-US"/>
         </w:rPr>
         <w:t xml:space="preserve"> </w:t>
@@ -2348,7 +1871,6 @@
           <w:b/>
           <w:i/>
           <w:color w:val="FF0000"/>
-          <w:highlight w:val="yellow"/>
           <w:lang w:val="en-US"/>
         </w:rPr>
         <w:t>comparador</w:t>
@@ -2359,7 +1881,6 @@
           <w:b/>
           <w:i/>
           <w:color w:val="FF0000"/>
-          <w:highlight w:val="yellow"/>
           <w:lang w:val="en-US"/>
         </w:rPr>
         <w:t>: 7.48uS.</w:t>
@@ -2376,7 +1897,6 @@
           <w:b/>
           <w:i/>
           <w:color w:val="FF0000"/>
-          <w:highlight w:val="yellow"/>
           <w:lang w:val="en-US"/>
         </w:rPr>
       </w:pPr>
@@ -2386,7 +1906,6 @@
           <w:b/>
           <w:i/>
           <w:color w:val="FF0000"/>
-          <w:highlight w:val="yellow"/>
           <w:lang w:val="en-US"/>
         </w:rPr>
         <w:t>Máximo</w:t>
@@ -2397,366 +1916,244 @@
           <w:b/>
           <w:i/>
           <w:color w:val="FF0000"/>
-          <w:highlight w:val="yellow"/>
           <w:lang w:val="en-US"/>
         </w:rPr>
-        <w:t xml:space="preserve"> delay “Low</w:t>
+        <w:t xml:space="preserve"> delay “Low to High”</w:t>
       </w:r>
       <w:r>
         <w:rPr>
           <w:b/>
           <w:i/>
           <w:color w:val="FF0000"/>
-          <w:highlight w:val="yellow"/>
           <w:lang w:val="en-US"/>
         </w:rPr>
-        <w:t xml:space="preserve"> to </w:t>
-      </w:r>
-      <w:proofErr w:type="spellStart"/>
+        <w:t xml:space="preserve"> </w:t>
+      </w:r>
+      <w:proofErr w:type="gramStart"/>
       <w:r>
         <w:rPr>
           <w:b/>
           <w:i/>
           <w:color w:val="FF0000"/>
-          <w:highlight w:val="yellow"/>
           <w:lang w:val="en-US"/>
         </w:rPr>
-        <w:t>High</w:t>
-      </w:r>
+        <w:t>del</w:t>
+      </w:r>
+      <w:proofErr w:type="gramEnd"/>
       <w:r>
         <w:rPr>
           <w:b/>
           <w:i/>
           <w:color w:val="FF0000"/>
-          <w:highlight w:val="yellow"/>
           <w:lang w:val="en-US"/>
         </w:rPr>
-        <w:t>”</w:t>
-      </w:r>
-      <w:proofErr w:type="gramStart"/>
+        <w:t xml:space="preserve"> </w:t>
+      </w:r>
+      <w:proofErr w:type="spellStart"/>
       <w:r>
         <w:rPr>
           <w:b/>
           <w:i/>
           <w:color w:val="FF0000"/>
-          <w:highlight w:val="yellow"/>
           <w:lang w:val="en-US"/>
         </w:rPr>
-        <w:t>del</w:t>
+        <w:t>comparador</w:t>
       </w:r>
       <w:proofErr w:type="spellEnd"/>
-      <w:proofErr w:type="gramEnd"/>
       <w:r>
         <w:rPr>
           <w:b/>
           <w:i/>
           <w:color w:val="FF0000"/>
-          <w:highlight w:val="yellow"/>
           <w:lang w:val="en-US"/>
         </w:rPr>
-        <w:t xml:space="preserve"> </w:t>
+        <w:t>: 2.5uS.</w:t>
+      </w:r>
+    </w:p>
+    <w:p>
+      <w:r>
+        <w:t>Se concluye</w:t>
+      </w:r>
+      <w:r>
+        <w:t xml:space="preserve"> que el dimensionamiento de los transistores involucrados permite obtener una ganancia mayor a 23000 veces</w:t>
+      </w:r>
+      <w:r>
+        <w:t>. Esto se debe</w:t>
+      </w:r>
+      <w:r>
+        <w:t xml:space="preserve"> al largo de los canales que elevan la resistencia vista por la segunda etapa en el nodo de conexión “</w:t>
       </w:r>
       <w:proofErr w:type="spellStart"/>
       <w:r>
-        <w:rPr>
-          <w:b/>
+        <w:t>NDout</w:t>
+      </w:r>
+      <w:proofErr w:type="spellEnd"/>
+      <w:r>
+        <w:t xml:space="preserve">”, y a la corriente de </w:t>
+      </w:r>
+      <w:proofErr w:type="spellStart"/>
+      <w:r>
+        <w:t>bias</w:t>
+      </w:r>
+      <w:proofErr w:type="spellEnd"/>
+      <w:r>
+        <w:t xml:space="preserve"> existente en la etapa diferencial de 105uA promedio,</w:t>
+      </w:r>
+      <w:r>
+        <w:t xml:space="preserve"> favoreciendo a</w:t>
+      </w:r>
+      <w:r>
+        <w:t xml:space="preserve"> que los tiempo de retardo ante una entrada tipo escalón sean menores a los 10</w:t>
+      </w:r>
+      <w:r>
+        <w:t>uS</w:t>
+      </w:r>
+      <w:r>
+        <w:t>, permitiendo el análisis de señales de entrada de 100kHz de frecuencia.</w:t>
+      </w:r>
+    </w:p>
+    <w:p>
+      <w:r>
+        <w:br w:type="page"/>
+      </w:r>
+    </w:p>
+    <w:p>
+      <w:r>
+        <w:lastRenderedPageBreak/>
+        <w:t>DISENO DE LAS COMPUERTAS</w:t>
+      </w:r>
+    </w:p>
+    <w:p>
+      <w:r>
+        <w:t>Para las compuertas s</w:t>
+      </w:r>
+      <w:r>
+        <w:t xml:space="preserve">e utilizo </w:t>
+      </w:r>
+      <w:r>
+        <w:t>una</w:t>
+      </w:r>
+      <w:r>
+        <w:t xml:space="preserve"> topología </w:t>
+      </w:r>
+      <w:r>
+        <w:t xml:space="preserve">clásica en diseño </w:t>
+      </w:r>
+      <w:r>
+        <w:t xml:space="preserve">de compuertas CMOS </w:t>
+      </w:r>
+      <w:r>
+        <w:rPr>
+          <w:color w:val="FF0000"/>
+        </w:rPr>
+        <w:t xml:space="preserve">[Ref.: </w:t>
+      </w:r>
+      <w:r>
+        <w:rPr>
           <w:i/>
           <w:color w:val="FF0000"/>
-          <w:highlight w:val="yellow"/>
-          <w:lang w:val="en-US"/>
-        </w:rPr>
-        <w:t>comparador</w:t>
-      </w:r>
-      <w:proofErr w:type="spellEnd"/>
-      <w:r>
-        <w:rPr>
-          <w:b/>
+        </w:rPr>
+        <w:t xml:space="preserve">“CMOS </w:t>
+      </w:r>
+      <w:proofErr w:type="spellStart"/>
+      <w:r>
+        <w:rPr>
           <w:i/>
           <w:color w:val="FF0000"/>
-          <w:highlight w:val="yellow"/>
-          <w:lang w:val="en-US"/>
-        </w:rPr>
-        <w:t>:</w:t>
-      </w:r>
-      <w:r>
-        <w:rPr>
-          <w:b/>
+        </w:rPr>
+        <w:t>Circuit</w:t>
+      </w:r>
+      <w:proofErr w:type="spellEnd"/>
+      <w:r>
+        <w:rPr>
           <w:i/>
           <w:color w:val="FF0000"/>
-          <w:highlight w:val="yellow"/>
-          <w:lang w:val="en-US"/>
-        </w:rPr>
-        <w:t xml:space="preserve"> 2.5uS.</w:t>
-      </w:r>
-    </w:p>
-    <w:p>
-      <w:r>
-        <w:rPr>
-          <w:highlight w:val="yellow"/>
-        </w:rPr>
-        <w:t>Se concluye</w:t>
-      </w:r>
-      <w:r>
-        <w:rPr>
-          <w:highlight w:val="yellow"/>
-        </w:rPr>
-        <w:t xml:space="preserve"> que el</w:t>
-      </w:r>
-      <w:r>
-        <w:rPr>
-          <w:highlight w:val="yellow"/>
-        </w:rPr>
-        <w:t xml:space="preserve"> dimensionamiento de los transistor</w:t>
-      </w:r>
-      <w:r>
-        <w:rPr>
-          <w:highlight w:val="yellow"/>
-        </w:rPr>
-        <w:t>e</w:t>
-      </w:r>
-      <w:r>
-        <w:rPr>
-          <w:highlight w:val="yellow"/>
-        </w:rPr>
-        <w:t xml:space="preserve">s involucrados permite </w:t>
-      </w:r>
-      <w:r>
-        <w:rPr>
-          <w:highlight w:val="yellow"/>
-        </w:rPr>
-        <w:t>obtener una ganancia mayor a 23000 veces, gracias al largo de los canales, que elevan la resistencia vista por la segunda etapa en el nodo de conexión “</w:t>
+        </w:rPr>
+        <w:t xml:space="preserve"> </w:t>
       </w:r>
       <w:proofErr w:type="spellStart"/>
-      <w:r>
-        <w:rPr>
-          <w:highlight w:val="yellow"/>
-        </w:rPr>
-        <w:t>NDout</w:t>
-      </w:r>
-      <w:proofErr w:type="spellEnd"/>
-      <w:r>
-        <w:rPr>
-          <w:highlight w:val="yellow"/>
-        </w:rPr>
-        <w:t xml:space="preserve">”, y a la corriente de </w:t>
-      </w:r>
-      <w:proofErr w:type="spellStart"/>
-      <w:r>
-        <w:rPr>
-          <w:highlight w:val="yellow"/>
-        </w:rPr>
-        <w:t>bias</w:t>
-      </w:r>
-      <w:proofErr w:type="spellEnd"/>
-      <w:r>
-        <w:rPr>
-          <w:highlight w:val="yellow"/>
-        </w:rPr>
-        <w:t xml:space="preserve"> existente en la etapa diferencial de 105uA promedio, lo que favorece en que los tiempo de retardo ante una entrada tipo escalón sean menores a los 10</w:t>
-      </w:r>
-      <w:r>
-        <w:rPr>
-          <w:highlight w:val="yellow"/>
-        </w:rPr>
-        <w:t>uS</w:t>
-      </w:r>
-      <w:r>
-        <w:rPr>
-          <w:highlight w:val="yellow"/>
-        </w:rPr>
-        <w:t>, permitiendo el análisis de señales de entrada de 100kHz de frecuencia.</w:t>
-      </w:r>
-    </w:p>
-    <w:p>
-      <w:r>
-        <w:br w:type="page"/>
-      </w:r>
-    </w:p>
-    <w:p>
-      <w:pPr>
-        <w:rPr>
-          <w:highlight w:val="yellow"/>
-        </w:rPr>
-      </w:pPr>
-      <w:r>
-        <w:rPr>
-          <w:highlight w:val="yellow"/>
-        </w:rPr>
-        <w:lastRenderedPageBreak/>
-        <w:t>DISENO DE LAS COMPUERTAS</w:t>
-      </w:r>
-    </w:p>
-    <w:p>
-      <w:r>
-        <w:rPr>
-          <w:highlight w:val="yellow"/>
-        </w:rPr>
-        <w:t>Para las compuertas s</w:t>
-      </w:r>
-      <w:r>
-        <w:rPr>
-          <w:highlight w:val="yellow"/>
-        </w:rPr>
-        <w:t xml:space="preserve">e utilizo </w:t>
-      </w:r>
-      <w:r>
-        <w:rPr>
-          <w:highlight w:val="yellow"/>
-        </w:rPr>
-        <w:t>una</w:t>
-      </w:r>
-      <w:r>
-        <w:rPr>
-          <w:highlight w:val="yellow"/>
-        </w:rPr>
-        <w:t xml:space="preserve"> </w:t>
-      </w:r>
-      <w:r>
-        <w:rPr>
-          <w:highlight w:val="yellow"/>
-        </w:rPr>
-        <w:t xml:space="preserve">topología </w:t>
-      </w:r>
-      <w:r>
-        <w:rPr>
-          <w:highlight w:val="yellow"/>
-        </w:rPr>
-        <w:t xml:space="preserve">clásica en diseño </w:t>
-      </w:r>
-      <w:r>
-        <w:rPr>
-          <w:highlight w:val="yellow"/>
-        </w:rPr>
-        <w:t xml:space="preserve">de compuertas </w:t>
-      </w:r>
-      <w:r>
-        <w:rPr>
-          <w:highlight w:val="yellow"/>
-        </w:rPr>
-        <w:t xml:space="preserve">CMOS </w:t>
-      </w:r>
-      <w:r>
-        <w:rPr>
-          <w:color w:val="FF0000"/>
-        </w:rPr>
-        <w:t xml:space="preserve">[Ref.: </w:t>
-      </w:r>
       <w:r>
         <w:rPr>
           <w:i/>
           <w:color w:val="FF0000"/>
         </w:rPr>
-        <w:t xml:space="preserve">“CMOS </w:t>
-      </w:r>
-      <w:proofErr w:type="spellStart"/>
+        <w:t>Design</w:t>
+      </w:r>
+      <w:proofErr w:type="spellEnd"/>
       <w:r>
         <w:rPr>
           <w:i/>
           <w:color w:val="FF0000"/>
         </w:rPr>
-        <w:t>Circuit</w:t>
-      </w:r>
-      <w:proofErr w:type="spellEnd"/>
+        <w:t xml:space="preserve">, </w:t>
+      </w:r>
+      <w:proofErr w:type="spellStart"/>
       <w:r>
         <w:rPr>
           <w:i/>
           <w:color w:val="FF0000"/>
         </w:rPr>
-        <w:t xml:space="preserve"> </w:t>
-      </w:r>
-      <w:proofErr w:type="spellStart"/>
+        <w:t>Layout</w:t>
+      </w:r>
+      <w:proofErr w:type="spellEnd"/>
       <w:r>
         <w:rPr>
           <w:i/>
           <w:color w:val="FF0000"/>
         </w:rPr>
-        <w:t>Design</w:t>
-      </w:r>
-      <w:proofErr w:type="spellEnd"/>
+        <w:t xml:space="preserve">, and </w:t>
+      </w:r>
+      <w:proofErr w:type="spellStart"/>
       <w:r>
         <w:rPr>
           <w:i/>
           <w:color w:val="FF0000"/>
         </w:rPr>
-        <w:t xml:space="preserve">, </w:t>
-      </w:r>
-      <w:proofErr w:type="spellStart"/>
+        <w:t>Simulation</w:t>
+      </w:r>
+      <w:proofErr w:type="spellEnd"/>
       <w:r>
         <w:rPr>
           <w:i/>
           <w:color w:val="FF0000"/>
         </w:rPr>
-        <w:t>Layout</w:t>
-      </w:r>
-      <w:proofErr w:type="spellEnd"/>
+        <w:t>”</w:t>
+      </w:r>
+      <w:r>
+        <w:rPr>
+          <w:color w:val="FF0000"/>
+        </w:rPr>
+        <w:t xml:space="preserve"> de </w:t>
+      </w:r>
+      <w:proofErr w:type="spellStart"/>
       <w:r>
         <w:rPr>
           <w:i/>
           <w:color w:val="FF0000"/>
         </w:rPr>
-        <w:t xml:space="preserve">, and </w:t>
-      </w:r>
-      <w:proofErr w:type="spellStart"/>
+        <w:t>R.Jacob</w:t>
+      </w:r>
+      <w:proofErr w:type="spellEnd"/>
       <w:r>
         <w:rPr>
           <w:i/>
           <w:color w:val="FF0000"/>
         </w:rPr>
-        <w:t>Simulation</w:t>
-      </w:r>
-      <w:proofErr w:type="spellEnd"/>
-      <w:r>
-        <w:rPr>
-          <w:i/>
+        <w:t xml:space="preserve"> Baker</w:t>
+      </w:r>
+      <w:r>
+        <w:rPr>
           <w:color w:val="FF0000"/>
         </w:rPr>
-        <w:t>”</w:t>
-      </w:r>
-      <w:r>
-        <w:rPr>
-          <w:color w:val="FF0000"/>
-        </w:rPr>
-        <w:t xml:space="preserve"> de </w:t>
-      </w:r>
-      <w:proofErr w:type="spellStart"/>
-      <w:r>
-        <w:rPr>
-          <w:i/>
-          <w:color w:val="FF0000"/>
-        </w:rPr>
-        <w:t>R.Jacob</w:t>
-      </w:r>
-      <w:proofErr w:type="spellEnd"/>
-      <w:r>
-        <w:rPr>
-          <w:i/>
-          <w:color w:val="FF0000"/>
-        </w:rPr>
-        <w:t xml:space="preserve"> Baker</w:t>
-      </w:r>
-      <w:r>
-        <w:rPr>
-          <w:color w:val="FF0000"/>
-        </w:rPr>
         <w:t>]</w:t>
       </w:r>
       <w:r>
-        <w:rPr>
-          <w:highlight w:val="yellow"/>
-        </w:rPr>
-        <w:t xml:space="preserve">, </w:t>
-      </w:r>
-      <w:r>
-        <w:rPr>
-          <w:highlight w:val="yellow"/>
-        </w:rPr>
-        <w:t xml:space="preserve">representada en la </w:t>
+        <w:t xml:space="preserve"> representada en la </w:t>
       </w:r>
       <w:fldSimple w:instr=" REF _Ref263934354 \h  \* MERGEFORMAT ">
         <w:r>
           <w:rPr>
             <w:color w:val="4F81BD" w:themeColor="accent1"/>
-            <w:highlight w:val="yellow"/>
           </w:rPr>
           <w:t xml:space="preserve">Figura </w:t>
         </w:r>
@@ -2764,22 +2161,17 @@
           <w:rPr>
             <w:noProof/>
             <w:color w:val="4F81BD" w:themeColor="accent1"/>
-            <w:highlight w:val="yellow"/>
           </w:rPr>
-          <w:t>9</w:t>
+          <w:t>10</w:t>
         </w:r>
       </w:fldSimple>
       <w:r>
-        <w:rPr>
-          <w:highlight w:val="yellow"/>
-        </w:rPr>
         <w:t xml:space="preserve">. En la </w:t>
       </w:r>
       <w:fldSimple w:instr=" REF _Ref263934151 \h  \* MERGEFORMAT ">
         <w:r>
           <w:rPr>
             <w:color w:val="4F81BD" w:themeColor="accent1"/>
-            <w:highlight w:val="yellow"/>
           </w:rPr>
           <w:t xml:space="preserve">Tabla </w:t>
         </w:r>
@@ -2787,19 +2179,12 @@
           <w:rPr>
             <w:noProof/>
             <w:color w:val="4F81BD" w:themeColor="accent1"/>
-            <w:highlight w:val="yellow"/>
           </w:rPr>
           <w:t>1</w:t>
         </w:r>
       </w:fldSimple>
       <w:r>
-        <w:rPr>
-          <w:highlight w:val="yellow"/>
-        </w:rPr>
-        <w:t xml:space="preserve"> vemos las dimensiones individuales de cada transistor para las distintas compuertas realizas</w:t>
-      </w:r>
-      <w:r>
-        <w:t>.</w:t>
+        <w:t xml:space="preserve"> vemos las dimensiones individuales de cada transistor para las distintas compuertas realizas.</w:t>
       </w:r>
     </w:p>
     <w:p>
@@ -2983,7 +2368,7 @@
     </w:p>
     <w:tbl>
       <w:tblPr>
-        <w:tblStyle w:val="Sombreadomedio2-nfasis1"/>
+        <w:tblStyle w:val="Sombreadomedio2-nfasis11"/>
         <w:tblW w:w="9410" w:type="dxa"/>
         <w:tblLook w:val="04A0"/>
       </w:tblPr>
@@ -4008,14 +3393,12 @@
       <w:pPr>
         <w:rPr>
           <w:szCs w:val="18"/>
-          <w:highlight w:val="yellow"/>
           <w:u w:val="single"/>
         </w:rPr>
       </w:pPr>
       <w:r>
         <w:rPr>
           <w:szCs w:val="18"/>
-          <w:highlight w:val="yellow"/>
           <w:u w:val="single"/>
         </w:rPr>
         <w:t>CARACTERISTICAS DE LA COMPUERTAS:</w:t>
@@ -4030,29 +3413,31 @@
       <w:r>
         <w:rPr>
           <w:szCs w:val="18"/>
-          <w:highlight w:val="yellow"/>
-        </w:rPr>
-        <w:t xml:space="preserve">Realizando un análisis en conjunto de las compuerta, </w:t>
+        </w:rPr>
+        <w:t>Se reali</w:t>
       </w:r>
       <w:r>
         <w:rPr>
           <w:szCs w:val="18"/>
-          <w:highlight w:val="yellow"/>
-        </w:rPr>
-        <w:t>se obtuvieron</w:t>
+        </w:rPr>
+        <w:t>zo un análisis en conjunto de las compuerta</w:t>
       </w:r>
       <w:r>
         <w:rPr>
           <w:szCs w:val="18"/>
-          <w:highlight w:val="yellow"/>
-        </w:rPr>
-        <w:t xml:space="preserve"> las curvas características de transferencia de voltaje de las compuertas (VTC - </w:t>
+        </w:rPr>
+        <w:t xml:space="preserve"> a partir de las cuales</w:t>
+      </w:r>
+      <w:r>
+        <w:rPr>
+          <w:szCs w:val="18"/>
+        </w:rPr>
+        <w:t xml:space="preserve"> se obtuvieron las curvas características de transferencia de voltaje de las compuertas (VTC - </w:t>
       </w:r>
       <w:fldSimple w:instr=" REF _Ref263935101 \h  \* MERGEFORMAT ">
         <w:r>
           <w:rPr>
             <w:color w:val="4F81BD" w:themeColor="accent1"/>
-            <w:highlight w:val="yellow"/>
           </w:rPr>
           <w:t xml:space="preserve">Figura </w:t>
         </w:r>
@@ -4060,15 +3445,13 @@
           <w:rPr>
             <w:noProof/>
             <w:color w:val="4F81BD" w:themeColor="accent1"/>
-            <w:highlight w:val="yellow"/>
           </w:rPr>
-          <w:t>10</w:t>
+          <w:t>11</w:t>
         </w:r>
       </w:fldSimple>
       <w:r>
         <w:rPr>
           <w:szCs w:val="18"/>
-          <w:highlight w:val="yellow"/>
         </w:rPr>
         <w:t>) y los tiempos de retraso de “</w:t>
       </w:r>
@@ -4076,7 +3459,6 @@
       <w:r>
         <w:rPr>
           <w:szCs w:val="18"/>
-          <w:highlight w:val="yellow"/>
         </w:rPr>
         <w:t>High</w:t>
       </w:r>
@@ -4084,7 +3466,6 @@
       <w:r>
         <w:rPr>
           <w:szCs w:val="18"/>
-          <w:highlight w:val="yellow"/>
         </w:rPr>
         <w:t xml:space="preserve"> </w:t>
       </w:r>
@@ -4092,7 +3473,6 @@
       <w:r>
         <w:rPr>
           <w:szCs w:val="18"/>
-          <w:highlight w:val="yellow"/>
         </w:rPr>
         <w:t>to</w:t>
       </w:r>
@@ -4100,7 +3480,6 @@
       <w:r>
         <w:rPr>
           <w:szCs w:val="18"/>
-          <w:highlight w:val="yellow"/>
         </w:rPr>
         <w:t xml:space="preserve"> </w:t>
       </w:r>
@@ -4108,7 +3487,6 @@
       <w:r>
         <w:rPr>
           <w:szCs w:val="18"/>
-          <w:highlight w:val="yellow"/>
         </w:rPr>
         <w:t>Low”y</w:t>
       </w:r>
@@ -4116,7 +3494,6 @@
       <w:r>
         <w:rPr>
           <w:szCs w:val="18"/>
-          <w:highlight w:val="yellow"/>
         </w:rPr>
         <w:t xml:space="preserve"> “</w:t>
       </w:r>
@@ -4124,7 +3501,6 @@
       <w:r>
         <w:rPr>
           <w:szCs w:val="18"/>
-          <w:highlight w:val="yellow"/>
         </w:rPr>
         <w:t>Low</w:t>
       </w:r>
@@ -4132,7 +3508,6 @@
       <w:r>
         <w:rPr>
           <w:szCs w:val="18"/>
-          <w:highlight w:val="yellow"/>
         </w:rPr>
         <w:t xml:space="preserve"> </w:t>
       </w:r>
@@ -4140,7 +3515,6 @@
       <w:r>
         <w:rPr>
           <w:szCs w:val="18"/>
-          <w:highlight w:val="yellow"/>
         </w:rPr>
         <w:t>to</w:t>
       </w:r>
@@ -4148,7 +3522,6 @@
       <w:r>
         <w:rPr>
           <w:szCs w:val="18"/>
-          <w:highlight w:val="yellow"/>
         </w:rPr>
         <w:t xml:space="preserve"> </w:t>
       </w:r>
@@ -4156,7 +3529,6 @@
       <w:r>
         <w:rPr>
           <w:szCs w:val="18"/>
-          <w:highlight w:val="yellow"/>
         </w:rPr>
         <w:t>High</w:t>
       </w:r>
@@ -4164,7 +3536,6 @@
       <w:r>
         <w:rPr>
           <w:szCs w:val="18"/>
-          <w:highlight w:val="yellow"/>
         </w:rPr>
         <w:t>” ante una entrada tipo escalón (</w:t>
       </w:r>
@@ -4172,7 +3543,6 @@
       <w:r>
         <w:rPr>
           <w:szCs w:val="18"/>
-          <w:highlight w:val="yellow"/>
         </w:rPr>
         <w:t>TpHL</w:t>
       </w:r>
@@ -4180,7 +3550,6 @@
       <w:r>
         <w:rPr>
           <w:szCs w:val="18"/>
-          <w:highlight w:val="yellow"/>
         </w:rPr>
         <w:t xml:space="preserve"> y </w:t>
       </w:r>
@@ -4188,7 +3557,6 @@
       <w:r>
         <w:rPr>
           <w:szCs w:val="18"/>
-          <w:highlight w:val="yellow"/>
         </w:rPr>
         <w:t>TpLH</w:t>
       </w:r>
@@ -4196,7 +3564,6 @@
       <w:r>
         <w:rPr>
           <w:szCs w:val="18"/>
-          <w:highlight w:val="yellow"/>
         </w:rPr>
         <w:t xml:space="preserve"> - </w:t>
       </w:r>
@@ -4204,7 +3571,6 @@
         <w:r>
           <w:rPr>
             <w:color w:val="4F81BD" w:themeColor="accent1"/>
-            <w:highlight w:val="yellow"/>
           </w:rPr>
           <w:t xml:space="preserve">Figura </w:t>
         </w:r>
@@ -4212,17 +3578,27 @@
           <w:rPr>
             <w:noProof/>
             <w:color w:val="4F81BD" w:themeColor="accent1"/>
-            <w:highlight w:val="yellow"/>
           </w:rPr>
-          <w:t>11</w:t>
+          <w:t>12</w:t>
         </w:r>
       </w:fldSimple>
       <w:r>
         <w:rPr>
           <w:szCs w:val="18"/>
-          <w:highlight w:val="yellow"/>
-        </w:rPr>
-        <w:t>). Los datos obtenidos a partir de ellas son:</w:t>
+        </w:rPr>
+        <w:t xml:space="preserve">). Los datos obtenidos </w:t>
+      </w:r>
+      <w:r>
+        <w:rPr>
+          <w:szCs w:val="18"/>
+        </w:rPr>
+        <w:t>fueron</w:t>
+      </w:r>
+      <w:r>
+        <w:rPr>
+          <w:szCs w:val="18"/>
+        </w:rPr>
+        <w:t>:</w:t>
       </w:r>
     </w:p>
     <w:p>
@@ -4237,7 +3613,6 @@
           <w:i/>
           <w:color w:val="FF0000"/>
           <w:szCs w:val="18"/>
-          <w:highlight w:val="yellow"/>
         </w:rPr>
       </w:pPr>
       <w:r>
@@ -4245,7 +3620,6 @@
           <w:b/>
           <w:color w:val="FF0000"/>
           <w:szCs w:val="18"/>
-          <w:highlight w:val="yellow"/>
         </w:rPr>
         <w:t>1.2V &lt; V</w:t>
       </w:r>
@@ -4254,7 +3628,6 @@
           <w:b/>
           <w:color w:val="FF0000"/>
           <w:szCs w:val="18"/>
-          <w:highlight w:val="yellow"/>
           <w:vertAlign w:val="subscript"/>
         </w:rPr>
         <w:t>SP</w:t>
@@ -4264,7 +3637,6 @@
           <w:b/>
           <w:color w:val="FF0000"/>
           <w:szCs w:val="18"/>
-          <w:highlight w:val="yellow"/>
         </w:rPr>
         <w:t xml:space="preserve"> &lt; 1.7V</w:t>
       </w:r>
@@ -4274,7 +3646,6 @@
           <w:i/>
           <w:color w:val="FF0000"/>
           <w:szCs w:val="18"/>
-          <w:highlight w:val="yellow"/>
         </w:rPr>
         <w:t xml:space="preserve"> (Tensión de cambio) </w:t>
       </w:r>
@@ -4291,7 +3662,6 @@
           <w:i/>
           <w:color w:val="FF0000"/>
           <w:szCs w:val="18"/>
-          <w:highlight w:val="yellow"/>
         </w:rPr>
       </w:pPr>
       <w:r>
@@ -4299,7 +3669,6 @@
           <w:b/>
           <w:color w:val="FF0000"/>
           <w:szCs w:val="18"/>
-          <w:highlight w:val="yellow"/>
         </w:rPr>
         <w:t>Tiempo de retraso “</w:t>
       </w:r>
@@ -4309,7 +3678,6 @@
           <w:b/>
           <w:color w:val="FF0000"/>
           <w:szCs w:val="18"/>
-          <w:highlight w:val="yellow"/>
         </w:rPr>
         <w:t>High</w:t>
       </w:r>
@@ -4319,7 +3687,6 @@
           <w:b/>
           <w:color w:val="FF0000"/>
           <w:szCs w:val="18"/>
-          <w:highlight w:val="yellow"/>
         </w:rPr>
         <w:t xml:space="preserve"> </w:t>
       </w:r>
@@ -4329,7 +3696,6 @@
           <w:b/>
           <w:color w:val="FF0000"/>
           <w:szCs w:val="18"/>
-          <w:highlight w:val="yellow"/>
         </w:rPr>
         <w:t>to</w:t>
       </w:r>
@@ -4339,7 +3705,6 @@
           <w:b/>
           <w:color w:val="FF0000"/>
           <w:szCs w:val="18"/>
-          <w:highlight w:val="yellow"/>
         </w:rPr>
         <w:t xml:space="preserve"> </w:t>
       </w:r>
@@ -4349,7 +3714,6 @@
           <w:b/>
           <w:color w:val="FF0000"/>
           <w:szCs w:val="18"/>
-          <w:highlight w:val="yellow"/>
         </w:rPr>
         <w:t>Low</w:t>
       </w:r>
@@ -4359,7 +3723,6 @@
           <w:b/>
           <w:color w:val="FF0000"/>
           <w:szCs w:val="18"/>
-          <w:highlight w:val="yellow"/>
         </w:rPr>
         <w:t>” (</w:t>
       </w:r>
@@ -4369,7 +3732,6 @@
           <w:b/>
           <w:color w:val="FF0000"/>
           <w:szCs w:val="18"/>
-          <w:highlight w:val="yellow"/>
         </w:rPr>
         <w:t>TpHL</w:t>
       </w:r>
@@ -4379,7 +3741,6 @@
           <w:b/>
           <w:color w:val="FF0000"/>
           <w:szCs w:val="18"/>
-          <w:highlight w:val="yellow"/>
         </w:rPr>
         <w:t>) &lt; 100pS.</w:t>
       </w:r>
@@ -4396,7 +3757,6 @@
           <w:i/>
           <w:color w:val="FF0000"/>
           <w:szCs w:val="18"/>
-          <w:highlight w:val="yellow"/>
         </w:rPr>
       </w:pPr>
       <w:r>
@@ -4404,7 +3764,6 @@
           <w:b/>
           <w:color w:val="FF0000"/>
           <w:szCs w:val="18"/>
-          <w:highlight w:val="yellow"/>
         </w:rPr>
         <w:t>Tiempo de retraso “</w:t>
       </w:r>
@@ -4414,7 +3773,6 @@
           <w:b/>
           <w:color w:val="FF0000"/>
           <w:szCs w:val="18"/>
-          <w:highlight w:val="yellow"/>
         </w:rPr>
         <w:t>Low</w:t>
       </w:r>
@@ -4424,7 +3782,6 @@
           <w:b/>
           <w:color w:val="FF0000"/>
           <w:szCs w:val="18"/>
-          <w:highlight w:val="yellow"/>
         </w:rPr>
         <w:t xml:space="preserve"> </w:t>
       </w:r>
@@ -4434,7 +3791,6 @@
           <w:b/>
           <w:color w:val="FF0000"/>
           <w:szCs w:val="18"/>
-          <w:highlight w:val="yellow"/>
         </w:rPr>
         <w:t>to</w:t>
       </w:r>
@@ -4444,7 +3800,6 @@
           <w:b/>
           <w:color w:val="FF0000"/>
           <w:szCs w:val="18"/>
-          <w:highlight w:val="yellow"/>
         </w:rPr>
         <w:t xml:space="preserve"> </w:t>
       </w:r>
@@ -4454,7 +3809,6 @@
           <w:b/>
           <w:color w:val="FF0000"/>
           <w:szCs w:val="18"/>
-          <w:highlight w:val="yellow"/>
         </w:rPr>
         <w:t>High</w:t>
       </w:r>
@@ -4464,7 +3818,6 @@
           <w:b/>
           <w:color w:val="FF0000"/>
           <w:szCs w:val="18"/>
-          <w:highlight w:val="yellow"/>
         </w:rPr>
         <w:t>” (</w:t>
       </w:r>
@@ -4474,7 +3827,6 @@
           <w:b/>
           <w:color w:val="FF0000"/>
           <w:szCs w:val="18"/>
-          <w:highlight w:val="yellow"/>
         </w:rPr>
         <w:t>TpLH</w:t>
       </w:r>
@@ -4484,7 +3836,6 @@
           <w:b/>
           <w:color w:val="FF0000"/>
           <w:szCs w:val="18"/>
-          <w:highlight w:val="yellow"/>
         </w:rPr>
         <w:t>) &lt; 80pS.</w:t>
       </w:r>
@@ -4502,8 +3853,8 @@
         <w:lastRenderedPageBreak/>
         <w:drawing>
           <wp:inline distT="0" distB="0" distL="0" distR="0">
-            <wp:extent cx="5615005" cy="3541364"/>
-            <wp:effectExtent l="19050" t="0" r="4745" b="0"/>
+            <wp:extent cx="4570568" cy="2880000"/>
+            <wp:effectExtent l="19050" t="0" r="1432" b="0"/>
             <wp:docPr id="23" name="Imagen 5"/>
             <wp:cNvGraphicFramePr>
               <a:graphicFrameLocks xmlns:a="http://schemas.openxmlformats.org/drawingml/2006/main" noChangeAspect="1"/>
@@ -4527,7 +3878,7 @@
                   <pic:spPr bwMode="auto">
                     <a:xfrm>
                       <a:off x="0" y="0"/>
-                      <a:ext cx="5617142" cy="3542712"/>
+                      <a:ext cx="4570568" cy="2880000"/>
                     </a:xfrm>
                     <a:prstGeom prst="rect">
                       <a:avLst/>
@@ -4580,8 +3931,8 @@
         </w:rPr>
         <w:drawing>
           <wp:inline distT="0" distB="0" distL="0" distR="0">
-            <wp:extent cx="5612130" cy="3539552"/>
-            <wp:effectExtent l="19050" t="0" r="7620" b="0"/>
+            <wp:extent cx="4566877" cy="2880000"/>
+            <wp:effectExtent l="19050" t="0" r="5123" b="0"/>
             <wp:docPr id="24" name="Imagen 6"/>
             <wp:cNvGraphicFramePr>
               <a:graphicFrameLocks xmlns:a="http://schemas.openxmlformats.org/drawingml/2006/main" noChangeAspect="1"/>
@@ -4605,7 +3956,7 @@
                   <pic:spPr bwMode="auto">
                     <a:xfrm>
                       <a:off x="0" y="0"/>
-                      <a:ext cx="5612130" cy="3539552"/>
+                      <a:ext cx="4566877" cy="2880000"/>
                     </a:xfrm>
                     <a:prstGeom prst="rect">
                       <a:avLst/>
@@ -4664,146 +4015,43 @@
     </w:p>
     <w:p>
       <w:r>
-        <w:rPr>
-          <w:highlight w:val="yellow"/>
-        </w:rPr>
-        <w:lastRenderedPageBreak/>
-        <w:t>Las</w:t>
-      </w:r>
-      <w:r>
-        <w:rPr>
-          <w:highlight w:val="yellow"/>
-        </w:rPr>
-        <w:t xml:space="preserve"> compuertas tienen una tensión de cambio V</w:t>
-      </w:r>
-      <w:r>
-        <w:rPr>
-          <w:highlight w:val="yellow"/>
+        <w:t>Las compuertas tienen una tensión de cambio V</w:t>
+      </w:r>
+      <w:r>
+        <w:rPr>
           <w:vertAlign w:val="subscript"/>
         </w:rPr>
         <w:t>SP</w:t>
       </w:r>
       <w:r>
-        <w:rPr>
-          <w:highlight w:val="yellow"/>
-        </w:rPr>
         <w:t xml:space="preserve"> </w:t>
       </w:r>
-      <w:proofErr w:type="spellStart"/>
-      <w:r>
-        <w:rPr>
-          <w:highlight w:val="yellow"/>
-        </w:rPr>
-        <w:t>proxima</w:t>
-      </w:r>
-      <w:proofErr w:type="spellEnd"/>
-      <w:r>
-        <w:rPr>
-          <w:highlight w:val="yellow"/>
-        </w:rPr>
-        <w:t xml:space="preserve"> entre ellas (1.5V</w:t>
-      </w:r>
-      <w:r>
-        <w:rPr>
-          <w:highlight w:val="yellow"/>
-        </w:rPr>
-        <w:t xml:space="preserve"> promedio</w:t>
-      </w:r>
-      <w:r>
-        <w:rPr>
-          <w:highlight w:val="yellow"/>
-        </w:rPr>
-        <w:t xml:space="preserve">) a pesar </w:t>
-      </w:r>
-      <w:r>
-        <w:rPr>
-          <w:highlight w:val="yellow"/>
-        </w:rPr>
-        <w:t xml:space="preserve">de </w:t>
-      </w:r>
-      <w:r>
-        <w:rPr>
-          <w:highlight w:val="yellow"/>
-        </w:rPr>
-        <w:t xml:space="preserve">la variación de transistores entre cada una. El dimensionamiento que permitió esta </w:t>
-      </w:r>
-      <w:r>
-        <w:rPr>
-          <w:highlight w:val="yellow"/>
-        </w:rPr>
-        <w:t>aproximación</w:t>
-      </w:r>
-      <w:r>
-        <w:rPr>
-          <w:highlight w:val="yellow"/>
-        </w:rPr>
-        <w:t xml:space="preserve"> entre tensiones también </w:t>
-      </w:r>
-      <w:r>
-        <w:rPr>
-          <w:highlight w:val="yellow"/>
-        </w:rPr>
-        <w:t>generó</w:t>
-      </w:r>
-      <w:r>
-        <w:rPr>
-          <w:highlight w:val="yellow"/>
-        </w:rPr>
-        <w:t xml:space="preserve"> una rápida respuesta individual de cada una (tiempos de transición menor a los 100pS) ante una perturbación de entrada de tipo escalón</w:t>
-      </w:r>
-      <w:r>
-        <w:rPr>
-          <w:highlight w:val="yellow"/>
-        </w:rPr>
-        <w:t xml:space="preserve"> (</w:t>
-      </w:r>
-      <w:r>
-        <w:rPr>
-          <w:highlight w:val="yellow"/>
-        </w:rPr>
-        <w:t>con una característica de tiempos de subida-bajada de 10pS</w:t>
-      </w:r>
-      <w:r>
-        <w:rPr>
-          <w:highlight w:val="yellow"/>
-        </w:rPr>
-        <w:t>). Estos tiempos de retardo cumplen con</w:t>
-      </w:r>
-      <w:r>
-        <w:rPr>
-          <w:highlight w:val="yellow"/>
-        </w:rPr>
-        <w:t xml:space="preserve"> </w:t>
-      </w:r>
-      <w:r>
-        <w:rPr>
-          <w:highlight w:val="yellow"/>
-        </w:rPr>
-        <w:t xml:space="preserve">la </w:t>
-      </w:r>
-      <w:r>
-        <w:rPr>
-          <w:highlight w:val="yellow"/>
-        </w:rPr>
-        <w:t>especificación</w:t>
-      </w:r>
-      <w:r>
-        <w:rPr>
-          <w:highlight w:val="yellow"/>
-        </w:rPr>
-        <w:t xml:space="preserve"> de latencia </w:t>
-      </w:r>
-      <w:r>
-        <w:rPr>
-          <w:highlight w:val="yellow"/>
-        </w:rPr>
-        <w:t xml:space="preserve">en el diseño </w:t>
-      </w:r>
-      <w:r>
-        <w:rPr>
-          <w:highlight w:val="yellow"/>
-        </w:rPr>
-        <w:t>del comparador</w:t>
+      <w:r>
+        <w:t>próxima</w:t>
+      </w:r>
+      <w:r>
+        <w:t xml:space="preserve"> entre ellas (1.5V promedio) a pesar de la variación de transistores entre cada una. El </w:t>
+      </w:r>
+      <w:r>
+        <w:t xml:space="preserve">desigual </w:t>
+      </w:r>
+      <w:r>
+        <w:t>dimensionamiento</w:t>
+      </w:r>
+      <w:r>
+        <w:t xml:space="preserve"> de las compuertas</w:t>
+      </w:r>
+      <w:r>
+        <w:t xml:space="preserve"> permitió esta aproximación entre tensiones </w:t>
+      </w:r>
+      <w:r>
+        <w:t>y</w:t>
+      </w:r>
+      <w:r>
+        <w:t xml:space="preserve"> generó una rápida respuesta individual de cada una (tiempos de transición menor a los 100pS) ante una perturbación de entrada de tipo escalón (con una característica de tiempos de subida-bajada de 10pS). Estos tiempos de retardo cumplen con la especificación de latencia en el </w:t>
+      </w:r>
+      <w:r>
+        <w:t>conversor</w:t>
       </w:r>
       <w:r>
         <w:t>.</w:t>
@@ -4811,103 +4059,40 @@
     </w:p>
     <w:p>
       <w:r>
-        <w:rPr>
-          <w:highlight w:val="yellow"/>
-        </w:rPr>
+        <w:lastRenderedPageBreak/>
         <w:t xml:space="preserve">Las tensiones </w:t>
       </w:r>
       <w:r>
-        <w:rPr>
-          <w:highlight w:val="yellow"/>
-        </w:rPr>
-        <w:t>en</w:t>
-      </w:r>
-      <w:r>
-        <w:rPr>
-          <w:highlight w:val="yellow"/>
-        </w:rPr>
+        <w:t>de</w:t>
+      </w:r>
+      <w:r>
         <w:t xml:space="preserve"> niveles altos y bajos </w:t>
       </w:r>
       <w:r>
-        <w:rPr>
-          <w:highlight w:val="yellow"/>
-        </w:rPr>
-        <w:t>son</w:t>
-      </w:r>
-      <w:r>
-        <w:rPr>
-          <w:highlight w:val="yellow"/>
-        </w:rPr>
-        <w:t xml:space="preserve"> </w:t>
-      </w:r>
-      <w:r>
-        <w:rPr>
-          <w:highlight w:val="yellow"/>
-        </w:rPr>
-        <w:t>adecuadas para el diseño</w:t>
-      </w:r>
-      <w:r>
-        <w:rPr>
-          <w:highlight w:val="yellow"/>
-        </w:rPr>
+        <w:t>satisfacen las condiciones de funcionamiento</w:t>
+      </w:r>
+      <w:r>
         <w:t>. Como se apreci</w:t>
       </w:r>
       <w:r>
-        <w:rPr>
-          <w:highlight w:val="yellow"/>
-        </w:rPr>
         <w:t>a</w:t>
       </w:r>
       <w:r>
-        <w:rPr>
-          <w:highlight w:val="yellow"/>
-        </w:rPr>
         <w:t xml:space="preserve"> en la </w:t>
       </w:r>
       <w:fldSimple w:instr=" REF _Ref263935110 \h  \* MERGEFORMAT ">
         <w:r>
-          <w:rPr>
-            <w:highlight w:val="yellow"/>
-          </w:rPr>
           <w:t xml:space="preserve">Figura </w:t>
         </w:r>
         <w:r>
           <w:rPr>
             <w:noProof/>
-            <w:highlight w:val="yellow"/>
           </w:rPr>
-          <w:t>11</w:t>
+          <w:t>12</w:t>
         </w:r>
       </w:fldSimple>
       <w:r>
-        <w:rPr>
-          <w:highlight w:val="yellow"/>
-        </w:rPr>
-        <w:t>, a medida que las compuertas aumentan la cantidad de transistores NMOS en serie (aumentando de NEG a NAND8) la tensión de nivel bajo va aumen</w:t>
-      </w:r>
-      <w:r>
-        <w:rPr>
-          <w:highlight w:val="yellow"/>
-        </w:rPr>
-        <w:t>tando en igual secuencia, pero permaneciendo por debajo del nivel</w:t>
-      </w:r>
-      <w:r>
-        <w:rPr>
-          <w:highlight w:val="yellow"/>
-        </w:rPr>
-        <w:t xml:space="preserve"> de tensión </w:t>
-      </w:r>
-      <w:r>
-        <w:rPr>
-          <w:highlight w:val="yellow"/>
-        </w:rPr>
-        <w:t xml:space="preserve">máximo </w:t>
-      </w:r>
-      <w:r>
-        <w:rPr>
-          <w:highlight w:val="yellow"/>
-        </w:rPr>
-        <w:t>reconocido como un nivel lógico bajo o CERO (tensiones por debajo de 1V).</w:t>
+        <w:t>, a medida que las compuertas aumentan la cantidad de transistores NMOS en serie (aumentando de NEG a NAND8) la tensión de nivel bajo va aumentando en igual secuencia, pero permaneciendo por debajo del nivel de tensión máximo reconocido como un nivel lógico bajo o CERO (tensiones por debajo de 1V).</w:t>
       </w:r>
     </w:p>
     <w:p>
@@ -4940,217 +4125,67 @@
       </w:r>
     </w:p>
     <w:p>
-      <w:pPr>
-        <w:rPr>
-          <w:highlight w:val="red"/>
-        </w:rPr>
-      </w:pPr>
-      <w:r>
-        <w:rPr>
-          <w:highlight w:val="yellow"/>
-        </w:rPr>
-        <w:t>Como se menciono anteriormente, el decodificador e</w:t>
-      </w:r>
-      <w:r>
-        <w:rPr>
-          <w:highlight w:val="yellow"/>
-        </w:rPr>
-        <w:t>s el encargado de interpretar el código digital obtenido</w:t>
-      </w:r>
-      <w:r>
-        <w:rPr>
-          <w:highlight w:val="yellow"/>
-        </w:rPr>
-        <w:t xml:space="preserve"> en su entrada</w:t>
-      </w:r>
-      <w:r>
-        <w:rPr>
-          <w:highlight w:val="yellow"/>
-        </w:rPr>
-        <w:t xml:space="preserve"> </w:t>
-      </w:r>
-      <w:r>
-        <w:rPr>
-          <w:highlight w:val="yellow"/>
-        </w:rPr>
-        <w:t>a partir de los comparadores</w:t>
-      </w:r>
-      <w:r>
-        <w:rPr>
-          <w:highlight w:val="yellow"/>
-        </w:rPr>
-        <w:t xml:space="preserve"> (código termómetro de 256 niveles) y </w:t>
-      </w:r>
-      <w:r>
-        <w:rPr>
-          <w:highlight w:val="yellow"/>
-        </w:rPr>
-        <w:t>transformarlo</w:t>
-      </w:r>
-      <w:r>
-        <w:rPr>
-          <w:highlight w:val="yellow"/>
-        </w:rPr>
-        <w:t xml:space="preserve"> </w:t>
-      </w:r>
-      <w:r>
-        <w:rPr>
-          <w:highlight w:val="yellow"/>
-        </w:rPr>
-        <w:t>en</w:t>
-      </w:r>
-      <w:r>
-        <w:rPr>
-          <w:highlight w:val="yellow"/>
-        </w:rPr>
-        <w:t xml:space="preserve"> un</w:t>
-      </w:r>
-      <w:r>
-        <w:rPr>
-          <w:highlight w:val="yellow"/>
-        </w:rPr>
-        <w:t>a palabra</w:t>
-      </w:r>
-      <w:r>
-        <w:rPr>
-          <w:highlight w:val="yellow"/>
-        </w:rPr>
-        <w:t xml:space="preserve"> digital de salida de un determinado código (en este caso, código binario de 6 dígitos). </w:t>
-      </w:r>
-      <w:r>
-        <w:rPr>
-          <w:highlight w:val="red"/>
-        </w:rPr>
-        <w:t xml:space="preserve">El ADC agrega una latencia extra al circuito Flash, la cual debe ser tomada en cuenta. </w:t>
+      <w:r>
+        <w:t xml:space="preserve">Como se menciono anteriormente, el decodificador es el encargado de interpretar el código digital obtenido en su entrada a partir de los comparadores (código termómetro de 256 niveles) y transformarlo en una palabra digital de salida de un determinado código (en este caso, código binario de 6 dígitos). </w:t>
       </w:r>
     </w:p>
     <w:p>
       <w:r>
-        <w:rPr>
-          <w:highlight w:val="yellow"/>
-        </w:rPr>
         <w:t xml:space="preserve">Para </w:t>
       </w:r>
       <w:r>
-        <w:rPr>
-          <w:highlight w:val="yellow"/>
-        </w:rPr>
         <w:t>su diseño</w:t>
       </w:r>
       <w:r>
-        <w:rPr>
-          <w:highlight w:val="yellow"/>
-        </w:rPr>
-        <w:t xml:space="preserve"> </w:t>
-      </w:r>
-      <w:r>
-        <w:rPr>
-          <w:highlight w:val="yellow"/>
-        </w:rPr>
-        <w:t>se</w:t>
-      </w:r>
-      <w:r>
-        <w:rPr>
-          <w:highlight w:val="yellow"/>
-        </w:rPr>
-        <w:t xml:space="preserve"> anali</w:t>
-      </w:r>
-      <w:r>
-        <w:rPr>
-          <w:highlight w:val="yellow"/>
-        </w:rPr>
+        <w:t xml:space="preserve"> se anali</w:t>
+      </w:r>
+      <w:r>
         <w:t>zaron</w:t>
       </w:r>
       <w:r>
-        <w:rPr>
-          <w:highlight w:val="yellow"/>
-        </w:rPr>
-        <w:t xml:space="preserve"> las distintas opciones que podrían darse a la entrada del decodificador y luego </w:t>
-      </w:r>
-      <w:r>
-        <w:rPr>
-          <w:highlight w:val="yellow"/>
-        </w:rPr>
-        <w:t xml:space="preserve">se </w:t>
-      </w:r>
-      <w:r>
-        <w:rPr>
-          <w:highlight w:val="yellow"/>
-        </w:rPr>
-        <w:t>definieron</w:t>
-      </w:r>
-      <w:r>
-        <w:rPr>
-          <w:highlight w:val="yellow"/>
-        </w:rPr>
-        <w:t xml:space="preserve"> las diferentes combinaciones de salida para </w:t>
-      </w:r>
-      <w:r>
-        <w:rPr>
-          <w:highlight w:val="yellow"/>
-        </w:rPr>
-        <w:t>cada</w:t>
-      </w:r>
-      <w:r>
-        <w:rPr>
-          <w:highlight w:val="yellow"/>
-        </w:rPr>
-        <w:t xml:space="preserve"> una de estas situaciones posibles. Dicho análisis se</w:t>
-      </w:r>
-      <w:r>
-        <w:rPr>
-          <w:highlight w:val="yellow"/>
-        </w:rPr>
+        <w:t xml:space="preserve"> las </w:t>
+      </w:r>
+      <w:r>
+        <w:t>combinaciones posibles</w:t>
+      </w:r>
+      <w:r>
+        <w:t xml:space="preserve"> que podrían darse a la entrada del decodificador </w:t>
+      </w:r>
+      <w:r>
+        <w:t>y a partir de ellas de definieron las salidas</w:t>
+      </w:r>
+      <w:r>
+        <w:t>. Dicho análisis se</w:t>
+      </w:r>
+      <w:r>
         <w:t xml:space="preserve"> llevo a cabo a partir del análisis de una tabla de codificación para las 64 posibles combinaciones de entrada (EN EL APENDICE). En la </w:t>
       </w:r>
-      <w:r>
-        <w:rPr>
-          <w:highlight w:val="yellow"/>
-        </w:rPr>
-        <w:fldChar w:fldCharType="begin"/>
-      </w:r>
-      <w:r>
-        <w:rPr>
-          <w:highlight w:val="yellow"/>
-        </w:rPr>
-        <w:instrText xml:space="preserve"> REF _Ref265773127 \h </w:instrText>
-      </w:r>
-      <w:r>
-        <w:rPr>
-          <w:highlight w:val="yellow"/>
-        </w:rPr>
-      </w:r>
-      <w:r>
-        <w:rPr>
-          <w:highlight w:val="yellow"/>
-        </w:rPr>
-        <w:fldChar w:fldCharType="separate"/>
-      </w:r>
-      <w:r>
-        <w:t xml:space="preserve">Tabla </w:t>
-      </w:r>
-      <w:r>
-        <w:rPr>
-          <w:noProof/>
-        </w:rPr>
-        <w:t>2</w:t>
-      </w:r>
-      <w:r>
-        <w:rPr>
-          <w:highlight w:val="yellow"/>
-        </w:rPr>
-        <w:fldChar w:fldCharType="end"/>
-      </w:r>
-      <w:r>
-        <w:rPr>
-          <w:highlight w:val="yellow"/>
-        </w:rPr>
-        <w:t xml:space="preserve"> se representa dicha tabla para 2 valores binarios</w:t>
-      </w:r>
-      <w:r>
-        <w:rPr>
-          <w:highlight w:val="yellow"/>
-        </w:rPr>
+      <w:fldSimple w:instr=" REF _Ref265773127 \h  \* MERGEFORMAT ">
+        <w:r>
+          <w:t xml:space="preserve">Tabla </w:t>
+        </w:r>
+        <w:r>
+          <w:rPr>
+            <w:noProof/>
+          </w:rPr>
+          <w:t>2</w:t>
+        </w:r>
+      </w:fldSimple>
+      <w:r>
+        <w:t xml:space="preserve"> se representa </w:t>
+      </w:r>
+      <w:r>
+        <w:t xml:space="preserve">el </w:t>
+      </w:r>
+      <w:proofErr w:type="spellStart"/>
+      <w:r>
+        <w:t>analisis</w:t>
+      </w:r>
+      <w:proofErr w:type="spellEnd"/>
+      <w:r>
+        <w:t xml:space="preserve"> para 2 valores binarios</w:t>
+      </w:r>
+      <w:r>
         <w:t>.</w:t>
       </w:r>
     </w:p>
@@ -6239,47 +5274,26 @@
       </w:r>
     </w:p>
     <w:p>
-      <w:pPr>
-        <w:rPr>
-          <w:highlight w:val="yellow"/>
-        </w:rPr>
-      </w:pPr>
-      <w:r>
-        <w:rPr>
-          <w:highlight w:val="yellow"/>
-        </w:rPr>
-        <w:t xml:space="preserve">De </w:t>
-      </w:r>
-      <w:r>
-        <w:rPr>
-          <w:highlight w:val="yellow"/>
-        </w:rPr>
-        <w:t>la</w:t>
-      </w:r>
-      <w:r>
-        <w:rPr>
-          <w:highlight w:val="yellow"/>
-        </w:rPr>
+      <w:r>
+        <w:t>De la</w:t>
+      </w:r>
+      <w:r>
         <w:t xml:space="preserve"> tabla realizada para el decodificador de 6 bits, </w:t>
       </w:r>
       <w:r>
-        <w:rPr>
-          <w:highlight w:val="yellow"/>
-        </w:rPr>
-        <w:t>se obtuvieron</w:t>
-      </w:r>
-      <w:r>
-        <w:rPr>
-          <w:highlight w:val="yellow"/>
-        </w:rPr>
-        <w:t xml:space="preserve"> las siguientes relaciones para cada combinación de código binario de salida:</w:t>
+        <w:t xml:space="preserve">se obtuvieron las siguientes </w:t>
+      </w:r>
+      <w:r>
+        <w:t>combinaciones para los datos de salida</w:t>
+      </w:r>
+      <w:r>
+        <w:t>:</w:t>
       </w:r>
     </w:p>
     <w:p>
       <w:pPr>
         <w:rPr>
           <w:rFonts w:eastAsiaTheme="minorEastAsia"/>
-          <w:highlight w:val="yellow"/>
         </w:rPr>
       </w:pPr>
       <m:oMathPara>
@@ -6287,7 +5301,6 @@
           <m:r>
             <w:rPr>
               <w:rFonts w:ascii="Cambria Math" w:hAnsi="Cambria Math"/>
-              <w:highlight w:val="yellow"/>
             </w:rPr>
             <m:t>MSB=C32</m:t>
           </m:r>
@@ -6298,7 +5311,6 @@
       <w:pPr>
         <w:rPr>
           <w:rFonts w:eastAsiaTheme="minorEastAsia"/>
-          <w:highlight w:val="yellow"/>
         </w:rPr>
       </w:pPr>
       <m:oMathPara>
@@ -6306,7 +5318,6 @@
           <m:r>
             <w:rPr>
               <w:rFonts w:ascii="Cambria Math" w:hAnsi="Cambria Math"/>
-              <w:highlight w:val="yellow"/>
             </w:rPr>
             <m:t>5SB=C16+</m:t>
           </m:r>
@@ -6317,7 +5328,6 @@
                 <w:rPr>
                   <w:rFonts w:ascii="Cambria Math" w:hAnsi="Cambria Math"/>
                   <w:i/>
-                  <w:highlight w:val="yellow"/>
                 </w:rPr>
               </m:ctrlPr>
             </m:accPr>
@@ -6325,7 +5335,6 @@
               <m:r>
                 <w:rPr>
                   <w:rFonts w:ascii="Cambria Math" w:hAnsi="Cambria Math"/>
-                  <w:highlight w:val="yellow"/>
                 </w:rPr>
                 <m:t>C32</m:t>
               </m:r>
@@ -6334,7 +5343,6 @@
           <m:r>
             <w:rPr>
               <w:rFonts w:ascii="Cambria Math" w:eastAsiaTheme="minorEastAsia" w:hAnsi="Cambria Math"/>
-              <w:highlight w:val="yellow"/>
             </w:rPr>
             <m:t>C48</m:t>
           </m:r>
@@ -6345,7 +5353,6 @@
       <w:pPr>
         <w:rPr>
           <w:rFonts w:eastAsiaTheme="minorEastAsia"/>
-          <w:highlight w:val="yellow"/>
         </w:rPr>
       </w:pPr>
       <m:oMathPara>
@@ -6353,7 +5360,6 @@
           <m:r>
             <w:rPr>
               <w:rFonts w:ascii="Cambria Math" w:hAnsi="Cambria Math"/>
-              <w:highlight w:val="yellow"/>
             </w:rPr>
             <m:t>4SB=C8+</m:t>
           </m:r>
@@ -6364,7 +5370,6 @@
                 <w:rPr>
                   <w:rFonts w:ascii="Cambria Math" w:hAnsi="Cambria Math"/>
                   <w:i/>
-                  <w:highlight w:val="yellow"/>
                 </w:rPr>
               </m:ctrlPr>
             </m:accPr>
@@ -6372,7 +5377,6 @@
               <m:r>
                 <w:rPr>
                   <w:rFonts w:ascii="Cambria Math" w:hAnsi="Cambria Math"/>
-                  <w:highlight w:val="yellow"/>
                 </w:rPr>
                 <m:t>C16</m:t>
               </m:r>
@@ -6381,7 +5385,6 @@
           <m:r>
             <w:rPr>
               <w:rFonts w:ascii="Cambria Math" w:eastAsiaTheme="minorEastAsia" w:hAnsi="Cambria Math"/>
-              <w:highlight w:val="yellow"/>
             </w:rPr>
             <m:t>C24+</m:t>
           </m:r>
@@ -6392,7 +5395,6 @@
                 <w:rPr>
                   <w:rFonts w:ascii="Cambria Math" w:hAnsi="Cambria Math"/>
                   <w:i/>
-                  <w:highlight w:val="yellow"/>
                 </w:rPr>
               </m:ctrlPr>
             </m:accPr>
@@ -6400,7 +5402,6 @@
               <m:r>
                 <w:rPr>
                   <w:rFonts w:ascii="Cambria Math" w:hAnsi="Cambria Math"/>
-                  <w:highlight w:val="yellow"/>
                 </w:rPr>
                 <m:t>C32</m:t>
               </m:r>
@@ -6409,7 +5410,6 @@
           <m:r>
             <w:rPr>
               <w:rFonts w:ascii="Cambria Math" w:eastAsiaTheme="minorEastAsia" w:hAnsi="Cambria Math"/>
-              <w:highlight w:val="yellow"/>
             </w:rPr>
             <m:t>C40+</m:t>
           </m:r>
@@ -6420,7 +5420,6 @@
                 <w:rPr>
                   <w:rFonts w:ascii="Cambria Math" w:hAnsi="Cambria Math"/>
                   <w:i/>
-                  <w:highlight w:val="yellow"/>
                 </w:rPr>
               </m:ctrlPr>
             </m:accPr>
@@ -6428,7 +5427,6 @@
               <m:r>
                 <w:rPr>
                   <w:rFonts w:ascii="Cambria Math" w:hAnsi="Cambria Math"/>
-                  <w:highlight w:val="yellow"/>
                 </w:rPr>
                 <m:t>C48</m:t>
               </m:r>
@@ -6437,7 +5435,6 @@
           <m:r>
             <w:rPr>
               <w:rFonts w:ascii="Cambria Math" w:eastAsiaTheme="minorEastAsia" w:hAnsi="Cambria Math"/>
-              <w:highlight w:val="yellow"/>
             </w:rPr>
             <m:t>C56</m:t>
           </m:r>
@@ -6449,7 +5446,6 @@
         <w:rPr>
           <w:rFonts w:eastAsiaTheme="minorEastAsia"/>
           <w:i/>
-          <w:highlight w:val="yellow"/>
         </w:rPr>
       </w:pPr>
       <m:oMathPara>
@@ -6457,7 +5453,6 @@
           <m:r>
             <w:rPr>
               <w:rFonts w:ascii="Cambria Math" w:hAnsi="Cambria Math"/>
-              <w:highlight w:val="yellow"/>
             </w:rPr>
             <m:t>3SB=C4+</m:t>
           </m:r>
@@ -6468,7 +5463,6 @@
                 <w:rPr>
                   <w:rFonts w:ascii="Cambria Math" w:hAnsi="Cambria Math"/>
                   <w:i/>
-                  <w:highlight w:val="yellow"/>
                 </w:rPr>
               </m:ctrlPr>
             </m:accPr>
@@ -6476,7 +5470,6 @@
               <m:r>
                 <w:rPr>
                   <w:rFonts w:ascii="Cambria Math" w:hAnsi="Cambria Math"/>
-                  <w:highlight w:val="yellow"/>
                 </w:rPr>
                 <m:t>C8</m:t>
               </m:r>
@@ -6485,7 +5478,6 @@
           <m:r>
             <w:rPr>
               <w:rFonts w:ascii="Cambria Math" w:eastAsiaTheme="minorEastAsia" w:hAnsi="Cambria Math"/>
-              <w:highlight w:val="yellow"/>
             </w:rPr>
             <m:t>C12+</m:t>
           </m:r>
@@ -6496,7 +5488,6 @@
                 <w:rPr>
                   <w:rFonts w:ascii="Cambria Math" w:hAnsi="Cambria Math"/>
                   <w:i/>
-                  <w:highlight w:val="yellow"/>
                 </w:rPr>
               </m:ctrlPr>
             </m:accPr>
@@ -6504,7 +5495,6 @@
               <m:r>
                 <w:rPr>
                   <w:rFonts w:ascii="Cambria Math" w:hAnsi="Cambria Math"/>
-                  <w:highlight w:val="yellow"/>
                 </w:rPr>
                 <m:t>C16</m:t>
               </m:r>
@@ -6513,7 +5503,6 @@
           <m:r>
             <w:rPr>
               <w:rFonts w:ascii="Cambria Math" w:eastAsiaTheme="minorEastAsia" w:hAnsi="Cambria Math"/>
-              <w:highlight w:val="yellow"/>
             </w:rPr>
             <m:t>C20+</m:t>
           </m:r>
@@ -6524,7 +5513,6 @@
                 <w:rPr>
                   <w:rFonts w:ascii="Cambria Math" w:hAnsi="Cambria Math"/>
                   <w:i/>
-                  <w:highlight w:val="yellow"/>
                 </w:rPr>
               </m:ctrlPr>
             </m:accPr>
@@ -6532,7 +5520,6 @@
               <m:r>
                 <w:rPr>
                   <w:rFonts w:ascii="Cambria Math" w:hAnsi="Cambria Math"/>
-                  <w:highlight w:val="yellow"/>
                 </w:rPr>
                 <m:t>C24</m:t>
               </m:r>
@@ -6541,7 +5528,6 @@
           <m:r>
             <w:rPr>
               <w:rFonts w:ascii="Cambria Math" w:eastAsiaTheme="minorEastAsia" w:hAnsi="Cambria Math"/>
-              <w:highlight w:val="yellow"/>
             </w:rPr>
             <m:t>C28+</m:t>
           </m:r>
@@ -6552,7 +5538,6 @@
                 <w:rPr>
                   <w:rFonts w:ascii="Cambria Math" w:hAnsi="Cambria Math"/>
                   <w:i/>
-                  <w:highlight w:val="yellow"/>
                 </w:rPr>
               </m:ctrlPr>
             </m:accPr>
@@ -6560,7 +5545,6 @@
               <m:r>
                 <w:rPr>
                   <w:rFonts w:ascii="Cambria Math" w:hAnsi="Cambria Math"/>
-                  <w:highlight w:val="yellow"/>
                 </w:rPr>
                 <m:t>C32</m:t>
               </m:r>
@@ -6569,7 +5553,6 @@
           <m:r>
             <w:rPr>
               <w:rFonts w:ascii="Cambria Math" w:eastAsiaTheme="minorEastAsia" w:hAnsi="Cambria Math"/>
-              <w:highlight w:val="yellow"/>
             </w:rPr>
             <m:t>C36+</m:t>
           </m:r>
@@ -6580,7 +5563,6 @@
                 <w:rPr>
                   <w:rFonts w:ascii="Cambria Math" w:hAnsi="Cambria Math"/>
                   <w:i/>
-                  <w:highlight w:val="yellow"/>
                 </w:rPr>
               </m:ctrlPr>
             </m:accPr>
@@ -6588,7 +5570,6 @@
               <m:r>
                 <w:rPr>
                   <w:rFonts w:ascii="Cambria Math" w:hAnsi="Cambria Math"/>
-                  <w:highlight w:val="yellow"/>
                 </w:rPr>
                 <m:t>C40</m:t>
               </m:r>
@@ -6597,7 +5578,6 @@
           <m:r>
             <w:rPr>
               <w:rFonts w:ascii="Cambria Math" w:eastAsiaTheme="minorEastAsia" w:hAnsi="Cambria Math"/>
-              <w:highlight w:val="yellow"/>
             </w:rPr>
             <m:t>C44+</m:t>
           </m:r>
@@ -6608,7 +5588,6 @@
                 <w:rPr>
                   <w:rFonts w:ascii="Cambria Math" w:hAnsi="Cambria Math"/>
                   <w:i/>
-                  <w:highlight w:val="yellow"/>
                 </w:rPr>
               </m:ctrlPr>
             </m:accPr>
@@ -6616,7 +5595,6 @@
               <m:r>
                 <w:rPr>
                   <w:rFonts w:ascii="Cambria Math" w:hAnsi="Cambria Math"/>
-                  <w:highlight w:val="yellow"/>
                 </w:rPr>
                 <m:t>C48</m:t>
               </m:r>
@@ -6625,7 +5603,6 @@
           <m:r>
             <w:rPr>
               <w:rFonts w:ascii="Cambria Math" w:eastAsiaTheme="minorEastAsia" w:hAnsi="Cambria Math"/>
-              <w:highlight w:val="yellow"/>
             </w:rPr>
             <m:t>C52+</m:t>
           </m:r>
@@ -6636,7 +5613,6 @@
                 <w:rPr>
                   <w:rFonts w:ascii="Cambria Math" w:hAnsi="Cambria Math"/>
                   <w:i/>
-                  <w:highlight w:val="yellow"/>
                 </w:rPr>
               </m:ctrlPr>
             </m:accPr>
@@ -6644,7 +5620,6 @@
               <m:r>
                 <w:rPr>
                   <w:rFonts w:ascii="Cambria Math" w:hAnsi="Cambria Math"/>
-                  <w:highlight w:val="yellow"/>
                 </w:rPr>
                 <m:t>C56</m:t>
               </m:r>
@@ -6653,7 +5628,6 @@
           <m:r>
             <w:rPr>
               <w:rFonts w:ascii="Cambria Math" w:eastAsiaTheme="minorEastAsia" w:hAnsi="Cambria Math"/>
-              <w:highlight w:val="yellow"/>
             </w:rPr>
             <m:t>C60</m:t>
           </m:r>
@@ -6665,7 +5639,6 @@
         <w:rPr>
           <w:rFonts w:eastAsiaTheme="minorEastAsia"/>
           <w:i/>
-          <w:highlight w:val="yellow"/>
         </w:rPr>
       </w:pPr>
       <m:oMathPara>
@@ -6673,7 +5646,6 @@
           <m:r>
             <w:rPr>
               <w:rFonts w:ascii="Cambria Math" w:hAnsi="Cambria Math"/>
-              <w:highlight w:val="yellow"/>
             </w:rPr>
             <m:t>2SB=C2+</m:t>
           </m:r>
@@ -6684,7 +5656,6 @@
                 <w:rPr>
                   <w:rFonts w:ascii="Cambria Math" w:hAnsi="Cambria Math"/>
                   <w:i/>
-                  <w:highlight w:val="yellow"/>
                 </w:rPr>
               </m:ctrlPr>
             </m:accPr>
@@ -6692,7 +5663,6 @@
               <m:r>
                 <w:rPr>
                   <w:rFonts w:ascii="Cambria Math" w:hAnsi="Cambria Math"/>
-                  <w:highlight w:val="yellow"/>
                 </w:rPr>
                 <m:t>C4</m:t>
               </m:r>
@@ -6701,7 +5671,6 @@
           <m:r>
             <w:rPr>
               <w:rFonts w:ascii="Cambria Math" w:eastAsiaTheme="minorEastAsia" w:hAnsi="Cambria Math"/>
-              <w:highlight w:val="yellow"/>
             </w:rPr>
             <m:t>C6+</m:t>
           </m:r>
@@ -6712,7 +5681,6 @@
                 <w:rPr>
                   <w:rFonts w:ascii="Cambria Math" w:hAnsi="Cambria Math"/>
                   <w:i/>
-                  <w:highlight w:val="yellow"/>
                 </w:rPr>
               </m:ctrlPr>
             </m:accPr>
@@ -6720,7 +5688,6 @@
               <m:r>
                 <w:rPr>
                   <w:rFonts w:ascii="Cambria Math" w:hAnsi="Cambria Math"/>
-                  <w:highlight w:val="yellow"/>
                 </w:rPr>
                 <m:t>C8</m:t>
               </m:r>
@@ -6729,7 +5696,6 @@
           <m:r>
             <w:rPr>
               <w:rFonts w:ascii="Cambria Math" w:eastAsiaTheme="minorEastAsia" w:hAnsi="Cambria Math"/>
-              <w:highlight w:val="yellow"/>
             </w:rPr>
             <m:t>C10+</m:t>
           </m:r>
@@ -6740,7 +5706,6 @@
                 <w:rPr>
                   <w:rFonts w:ascii="Cambria Math" w:hAnsi="Cambria Math"/>
                   <w:i/>
-                  <w:highlight w:val="yellow"/>
                 </w:rPr>
               </m:ctrlPr>
             </m:accPr>
@@ -6748,7 +5713,6 @@
               <m:r>
                 <w:rPr>
                   <w:rFonts w:ascii="Cambria Math" w:hAnsi="Cambria Math"/>
-                  <w:highlight w:val="yellow"/>
                 </w:rPr>
                 <m:t>C12</m:t>
               </m:r>
@@ -6757,7 +5721,6 @@
           <m:r>
             <w:rPr>
               <w:rFonts w:ascii="Cambria Math" w:eastAsiaTheme="minorEastAsia" w:hAnsi="Cambria Math"/>
-              <w:highlight w:val="yellow"/>
             </w:rPr>
             <m:t>C14+</m:t>
           </m:r>
@@ -6768,7 +5731,6 @@
                 <w:rPr>
                   <w:rFonts w:ascii="Cambria Math" w:hAnsi="Cambria Math"/>
                   <w:i/>
-                  <w:highlight w:val="yellow"/>
                 </w:rPr>
               </m:ctrlPr>
             </m:accPr>
@@ -6776,7 +5738,6 @@
               <m:r>
                 <w:rPr>
                   <w:rFonts w:ascii="Cambria Math" w:hAnsi="Cambria Math"/>
-                  <w:highlight w:val="yellow"/>
                 </w:rPr>
                 <m:t>C16</m:t>
               </m:r>
@@ -6785,7 +5746,6 @@
           <m:r>
             <w:rPr>
               <w:rFonts w:ascii="Cambria Math" w:eastAsiaTheme="minorEastAsia" w:hAnsi="Cambria Math"/>
-              <w:highlight w:val="yellow"/>
             </w:rPr>
             <m:t>C18+</m:t>
           </m:r>
@@ -6796,7 +5756,6 @@
                 <w:rPr>
                   <w:rFonts w:ascii="Cambria Math" w:hAnsi="Cambria Math"/>
                   <w:i/>
-                  <w:highlight w:val="yellow"/>
                 </w:rPr>
               </m:ctrlPr>
             </m:accPr>
@@ -6804,7 +5763,6 @@
               <m:r>
                 <w:rPr>
                   <w:rFonts w:ascii="Cambria Math" w:hAnsi="Cambria Math"/>
-                  <w:highlight w:val="yellow"/>
                 </w:rPr>
                 <m:t>C20</m:t>
               </m:r>
@@ -6813,7 +5771,6 @@
           <m:r>
             <w:rPr>
               <w:rFonts w:ascii="Cambria Math" w:eastAsiaTheme="minorEastAsia" w:hAnsi="Cambria Math"/>
-              <w:highlight w:val="yellow"/>
             </w:rPr>
             <m:t>C22+</m:t>
           </m:r>
@@ -6824,7 +5781,6 @@
                 <w:rPr>
                   <w:rFonts w:ascii="Cambria Math" w:hAnsi="Cambria Math"/>
                   <w:i/>
-                  <w:highlight w:val="yellow"/>
                 </w:rPr>
               </m:ctrlPr>
             </m:accPr>
@@ -6832,7 +5788,6 @@
               <m:r>
                 <w:rPr>
                   <w:rFonts w:ascii="Cambria Math" w:hAnsi="Cambria Math"/>
-                  <w:highlight w:val="yellow"/>
                 </w:rPr>
                 <m:t>C24</m:t>
               </m:r>
@@ -6841,7 +5796,6 @@
           <m:r>
             <w:rPr>
               <w:rFonts w:ascii="Cambria Math" w:eastAsiaTheme="minorEastAsia" w:hAnsi="Cambria Math"/>
-              <w:highlight w:val="yellow"/>
             </w:rPr>
             <m:t>C26+</m:t>
           </m:r>
@@ -6852,7 +5806,6 @@
                 <w:rPr>
                   <w:rFonts w:ascii="Cambria Math" w:hAnsi="Cambria Math"/>
                   <w:i/>
-                  <w:highlight w:val="yellow"/>
                 </w:rPr>
               </m:ctrlPr>
             </m:accPr>
@@ -6860,7 +5813,6 @@
               <m:r>
                 <w:rPr>
                   <w:rFonts w:ascii="Cambria Math" w:hAnsi="Cambria Math"/>
-                  <w:highlight w:val="yellow"/>
                 </w:rPr>
                 <m:t>C28</m:t>
               </m:r>
@@ -6869,14 +5821,12 @@
           <m:r>
             <w:rPr>
               <w:rFonts w:ascii="Cambria Math" w:eastAsiaTheme="minorEastAsia" w:hAnsi="Cambria Math"/>
-              <w:highlight w:val="yellow"/>
             </w:rPr>
             <m:t>C30</m:t>
           </m:r>
           <m:r>
             <w:rPr>
               <w:rFonts w:ascii="Cambria Math" w:hAnsi="Cambria Math"/>
-              <w:highlight w:val="yellow"/>
             </w:rPr>
             <m:t>+</m:t>
           </m:r>
@@ -6887,7 +5837,6 @@
                 <w:rPr>
                   <w:rFonts w:ascii="Cambria Math" w:hAnsi="Cambria Math"/>
                   <w:i/>
-                  <w:highlight w:val="yellow"/>
                 </w:rPr>
               </m:ctrlPr>
             </m:accPr>
@@ -6895,7 +5844,6 @@
               <m:r>
                 <w:rPr>
                   <w:rFonts w:ascii="Cambria Math" w:hAnsi="Cambria Math"/>
-                  <w:highlight w:val="yellow"/>
                 </w:rPr>
                 <m:t>C32</m:t>
               </m:r>
@@ -6904,14 +5852,12 @@
           <m:r>
             <w:rPr>
               <w:rFonts w:ascii="Cambria Math" w:eastAsiaTheme="minorEastAsia" w:hAnsi="Cambria Math"/>
-              <w:highlight w:val="yellow"/>
             </w:rPr>
             <m:t>C34</m:t>
           </m:r>
           <m:r>
             <w:rPr>
               <w:rFonts w:ascii="Cambria Math" w:hAnsi="Cambria Math"/>
-              <w:highlight w:val="yellow"/>
             </w:rPr>
             <m:t>+</m:t>
           </m:r>
@@ -6922,7 +5868,6 @@
                 <w:rPr>
                   <w:rFonts w:ascii="Cambria Math" w:hAnsi="Cambria Math"/>
                   <w:i/>
-                  <w:highlight w:val="yellow"/>
                 </w:rPr>
               </m:ctrlPr>
             </m:accPr>
@@ -6930,7 +5875,6 @@
               <m:r>
                 <w:rPr>
                   <w:rFonts w:ascii="Cambria Math" w:hAnsi="Cambria Math"/>
-                  <w:highlight w:val="yellow"/>
                 </w:rPr>
                 <m:t>C36</m:t>
               </m:r>
@@ -6939,14 +5883,12 @@
           <m:r>
             <w:rPr>
               <w:rFonts w:ascii="Cambria Math" w:eastAsiaTheme="minorEastAsia" w:hAnsi="Cambria Math"/>
-              <w:highlight w:val="yellow"/>
             </w:rPr>
             <m:t>C38</m:t>
           </m:r>
           <m:r>
             <w:rPr>
               <w:rFonts w:ascii="Cambria Math" w:hAnsi="Cambria Math"/>
-              <w:highlight w:val="yellow"/>
             </w:rPr>
             <m:t>+</m:t>
           </m:r>
@@ -6957,7 +5899,6 @@
                 <w:rPr>
                   <w:rFonts w:ascii="Cambria Math" w:hAnsi="Cambria Math"/>
                   <w:i/>
-                  <w:highlight w:val="yellow"/>
                 </w:rPr>
               </m:ctrlPr>
             </m:accPr>
@@ -6965,7 +5906,6 @@
               <m:r>
                 <w:rPr>
                   <w:rFonts w:ascii="Cambria Math" w:hAnsi="Cambria Math"/>
-                  <w:highlight w:val="yellow"/>
                 </w:rPr>
                 <m:t>C40</m:t>
               </m:r>
@@ -6974,14 +5914,12 @@
           <m:r>
             <w:rPr>
               <w:rFonts w:ascii="Cambria Math" w:eastAsiaTheme="minorEastAsia" w:hAnsi="Cambria Math"/>
-              <w:highlight w:val="yellow"/>
             </w:rPr>
             <m:t>C42</m:t>
           </m:r>
           <m:r>
             <w:rPr>
               <w:rFonts w:ascii="Cambria Math" w:hAnsi="Cambria Math"/>
-              <w:highlight w:val="yellow"/>
             </w:rPr>
             <m:t>+</m:t>
           </m:r>
@@ -6992,7 +5930,6 @@
                 <w:rPr>
                   <w:rFonts w:ascii="Cambria Math" w:hAnsi="Cambria Math"/>
                   <w:i/>
-                  <w:highlight w:val="yellow"/>
                 </w:rPr>
               </m:ctrlPr>
             </m:accPr>
@@ -7000,7 +5937,6 @@
               <m:r>
                 <w:rPr>
                   <w:rFonts w:ascii="Cambria Math" w:hAnsi="Cambria Math"/>
-                  <w:highlight w:val="yellow"/>
                 </w:rPr>
                 <m:t>C44</m:t>
               </m:r>
@@ -7009,14 +5945,12 @@
           <m:r>
             <w:rPr>
               <w:rFonts w:ascii="Cambria Math" w:eastAsiaTheme="minorEastAsia" w:hAnsi="Cambria Math"/>
-              <w:highlight w:val="yellow"/>
             </w:rPr>
             <m:t>C46</m:t>
           </m:r>
           <m:r>
             <w:rPr>
               <w:rFonts w:ascii="Cambria Math" w:hAnsi="Cambria Math"/>
-              <w:highlight w:val="yellow"/>
             </w:rPr>
             <m:t>+</m:t>
           </m:r>
@@ -7027,7 +5961,6 @@
                 <w:rPr>
                   <w:rFonts w:ascii="Cambria Math" w:hAnsi="Cambria Math"/>
                   <w:i/>
-                  <w:highlight w:val="yellow"/>
                 </w:rPr>
               </m:ctrlPr>
             </m:accPr>
@@ -7035,7 +5968,6 @@
               <m:r>
                 <w:rPr>
                   <w:rFonts w:ascii="Cambria Math" w:hAnsi="Cambria Math"/>
-                  <w:highlight w:val="yellow"/>
                 </w:rPr>
                 <m:t>C48</m:t>
               </m:r>
@@ -7044,14 +5976,12 @@
           <m:r>
             <w:rPr>
               <w:rFonts w:ascii="Cambria Math" w:eastAsiaTheme="minorEastAsia" w:hAnsi="Cambria Math"/>
-              <w:highlight w:val="yellow"/>
             </w:rPr>
             <m:t>C50</m:t>
           </m:r>
           <m:r>
             <w:rPr>
               <w:rFonts w:ascii="Cambria Math" w:hAnsi="Cambria Math"/>
-              <w:highlight w:val="yellow"/>
             </w:rPr>
             <m:t>+</m:t>
           </m:r>
@@ -7062,7 +5992,6 @@
                 <w:rPr>
                   <w:rFonts w:ascii="Cambria Math" w:hAnsi="Cambria Math"/>
                   <w:i/>
-                  <w:highlight w:val="yellow"/>
                 </w:rPr>
               </m:ctrlPr>
             </m:accPr>
@@ -7070,7 +5999,6 @@
               <m:r>
                 <w:rPr>
                   <w:rFonts w:ascii="Cambria Math" w:hAnsi="Cambria Math"/>
-                  <w:highlight w:val="yellow"/>
                 </w:rPr>
                 <m:t>C52</m:t>
               </m:r>
@@ -7079,14 +6007,12 @@
           <m:r>
             <w:rPr>
               <w:rFonts w:ascii="Cambria Math" w:eastAsiaTheme="minorEastAsia" w:hAnsi="Cambria Math"/>
-              <w:highlight w:val="yellow"/>
             </w:rPr>
             <m:t>C54</m:t>
           </m:r>
           <m:r>
             <w:rPr>
               <w:rFonts w:ascii="Cambria Math" w:hAnsi="Cambria Math"/>
-              <w:highlight w:val="yellow"/>
             </w:rPr>
             <m:t>+</m:t>
           </m:r>
@@ -7097,7 +6023,6 @@
                 <w:rPr>
                   <w:rFonts w:ascii="Cambria Math" w:hAnsi="Cambria Math"/>
                   <w:i/>
-                  <w:highlight w:val="yellow"/>
                 </w:rPr>
               </m:ctrlPr>
             </m:accPr>
@@ -7105,7 +6030,6 @@
               <m:r>
                 <w:rPr>
                   <w:rFonts w:ascii="Cambria Math" w:hAnsi="Cambria Math"/>
-                  <w:highlight w:val="yellow"/>
                 </w:rPr>
                 <m:t>C56</m:t>
               </m:r>
@@ -7114,14 +6038,12 @@
           <m:r>
             <w:rPr>
               <w:rFonts w:ascii="Cambria Math" w:eastAsiaTheme="minorEastAsia" w:hAnsi="Cambria Math"/>
-              <w:highlight w:val="yellow"/>
             </w:rPr>
             <m:t>C58</m:t>
           </m:r>
           <m:r>
             <w:rPr>
               <w:rFonts w:ascii="Cambria Math" w:hAnsi="Cambria Math"/>
-              <w:highlight w:val="yellow"/>
             </w:rPr>
             <m:t>+</m:t>
           </m:r>
@@ -7132,7 +6054,6 @@
                 <w:rPr>
                   <w:rFonts w:ascii="Cambria Math" w:hAnsi="Cambria Math"/>
                   <w:i/>
-                  <w:highlight w:val="yellow"/>
                 </w:rPr>
               </m:ctrlPr>
             </m:accPr>
@@ -7140,7 +6061,6 @@
               <m:r>
                 <w:rPr>
                   <w:rFonts w:ascii="Cambria Math" w:hAnsi="Cambria Math"/>
-                  <w:highlight w:val="yellow"/>
                 </w:rPr>
                 <m:t>C60</m:t>
               </m:r>
@@ -7149,7 +6069,6 @@
           <m:r>
             <w:rPr>
               <w:rFonts w:ascii="Cambria Math" w:eastAsiaTheme="minorEastAsia" w:hAnsi="Cambria Math"/>
-              <w:highlight w:val="yellow"/>
             </w:rPr>
             <m:t>C62</m:t>
           </m:r>
@@ -7161,7 +6080,6 @@
         <w:rPr>
           <w:rFonts w:eastAsiaTheme="minorEastAsia"/>
           <w:i/>
-          <w:highlight w:val="yellow"/>
         </w:rPr>
       </w:pPr>
       <m:oMathPara>
@@ -7169,7 +6087,6 @@
           <m:r>
             <w:rPr>
               <w:rFonts w:ascii="Cambria Math" w:hAnsi="Cambria Math"/>
-              <w:highlight w:val="yellow"/>
             </w:rPr>
             <m:t>LSB=C1+</m:t>
           </m:r>
@@ -7180,7 +6097,6 @@
                 <w:rPr>
                   <w:rFonts w:ascii="Cambria Math" w:hAnsi="Cambria Math"/>
                   <w:i/>
-                  <w:highlight w:val="yellow"/>
                 </w:rPr>
               </m:ctrlPr>
             </m:accPr>
@@ -7188,7 +6104,6 @@
               <m:r>
                 <w:rPr>
                   <w:rFonts w:ascii="Cambria Math" w:hAnsi="Cambria Math"/>
-                  <w:highlight w:val="yellow"/>
                 </w:rPr>
                 <m:t>C2</m:t>
               </m:r>
@@ -7197,14 +6112,12 @@
           <m:r>
             <w:rPr>
               <w:rFonts w:ascii="Cambria Math" w:eastAsiaTheme="minorEastAsia" w:hAnsi="Cambria Math"/>
-              <w:highlight w:val="yellow"/>
             </w:rPr>
             <m:t>C3</m:t>
           </m:r>
           <m:r>
             <w:rPr>
               <w:rFonts w:ascii="Cambria Math" w:hAnsi="Cambria Math"/>
-              <w:highlight w:val="yellow"/>
             </w:rPr>
             <m:t>+</m:t>
           </m:r>
@@ -7215,7 +6128,6 @@
                 <w:rPr>
                   <w:rFonts w:ascii="Cambria Math" w:hAnsi="Cambria Math"/>
                   <w:i/>
-                  <w:highlight w:val="yellow"/>
                 </w:rPr>
               </m:ctrlPr>
             </m:accPr>
@@ -7223,7 +6135,6 @@
               <m:r>
                 <w:rPr>
                   <w:rFonts w:ascii="Cambria Math" w:hAnsi="Cambria Math"/>
-                  <w:highlight w:val="yellow"/>
                 </w:rPr>
                 <m:t>C4</m:t>
               </m:r>
@@ -7232,14 +6143,12 @@
           <m:r>
             <w:rPr>
               <w:rFonts w:ascii="Cambria Math" w:eastAsiaTheme="minorEastAsia" w:hAnsi="Cambria Math"/>
-              <w:highlight w:val="yellow"/>
             </w:rPr>
             <m:t>C5</m:t>
           </m:r>
           <m:r>
             <w:rPr>
               <w:rFonts w:ascii="Cambria Math" w:hAnsi="Cambria Math"/>
-              <w:highlight w:val="yellow"/>
             </w:rPr>
             <m:t>+</m:t>
           </m:r>
@@ -7250,7 +6159,6 @@
                 <w:rPr>
                   <w:rFonts w:ascii="Cambria Math" w:hAnsi="Cambria Math"/>
                   <w:i/>
-                  <w:highlight w:val="yellow"/>
                 </w:rPr>
               </m:ctrlPr>
             </m:accPr>
@@ -7258,7 +6166,6 @@
               <m:r>
                 <w:rPr>
                   <w:rFonts w:ascii="Cambria Math" w:hAnsi="Cambria Math"/>
-                  <w:highlight w:val="yellow"/>
                 </w:rPr>
                 <m:t>C6</m:t>
               </m:r>
@@ -7267,14 +6174,12 @@
           <m:r>
             <w:rPr>
               <w:rFonts w:ascii="Cambria Math" w:eastAsiaTheme="minorEastAsia" w:hAnsi="Cambria Math"/>
-              <w:highlight w:val="yellow"/>
             </w:rPr>
             <m:t>C7</m:t>
           </m:r>
           <m:r>
             <w:rPr>
               <w:rFonts w:ascii="Cambria Math" w:hAnsi="Cambria Math"/>
-              <w:highlight w:val="yellow"/>
             </w:rPr>
             <m:t>+</m:t>
           </m:r>
@@ -7285,7 +6190,6 @@
                 <w:rPr>
                   <w:rFonts w:ascii="Cambria Math" w:hAnsi="Cambria Math"/>
                   <w:i/>
-                  <w:highlight w:val="yellow"/>
                 </w:rPr>
               </m:ctrlPr>
             </m:accPr>
@@ -7293,7 +6197,6 @@
               <m:r>
                 <w:rPr>
                   <w:rFonts w:ascii="Cambria Math" w:hAnsi="Cambria Math"/>
-                  <w:highlight w:val="yellow"/>
                 </w:rPr>
                 <m:t>C8</m:t>
               </m:r>
@@ -7302,14 +6205,12 @@
           <m:r>
             <w:rPr>
               <w:rFonts w:ascii="Cambria Math" w:eastAsiaTheme="minorEastAsia" w:hAnsi="Cambria Math"/>
-              <w:highlight w:val="yellow"/>
             </w:rPr>
             <m:t>C9</m:t>
           </m:r>
           <m:r>
             <w:rPr>
               <w:rFonts w:ascii="Cambria Math" w:hAnsi="Cambria Math"/>
-              <w:highlight w:val="yellow"/>
             </w:rPr>
             <m:t>+</m:t>
           </m:r>
@@ -7320,7 +6221,6 @@
                 <w:rPr>
                   <w:rFonts w:ascii="Cambria Math" w:hAnsi="Cambria Math"/>
                   <w:i/>
-                  <w:highlight w:val="yellow"/>
                 </w:rPr>
               </m:ctrlPr>
             </m:accPr>
@@ -7328,7 +6228,6 @@
               <m:r>
                 <w:rPr>
                   <w:rFonts w:ascii="Cambria Math" w:hAnsi="Cambria Math"/>
-                  <w:highlight w:val="yellow"/>
                 </w:rPr>
                 <m:t>C10</m:t>
               </m:r>
@@ -7337,14 +6236,12 @@
           <m:r>
             <w:rPr>
               <w:rFonts w:ascii="Cambria Math" w:eastAsiaTheme="minorEastAsia" w:hAnsi="Cambria Math"/>
-              <w:highlight w:val="yellow"/>
             </w:rPr>
             <m:t>C11</m:t>
           </m:r>
           <m:r>
             <w:rPr>
               <w:rFonts w:ascii="Cambria Math" w:hAnsi="Cambria Math"/>
-              <w:highlight w:val="yellow"/>
             </w:rPr>
             <m:t>+</m:t>
           </m:r>
@@ -7355,7 +6252,6 @@
                 <w:rPr>
                   <w:rFonts w:ascii="Cambria Math" w:hAnsi="Cambria Math"/>
                   <w:i/>
-                  <w:highlight w:val="yellow"/>
                 </w:rPr>
               </m:ctrlPr>
             </m:accPr>
@@ -7363,7 +6259,6 @@
               <m:r>
                 <w:rPr>
                   <w:rFonts w:ascii="Cambria Math" w:hAnsi="Cambria Math"/>
-                  <w:highlight w:val="yellow"/>
                 </w:rPr>
                 <m:t>C12</m:t>
               </m:r>
@@ -7372,14 +6267,12 @@
           <m:r>
             <w:rPr>
               <w:rFonts w:ascii="Cambria Math" w:eastAsiaTheme="minorEastAsia" w:hAnsi="Cambria Math"/>
-              <w:highlight w:val="yellow"/>
             </w:rPr>
             <m:t>C13</m:t>
           </m:r>
           <m:r>
             <w:rPr>
               <w:rFonts w:ascii="Cambria Math" w:hAnsi="Cambria Math"/>
-              <w:highlight w:val="yellow"/>
             </w:rPr>
             <m:t>+</m:t>
           </m:r>
@@ -7390,7 +6283,6 @@
                 <w:rPr>
                   <w:rFonts w:ascii="Cambria Math" w:hAnsi="Cambria Math"/>
                   <w:i/>
-                  <w:highlight w:val="yellow"/>
                 </w:rPr>
               </m:ctrlPr>
             </m:accPr>
@@ -7398,7 +6290,6 @@
               <m:r>
                 <w:rPr>
                   <w:rFonts w:ascii="Cambria Math" w:hAnsi="Cambria Math"/>
-                  <w:highlight w:val="yellow"/>
                 </w:rPr>
                 <m:t>C14</m:t>
               </m:r>
@@ -7407,14 +6298,12 @@
           <m:r>
             <w:rPr>
               <w:rFonts w:ascii="Cambria Math" w:eastAsiaTheme="minorEastAsia" w:hAnsi="Cambria Math"/>
-              <w:highlight w:val="yellow"/>
             </w:rPr>
             <m:t>C15</m:t>
           </m:r>
           <m:r>
             <w:rPr>
               <w:rFonts w:ascii="Cambria Math" w:hAnsi="Cambria Math"/>
-              <w:highlight w:val="yellow"/>
             </w:rPr>
             <m:t>+</m:t>
           </m:r>
@@ -7425,7 +6314,6 @@
                 <w:rPr>
                   <w:rFonts w:ascii="Cambria Math" w:hAnsi="Cambria Math"/>
                   <w:i/>
-                  <w:highlight w:val="yellow"/>
                 </w:rPr>
               </m:ctrlPr>
             </m:accPr>
@@ -7433,7 +6321,6 @@
               <m:r>
                 <w:rPr>
                   <w:rFonts w:ascii="Cambria Math" w:hAnsi="Cambria Math"/>
-                  <w:highlight w:val="yellow"/>
                 </w:rPr>
                 <m:t>C16</m:t>
               </m:r>
@@ -7442,14 +6329,12 @@
           <m:r>
             <w:rPr>
               <w:rFonts w:ascii="Cambria Math" w:eastAsiaTheme="minorEastAsia" w:hAnsi="Cambria Math"/>
-              <w:highlight w:val="yellow"/>
             </w:rPr>
             <m:t>C17</m:t>
           </m:r>
           <m:r>
             <w:rPr>
               <w:rFonts w:ascii="Cambria Math" w:hAnsi="Cambria Math"/>
-              <w:highlight w:val="yellow"/>
             </w:rPr>
             <m:t>+</m:t>
           </m:r>
@@ -7460,7 +6345,6 @@
                 <w:rPr>
                   <w:rFonts w:ascii="Cambria Math" w:hAnsi="Cambria Math"/>
                   <w:i/>
-                  <w:highlight w:val="yellow"/>
                 </w:rPr>
               </m:ctrlPr>
             </m:accPr>
@@ -7468,7 +6352,6 @@
               <m:r>
                 <w:rPr>
                   <w:rFonts w:ascii="Cambria Math" w:hAnsi="Cambria Math"/>
-                  <w:highlight w:val="yellow"/>
                 </w:rPr>
                 <m:t>C18</m:t>
               </m:r>
@@ -7477,14 +6360,12 @@
           <m:r>
             <w:rPr>
               <w:rFonts w:ascii="Cambria Math" w:eastAsiaTheme="minorEastAsia" w:hAnsi="Cambria Math"/>
-              <w:highlight w:val="yellow"/>
             </w:rPr>
             <m:t>C19</m:t>
           </m:r>
           <m:r>
             <w:rPr>
               <w:rFonts w:ascii="Cambria Math" w:hAnsi="Cambria Math"/>
-              <w:highlight w:val="yellow"/>
             </w:rPr>
             <m:t>+</m:t>
           </m:r>
@@ -7495,7 +6376,6 @@
                 <w:rPr>
                   <w:rFonts w:ascii="Cambria Math" w:hAnsi="Cambria Math"/>
                   <w:i/>
-                  <w:highlight w:val="yellow"/>
                 </w:rPr>
               </m:ctrlPr>
             </m:accPr>
@@ -7503,7 +6383,6 @@
               <m:r>
                 <w:rPr>
                   <w:rFonts w:ascii="Cambria Math" w:hAnsi="Cambria Math"/>
-                  <w:highlight w:val="yellow"/>
                 </w:rPr>
                 <m:t>C20</m:t>
               </m:r>
@@ -7512,14 +6391,12 @@
           <m:r>
             <w:rPr>
               <w:rFonts w:ascii="Cambria Math" w:eastAsiaTheme="minorEastAsia" w:hAnsi="Cambria Math"/>
-              <w:highlight w:val="yellow"/>
             </w:rPr>
             <m:t>C21</m:t>
           </m:r>
           <m:r>
             <w:rPr>
               <w:rFonts w:ascii="Cambria Math" w:hAnsi="Cambria Math"/>
-              <w:highlight w:val="yellow"/>
             </w:rPr>
             <m:t>+</m:t>
           </m:r>
@@ -7530,7 +6407,6 @@
                 <w:rPr>
                   <w:rFonts w:ascii="Cambria Math" w:hAnsi="Cambria Math"/>
                   <w:i/>
-                  <w:highlight w:val="yellow"/>
                 </w:rPr>
               </m:ctrlPr>
             </m:accPr>
@@ -7538,7 +6414,6 @@
               <m:r>
                 <w:rPr>
                   <w:rFonts w:ascii="Cambria Math" w:hAnsi="Cambria Math"/>
-                  <w:highlight w:val="yellow"/>
                 </w:rPr>
                 <m:t>C22</m:t>
               </m:r>
@@ -7547,14 +6422,12 @@
           <m:r>
             <w:rPr>
               <w:rFonts w:ascii="Cambria Math" w:eastAsiaTheme="minorEastAsia" w:hAnsi="Cambria Math"/>
-              <w:highlight w:val="yellow"/>
             </w:rPr>
             <m:t>C23</m:t>
           </m:r>
           <m:r>
             <w:rPr>
               <w:rFonts w:ascii="Cambria Math" w:hAnsi="Cambria Math"/>
-              <w:highlight w:val="yellow"/>
             </w:rPr>
             <m:t>+</m:t>
           </m:r>
@@ -7565,7 +6438,6 @@
                 <w:rPr>
                   <w:rFonts w:ascii="Cambria Math" w:hAnsi="Cambria Math"/>
                   <w:i/>
-                  <w:highlight w:val="yellow"/>
                 </w:rPr>
               </m:ctrlPr>
             </m:accPr>
@@ -7573,7 +6445,6 @@
               <m:r>
                 <w:rPr>
                   <w:rFonts w:ascii="Cambria Math" w:hAnsi="Cambria Math"/>
-                  <w:highlight w:val="yellow"/>
                 </w:rPr>
                 <m:t>C24</m:t>
               </m:r>
@@ -7582,14 +6453,12 @@
           <m:r>
             <w:rPr>
               <w:rFonts w:ascii="Cambria Math" w:eastAsiaTheme="minorEastAsia" w:hAnsi="Cambria Math"/>
-              <w:highlight w:val="yellow"/>
             </w:rPr>
             <m:t>C25</m:t>
           </m:r>
           <m:r>
             <w:rPr>
               <w:rFonts w:ascii="Cambria Math" w:hAnsi="Cambria Math"/>
-              <w:highlight w:val="yellow"/>
             </w:rPr>
             <m:t>+</m:t>
           </m:r>
@@ -7600,7 +6469,6 @@
                 <w:rPr>
                   <w:rFonts w:ascii="Cambria Math" w:hAnsi="Cambria Math"/>
                   <w:i/>
-                  <w:highlight w:val="yellow"/>
                 </w:rPr>
               </m:ctrlPr>
             </m:accPr>
@@ -7608,7 +6476,6 @@
               <m:r>
                 <w:rPr>
                   <w:rFonts w:ascii="Cambria Math" w:hAnsi="Cambria Math"/>
-                  <w:highlight w:val="yellow"/>
                 </w:rPr>
                 <m:t>C26</m:t>
               </m:r>
@@ -7617,14 +6484,12 @@
           <m:r>
             <w:rPr>
               <w:rFonts w:ascii="Cambria Math" w:eastAsiaTheme="minorEastAsia" w:hAnsi="Cambria Math"/>
-              <w:highlight w:val="yellow"/>
             </w:rPr>
             <m:t>C27</m:t>
           </m:r>
           <m:r>
             <w:rPr>
               <w:rFonts w:ascii="Cambria Math" w:hAnsi="Cambria Math"/>
-              <w:highlight w:val="yellow"/>
             </w:rPr>
             <m:t>+</m:t>
           </m:r>
@@ -7635,7 +6500,6 @@
                 <w:rPr>
                   <w:rFonts w:ascii="Cambria Math" w:hAnsi="Cambria Math"/>
                   <w:i/>
-                  <w:highlight w:val="yellow"/>
                 </w:rPr>
               </m:ctrlPr>
             </m:accPr>
@@ -7643,7 +6507,6 @@
               <m:r>
                 <w:rPr>
                   <w:rFonts w:ascii="Cambria Math" w:hAnsi="Cambria Math"/>
-                  <w:highlight w:val="yellow"/>
                 </w:rPr>
                 <m:t>C28</m:t>
               </m:r>
@@ -7652,14 +6515,12 @@
           <m:r>
             <w:rPr>
               <w:rFonts w:ascii="Cambria Math" w:eastAsiaTheme="minorEastAsia" w:hAnsi="Cambria Math"/>
-              <w:highlight w:val="yellow"/>
             </w:rPr>
             <m:t>C29</m:t>
           </m:r>
           <m:r>
             <w:rPr>
               <w:rFonts w:ascii="Cambria Math" w:hAnsi="Cambria Math"/>
-              <w:highlight w:val="yellow"/>
             </w:rPr>
             <m:t>+</m:t>
           </m:r>
@@ -7670,7 +6531,6 @@
                 <w:rPr>
                   <w:rFonts w:ascii="Cambria Math" w:hAnsi="Cambria Math"/>
                   <w:i/>
-                  <w:highlight w:val="yellow"/>
                 </w:rPr>
               </m:ctrlPr>
             </m:accPr>
@@ -7678,7 +6538,6 @@
               <m:r>
                 <w:rPr>
                   <w:rFonts w:ascii="Cambria Math" w:hAnsi="Cambria Math"/>
-                  <w:highlight w:val="yellow"/>
                 </w:rPr>
                 <m:t>C30</m:t>
               </m:r>
@@ -7687,14 +6546,12 @@
           <m:r>
             <w:rPr>
               <w:rFonts w:ascii="Cambria Math" w:eastAsiaTheme="minorEastAsia" w:hAnsi="Cambria Math"/>
-              <w:highlight w:val="yellow"/>
             </w:rPr>
             <m:t>C31</m:t>
           </m:r>
           <m:r>
             <w:rPr>
               <w:rFonts w:ascii="Cambria Math" w:hAnsi="Cambria Math"/>
-              <w:highlight w:val="yellow"/>
             </w:rPr>
             <m:t>+</m:t>
           </m:r>
@@ -7705,7 +6562,6 @@
                 <w:rPr>
                   <w:rFonts w:ascii="Cambria Math" w:hAnsi="Cambria Math"/>
                   <w:i/>
-                  <w:highlight w:val="yellow"/>
                 </w:rPr>
               </m:ctrlPr>
             </m:accPr>
@@ -7713,7 +6569,6 @@
               <m:r>
                 <w:rPr>
                   <w:rFonts w:ascii="Cambria Math" w:hAnsi="Cambria Math"/>
-                  <w:highlight w:val="yellow"/>
                 </w:rPr>
                 <m:t>C32</m:t>
               </m:r>
@@ -7722,14 +6577,12 @@
           <m:r>
             <w:rPr>
               <w:rFonts w:ascii="Cambria Math" w:eastAsiaTheme="minorEastAsia" w:hAnsi="Cambria Math"/>
-              <w:highlight w:val="yellow"/>
             </w:rPr>
             <m:t>C33</m:t>
           </m:r>
           <m:r>
             <w:rPr>
               <w:rFonts w:ascii="Cambria Math" w:hAnsi="Cambria Math"/>
-              <w:highlight w:val="yellow"/>
             </w:rPr>
             <m:t>+</m:t>
           </m:r>
@@ -7740,7 +6593,6 @@
                 <w:rPr>
                   <w:rFonts w:ascii="Cambria Math" w:hAnsi="Cambria Math"/>
                   <w:i/>
-                  <w:highlight w:val="yellow"/>
                 </w:rPr>
               </m:ctrlPr>
             </m:accPr>
@@ -7748,7 +6600,6 @@
               <m:r>
                 <w:rPr>
                   <w:rFonts w:ascii="Cambria Math" w:hAnsi="Cambria Math"/>
-                  <w:highlight w:val="yellow"/>
                 </w:rPr>
                 <m:t>C34</m:t>
               </m:r>
@@ -7757,14 +6608,12 @@
           <m:r>
             <w:rPr>
               <w:rFonts w:ascii="Cambria Math" w:eastAsiaTheme="minorEastAsia" w:hAnsi="Cambria Math"/>
-              <w:highlight w:val="yellow"/>
             </w:rPr>
             <m:t>C35</m:t>
           </m:r>
           <m:r>
             <w:rPr>
               <w:rFonts w:ascii="Cambria Math" w:hAnsi="Cambria Math"/>
-              <w:highlight w:val="yellow"/>
             </w:rPr>
             <m:t>+</m:t>
           </m:r>
@@ -7775,7 +6624,6 @@
                 <w:rPr>
                   <w:rFonts w:ascii="Cambria Math" w:hAnsi="Cambria Math"/>
                   <w:i/>
-                  <w:highlight w:val="yellow"/>
                 </w:rPr>
               </m:ctrlPr>
             </m:accPr>
@@ -7783,7 +6631,6 @@
               <m:r>
                 <w:rPr>
                   <w:rFonts w:ascii="Cambria Math" w:hAnsi="Cambria Math"/>
-                  <w:highlight w:val="yellow"/>
                 </w:rPr>
                 <m:t>C36</m:t>
               </m:r>
@@ -7792,14 +6639,12 @@
           <m:r>
             <w:rPr>
               <w:rFonts w:ascii="Cambria Math" w:eastAsiaTheme="minorEastAsia" w:hAnsi="Cambria Math"/>
-              <w:highlight w:val="yellow"/>
             </w:rPr>
             <m:t>C37</m:t>
           </m:r>
           <m:r>
             <w:rPr>
               <w:rFonts w:ascii="Cambria Math" w:hAnsi="Cambria Math"/>
-              <w:highlight w:val="yellow"/>
             </w:rPr>
             <m:t>+</m:t>
           </m:r>
@@ -7810,7 +6655,6 @@
                 <w:rPr>
                   <w:rFonts w:ascii="Cambria Math" w:hAnsi="Cambria Math"/>
                   <w:i/>
-                  <w:highlight w:val="yellow"/>
                 </w:rPr>
               </m:ctrlPr>
             </m:accPr>
@@ -7818,7 +6662,6 @@
               <m:r>
                 <w:rPr>
                   <w:rFonts w:ascii="Cambria Math" w:hAnsi="Cambria Math"/>
-                  <w:highlight w:val="yellow"/>
                 </w:rPr>
                 <m:t>C38</m:t>
               </m:r>
@@ -7827,14 +6670,12 @@
           <m:r>
             <w:rPr>
               <w:rFonts w:ascii="Cambria Math" w:eastAsiaTheme="minorEastAsia" w:hAnsi="Cambria Math"/>
-              <w:highlight w:val="yellow"/>
             </w:rPr>
             <m:t>C39</m:t>
           </m:r>
           <m:r>
             <w:rPr>
               <w:rFonts w:ascii="Cambria Math" w:hAnsi="Cambria Math"/>
-              <w:highlight w:val="yellow"/>
             </w:rPr>
             <m:t>+</m:t>
           </m:r>
@@ -7845,7 +6686,6 @@
                 <w:rPr>
                   <w:rFonts w:ascii="Cambria Math" w:hAnsi="Cambria Math"/>
                   <w:i/>
-                  <w:highlight w:val="yellow"/>
                 </w:rPr>
               </m:ctrlPr>
             </m:accPr>
@@ -7853,7 +6693,6 @@
               <m:r>
                 <w:rPr>
                   <w:rFonts w:ascii="Cambria Math" w:hAnsi="Cambria Math"/>
-                  <w:highlight w:val="yellow"/>
                 </w:rPr>
                 <m:t>C40</m:t>
               </m:r>
@@ -7862,14 +6701,12 @@
           <m:r>
             <w:rPr>
               <w:rFonts w:ascii="Cambria Math" w:eastAsiaTheme="minorEastAsia" w:hAnsi="Cambria Math"/>
-              <w:highlight w:val="yellow"/>
             </w:rPr>
             <m:t>C41</m:t>
           </m:r>
           <m:r>
             <w:rPr>
               <w:rFonts w:ascii="Cambria Math" w:hAnsi="Cambria Math"/>
-              <w:highlight w:val="yellow"/>
             </w:rPr>
             <m:t>+</m:t>
           </m:r>
@@ -7880,7 +6717,6 @@
                 <w:rPr>
                   <w:rFonts w:ascii="Cambria Math" w:hAnsi="Cambria Math"/>
                   <w:i/>
-                  <w:highlight w:val="yellow"/>
                 </w:rPr>
               </m:ctrlPr>
             </m:accPr>
@@ -7888,7 +6724,6 @@
               <m:r>
                 <w:rPr>
                   <w:rFonts w:ascii="Cambria Math" w:hAnsi="Cambria Math"/>
-                  <w:highlight w:val="yellow"/>
                 </w:rPr>
                 <m:t>C42</m:t>
               </m:r>
@@ -7897,14 +6732,12 @@
           <m:r>
             <w:rPr>
               <w:rFonts w:ascii="Cambria Math" w:eastAsiaTheme="minorEastAsia" w:hAnsi="Cambria Math"/>
-              <w:highlight w:val="yellow"/>
             </w:rPr>
             <m:t>C43</m:t>
           </m:r>
           <m:r>
             <w:rPr>
               <w:rFonts w:ascii="Cambria Math" w:hAnsi="Cambria Math"/>
-              <w:highlight w:val="yellow"/>
             </w:rPr>
             <m:t>+</m:t>
           </m:r>
@@ -7915,7 +6748,6 @@
                 <w:rPr>
                   <w:rFonts w:ascii="Cambria Math" w:hAnsi="Cambria Math"/>
                   <w:i/>
-                  <w:highlight w:val="yellow"/>
                 </w:rPr>
               </m:ctrlPr>
             </m:accPr>
@@ -7923,7 +6755,6 @@
               <m:r>
                 <w:rPr>
                   <w:rFonts w:ascii="Cambria Math" w:hAnsi="Cambria Math"/>
-                  <w:highlight w:val="yellow"/>
                 </w:rPr>
                 <m:t>C44</m:t>
               </m:r>
@@ -7932,14 +6763,12 @@
           <m:r>
             <w:rPr>
               <w:rFonts w:ascii="Cambria Math" w:eastAsiaTheme="minorEastAsia" w:hAnsi="Cambria Math"/>
-              <w:highlight w:val="yellow"/>
             </w:rPr>
             <m:t>C45</m:t>
           </m:r>
           <m:r>
             <w:rPr>
               <w:rFonts w:ascii="Cambria Math" w:hAnsi="Cambria Math"/>
-              <w:highlight w:val="yellow"/>
             </w:rPr>
             <m:t>+</m:t>
           </m:r>
@@ -7950,7 +6779,6 @@
                 <w:rPr>
                   <w:rFonts w:ascii="Cambria Math" w:hAnsi="Cambria Math"/>
                   <w:i/>
-                  <w:highlight w:val="yellow"/>
                 </w:rPr>
               </m:ctrlPr>
             </m:accPr>
@@ -7958,7 +6786,6 @@
               <m:r>
                 <w:rPr>
                   <w:rFonts w:ascii="Cambria Math" w:hAnsi="Cambria Math"/>
-                  <w:highlight w:val="yellow"/>
                 </w:rPr>
                 <m:t>C46</m:t>
               </m:r>
@@ -7967,14 +6794,12 @@
           <m:r>
             <w:rPr>
               <w:rFonts w:ascii="Cambria Math" w:eastAsiaTheme="minorEastAsia" w:hAnsi="Cambria Math"/>
-              <w:highlight w:val="yellow"/>
             </w:rPr>
             <m:t>C47</m:t>
           </m:r>
           <m:r>
             <w:rPr>
               <w:rFonts w:ascii="Cambria Math" w:hAnsi="Cambria Math"/>
-              <w:highlight w:val="yellow"/>
             </w:rPr>
             <m:t>+</m:t>
           </m:r>
@@ -7985,7 +6810,6 @@
                 <w:rPr>
                   <w:rFonts w:ascii="Cambria Math" w:hAnsi="Cambria Math"/>
                   <w:i/>
-                  <w:highlight w:val="yellow"/>
                 </w:rPr>
               </m:ctrlPr>
             </m:accPr>
@@ -7993,7 +6817,6 @@
               <m:r>
                 <w:rPr>
                   <w:rFonts w:ascii="Cambria Math" w:hAnsi="Cambria Math"/>
-                  <w:highlight w:val="yellow"/>
                 </w:rPr>
                 <m:t>C48</m:t>
               </m:r>
@@ -8002,14 +6825,12 @@
           <m:r>
             <w:rPr>
               <w:rFonts w:ascii="Cambria Math" w:eastAsiaTheme="minorEastAsia" w:hAnsi="Cambria Math"/>
-              <w:highlight w:val="yellow"/>
             </w:rPr>
             <m:t>C49</m:t>
           </m:r>
           <m:r>
             <w:rPr>
               <w:rFonts w:ascii="Cambria Math" w:hAnsi="Cambria Math"/>
-              <w:highlight w:val="yellow"/>
             </w:rPr>
             <m:t>+</m:t>
           </m:r>
@@ -8020,7 +6841,6 @@
                 <w:rPr>
                   <w:rFonts w:ascii="Cambria Math" w:hAnsi="Cambria Math"/>
                   <w:i/>
-                  <w:highlight w:val="yellow"/>
                 </w:rPr>
               </m:ctrlPr>
             </m:accPr>
@@ -8028,7 +6848,6 @@
               <m:r>
                 <w:rPr>
                   <w:rFonts w:ascii="Cambria Math" w:hAnsi="Cambria Math"/>
-                  <w:highlight w:val="yellow"/>
                 </w:rPr>
                 <m:t>C50</m:t>
               </m:r>
@@ -8037,14 +6856,12 @@
           <m:r>
             <w:rPr>
               <w:rFonts w:ascii="Cambria Math" w:eastAsiaTheme="minorEastAsia" w:hAnsi="Cambria Math"/>
-              <w:highlight w:val="yellow"/>
             </w:rPr>
             <m:t>C51</m:t>
           </m:r>
           <m:r>
             <w:rPr>
               <w:rFonts w:ascii="Cambria Math" w:hAnsi="Cambria Math"/>
-              <w:highlight w:val="yellow"/>
             </w:rPr>
             <m:t>+</m:t>
           </m:r>
@@ -8055,7 +6872,6 @@
                 <w:rPr>
                   <w:rFonts w:ascii="Cambria Math" w:hAnsi="Cambria Math"/>
                   <w:i/>
-                  <w:highlight w:val="yellow"/>
                 </w:rPr>
               </m:ctrlPr>
             </m:accPr>
@@ -8063,7 +6879,6 @@
               <m:r>
                 <w:rPr>
                   <w:rFonts w:ascii="Cambria Math" w:hAnsi="Cambria Math"/>
-                  <w:highlight w:val="yellow"/>
                 </w:rPr>
                 <m:t>C52</m:t>
               </m:r>
@@ -8072,14 +6887,12 @@
           <m:r>
             <w:rPr>
               <w:rFonts w:ascii="Cambria Math" w:eastAsiaTheme="minorEastAsia" w:hAnsi="Cambria Math"/>
-              <w:highlight w:val="yellow"/>
             </w:rPr>
             <m:t>C53</m:t>
           </m:r>
           <m:r>
             <w:rPr>
               <w:rFonts w:ascii="Cambria Math" w:hAnsi="Cambria Math"/>
-              <w:highlight w:val="yellow"/>
             </w:rPr>
             <m:t>+</m:t>
           </m:r>
@@ -8090,7 +6903,6 @@
                 <w:rPr>
                   <w:rFonts w:ascii="Cambria Math" w:hAnsi="Cambria Math"/>
                   <w:i/>
-                  <w:highlight w:val="yellow"/>
                 </w:rPr>
               </m:ctrlPr>
             </m:accPr>
@@ -8098,7 +6910,6 @@
               <m:r>
                 <w:rPr>
                   <w:rFonts w:ascii="Cambria Math" w:hAnsi="Cambria Math"/>
-                  <w:highlight w:val="yellow"/>
                 </w:rPr>
                 <m:t>C54</m:t>
               </m:r>
@@ -8107,14 +6918,12 @@
           <m:r>
             <w:rPr>
               <w:rFonts w:ascii="Cambria Math" w:eastAsiaTheme="minorEastAsia" w:hAnsi="Cambria Math"/>
-              <w:highlight w:val="yellow"/>
             </w:rPr>
             <m:t>C55</m:t>
           </m:r>
           <m:r>
             <w:rPr>
               <w:rFonts w:ascii="Cambria Math" w:hAnsi="Cambria Math"/>
-              <w:highlight w:val="yellow"/>
             </w:rPr>
             <m:t>+</m:t>
           </m:r>
@@ -8125,7 +6934,6 @@
                 <w:rPr>
                   <w:rFonts w:ascii="Cambria Math" w:hAnsi="Cambria Math"/>
                   <w:i/>
-                  <w:highlight w:val="yellow"/>
                 </w:rPr>
               </m:ctrlPr>
             </m:accPr>
@@ -8133,7 +6941,6 @@
               <m:r>
                 <w:rPr>
                   <w:rFonts w:ascii="Cambria Math" w:hAnsi="Cambria Math"/>
-                  <w:highlight w:val="yellow"/>
                 </w:rPr>
                 <m:t>C56</m:t>
               </m:r>
@@ -8142,14 +6949,12 @@
           <m:r>
             <w:rPr>
               <w:rFonts w:ascii="Cambria Math" w:eastAsiaTheme="minorEastAsia" w:hAnsi="Cambria Math"/>
-              <w:highlight w:val="yellow"/>
             </w:rPr>
             <m:t>C57</m:t>
           </m:r>
           <m:r>
             <w:rPr>
               <w:rFonts w:ascii="Cambria Math" w:hAnsi="Cambria Math"/>
-              <w:highlight w:val="yellow"/>
             </w:rPr>
             <m:t>+</m:t>
           </m:r>
@@ -8160,7 +6965,6 @@
                 <w:rPr>
                   <w:rFonts w:ascii="Cambria Math" w:hAnsi="Cambria Math"/>
                   <w:i/>
-                  <w:highlight w:val="yellow"/>
                 </w:rPr>
               </m:ctrlPr>
             </m:accPr>
@@ -8168,7 +6972,6 @@
               <m:r>
                 <w:rPr>
                   <w:rFonts w:ascii="Cambria Math" w:hAnsi="Cambria Math"/>
-                  <w:highlight w:val="yellow"/>
                 </w:rPr>
                 <m:t>C58</m:t>
               </m:r>
@@ -8177,14 +6980,12 @@
           <m:r>
             <w:rPr>
               <w:rFonts w:ascii="Cambria Math" w:eastAsiaTheme="minorEastAsia" w:hAnsi="Cambria Math"/>
-              <w:highlight w:val="yellow"/>
             </w:rPr>
             <m:t>C59</m:t>
           </m:r>
           <m:r>
             <w:rPr>
               <w:rFonts w:ascii="Cambria Math" w:hAnsi="Cambria Math"/>
-              <w:highlight w:val="yellow"/>
             </w:rPr>
             <m:t>+</m:t>
           </m:r>
@@ -8195,7 +6996,6 @@
                 <w:rPr>
                   <w:rFonts w:ascii="Cambria Math" w:hAnsi="Cambria Math"/>
                   <w:i/>
-                  <w:highlight w:val="yellow"/>
                 </w:rPr>
               </m:ctrlPr>
             </m:accPr>
@@ -8203,7 +7003,6 @@
               <m:r>
                 <w:rPr>
                   <w:rFonts w:ascii="Cambria Math" w:hAnsi="Cambria Math"/>
-                  <w:highlight w:val="yellow"/>
                 </w:rPr>
                 <m:t>C60</m:t>
               </m:r>
@@ -8212,14 +7011,12 @@
           <m:r>
             <w:rPr>
               <w:rFonts w:ascii="Cambria Math" w:eastAsiaTheme="minorEastAsia" w:hAnsi="Cambria Math"/>
-              <w:highlight w:val="yellow"/>
             </w:rPr>
             <m:t>C61</m:t>
           </m:r>
           <m:r>
             <w:rPr>
               <w:rFonts w:ascii="Cambria Math" w:hAnsi="Cambria Math"/>
-              <w:highlight w:val="yellow"/>
             </w:rPr>
             <m:t>+</m:t>
           </m:r>
@@ -8230,7 +7027,6 @@
                 <w:rPr>
                   <w:rFonts w:ascii="Cambria Math" w:hAnsi="Cambria Math"/>
                   <w:i/>
-                  <w:highlight w:val="yellow"/>
                 </w:rPr>
               </m:ctrlPr>
             </m:accPr>
@@ -8238,7 +7034,6 @@
               <m:r>
                 <w:rPr>
                   <w:rFonts w:ascii="Cambria Math" w:hAnsi="Cambria Math"/>
-                  <w:highlight w:val="yellow"/>
                 </w:rPr>
                 <m:t>C62</m:t>
               </m:r>
@@ -8247,7 +7042,6 @@
           <m:r>
             <w:rPr>
               <w:rFonts w:ascii="Cambria Math" w:eastAsiaTheme="minorEastAsia" w:hAnsi="Cambria Math"/>
-              <w:highlight w:val="yellow"/>
             </w:rPr>
             <m:t>C63</m:t>
           </m:r>
@@ -8256,111 +7050,63 @@
     </w:p>
     <w:p>
       <w:r>
-        <w:rPr>
-          <w:highlight w:val="yellow"/>
-        </w:rPr>
         <w:lastRenderedPageBreak/>
         <w:t xml:space="preserve">La lógica interna del decodificador </w:t>
       </w:r>
       <w:r>
-        <w:rPr>
-          <w:highlight w:val="yellow"/>
-        </w:rPr>
         <w:t>se</w:t>
       </w:r>
       <w:r>
-        <w:rPr>
-          <w:highlight w:val="yellow"/>
-        </w:rPr>
         <w:t xml:space="preserve"> realiz</w:t>
       </w:r>
       <w:r>
-        <w:rPr>
-          <w:highlight w:val="yellow"/>
-        </w:rPr>
         <w:t>o</w:t>
       </w:r>
       <w:r>
-        <w:rPr>
-          <w:highlight w:val="yellow"/>
-        </w:rPr>
         <w:t xml:space="preserve"> con las compuertas </w:t>
       </w:r>
       <w:proofErr w:type="spellStart"/>
       <w:r>
-        <w:rPr>
-          <w:highlight w:val="yellow"/>
-        </w:rPr>
         <w:t>NAND</w:t>
       </w:r>
       <w:r>
-        <w:rPr>
-          <w:highlight w:val="yellow"/>
-        </w:rPr>
         <w:t>s</w:t>
       </w:r>
       <w:proofErr w:type="spellEnd"/>
       <w:r>
-        <w:rPr>
-          <w:highlight w:val="yellow"/>
-        </w:rPr>
         <w:t xml:space="preserve"> y NEG</w:t>
       </w:r>
       <w:r>
-        <w:rPr>
-          <w:highlight w:val="yellow"/>
-        </w:rPr>
         <w:t xml:space="preserve"> ya descriptas. En la </w:t>
       </w:r>
-      <w:r>
-        <w:rPr>
-          <w:highlight w:val="yellow"/>
-        </w:rPr>
-        <w:fldChar w:fldCharType="begin"/>
-      </w:r>
-      <w:r>
-        <w:rPr>
-          <w:highlight w:val="yellow"/>
-        </w:rPr>
-        <w:instrText xml:space="preserve"> REF _Ref265774078 \h </w:instrText>
-      </w:r>
-      <w:r>
-        <w:rPr>
-          <w:highlight w:val="yellow"/>
-        </w:rPr>
-      </w:r>
-      <w:r>
-        <w:rPr>
-          <w:highlight w:val="yellow"/>
-        </w:rPr>
-        <w:fldChar w:fldCharType="separate"/>
-      </w:r>
-      <w:r>
-        <w:t xml:space="preserve">Figura </w:t>
-      </w:r>
-      <w:r>
-        <w:rPr>
-          <w:noProof/>
-        </w:rPr>
-        <w:t>13</w:t>
-      </w:r>
-      <w:r>
-        <w:rPr>
-          <w:highlight w:val="yellow"/>
-        </w:rPr>
-        <w:fldChar w:fldCharType="end"/>
-      </w:r>
-      <w:r>
-        <w:rPr>
-          <w:highlight w:val="yellow"/>
-        </w:rPr>
+      <w:fldSimple w:instr=" REF _Ref265774078 \h  \* MERGEFORMAT ">
+        <w:r>
+          <w:t xml:space="preserve">Figura </w:t>
+        </w:r>
+        <w:r>
+          <w:rPr>
+            <w:noProof/>
+          </w:rPr>
+          <w:t>13</w:t>
+        </w:r>
+      </w:fldSimple>
+      <w:r>
         <w:t xml:space="preserve"> </w:t>
       </w:r>
       <w:r>
-        <w:rPr>
-          <w:highlight w:val="yellow"/>
-        </w:rPr>
-        <w:t>encontramos el esquemático superior del decodificador, con sus 63 entradas de código termómetro y 6 salidas para formar la palabra digital a la salida.</w:t>
+        <w:t>encontramos el esquemático superior del decodificador, con sus 63 entradas de código termómetro y 6 salidas</w:t>
+      </w:r>
+      <w:r>
+        <w:t xml:space="preserve"> que</w:t>
+      </w:r>
+      <w:r>
+        <w:t xml:space="preserve"> forma</w:t>
+      </w:r>
+      <w:r>
+        <w:t>n</w:t>
+      </w:r>
+      <w:r>
+        <w:t xml:space="preserve"> la palabra digital a la salida.</w:t>
       </w:r>
     </w:p>
     <w:p>
@@ -8442,10 +7188,19 @@
     </w:p>
     <w:p>
       <w:r>
-        <w:rPr>
-          <w:highlight w:val="yellow"/>
-        </w:rPr>
-        <w:t xml:space="preserve">En las </w:t>
+        <w:t>L</w:t>
+      </w:r>
+      <w:r>
+        <w:t>os análisis transitorios de las salidas del decodificador</w:t>
+      </w:r>
+      <w:r>
+        <w:t>,</w:t>
+      </w:r>
+      <w:r>
+        <w:t xml:space="preserve"> como respuesta a una entrada de tipo escalón con tiempos de subida y bajada de 10pS</w:t>
+      </w:r>
+      <w:r>
+        <w:t xml:space="preserve">, se ilustran en las </w:t>
       </w:r>
       <w:fldSimple w:instr=" REF _Ref264457875 \h  \* MERGEFORMAT ">
         <w:r>
@@ -8455,7 +7210,6 @@
             <w:color w:val="4F81BD" w:themeColor="accent1"/>
             <w:sz w:val="18"/>
             <w:szCs w:val="18"/>
-            <w:highlight w:val="yellow"/>
           </w:rPr>
           <w:t xml:space="preserve">Figura </w:t>
         </w:r>
@@ -8467,15 +7221,11 @@
             <w:color w:val="4F81BD" w:themeColor="accent1"/>
             <w:sz w:val="18"/>
             <w:szCs w:val="18"/>
-            <w:highlight w:val="yellow"/>
           </w:rPr>
           <w:t>14</w:t>
         </w:r>
       </w:fldSimple>
       <w:r>
-        <w:rPr>
-          <w:highlight w:val="yellow"/>
-        </w:rPr>
         <w:t xml:space="preserve"> y </w:t>
       </w:r>
       <w:fldSimple w:instr=" REF _Ref264457876 \h  \* MERGEFORMAT ">
@@ -8486,7 +7236,6 @@
             <w:color w:val="4F81BD" w:themeColor="accent1"/>
             <w:sz w:val="18"/>
             <w:szCs w:val="18"/>
-            <w:highlight w:val="yellow"/>
           </w:rPr>
           <w:t xml:space="preserve">Figura </w:t>
         </w:r>
@@ -8498,28 +7247,12 @@
             <w:color w:val="4F81BD" w:themeColor="accent1"/>
             <w:sz w:val="18"/>
             <w:szCs w:val="18"/>
-            <w:highlight w:val="yellow"/>
           </w:rPr>
           <w:t>15</w:t>
         </w:r>
       </w:fldSimple>
       <w:r>
-        <w:rPr>
-          <w:highlight w:val="yellow"/>
-        </w:rPr>
-        <w:t xml:space="preserve"> se ilustran los análisis transitorio</w:t>
-      </w:r>
-      <w:r>
-        <w:rPr>
-          <w:highlight w:val="yellow"/>
-        </w:rPr>
-        <w:t>s</w:t>
-      </w:r>
-      <w:r>
-        <w:rPr>
-          <w:highlight w:val="yellow"/>
-        </w:rPr>
-        <w:t xml:space="preserve"> de las salidas del decodificador como respuesta a una entrada de tipo escalón con tiempos de subida y bajada de 10pS.</w:t>
+        <w:t>.</w:t>
       </w:r>
     </w:p>
     <w:p>
@@ -8936,16 +7669,14 @@
       </w:pPr>
     </w:p>
     <w:p>
-      <w:pPr>
-        <w:rPr>
-          <w:highlight w:val="yellow"/>
-        </w:rPr>
-      </w:pPr>
-      <w:r>
-        <w:rPr>
-          <w:highlight w:val="yellow"/>
-        </w:rPr>
-        <w:t>Los datos obtenidos a partir de estas fueron los siguientes:</w:t>
+      <w:r>
+        <w:t xml:space="preserve">Los datos obtenidos </w:t>
+      </w:r>
+      <w:r>
+        <w:t>f</w:t>
+      </w:r>
+      <w:r>
+        <w:t>ueron los siguientes:</w:t>
       </w:r>
     </w:p>
     <w:p>
@@ -8960,7 +7691,6 @@
           <w:rFonts w:ascii="Calibri" w:hAnsi="Calibri" w:cs="Calibri"/>
           <w:sz w:val="22"/>
           <w:szCs w:val="22"/>
-          <w:highlight w:val="yellow"/>
         </w:rPr>
       </w:pPr>
       <w:r>
@@ -8968,27 +7698,22 @@
           <w:rFonts w:ascii="Calibri" w:hAnsi="Calibri" w:cs="Calibri"/>
           <w:sz w:val="22"/>
           <w:szCs w:val="22"/>
-          <w:highlight w:val="yellow"/>
         </w:rPr>
         <w:t xml:space="preserve">Tiempos de </w:t>
       </w:r>
-      <w:proofErr w:type="spellStart"/>
       <w:r>
         <w:rPr>
           <w:rFonts w:ascii="Calibri" w:hAnsi="Calibri" w:cs="Calibri"/>
           <w:sz w:val="22"/>
           <w:szCs w:val="22"/>
-          <w:highlight w:val="yellow"/>
-        </w:rPr>
-        <w:t>transicion</w:t>
-      </w:r>
-      <w:proofErr w:type="spellEnd"/>
+        </w:rPr>
+        <w:t>transición</w:t>
+      </w:r>
       <w:r>
         <w:rPr>
           <w:rFonts w:ascii="Calibri" w:hAnsi="Calibri" w:cs="Calibri"/>
           <w:sz w:val="22"/>
           <w:szCs w:val="22"/>
-          <w:highlight w:val="yellow"/>
         </w:rPr>
         <w:t xml:space="preserve"> de L a H &lt; 1nS. (aproximadamente 780 </w:t>
       </w:r>
@@ -8998,7 +7723,6 @@
           <w:rFonts w:ascii="Calibri" w:hAnsi="Calibri" w:cs="Calibri"/>
           <w:sz w:val="22"/>
           <w:szCs w:val="22"/>
-          <w:highlight w:val="yellow"/>
         </w:rPr>
         <w:t>pS</w:t>
       </w:r>
@@ -9008,7 +7732,6 @@
           <w:rFonts w:ascii="Calibri" w:hAnsi="Calibri" w:cs="Calibri"/>
           <w:sz w:val="22"/>
           <w:szCs w:val="22"/>
-          <w:highlight w:val="yellow"/>
         </w:rPr>
         <w:t>)</w:t>
       </w:r>
@@ -9025,7 +7748,6 @@
           <w:rFonts w:ascii="Calibri" w:hAnsi="Calibri" w:cs="Calibri"/>
           <w:sz w:val="22"/>
           <w:szCs w:val="22"/>
-          <w:highlight w:val="yellow"/>
         </w:rPr>
       </w:pPr>
       <w:r>
@@ -9033,47 +7755,38 @@
           <w:rFonts w:ascii="Calibri" w:hAnsi="Calibri" w:cs="Calibri"/>
           <w:sz w:val="22"/>
           <w:szCs w:val="22"/>
-          <w:highlight w:val="yellow"/>
         </w:rPr>
         <w:t xml:space="preserve">Tiempos de </w:t>
       </w:r>
-      <w:proofErr w:type="spellStart"/>
       <w:r>
         <w:rPr>
           <w:rFonts w:ascii="Calibri" w:hAnsi="Calibri" w:cs="Calibri"/>
           <w:sz w:val="22"/>
           <w:szCs w:val="22"/>
-          <w:highlight w:val="yellow"/>
-        </w:rPr>
-        <w:t>transicion</w:t>
-      </w:r>
-      <w:proofErr w:type="spellEnd"/>
+        </w:rPr>
+        <w:t>transición</w:t>
+      </w:r>
       <w:r>
         <w:rPr>
           <w:rFonts w:ascii="Calibri" w:hAnsi="Calibri" w:cs="Calibri"/>
           <w:sz w:val="22"/>
           <w:szCs w:val="22"/>
-          <w:highlight w:val="yellow"/>
         </w:rPr>
         <w:t xml:space="preserve"> de H a L &lt; 1nS. (</w:t>
       </w:r>
-      <w:proofErr w:type="spellStart"/>
       <w:r>
         <w:rPr>
           <w:rFonts w:ascii="Calibri" w:hAnsi="Calibri" w:cs="Calibri"/>
           <w:sz w:val="22"/>
           <w:szCs w:val="22"/>
-          <w:highlight w:val="yellow"/>
-        </w:rPr>
-        <w:t>aproximadamnente</w:t>
-      </w:r>
-      <w:proofErr w:type="spellEnd"/>
+        </w:rPr>
+        <w:t>aproximadamente</w:t>
+      </w:r>
       <w:r>
         <w:rPr>
           <w:rFonts w:ascii="Calibri" w:hAnsi="Calibri" w:cs="Calibri"/>
           <w:sz w:val="22"/>
           <w:szCs w:val="22"/>
-          <w:highlight w:val="yellow"/>
         </w:rPr>
         <w:t xml:space="preserve"> 250 </w:t>
       </w:r>
@@ -9083,7 +7796,6 @@
           <w:rFonts w:ascii="Calibri" w:hAnsi="Calibri" w:cs="Calibri"/>
           <w:sz w:val="22"/>
           <w:szCs w:val="22"/>
-          <w:highlight w:val="yellow"/>
         </w:rPr>
         <w:t>pS</w:t>
       </w:r>
@@ -9093,7 +7805,6 @@
           <w:rFonts w:ascii="Calibri" w:hAnsi="Calibri" w:cs="Calibri"/>
           <w:sz w:val="22"/>
           <w:szCs w:val="22"/>
-          <w:highlight w:val="yellow"/>
         </w:rPr>
         <w:t>)</w:t>
       </w:r>
@@ -9110,66 +7821,53 @@
           <w:rFonts w:ascii="Calibri" w:hAnsi="Calibri" w:cs="Calibri"/>
           <w:sz w:val="22"/>
           <w:szCs w:val="22"/>
-          <w:highlight w:val="yellow"/>
         </w:rPr>
       </w:pPr>
-      <w:proofErr w:type="spellStart"/>
       <w:r>
         <w:rPr>
           <w:rFonts w:ascii="Calibri" w:hAnsi="Calibri" w:cs="Calibri"/>
           <w:sz w:val="22"/>
           <w:szCs w:val="22"/>
-          <w:highlight w:val="yellow"/>
-        </w:rPr>
-        <w:t>Maxima</w:t>
-      </w:r>
-      <w:proofErr w:type="spellEnd"/>
+        </w:rPr>
+        <w:t>Máxima</w:t>
+      </w:r>
       <w:r>
         <w:rPr>
           <w:rFonts w:ascii="Calibri" w:hAnsi="Calibri" w:cs="Calibri"/>
           <w:sz w:val="22"/>
           <w:szCs w:val="22"/>
-          <w:highlight w:val="yellow"/>
         </w:rPr>
         <w:t xml:space="preserve"> </w:t>
       </w:r>
-      <w:proofErr w:type="spellStart"/>
       <w:r>
         <w:rPr>
           <w:rFonts w:ascii="Calibri" w:hAnsi="Calibri" w:cs="Calibri"/>
           <w:sz w:val="22"/>
           <w:szCs w:val="22"/>
-          <w:highlight w:val="yellow"/>
-        </w:rPr>
-        <w:t>tension</w:t>
-      </w:r>
-      <w:proofErr w:type="spellEnd"/>
+        </w:rPr>
+        <w:t>tensión</w:t>
+      </w:r>
       <w:r>
         <w:rPr>
           <w:rFonts w:ascii="Calibri" w:hAnsi="Calibri" w:cs="Calibri"/>
           <w:sz w:val="22"/>
           <w:szCs w:val="22"/>
-          <w:highlight w:val="yellow"/>
         </w:rPr>
         <w:t xml:space="preserve"> para "CERO" </w:t>
       </w:r>
-      <w:proofErr w:type="spellStart"/>
       <w:r>
         <w:rPr>
           <w:rFonts w:ascii="Calibri" w:hAnsi="Calibri" w:cs="Calibri"/>
           <w:sz w:val="22"/>
           <w:szCs w:val="22"/>
-          <w:highlight w:val="yellow"/>
-        </w:rPr>
-        <w:t>logico</w:t>
-      </w:r>
-      <w:proofErr w:type="spellEnd"/>
+        </w:rPr>
+        <w:t>lógico</w:t>
+      </w:r>
       <w:r>
         <w:rPr>
           <w:rFonts w:ascii="Calibri" w:hAnsi="Calibri" w:cs="Calibri"/>
           <w:sz w:val="22"/>
           <w:szCs w:val="22"/>
-          <w:highlight w:val="yellow"/>
         </w:rPr>
         <w:t xml:space="preserve"> &lt; 3mV.</w:t>
       </w:r>
@@ -9186,66 +7884,53 @@
           <w:rFonts w:ascii="Calibri" w:hAnsi="Calibri" w:cs="Calibri"/>
           <w:sz w:val="22"/>
           <w:szCs w:val="22"/>
-          <w:highlight w:val="yellow"/>
         </w:rPr>
       </w:pPr>
-      <w:proofErr w:type="spellStart"/>
       <w:r>
         <w:rPr>
           <w:rFonts w:ascii="Calibri" w:hAnsi="Calibri" w:cs="Calibri"/>
           <w:sz w:val="22"/>
           <w:szCs w:val="22"/>
-          <w:highlight w:val="yellow"/>
-        </w:rPr>
-        <w:t>Minima</w:t>
-      </w:r>
-      <w:proofErr w:type="spellEnd"/>
+        </w:rPr>
+        <w:t>Mínima</w:t>
+      </w:r>
       <w:r>
         <w:rPr>
           <w:rFonts w:ascii="Calibri" w:hAnsi="Calibri" w:cs="Calibri"/>
           <w:sz w:val="22"/>
           <w:szCs w:val="22"/>
-          <w:highlight w:val="yellow"/>
         </w:rPr>
         <w:t xml:space="preserve"> </w:t>
       </w:r>
-      <w:proofErr w:type="spellStart"/>
       <w:r>
         <w:rPr>
           <w:rFonts w:ascii="Calibri" w:hAnsi="Calibri" w:cs="Calibri"/>
           <w:sz w:val="22"/>
           <w:szCs w:val="22"/>
-          <w:highlight w:val="yellow"/>
-        </w:rPr>
-        <w:t>tension</w:t>
-      </w:r>
-      <w:proofErr w:type="spellEnd"/>
+        </w:rPr>
+        <w:t>tensión</w:t>
+      </w:r>
       <w:r>
         <w:rPr>
           <w:rFonts w:ascii="Calibri" w:hAnsi="Calibri" w:cs="Calibri"/>
           <w:sz w:val="22"/>
           <w:szCs w:val="22"/>
-          <w:highlight w:val="yellow"/>
         </w:rPr>
         <w:t xml:space="preserve"> para "UNO" </w:t>
       </w:r>
-      <w:proofErr w:type="spellStart"/>
       <w:r>
         <w:rPr>
           <w:rFonts w:ascii="Calibri" w:hAnsi="Calibri" w:cs="Calibri"/>
           <w:sz w:val="22"/>
           <w:szCs w:val="22"/>
-          <w:highlight w:val="yellow"/>
-        </w:rPr>
-        <w:t>logico</w:t>
-      </w:r>
-      <w:proofErr w:type="spellEnd"/>
+        </w:rPr>
+        <w:t>lógico</w:t>
+      </w:r>
       <w:r>
         <w:rPr>
           <w:rFonts w:ascii="Calibri" w:hAnsi="Calibri" w:cs="Calibri"/>
           <w:sz w:val="22"/>
           <w:szCs w:val="22"/>
-          <w:highlight w:val="yellow"/>
         </w:rPr>
         <w:t xml:space="preserve"> &gt; 3.2V.</w:t>
       </w:r>
@@ -9259,7 +7944,6 @@
           <w:rFonts w:ascii="Calibri" w:hAnsi="Calibri" w:cs="Calibri"/>
           <w:sz w:val="22"/>
           <w:szCs w:val="22"/>
-          <w:highlight w:val="yellow"/>
         </w:rPr>
       </w:pPr>
     </w:p>
@@ -9269,8 +7953,6 @@
         <w:spacing w:before="0" w:beforeAutospacing="0" w:after="0" w:afterAutospacing="0"/>
         <w:rPr>
           <w:rFonts w:ascii="Calibri" w:hAnsi="Calibri" w:cs="Calibri"/>
-          <w:b/>
-          <w:i/>
           <w:sz w:val="22"/>
           <w:szCs w:val="22"/>
         </w:rPr>
@@ -9280,29 +7962,594 @@
           <w:rFonts w:ascii="Calibri" w:hAnsi="Calibri" w:cs="Calibri"/>
           <w:sz w:val="22"/>
           <w:szCs w:val="22"/>
-          <w:highlight w:val="yellow"/>
-        </w:rPr>
-        <w:t xml:space="preserve">Como conclusión de los análisis realizados, se puede decir que las compuertas que conformar dispositivo ADC poseen una latencia muy pequeña de forma individual, lo que nos permite tener tiempos de retardos del conversor menores a 1nS, a pesar de que este está conformado por conexiones en serie de hasta 5 compuertas </w:t>
-      </w:r>
-      <w:proofErr w:type="spellStart"/>
+        </w:rPr>
+        <w:t>Se concluye que</w:t>
+      </w:r>
       <w:r>
         <w:rPr>
           <w:rFonts w:ascii="Calibri" w:hAnsi="Calibri" w:cs="Calibri"/>
           <w:sz w:val="22"/>
           <w:szCs w:val="22"/>
-          <w:highlight w:val="yellow"/>
-        </w:rPr>
-        <w:t>NANDs</w:t>
-      </w:r>
-      <w:proofErr w:type="spellEnd"/>
+        </w:rPr>
+        <w:t xml:space="preserve"> las compuertas que conformar dispositivo ADC poseen una latencia</w:t>
+      </w:r>
       <w:r>
         <w:rPr>
           <w:rFonts w:ascii="Calibri" w:hAnsi="Calibri" w:cs="Calibri"/>
           <w:sz w:val="22"/>
           <w:szCs w:val="22"/>
+        </w:rPr>
+        <w:t xml:space="preserve"> </w:t>
+      </w:r>
+      <w:r>
+        <w:rPr>
+          <w:rFonts w:ascii="Calibri" w:hAnsi="Calibri" w:cs="Calibri"/>
+          <w:sz w:val="22"/>
+          <w:szCs w:val="22"/>
+        </w:rPr>
+        <w:t>mínima</w:t>
+      </w:r>
+      <w:r>
+        <w:rPr>
+          <w:rFonts w:ascii="Calibri" w:hAnsi="Calibri" w:cs="Calibri"/>
+          <w:sz w:val="22"/>
+          <w:szCs w:val="22"/>
+        </w:rPr>
+        <w:t xml:space="preserve"> de forma individual, lo que nos permite tener tiempos de retardos del conversor menores a 1nS, a pesar de que este está conformado por conexiones en serie de hasta 5 compuertas </w:t>
+      </w:r>
+      <w:proofErr w:type="spellStart"/>
+      <w:r>
+        <w:rPr>
+          <w:rFonts w:ascii="Calibri" w:hAnsi="Calibri" w:cs="Calibri"/>
+          <w:sz w:val="22"/>
+          <w:szCs w:val="22"/>
+        </w:rPr>
+        <w:t>NANDs</w:t>
+      </w:r>
+      <w:proofErr w:type="spellEnd"/>
+      <w:r>
+        <w:rPr>
+          <w:rFonts w:ascii="Calibri" w:hAnsi="Calibri" w:cs="Calibri"/>
+          <w:sz w:val="22"/>
+          <w:szCs w:val="22"/>
+        </w:rPr>
+        <w:t>. Las tensiones de salida que maneja el decodificador se encuentran dentro de los parámetros especificados (para Cero tensiones menores a 1 voltio, y para Uno tensiones mayores a los 2.2 voltios)</w:t>
+      </w:r>
+      <w:r>
+        <w:rPr>
+          <w:rFonts w:ascii="Calibri" w:hAnsi="Calibri" w:cs="Calibri"/>
+          <w:sz w:val="22"/>
+          <w:szCs w:val="22"/>
+        </w:rPr>
+        <w:t>.</w:t>
+      </w:r>
+    </w:p>
+    <w:p>
+      <w:pPr>
+        <w:rPr>
+          <w:rFonts w:ascii="Calibri" w:eastAsia="Times New Roman" w:hAnsi="Calibri" w:cs="Calibri"/>
           <w:highlight w:val="yellow"/>
-        </w:rPr>
-        <w:t>. Las tensiones de salida que maneja el decodificador se encuentran dentro de los parámetros especificados (para Cero tensiones menores a 1 voltio, y para Uno tensiones mayores a los 2.2 voltios.)</w:t>
+          <w:lang w:eastAsia="es-AR"/>
+        </w:rPr>
+      </w:pPr>
+      <w:r>
+        <w:rPr>
+          <w:rFonts w:ascii="Calibri" w:hAnsi="Calibri" w:cs="Calibri"/>
+          <w:highlight w:val="yellow"/>
+        </w:rPr>
+        <w:br w:type="page"/>
+      </w:r>
+    </w:p>
+    <w:p>
+      <w:r>
+        <w:lastRenderedPageBreak/>
+        <w:t>La interconexión de los componentes que formar el conversor se explicara a continuación.</w:t>
+      </w:r>
+    </w:p>
+    <w:p>
+      <w:r>
+        <w:t xml:space="preserve"> En las </w:t>
+      </w:r>
+      <w:fldSimple w:instr=" REF _Ref257653292 \h  \* MERGEFORMAT ">
+        <w:r>
+          <w:t xml:space="preserve">Figura </w:t>
+        </w:r>
+        <w:r>
+          <w:rPr>
+            <w:noProof/>
+          </w:rPr>
+          <w:t>2</w:t>
+        </w:r>
+      </w:fldSimple>
+      <w:r>
+        <w:t xml:space="preserve"> se encuentran representadas 3 comparadores con sus respectivas conexiones.</w:t>
+      </w:r>
+      <w:r>
+        <w:t xml:space="preserve"> Los terminales VDD, GND y </w:t>
+      </w:r>
+      <w:proofErr w:type="spellStart"/>
+      <w:r>
+        <w:t>Vbias</w:t>
+      </w:r>
+      <w:proofErr w:type="spellEnd"/>
+      <w:r>
+        <w:t xml:space="preserve"> se encuentran conectados a fuentes fijas de </w:t>
+      </w:r>
+      <w:r>
+        <w:t>tensión</w:t>
+      </w:r>
+      <w:r>
+        <w:t xml:space="preserve"> continua. El terminal Va es el encargado de distribuir la </w:t>
+      </w:r>
+      <w:r>
+        <w:t>señal</w:t>
+      </w:r>
+      <w:r>
+        <w:t xml:space="preserve"> de entrada a convertir a todos los comparador. Por </w:t>
+      </w:r>
+      <w:r>
+        <w:t>último</w:t>
+      </w:r>
+      <w:r>
+        <w:t>, el terminal V+ se encuentra conectado a la cadena de resistencias que nos determinan la tensión de referencia</w:t>
+      </w:r>
+      <w:r>
+        <w:t xml:space="preserve"> para cada nivel de conversión.</w:t>
+      </w:r>
+      <w:r>
+        <w:t xml:space="preserve"> Los terminales de salida Q del comparado se conectan a las entradas del decodificador (entradas de código </w:t>
+      </w:r>
+      <w:proofErr w:type="spellStart"/>
+      <w:r>
+        <w:t>termometro</w:t>
+      </w:r>
+      <w:proofErr w:type="spellEnd"/>
+      <w:r>
+        <w:t>).</w:t>
+      </w:r>
+    </w:p>
+    <w:p>
+      <w:r>
+        <w:t xml:space="preserve"> En la </w:t>
+      </w:r>
+      <w:fldSimple w:instr=" REF _Ref257653301 \h  \* MERGEFORMAT ">
+        <w:r>
+          <w:t xml:space="preserve">Figura </w:t>
+        </w:r>
+        <w:r>
+          <w:rPr>
+            <w:noProof/>
+          </w:rPr>
+          <w:t>3</w:t>
+        </w:r>
+      </w:fldSimple>
+      <w:r>
+        <w:t xml:space="preserve"> se ilustra el esquema superior del decodificador con </w:t>
+      </w:r>
+      <w:r>
+        <w:t xml:space="preserve">las 63 entradas </w:t>
+      </w:r>
+      <w:r>
+        <w:t>en código termómetro, y las 6 salidas de donde obtenemos la palabra digital en binario.</w:t>
+      </w:r>
+    </w:p>
+    <w:p>
+      <w:r>
+        <w:rPr>
+          <w:noProof/>
+          <w:lang w:eastAsia="es-AR"/>
+        </w:rPr>
+        <w:drawing>
+          <wp:inline distT="0" distB="0" distL="0" distR="0">
+            <wp:extent cx="799516" cy="1075259"/>
+            <wp:effectExtent l="152400" t="0" r="133934" b="0"/>
+            <wp:docPr id="8" name="Imagen 1"/>
+            <wp:cNvGraphicFramePr>
+              <a:graphicFrameLocks xmlns:a="http://schemas.openxmlformats.org/drawingml/2006/main" noChangeAspect="1"/>
+            </wp:cNvGraphicFramePr>
+            <a:graphic xmlns:a="http://schemas.openxmlformats.org/drawingml/2006/main">
+              <a:graphicData uri="http://schemas.openxmlformats.org/drawingml/2006/picture">
+                <pic:pic xmlns:pic="http://schemas.openxmlformats.org/drawingml/2006/picture">
+                  <pic:nvPicPr>
+                    <pic:cNvPr id="0" name="Picture 1"/>
+                    <pic:cNvPicPr>
+                      <a:picLocks noChangeAspect="1" noChangeArrowheads="1"/>
+                    </pic:cNvPicPr>
+                  </pic:nvPicPr>
+                  <pic:blipFill>
+                    <a:blip r:embed="rId27" cstate="print"/>
+                    <a:srcRect r="1996"/>
+                    <a:stretch>
+                      <a:fillRect/>
+                    </a:stretch>
+                  </pic:blipFill>
+                  <pic:spPr bwMode="auto">
+                    <a:xfrm rot="5400000">
+                      <a:off x="0" y="0"/>
+                      <a:ext cx="798562" cy="1073977"/>
+                    </a:xfrm>
+                    <a:prstGeom prst="rect">
+                      <a:avLst/>
+                    </a:prstGeom>
+                    <a:noFill/>
+                    <a:ln w="9525">
+                      <a:noFill/>
+                      <a:miter lim="800000"/>
+                      <a:headEnd/>
+                      <a:tailEnd/>
+                    </a:ln>
+                  </pic:spPr>
+                </pic:pic>
+              </a:graphicData>
+            </a:graphic>
+          </wp:inline>
+        </w:drawing>
+      </w:r>
+      <w:r>
+        <w:rPr>
+          <w:noProof/>
+          <w:lang w:eastAsia="es-AR"/>
+        </w:rPr>
+        <w:drawing>
+          <wp:inline distT="0" distB="0" distL="0" distR="0">
+            <wp:extent cx="847641" cy="1116808"/>
+            <wp:effectExtent l="152400" t="0" r="142959" b="0"/>
+            <wp:docPr id="11" name="Imagen 3"/>
+            <wp:cNvGraphicFramePr>
+              <a:graphicFrameLocks xmlns:a="http://schemas.openxmlformats.org/drawingml/2006/main" noChangeAspect="1"/>
+            </wp:cNvGraphicFramePr>
+            <a:graphic xmlns:a="http://schemas.openxmlformats.org/drawingml/2006/main">
+              <a:graphicData uri="http://schemas.openxmlformats.org/drawingml/2006/picture">
+                <pic:pic xmlns:pic="http://schemas.openxmlformats.org/drawingml/2006/picture">
+                  <pic:nvPicPr>
+                    <pic:cNvPr id="0" name="Picture 3"/>
+                    <pic:cNvPicPr>
+                      <a:picLocks noChangeAspect="1" noChangeArrowheads="1"/>
+                    </pic:cNvPicPr>
+                  </pic:nvPicPr>
+                  <pic:blipFill>
+                    <a:blip r:embed="rId28" cstate="print"/>
+                    <a:srcRect/>
+                    <a:stretch>
+                      <a:fillRect/>
+                    </a:stretch>
+                  </pic:blipFill>
+                  <pic:spPr bwMode="auto">
+                    <a:xfrm rot="5400000">
+                      <a:off x="0" y="0"/>
+                      <a:ext cx="851429" cy="1121799"/>
+                    </a:xfrm>
+                    <a:prstGeom prst="rect">
+                      <a:avLst/>
+                    </a:prstGeom>
+                    <a:noFill/>
+                    <a:ln w="9525">
+                      <a:noFill/>
+                      <a:miter lim="800000"/>
+                      <a:headEnd/>
+                      <a:tailEnd/>
+                    </a:ln>
+                  </pic:spPr>
+                </pic:pic>
+              </a:graphicData>
+            </a:graphic>
+          </wp:inline>
+        </w:drawing>
+      </w:r>
+      <w:r>
+        <w:rPr>
+          <w:noProof/>
+          <w:lang w:eastAsia="es-AR"/>
+        </w:rPr>
+        <w:drawing>
+          <wp:inline distT="0" distB="0" distL="0" distR="0">
+            <wp:extent cx="858354" cy="1133574"/>
+            <wp:effectExtent l="152400" t="0" r="132246" b="0"/>
+            <wp:docPr id="9" name="Imagen 2"/>
+            <wp:cNvGraphicFramePr>
+              <a:graphicFrameLocks xmlns:a="http://schemas.openxmlformats.org/drawingml/2006/main" noChangeAspect="1"/>
+            </wp:cNvGraphicFramePr>
+            <a:graphic xmlns:a="http://schemas.openxmlformats.org/drawingml/2006/main">
+              <a:graphicData uri="http://schemas.openxmlformats.org/drawingml/2006/picture">
+                <pic:pic xmlns:pic="http://schemas.openxmlformats.org/drawingml/2006/picture">
+                  <pic:nvPicPr>
+                    <pic:cNvPr id="0" name="Picture 2"/>
+                    <pic:cNvPicPr>
+                      <a:picLocks noChangeAspect="1" noChangeArrowheads="1"/>
+                    </pic:cNvPicPr>
+                  </pic:nvPicPr>
+                  <pic:blipFill>
+                    <a:blip r:embed="rId29" cstate="print"/>
+                    <a:srcRect/>
+                    <a:stretch>
+                      <a:fillRect/>
+                    </a:stretch>
+                  </pic:blipFill>
+                  <pic:spPr bwMode="auto">
+                    <a:xfrm rot="5400000">
+                      <a:off x="0" y="0"/>
+                      <a:ext cx="865694" cy="1143267"/>
+                    </a:xfrm>
+                    <a:prstGeom prst="rect">
+                      <a:avLst/>
+                    </a:prstGeom>
+                    <a:noFill/>
+                    <a:ln w="9525">
+                      <a:noFill/>
+                      <a:miter lim="800000"/>
+                      <a:headEnd/>
+                      <a:tailEnd/>
+                    </a:ln>
+                  </pic:spPr>
+                </pic:pic>
+              </a:graphicData>
+            </a:graphic>
+          </wp:inline>
+        </w:drawing>
+      </w:r>
+    </w:p>
+    <w:p>
+      <w:pPr>
+        <w:pStyle w:val="Epgrafe"/>
+      </w:pPr>
+      <w:bookmarkStart w:id="11" w:name="_Ref257653292"/>
+      <w:r>
+        <w:t xml:space="preserve">Figura </w:t>
+      </w:r>
+      <w:fldSimple w:instr=" SEQ Figura \* ARABIC ">
+        <w:r>
+          <w:rPr>
+            <w:noProof/>
+          </w:rPr>
+          <w:t>2</w:t>
+        </w:r>
+      </w:fldSimple>
+      <w:bookmarkEnd w:id="11"/>
+      <w:r>
+        <w:t>)</w:t>
+      </w:r>
+      <w:r>
+        <w:t xml:space="preserve"> </w:t>
+      </w:r>
+      <w:proofErr w:type="spellStart"/>
+      <w:r>
+        <w:t>Esqiematico</w:t>
+      </w:r>
+      <w:proofErr w:type="spellEnd"/>
+      <w:r>
+        <w:t xml:space="preserve"> superior del comparador y sus conexiones.</w:t>
+      </w:r>
+    </w:p>
+    <w:p>
+      <w:r>
+        <w:rPr>
+          <w:noProof/>
+          <w:lang w:eastAsia="es-AR"/>
+        </w:rPr>
+        <w:drawing>
+          <wp:inline distT="0" distB="0" distL="0" distR="0">
+            <wp:extent cx="3164288" cy="1528111"/>
+            <wp:effectExtent l="19050" t="0" r="0" b="0"/>
+            <wp:docPr id="12" name="Imagen 4"/>
+            <wp:cNvGraphicFramePr>
+              <a:graphicFrameLocks xmlns:a="http://schemas.openxmlformats.org/drawingml/2006/main" noChangeAspect="1"/>
+            </wp:cNvGraphicFramePr>
+            <a:graphic xmlns:a="http://schemas.openxmlformats.org/drawingml/2006/main">
+              <a:graphicData uri="http://schemas.openxmlformats.org/drawingml/2006/picture">
+                <pic:pic xmlns:pic="http://schemas.openxmlformats.org/drawingml/2006/picture">
+                  <pic:nvPicPr>
+                    <pic:cNvPr id="0" name="Picture 4"/>
+                    <pic:cNvPicPr>
+                      <a:picLocks noChangeAspect="1" noChangeArrowheads="1"/>
+                    </pic:cNvPicPr>
+                  </pic:nvPicPr>
+                  <pic:blipFill>
+                    <a:blip r:embed="rId30" cstate="print"/>
+                    <a:srcRect/>
+                    <a:stretch>
+                      <a:fillRect/>
+                    </a:stretch>
+                  </pic:blipFill>
+                  <pic:spPr bwMode="auto">
+                    <a:xfrm>
+                      <a:off x="0" y="0"/>
+                      <a:ext cx="3171607" cy="1531646"/>
+                    </a:xfrm>
+                    <a:prstGeom prst="rect">
+                      <a:avLst/>
+                    </a:prstGeom>
+                    <a:noFill/>
+                    <a:ln w="9525">
+                      <a:noFill/>
+                      <a:miter lim="800000"/>
+                      <a:headEnd/>
+                      <a:tailEnd/>
+                    </a:ln>
+                  </pic:spPr>
+                </pic:pic>
+              </a:graphicData>
+            </a:graphic>
+          </wp:inline>
+        </w:drawing>
+      </w:r>
+    </w:p>
+    <w:p>
+      <w:pPr>
+        <w:pStyle w:val="Epgrafe"/>
+      </w:pPr>
+      <w:bookmarkStart w:id="12" w:name="_Ref257653301"/>
+      <w:r>
+        <w:t xml:space="preserve">Figura </w:t>
+      </w:r>
+      <w:fldSimple w:instr=" SEQ Figura \* ARABIC ">
+        <w:r>
+          <w:rPr>
+            <w:noProof/>
+          </w:rPr>
+          <w:t>3</w:t>
+        </w:r>
+      </w:fldSimple>
+      <w:bookmarkEnd w:id="12"/>
+      <w:r>
+        <w:t xml:space="preserve">) </w:t>
+      </w:r>
+      <w:proofErr w:type="spellStart"/>
+      <w:r>
+        <w:t>Esquematico</w:t>
+      </w:r>
+      <w:proofErr w:type="spellEnd"/>
+      <w:r>
+        <w:t xml:space="preserve"> superior del decodificador y sus conexiones.</w:t>
+      </w:r>
+    </w:p>
+    <w:p>
+      <w:r>
+        <w:t xml:space="preserve">En la </w:t>
+      </w:r>
+      <w:fldSimple w:instr=" REF _Ref258337305 \h  \* MERGEFORMAT ">
+        <w:r>
+          <w:t xml:space="preserve">Figura </w:t>
+        </w:r>
+        <w:r>
+          <w:rPr>
+            <w:noProof/>
+          </w:rPr>
+          <w:t>4</w:t>
+        </w:r>
+      </w:fldSimple>
+      <w:r>
+        <w:t xml:space="preserve"> tenemos el esquemático completo del Conversor Flash. El bloque C </w:t>
+      </w:r>
+      <w:r>
+        <w:t>está</w:t>
+      </w:r>
+      <w:r>
+        <w:t xml:space="preserve"> </w:t>
+      </w:r>
+      <w:r>
+        <w:t>con</w:t>
+      </w:r>
+      <w:r>
+        <w:t xml:space="preserve">formado por las 6 salidas del decodificador, las cuales están sincronizadas con </w:t>
+      </w:r>
+      <w:r>
+        <w:t>una</w:t>
+      </w:r>
+      <w:r>
+        <w:t xml:space="preserve"> </w:t>
+      </w:r>
+      <w:r>
+        <w:t>señal</w:t>
+      </w:r>
+      <w:r>
+        <w:t xml:space="preserve"> CLOCK, permitiéndonos obtener la palabra digital negada y no negada al final de cada secuencia de conversión. La entrada VDD es la alimentación del circuito (3.3 voltios) y GND la referencia de masa. VBIAS es la entrada de tensión que polariza el transistor M5 del comparador, encargado de determinar la corriente de la etapa diferencial del comparador. VREF es la tensión que será dividida por la cadena de resistencias</w:t>
+      </w:r>
+      <w:r>
+        <w:t xml:space="preserve">, como ya </w:t>
+      </w:r>
+      <w:r>
+        <w:t>mencionamos</w:t>
+      </w:r>
+      <w:r>
+        <w:t>,</w:t>
+      </w:r>
+      <w:r>
+        <w:t xml:space="preserve"> dando como resultado los 63 niveles de refe</w:t>
+      </w:r>
+      <w:r>
+        <w:t>re</w:t>
+      </w:r>
+      <w:r>
+        <w:t xml:space="preserve">ncia del decodificar, en este cado, la tensión a ser </w:t>
+      </w:r>
+      <w:r>
+        <w:t>dividida</w:t>
+      </w:r>
+      <w:r>
+        <w:t xml:space="preserve"> es 630mV. Finalmente, en la entrada terminal VA se conecta la tensión de entrada a convertir.</w:t>
+      </w:r>
+    </w:p>
+    <w:p>
+      <w:r>
+        <w:rPr>
+          <w:noProof/>
+          <w:lang w:eastAsia="es-AR"/>
+        </w:rPr>
+        <w:lastRenderedPageBreak/>
+        <w:drawing>
+          <wp:inline distT="0" distB="0" distL="0" distR="0">
+            <wp:extent cx="5612130" cy="1806590"/>
+            <wp:effectExtent l="19050" t="0" r="7620" b="0"/>
+            <wp:docPr id="4" name="Imagen 6"/>
+            <wp:cNvGraphicFramePr>
+              <a:graphicFrameLocks xmlns:a="http://schemas.openxmlformats.org/drawingml/2006/main" noChangeAspect="1"/>
+            </wp:cNvGraphicFramePr>
+            <a:graphic xmlns:a="http://schemas.openxmlformats.org/drawingml/2006/main">
+              <a:graphicData uri="http://schemas.openxmlformats.org/drawingml/2006/picture">
+                <pic:pic xmlns:pic="http://schemas.openxmlformats.org/drawingml/2006/picture">
+                  <pic:nvPicPr>
+                    <pic:cNvPr id="0" name="Picture 6"/>
+                    <pic:cNvPicPr>
+                      <a:picLocks noChangeAspect="1" noChangeArrowheads="1"/>
+                    </pic:cNvPicPr>
+                  </pic:nvPicPr>
+                  <pic:blipFill>
+                    <a:blip r:embed="rId31" cstate="print"/>
+                    <a:srcRect/>
+                    <a:stretch>
+                      <a:fillRect/>
+                    </a:stretch>
+                  </pic:blipFill>
+                  <pic:spPr bwMode="auto">
+                    <a:xfrm>
+                      <a:off x="0" y="0"/>
+                      <a:ext cx="5612130" cy="1806590"/>
+                    </a:xfrm>
+                    <a:prstGeom prst="rect">
+                      <a:avLst/>
+                    </a:prstGeom>
+                    <a:noFill/>
+                    <a:ln w="9525">
+                      <a:noFill/>
+                      <a:miter lim="800000"/>
+                      <a:headEnd/>
+                      <a:tailEnd/>
+                    </a:ln>
+                  </pic:spPr>
+                </pic:pic>
+              </a:graphicData>
+            </a:graphic>
+          </wp:inline>
+        </w:drawing>
+      </w:r>
+    </w:p>
+    <w:p>
+      <w:pPr>
+        <w:pStyle w:val="Epgrafe"/>
+      </w:pPr>
+      <w:bookmarkStart w:id="13" w:name="_Ref258337305"/>
+      <w:r>
+        <w:t xml:space="preserve">Figura </w:t>
+      </w:r>
+      <w:fldSimple w:instr=" SEQ Figura \* ARABIC ">
+        <w:r>
+          <w:rPr>
+            <w:noProof/>
+          </w:rPr>
+          <w:t>4</w:t>
+        </w:r>
+      </w:fldSimple>
+      <w:bookmarkEnd w:id="13"/>
+      <w:r>
+        <w:t xml:space="preserve">) </w:t>
+      </w:r>
+      <w:proofErr w:type="spellStart"/>
+      <w:r>
+        <w:t>Esquematico</w:t>
+      </w:r>
+      <w:proofErr w:type="spellEnd"/>
+      <w:r>
+        <w:t xml:space="preserve"> final del conversor Flash y sus conexiones.</w:t>
       </w:r>
     </w:p>
     <w:p/>
@@ -9916,8 +9163,8 @@
       <w:contextualSpacing/>
     </w:pPr>
   </w:style>
-  <w:style w:type="table" w:customStyle="1" w:styleId="Sombreadomedio2-nfasis1">
-    <w:name w:val="Medium Shading 2 Accent 1"/>
+  <w:style w:type="table" w:customStyle="1" w:styleId="Sombreadomedio2-nfasis11">
+    <w:name w:val="Sombreado medio 2 - Énfasis 11"/>
     <w:basedOn w:val="Tablanormal"/>
     <w:uiPriority w:val="64"/>
     <w:rsid w:val="00452945"/>
@@ -11375,54 +10622,54 @@
     </dgm:pt>
   </dgm:ptLst>
   <dgm:cxnLst>
+    <dgm:cxn modelId="{21254E01-C081-4565-9110-213FE39E1C5E}" srcId="{1AE98F1E-E277-4E7C-B37B-2DD87C237351}" destId="{44146284-82FF-4A1A-87EA-B2772AC5BFBB}" srcOrd="1" destOrd="0" parTransId="{B534DC48-4245-4607-8BFE-FE7C9ECDC6CA}" sibTransId="{0D28F18E-3F51-44B7-90A9-E24095DE5D32}"/>
+    <dgm:cxn modelId="{B68CF2C2-E3A2-41C2-9CBD-7288C89765CD}" type="presOf" srcId="{44146284-82FF-4A1A-87EA-B2772AC5BFBB}" destId="{9DF2C459-4115-4E2B-AE4B-636AE7505F85}" srcOrd="0" destOrd="0" presId="urn:microsoft.com/office/officeart/2005/8/layout/hierarchy4"/>
+    <dgm:cxn modelId="{48BB4EA7-BD1C-4259-82C7-83A758690459}" type="presOf" srcId="{5F3697D6-9B8A-4FC8-875A-409E783CBA6C}" destId="{AA8642CE-076F-4E21-9169-AEFC3A7958DB}" srcOrd="0" destOrd="0" presId="urn:microsoft.com/office/officeart/2005/8/layout/hierarchy4"/>
+    <dgm:cxn modelId="{A77FC58E-13B0-43FB-8C89-D408DBACA7B5}" srcId="{82FC5F13-03F2-42B0-8FC5-91B3F7D20E41}" destId="{A3627B82-19BB-42F6-8010-B9F581F2E628}" srcOrd="0" destOrd="0" parTransId="{6BC113EB-BC3A-4EB3-ADBC-7E369FCC53F3}" sibTransId="{28E37A47-A472-4DEA-84AC-7B26C7DF563F}"/>
+    <dgm:cxn modelId="{0F534723-D445-4D44-B9E9-5763CC3BBFF9}" type="presOf" srcId="{82005FC4-939D-4ACF-8C2F-E6C9501F71E5}" destId="{85EB828F-C976-4C4B-BA1A-17244ACF076A}" srcOrd="0" destOrd="0" presId="urn:microsoft.com/office/officeart/2005/8/layout/hierarchy4"/>
+    <dgm:cxn modelId="{D5D253CB-5597-4E45-97DC-34068A6F471B}" type="presOf" srcId="{90A3BE77-B47D-4CC3-A02C-EF397079DAB2}" destId="{B1C17C2D-F409-45D5-A195-A101C16AA97D}" srcOrd="0" destOrd="0" presId="urn:microsoft.com/office/officeart/2005/8/layout/hierarchy4"/>
+    <dgm:cxn modelId="{AF8C70B8-50F8-4A74-AB33-FB89D5FDDC50}" srcId="{5F3697D6-9B8A-4FC8-875A-409E783CBA6C}" destId="{82FC5F13-03F2-42B0-8FC5-91B3F7D20E41}" srcOrd="0" destOrd="0" parTransId="{146CDF79-601C-4526-9AB5-99805A249A0C}" sibTransId="{23DF92AB-531C-4065-8F05-6999A4C59A7F}"/>
+    <dgm:cxn modelId="{E6354A15-1705-4D41-BCCC-6954B427286B}" type="presOf" srcId="{A3627B82-19BB-42F6-8010-B9F581F2E628}" destId="{6703DBD5-002B-494B-811C-88092CA77056}" srcOrd="0" destOrd="0" presId="urn:microsoft.com/office/officeart/2005/8/layout/hierarchy4"/>
+    <dgm:cxn modelId="{E64A3A09-B46E-422A-882D-3B56BBD30B31}" srcId="{82FC5F13-03F2-42B0-8FC5-91B3F7D20E41}" destId="{9E0F7C39-3632-4F87-8948-7D21FB272B5B}" srcOrd="1" destOrd="0" parTransId="{7BB9BDF5-10C3-4AFB-A740-1ACAB2426CBA}" sibTransId="{32CD18BE-E371-4E70-849B-F7BB07C33DB4}"/>
+    <dgm:cxn modelId="{BF59E181-D274-452E-BFE9-AE043F25446A}" srcId="{C24630A2-AF00-4F3D-8CCD-40A466DD1268}" destId="{1AE98F1E-E277-4E7C-B37B-2DD87C237351}" srcOrd="0" destOrd="0" parTransId="{6087DDA3-3EE4-4A37-88E0-1B1A5DB6F32A}" sibTransId="{025C4CC2-BEED-4875-A644-3F5157E4C048}"/>
     <dgm:cxn modelId="{A7DF1C9A-32FD-48AD-ADE7-24611E04D2F6}" srcId="{90A3BE77-B47D-4CC3-A02C-EF397079DAB2}" destId="{5F3697D6-9B8A-4FC8-875A-409E783CBA6C}" srcOrd="0" destOrd="0" parTransId="{56AD3C1C-E682-4322-A76F-D20B4983137C}" sibTransId="{A68F4CB2-851B-4EDC-BA10-B7B65E8EA7E1}"/>
-    <dgm:cxn modelId="{AF8C70B8-50F8-4A74-AB33-FB89D5FDDC50}" srcId="{5F3697D6-9B8A-4FC8-875A-409E783CBA6C}" destId="{82FC5F13-03F2-42B0-8FC5-91B3F7D20E41}" srcOrd="0" destOrd="0" parTransId="{146CDF79-601C-4526-9AB5-99805A249A0C}" sibTransId="{23DF92AB-531C-4065-8F05-6999A4C59A7F}"/>
-    <dgm:cxn modelId="{BF59E181-D274-452E-BFE9-AE043F25446A}" srcId="{C24630A2-AF00-4F3D-8CCD-40A466DD1268}" destId="{1AE98F1E-E277-4E7C-B37B-2DD87C237351}" srcOrd="0" destOrd="0" parTransId="{6087DDA3-3EE4-4A37-88E0-1B1A5DB6F32A}" sibTransId="{025C4CC2-BEED-4875-A644-3F5157E4C048}"/>
-    <dgm:cxn modelId="{3D37C1DD-8A59-4293-B8BD-02F9E3CA30A4}" type="presOf" srcId="{9E0F7C39-3632-4F87-8948-7D21FB272B5B}" destId="{71FB9E89-85B4-426C-9E92-70DA55968B4C}" srcOrd="0" destOrd="0" presId="urn:microsoft.com/office/officeart/2005/8/layout/hierarchy4"/>
+    <dgm:cxn modelId="{52601377-6558-40A5-B9CA-ABD2F86805DC}" type="presOf" srcId="{C24630A2-AF00-4F3D-8CCD-40A466DD1268}" destId="{27A8E2C9-ACC0-4C1C-A1B4-FC5118E4D3CD}" srcOrd="0" destOrd="0" presId="urn:microsoft.com/office/officeart/2005/8/layout/hierarchy4"/>
+    <dgm:cxn modelId="{E9AE7DCA-232D-4E4F-9D6A-08E5F1F3D34E}" type="presOf" srcId="{1AE98F1E-E277-4E7C-B37B-2DD87C237351}" destId="{2D0BEDD2-93E1-444F-B15D-F8AE6E00B684}" srcOrd="0" destOrd="0" presId="urn:microsoft.com/office/officeart/2005/8/layout/hierarchy4"/>
     <dgm:cxn modelId="{3F88198C-B42A-4444-98BD-04A7185995A8}" srcId="{5F3697D6-9B8A-4FC8-875A-409E783CBA6C}" destId="{C24630A2-AF00-4F3D-8CCD-40A466DD1268}" srcOrd="1" destOrd="0" parTransId="{86201C60-7D9F-43FA-921C-29BB372F5F25}" sibTransId="{F28E80F6-41CD-44CF-8B7E-BBF3DAA33845}"/>
-    <dgm:cxn modelId="{138C8F8B-3D72-4FA7-878C-F89BC12DAB01}" type="presOf" srcId="{90A3BE77-B47D-4CC3-A02C-EF397079DAB2}" destId="{B1C17C2D-F409-45D5-A195-A101C16AA97D}" srcOrd="0" destOrd="0" presId="urn:microsoft.com/office/officeart/2005/8/layout/hierarchy4"/>
-    <dgm:cxn modelId="{A77FC58E-13B0-43FB-8C89-D408DBACA7B5}" srcId="{82FC5F13-03F2-42B0-8FC5-91B3F7D20E41}" destId="{A3627B82-19BB-42F6-8010-B9F581F2E628}" srcOrd="0" destOrd="0" parTransId="{6BC113EB-BC3A-4EB3-ADBC-7E369FCC53F3}" sibTransId="{28E37A47-A472-4DEA-84AC-7B26C7DF563F}"/>
-    <dgm:cxn modelId="{A897E93A-6C8F-47C2-BFB4-2EE7A697F72A}" type="presOf" srcId="{C24630A2-AF00-4F3D-8CCD-40A466DD1268}" destId="{27A8E2C9-ACC0-4C1C-A1B4-FC5118E4D3CD}" srcOrd="0" destOrd="0" presId="urn:microsoft.com/office/officeart/2005/8/layout/hierarchy4"/>
-    <dgm:cxn modelId="{7464BD1F-9858-4A7C-A01E-B00794E20427}" type="presOf" srcId="{A3627B82-19BB-42F6-8010-B9F581F2E628}" destId="{6703DBD5-002B-494B-811C-88092CA77056}" srcOrd="0" destOrd="0" presId="urn:microsoft.com/office/officeart/2005/8/layout/hierarchy4"/>
-    <dgm:cxn modelId="{A8454470-A9EE-4743-B6CC-94B439A7516A}" type="presOf" srcId="{82FC5F13-03F2-42B0-8FC5-91B3F7D20E41}" destId="{A3022894-5017-4BFC-92F1-859D2AB0615B}" srcOrd="0" destOrd="0" presId="urn:microsoft.com/office/officeart/2005/8/layout/hierarchy4"/>
-    <dgm:cxn modelId="{5D35E163-3D2B-4523-B7F0-8A591E895962}" type="presOf" srcId="{82005FC4-939D-4ACF-8C2F-E6C9501F71E5}" destId="{85EB828F-C976-4C4B-BA1A-17244ACF076A}" srcOrd="0" destOrd="0" presId="urn:microsoft.com/office/officeart/2005/8/layout/hierarchy4"/>
-    <dgm:cxn modelId="{645D3B34-D9A1-43F0-8A32-FAED5097F7A7}" type="presOf" srcId="{5F3697D6-9B8A-4FC8-875A-409E783CBA6C}" destId="{AA8642CE-076F-4E21-9169-AEFC3A7958DB}" srcOrd="0" destOrd="0" presId="urn:microsoft.com/office/officeart/2005/8/layout/hierarchy4"/>
-    <dgm:cxn modelId="{30D93ACC-7861-4EB9-99C2-14C70C3AA25B}" type="presOf" srcId="{1AE98F1E-E277-4E7C-B37B-2DD87C237351}" destId="{2D0BEDD2-93E1-444F-B15D-F8AE6E00B684}" srcOrd="0" destOrd="0" presId="urn:microsoft.com/office/officeart/2005/8/layout/hierarchy4"/>
-    <dgm:cxn modelId="{21254E01-C081-4565-9110-213FE39E1C5E}" srcId="{1AE98F1E-E277-4E7C-B37B-2DD87C237351}" destId="{44146284-82FF-4A1A-87EA-B2772AC5BFBB}" srcOrd="1" destOrd="0" parTransId="{B534DC48-4245-4607-8BFE-FE7C9ECDC6CA}" sibTransId="{0D28F18E-3F51-44B7-90A9-E24095DE5D32}"/>
-    <dgm:cxn modelId="{E64A3A09-B46E-422A-882D-3B56BBD30B31}" srcId="{82FC5F13-03F2-42B0-8FC5-91B3F7D20E41}" destId="{9E0F7C39-3632-4F87-8948-7D21FB272B5B}" srcOrd="1" destOrd="0" parTransId="{7BB9BDF5-10C3-4AFB-A740-1ACAB2426CBA}" sibTransId="{32CD18BE-E371-4E70-849B-F7BB07C33DB4}"/>
     <dgm:cxn modelId="{CCA872C4-41F8-48D5-A3CB-DEB651A4CDBB}" srcId="{1AE98F1E-E277-4E7C-B37B-2DD87C237351}" destId="{82005FC4-939D-4ACF-8C2F-E6C9501F71E5}" srcOrd="0" destOrd="0" parTransId="{51768AA2-CC1B-4302-9F5A-E6B43554C8D3}" sibTransId="{F063F031-5075-4751-AAF0-C7653BB77026}"/>
-    <dgm:cxn modelId="{90D62E07-226C-4D5E-92B8-781181B81982}" type="presOf" srcId="{44146284-82FF-4A1A-87EA-B2772AC5BFBB}" destId="{9DF2C459-4115-4E2B-AE4B-636AE7505F85}" srcOrd="0" destOrd="0" presId="urn:microsoft.com/office/officeart/2005/8/layout/hierarchy4"/>
-    <dgm:cxn modelId="{E97CBE2A-B917-4B53-BA32-8DC7FBB0BE3B}" type="presParOf" srcId="{B1C17C2D-F409-45D5-A195-A101C16AA97D}" destId="{B90077B6-671E-4BA7-B629-993157133A77}" srcOrd="0" destOrd="0" presId="urn:microsoft.com/office/officeart/2005/8/layout/hierarchy4"/>
-    <dgm:cxn modelId="{1C7A27E9-B8A9-4635-8D31-E4F270FD55A2}" type="presParOf" srcId="{B90077B6-671E-4BA7-B629-993157133A77}" destId="{AA8642CE-076F-4E21-9169-AEFC3A7958DB}" srcOrd="0" destOrd="0" presId="urn:microsoft.com/office/officeart/2005/8/layout/hierarchy4"/>
-    <dgm:cxn modelId="{30587240-4F37-4D65-B4CB-A5DFE006CB82}" type="presParOf" srcId="{B90077B6-671E-4BA7-B629-993157133A77}" destId="{3CA64998-79C4-4E5F-87C9-ABEFFE89D737}" srcOrd="1" destOrd="0" presId="urn:microsoft.com/office/officeart/2005/8/layout/hierarchy4"/>
-    <dgm:cxn modelId="{99C0A946-E525-4470-A45C-9EDAAFEA1836}" type="presParOf" srcId="{B90077B6-671E-4BA7-B629-993157133A77}" destId="{2245D860-2C6B-412B-8027-65E0B19ACFF2}" srcOrd="2" destOrd="0" presId="urn:microsoft.com/office/officeart/2005/8/layout/hierarchy4"/>
-    <dgm:cxn modelId="{52713DED-62E6-401A-B2DB-EFFEA0A167CB}" type="presParOf" srcId="{2245D860-2C6B-412B-8027-65E0B19ACFF2}" destId="{3E20A8BE-133A-47CF-83B9-9AE978690938}" srcOrd="0" destOrd="0" presId="urn:microsoft.com/office/officeart/2005/8/layout/hierarchy4"/>
-    <dgm:cxn modelId="{BC1CF00C-53DB-4000-98F2-418D8FD005BD}" type="presParOf" srcId="{3E20A8BE-133A-47CF-83B9-9AE978690938}" destId="{A3022894-5017-4BFC-92F1-859D2AB0615B}" srcOrd="0" destOrd="0" presId="urn:microsoft.com/office/officeart/2005/8/layout/hierarchy4"/>
-    <dgm:cxn modelId="{61AE00DF-118A-4918-8203-F12E20329291}" type="presParOf" srcId="{3E20A8BE-133A-47CF-83B9-9AE978690938}" destId="{581D0262-5E39-4AA9-A6DF-9F899A9331C4}" srcOrd="1" destOrd="0" presId="urn:microsoft.com/office/officeart/2005/8/layout/hierarchy4"/>
-    <dgm:cxn modelId="{CA95EA83-7610-41C1-92C7-DAFBDECB0A62}" type="presParOf" srcId="{3E20A8BE-133A-47CF-83B9-9AE978690938}" destId="{A254B675-E461-46D8-BA04-AF1DCBCD2D3B}" srcOrd="2" destOrd="0" presId="urn:microsoft.com/office/officeart/2005/8/layout/hierarchy4"/>
-    <dgm:cxn modelId="{9621B294-65F2-4945-B0FC-81FE746B21A7}" type="presParOf" srcId="{A254B675-E461-46D8-BA04-AF1DCBCD2D3B}" destId="{F3679C97-9067-45F6-AD17-236624C3537B}" srcOrd="0" destOrd="0" presId="urn:microsoft.com/office/officeart/2005/8/layout/hierarchy4"/>
-    <dgm:cxn modelId="{427C78D5-344B-448B-9A48-C9AF84C59839}" type="presParOf" srcId="{F3679C97-9067-45F6-AD17-236624C3537B}" destId="{6703DBD5-002B-494B-811C-88092CA77056}" srcOrd="0" destOrd="0" presId="urn:microsoft.com/office/officeart/2005/8/layout/hierarchy4"/>
-    <dgm:cxn modelId="{DDC7E692-AA90-4A0B-81DB-EE61891F144E}" type="presParOf" srcId="{F3679C97-9067-45F6-AD17-236624C3537B}" destId="{FFF89B01-47F0-4D56-A7D2-CD7A8A4D67B1}" srcOrd="1" destOrd="0" presId="urn:microsoft.com/office/officeart/2005/8/layout/hierarchy4"/>
-    <dgm:cxn modelId="{C4223D17-5F32-4C70-8D4B-BD7ABDB84ACD}" type="presParOf" srcId="{A254B675-E461-46D8-BA04-AF1DCBCD2D3B}" destId="{FE111132-9CB7-41E1-AC97-F0BC3F03343E}" srcOrd="1" destOrd="0" presId="urn:microsoft.com/office/officeart/2005/8/layout/hierarchy4"/>
-    <dgm:cxn modelId="{982D48C9-9572-461E-873A-DF1390729959}" type="presParOf" srcId="{A254B675-E461-46D8-BA04-AF1DCBCD2D3B}" destId="{459FF5F4-581C-4FB8-9AD1-28681B866663}" srcOrd="2" destOrd="0" presId="urn:microsoft.com/office/officeart/2005/8/layout/hierarchy4"/>
-    <dgm:cxn modelId="{CB461670-FC9D-4A16-B02E-F263EE8C1142}" type="presParOf" srcId="{459FF5F4-581C-4FB8-9AD1-28681B866663}" destId="{71FB9E89-85B4-426C-9E92-70DA55968B4C}" srcOrd="0" destOrd="0" presId="urn:microsoft.com/office/officeart/2005/8/layout/hierarchy4"/>
-    <dgm:cxn modelId="{4D9D5A2B-B9E6-4ED7-A784-5564D0A9E042}" type="presParOf" srcId="{459FF5F4-581C-4FB8-9AD1-28681B866663}" destId="{F61DD6E7-4540-4D7A-90E4-734F60D8248B}" srcOrd="1" destOrd="0" presId="urn:microsoft.com/office/officeart/2005/8/layout/hierarchy4"/>
-    <dgm:cxn modelId="{A69232F9-26B2-427D-8ED1-D82C6D6B6BB5}" type="presParOf" srcId="{2245D860-2C6B-412B-8027-65E0B19ACFF2}" destId="{848AA526-DCBE-4DF9-A9A0-34DD96DA419D}" srcOrd="1" destOrd="0" presId="urn:microsoft.com/office/officeart/2005/8/layout/hierarchy4"/>
-    <dgm:cxn modelId="{CF4ED029-883B-4E4A-82BA-806F20AFDDDC}" type="presParOf" srcId="{2245D860-2C6B-412B-8027-65E0B19ACFF2}" destId="{5E976C85-575B-42E3-B0E3-9197FD7E04F1}" srcOrd="2" destOrd="0" presId="urn:microsoft.com/office/officeart/2005/8/layout/hierarchy4"/>
-    <dgm:cxn modelId="{D8BEAE1F-0922-4073-8341-898EE44E9811}" type="presParOf" srcId="{5E976C85-575B-42E3-B0E3-9197FD7E04F1}" destId="{27A8E2C9-ACC0-4C1C-A1B4-FC5118E4D3CD}" srcOrd="0" destOrd="0" presId="urn:microsoft.com/office/officeart/2005/8/layout/hierarchy4"/>
-    <dgm:cxn modelId="{3E36482F-A890-40A7-BC33-10B87BB340C7}" type="presParOf" srcId="{5E976C85-575B-42E3-B0E3-9197FD7E04F1}" destId="{BD134D29-993D-49E0-9AD3-8DF9ACCD229B}" srcOrd="1" destOrd="0" presId="urn:microsoft.com/office/officeart/2005/8/layout/hierarchy4"/>
-    <dgm:cxn modelId="{FC3A762F-04D7-4E86-A3F7-196C64F98910}" type="presParOf" srcId="{5E976C85-575B-42E3-B0E3-9197FD7E04F1}" destId="{950D962F-98D4-4E2E-9EDC-622CA1859D92}" srcOrd="2" destOrd="0" presId="urn:microsoft.com/office/officeart/2005/8/layout/hierarchy4"/>
-    <dgm:cxn modelId="{AE4F33CA-FA65-460D-8C4E-D578AC16A1D7}" type="presParOf" srcId="{950D962F-98D4-4E2E-9EDC-622CA1859D92}" destId="{4E773025-6A56-4DAE-B09F-CD5EB51D8CF5}" srcOrd="0" destOrd="0" presId="urn:microsoft.com/office/officeart/2005/8/layout/hierarchy4"/>
-    <dgm:cxn modelId="{63720497-DF13-4576-BD06-96E73C031DEE}" type="presParOf" srcId="{4E773025-6A56-4DAE-B09F-CD5EB51D8CF5}" destId="{2D0BEDD2-93E1-444F-B15D-F8AE6E00B684}" srcOrd="0" destOrd="0" presId="urn:microsoft.com/office/officeart/2005/8/layout/hierarchy4"/>
-    <dgm:cxn modelId="{62704F63-44DD-407E-B8C8-95A2DD8FC20C}" type="presParOf" srcId="{4E773025-6A56-4DAE-B09F-CD5EB51D8CF5}" destId="{99975524-9E7C-4C02-BE74-E33345EC6DF1}" srcOrd="1" destOrd="0" presId="urn:microsoft.com/office/officeart/2005/8/layout/hierarchy4"/>
-    <dgm:cxn modelId="{EA26F0DE-06C4-488D-A303-D0A4D1B1D78C}" type="presParOf" srcId="{4E773025-6A56-4DAE-B09F-CD5EB51D8CF5}" destId="{EF09C306-775A-4B24-9CF9-41380976B8D0}" srcOrd="2" destOrd="0" presId="urn:microsoft.com/office/officeart/2005/8/layout/hierarchy4"/>
-    <dgm:cxn modelId="{D2F9E0F1-9B4F-462B-9279-F1993C2BF721}" type="presParOf" srcId="{EF09C306-775A-4B24-9CF9-41380976B8D0}" destId="{B8369508-1C3E-42EA-B911-EB12B31ABE89}" srcOrd="0" destOrd="0" presId="urn:microsoft.com/office/officeart/2005/8/layout/hierarchy4"/>
-    <dgm:cxn modelId="{751E25BB-C43C-4901-BC84-4975DD32BBE9}" type="presParOf" srcId="{B8369508-1C3E-42EA-B911-EB12B31ABE89}" destId="{85EB828F-C976-4C4B-BA1A-17244ACF076A}" srcOrd="0" destOrd="0" presId="urn:microsoft.com/office/officeart/2005/8/layout/hierarchy4"/>
-    <dgm:cxn modelId="{C708C815-CF90-4BFA-93CD-C4FFC06F145F}" type="presParOf" srcId="{B8369508-1C3E-42EA-B911-EB12B31ABE89}" destId="{7CA51DFC-9AB6-431C-9C1B-E07D82D66B4E}" srcOrd="1" destOrd="0" presId="urn:microsoft.com/office/officeart/2005/8/layout/hierarchy4"/>
-    <dgm:cxn modelId="{263F116B-39C1-4107-9B7F-39DA01219C24}" type="presParOf" srcId="{EF09C306-775A-4B24-9CF9-41380976B8D0}" destId="{A06018AF-59A4-4F09-8D5B-385DBB3F666A}" srcOrd="1" destOrd="0" presId="urn:microsoft.com/office/officeart/2005/8/layout/hierarchy4"/>
-    <dgm:cxn modelId="{4FF262F3-422A-4FBB-8371-A996F1F986A6}" type="presParOf" srcId="{EF09C306-775A-4B24-9CF9-41380976B8D0}" destId="{B03E35B3-9816-47C8-815A-2E40261CE97F}" srcOrd="2" destOrd="0" presId="urn:microsoft.com/office/officeart/2005/8/layout/hierarchy4"/>
-    <dgm:cxn modelId="{BA563FAA-CD33-4C80-BD77-CD82F8D25FDF}" type="presParOf" srcId="{B03E35B3-9816-47C8-815A-2E40261CE97F}" destId="{9DF2C459-4115-4E2B-AE4B-636AE7505F85}" srcOrd="0" destOrd="0" presId="urn:microsoft.com/office/officeart/2005/8/layout/hierarchy4"/>
-    <dgm:cxn modelId="{A6578EEC-CB9C-43AC-A455-F49E697F5A3B}" type="presParOf" srcId="{B03E35B3-9816-47C8-815A-2E40261CE97F}" destId="{F2A14732-42DC-4D56-BA90-F09457335866}" srcOrd="1" destOrd="0" presId="urn:microsoft.com/office/officeart/2005/8/layout/hierarchy4"/>
+    <dgm:cxn modelId="{5ECE6B1F-C267-4674-9DC9-BDAEB0E9B8C9}" type="presOf" srcId="{82FC5F13-03F2-42B0-8FC5-91B3F7D20E41}" destId="{A3022894-5017-4BFC-92F1-859D2AB0615B}" srcOrd="0" destOrd="0" presId="urn:microsoft.com/office/officeart/2005/8/layout/hierarchy4"/>
+    <dgm:cxn modelId="{E2757175-A412-4068-812E-6879AC55D939}" type="presOf" srcId="{9E0F7C39-3632-4F87-8948-7D21FB272B5B}" destId="{71FB9E89-85B4-426C-9E92-70DA55968B4C}" srcOrd="0" destOrd="0" presId="urn:microsoft.com/office/officeart/2005/8/layout/hierarchy4"/>
+    <dgm:cxn modelId="{4F82BA9D-9933-47A1-B49F-90B58217BD57}" type="presParOf" srcId="{B1C17C2D-F409-45D5-A195-A101C16AA97D}" destId="{B90077B6-671E-4BA7-B629-993157133A77}" srcOrd="0" destOrd="0" presId="urn:microsoft.com/office/officeart/2005/8/layout/hierarchy4"/>
+    <dgm:cxn modelId="{39CF3530-F00B-41BA-9F86-359AB4EEEC8E}" type="presParOf" srcId="{B90077B6-671E-4BA7-B629-993157133A77}" destId="{AA8642CE-076F-4E21-9169-AEFC3A7958DB}" srcOrd="0" destOrd="0" presId="urn:microsoft.com/office/officeart/2005/8/layout/hierarchy4"/>
+    <dgm:cxn modelId="{9A22E4C1-DDF0-4357-9BCD-27EFB5677EB4}" type="presParOf" srcId="{B90077B6-671E-4BA7-B629-993157133A77}" destId="{3CA64998-79C4-4E5F-87C9-ABEFFE89D737}" srcOrd="1" destOrd="0" presId="urn:microsoft.com/office/officeart/2005/8/layout/hierarchy4"/>
+    <dgm:cxn modelId="{91C5F3BB-D310-4210-8797-BFEE36C82FCC}" type="presParOf" srcId="{B90077B6-671E-4BA7-B629-993157133A77}" destId="{2245D860-2C6B-412B-8027-65E0B19ACFF2}" srcOrd="2" destOrd="0" presId="urn:microsoft.com/office/officeart/2005/8/layout/hierarchy4"/>
+    <dgm:cxn modelId="{0A8C8353-058D-4225-ADA2-B1F127944411}" type="presParOf" srcId="{2245D860-2C6B-412B-8027-65E0B19ACFF2}" destId="{3E20A8BE-133A-47CF-83B9-9AE978690938}" srcOrd="0" destOrd="0" presId="urn:microsoft.com/office/officeart/2005/8/layout/hierarchy4"/>
+    <dgm:cxn modelId="{BADE77CD-31D3-4DCC-97B5-830C47CA5820}" type="presParOf" srcId="{3E20A8BE-133A-47CF-83B9-9AE978690938}" destId="{A3022894-5017-4BFC-92F1-859D2AB0615B}" srcOrd="0" destOrd="0" presId="urn:microsoft.com/office/officeart/2005/8/layout/hierarchy4"/>
+    <dgm:cxn modelId="{56A555EF-343D-4D3F-A62D-02F98A9744B2}" type="presParOf" srcId="{3E20A8BE-133A-47CF-83B9-9AE978690938}" destId="{581D0262-5E39-4AA9-A6DF-9F899A9331C4}" srcOrd="1" destOrd="0" presId="urn:microsoft.com/office/officeart/2005/8/layout/hierarchy4"/>
+    <dgm:cxn modelId="{1AA1C0A7-0099-4512-9104-D171C9B4574A}" type="presParOf" srcId="{3E20A8BE-133A-47CF-83B9-9AE978690938}" destId="{A254B675-E461-46D8-BA04-AF1DCBCD2D3B}" srcOrd="2" destOrd="0" presId="urn:microsoft.com/office/officeart/2005/8/layout/hierarchy4"/>
+    <dgm:cxn modelId="{C477789C-7071-4241-AED2-E91EA6E2089F}" type="presParOf" srcId="{A254B675-E461-46D8-BA04-AF1DCBCD2D3B}" destId="{F3679C97-9067-45F6-AD17-236624C3537B}" srcOrd="0" destOrd="0" presId="urn:microsoft.com/office/officeart/2005/8/layout/hierarchy4"/>
+    <dgm:cxn modelId="{02BB0477-DF5A-4AF7-9135-2634E079DB9D}" type="presParOf" srcId="{F3679C97-9067-45F6-AD17-236624C3537B}" destId="{6703DBD5-002B-494B-811C-88092CA77056}" srcOrd="0" destOrd="0" presId="urn:microsoft.com/office/officeart/2005/8/layout/hierarchy4"/>
+    <dgm:cxn modelId="{663368D8-05F6-4D70-A434-65BE1B9E614F}" type="presParOf" srcId="{F3679C97-9067-45F6-AD17-236624C3537B}" destId="{FFF89B01-47F0-4D56-A7D2-CD7A8A4D67B1}" srcOrd="1" destOrd="0" presId="urn:microsoft.com/office/officeart/2005/8/layout/hierarchy4"/>
+    <dgm:cxn modelId="{12A0F070-0B2C-491D-B76D-C46BB99DADA5}" type="presParOf" srcId="{A254B675-E461-46D8-BA04-AF1DCBCD2D3B}" destId="{FE111132-9CB7-41E1-AC97-F0BC3F03343E}" srcOrd="1" destOrd="0" presId="urn:microsoft.com/office/officeart/2005/8/layout/hierarchy4"/>
+    <dgm:cxn modelId="{3C33D3A5-F62B-494B-A80C-D874B6A1AD3A}" type="presParOf" srcId="{A254B675-E461-46D8-BA04-AF1DCBCD2D3B}" destId="{459FF5F4-581C-4FB8-9AD1-28681B866663}" srcOrd="2" destOrd="0" presId="urn:microsoft.com/office/officeart/2005/8/layout/hierarchy4"/>
+    <dgm:cxn modelId="{F3457477-DAFE-431A-A50B-9E8020948662}" type="presParOf" srcId="{459FF5F4-581C-4FB8-9AD1-28681B866663}" destId="{71FB9E89-85B4-426C-9E92-70DA55968B4C}" srcOrd="0" destOrd="0" presId="urn:microsoft.com/office/officeart/2005/8/layout/hierarchy4"/>
+    <dgm:cxn modelId="{BD2A1018-A542-416B-82FF-3302957B4D7E}" type="presParOf" srcId="{459FF5F4-581C-4FB8-9AD1-28681B866663}" destId="{F61DD6E7-4540-4D7A-90E4-734F60D8248B}" srcOrd="1" destOrd="0" presId="urn:microsoft.com/office/officeart/2005/8/layout/hierarchy4"/>
+    <dgm:cxn modelId="{C1F06000-FEC7-4DC9-92FD-6E8CB2E4B373}" type="presParOf" srcId="{2245D860-2C6B-412B-8027-65E0B19ACFF2}" destId="{848AA526-DCBE-4DF9-A9A0-34DD96DA419D}" srcOrd="1" destOrd="0" presId="urn:microsoft.com/office/officeart/2005/8/layout/hierarchy4"/>
+    <dgm:cxn modelId="{B067CA42-41C5-4219-BCEA-C243391623E1}" type="presParOf" srcId="{2245D860-2C6B-412B-8027-65E0B19ACFF2}" destId="{5E976C85-575B-42E3-B0E3-9197FD7E04F1}" srcOrd="2" destOrd="0" presId="urn:microsoft.com/office/officeart/2005/8/layout/hierarchy4"/>
+    <dgm:cxn modelId="{712670D1-CAA2-419A-9063-58865AE30F00}" type="presParOf" srcId="{5E976C85-575B-42E3-B0E3-9197FD7E04F1}" destId="{27A8E2C9-ACC0-4C1C-A1B4-FC5118E4D3CD}" srcOrd="0" destOrd="0" presId="urn:microsoft.com/office/officeart/2005/8/layout/hierarchy4"/>
+    <dgm:cxn modelId="{428DB1BD-D1EF-42DA-B011-1CADC2CDB025}" type="presParOf" srcId="{5E976C85-575B-42E3-B0E3-9197FD7E04F1}" destId="{BD134D29-993D-49E0-9AD3-8DF9ACCD229B}" srcOrd="1" destOrd="0" presId="urn:microsoft.com/office/officeart/2005/8/layout/hierarchy4"/>
+    <dgm:cxn modelId="{A6A148DB-9C21-4DBE-AF91-0D59E37386A5}" type="presParOf" srcId="{5E976C85-575B-42E3-B0E3-9197FD7E04F1}" destId="{950D962F-98D4-4E2E-9EDC-622CA1859D92}" srcOrd="2" destOrd="0" presId="urn:microsoft.com/office/officeart/2005/8/layout/hierarchy4"/>
+    <dgm:cxn modelId="{A7B715D9-58B7-49F5-8AEF-04F2FB2506D7}" type="presParOf" srcId="{950D962F-98D4-4E2E-9EDC-622CA1859D92}" destId="{4E773025-6A56-4DAE-B09F-CD5EB51D8CF5}" srcOrd="0" destOrd="0" presId="urn:microsoft.com/office/officeart/2005/8/layout/hierarchy4"/>
+    <dgm:cxn modelId="{680FD476-14AB-406F-910F-E70A53EF6101}" type="presParOf" srcId="{4E773025-6A56-4DAE-B09F-CD5EB51D8CF5}" destId="{2D0BEDD2-93E1-444F-B15D-F8AE6E00B684}" srcOrd="0" destOrd="0" presId="urn:microsoft.com/office/officeart/2005/8/layout/hierarchy4"/>
+    <dgm:cxn modelId="{79D08D8C-3C94-4163-BC0E-A86698E25FAA}" type="presParOf" srcId="{4E773025-6A56-4DAE-B09F-CD5EB51D8CF5}" destId="{99975524-9E7C-4C02-BE74-E33345EC6DF1}" srcOrd="1" destOrd="0" presId="urn:microsoft.com/office/officeart/2005/8/layout/hierarchy4"/>
+    <dgm:cxn modelId="{4BE1FD8A-A2B6-49E3-BF68-8E31A49DF93B}" type="presParOf" srcId="{4E773025-6A56-4DAE-B09F-CD5EB51D8CF5}" destId="{EF09C306-775A-4B24-9CF9-41380976B8D0}" srcOrd="2" destOrd="0" presId="urn:microsoft.com/office/officeart/2005/8/layout/hierarchy4"/>
+    <dgm:cxn modelId="{783ABCF6-FBFF-40AC-A4C3-C1FEB6F70FB9}" type="presParOf" srcId="{EF09C306-775A-4B24-9CF9-41380976B8D0}" destId="{B8369508-1C3E-42EA-B911-EB12B31ABE89}" srcOrd="0" destOrd="0" presId="urn:microsoft.com/office/officeart/2005/8/layout/hierarchy4"/>
+    <dgm:cxn modelId="{A4DA83A8-9D33-440A-92C0-2E5E727C1439}" type="presParOf" srcId="{B8369508-1C3E-42EA-B911-EB12B31ABE89}" destId="{85EB828F-C976-4C4B-BA1A-17244ACF076A}" srcOrd="0" destOrd="0" presId="urn:microsoft.com/office/officeart/2005/8/layout/hierarchy4"/>
+    <dgm:cxn modelId="{965289E0-5DED-4519-816B-0BF6DC946B3B}" type="presParOf" srcId="{B8369508-1C3E-42EA-B911-EB12B31ABE89}" destId="{7CA51DFC-9AB6-431C-9C1B-E07D82D66B4E}" srcOrd="1" destOrd="0" presId="urn:microsoft.com/office/officeart/2005/8/layout/hierarchy4"/>
+    <dgm:cxn modelId="{37EEE801-CD02-4CE5-BBDB-B7D059F56986}" type="presParOf" srcId="{EF09C306-775A-4B24-9CF9-41380976B8D0}" destId="{A06018AF-59A4-4F09-8D5B-385DBB3F666A}" srcOrd="1" destOrd="0" presId="urn:microsoft.com/office/officeart/2005/8/layout/hierarchy4"/>
+    <dgm:cxn modelId="{2BF36BD9-C8D2-495A-9C99-0F230B75483C}" type="presParOf" srcId="{EF09C306-775A-4B24-9CF9-41380976B8D0}" destId="{B03E35B3-9816-47C8-815A-2E40261CE97F}" srcOrd="2" destOrd="0" presId="urn:microsoft.com/office/officeart/2005/8/layout/hierarchy4"/>
+    <dgm:cxn modelId="{CCD25D68-58EC-4591-A6FF-D9B1FF10710F}" type="presParOf" srcId="{B03E35B3-9816-47C8-815A-2E40261CE97F}" destId="{9DF2C459-4115-4E2B-AE4B-636AE7505F85}" srcOrd="0" destOrd="0" presId="urn:microsoft.com/office/officeart/2005/8/layout/hierarchy4"/>
+    <dgm:cxn modelId="{B0B807A9-D94B-40E0-8FE7-7C438EFA37D5}" type="presParOf" srcId="{B03E35B3-9816-47C8-815A-2E40261CE97F}" destId="{F2A14732-42DC-4D56-BA90-F09457335866}" srcOrd="1" destOrd="0" presId="urn:microsoft.com/office/officeart/2005/8/layout/hierarchy4"/>
   </dgm:cxnLst>
   <dgm:bg/>
   <dgm:whole/>
@@ -13914,7 +13161,7 @@
 </file>
 
 <file path=customXml/itemProps1.xml><?xml version="1.0" encoding="utf-8"?>
-<ds:datastoreItem xmlns:ds="http://schemas.openxmlformats.org/officeDocument/2006/customXml" ds:itemID="{2EF0DC7F-F2F5-40F7-9B4C-AA6E99C11DD9}">
+<ds:datastoreItem xmlns:ds="http://schemas.openxmlformats.org/officeDocument/2006/customXml" ds:itemID="{387C9B96-9984-425F-8BCC-3732E2614178}">
   <ds:schemaRefs>
     <ds:schemaRef ds:uri="http://schemas.openxmlformats.org/officeDocument/2006/bibliography"/>
   </ds:schemaRefs>

--- a/Documentation/Documentacion/CAPITULO 3 - DISENO.docx
+++ b/Documentation/Documentacion/CAPITULO 3 - DISENO.docx
@@ -3,6 +3,11 @@
 <w:document xmlns:ve="http://schemas.openxmlformats.org/markup-compatibility/2006" xmlns:o="urn:schemas-microsoft-com:office:office" xmlns:r="http://schemas.openxmlformats.org/officeDocument/2006/relationships" xmlns:m="http://schemas.openxmlformats.org/officeDocument/2006/math" xmlns:v="urn:schemas-microsoft-com:vml" xmlns:wp="http://schemas.openxmlformats.org/drawingml/2006/wordprocessingDrawing" xmlns:w10="urn:schemas-microsoft-com:office:word" xmlns:w="http://schemas.openxmlformats.org/wordprocessingml/2006/main" xmlns:wne="http://schemas.microsoft.com/office/word/2006/wordml">
   <w:body>
     <w:p>
+      <w:pPr>
+        <w:rPr>
+          <w:ins w:id="0" w:author="FABRICIO" w:date="2010-07-06T18:34:00Z"/>
+        </w:rPr>
+      </w:pPr>
       <w:r>
         <w:t>La arquitectura con la que se opta trabajar es una arquitectura de conversión paralela tipo Flash de 6 bits de resolución</w:t>
       </w:r>
@@ -12,10 +17,59 @@
           <w:noProof/>
           <w:lang w:eastAsia="es-AR"/>
         </w:rPr>
-        <w:t>, el cual combina partes de fucionamiento Analogico y Digital.</w:t>
-      </w:r>
-      <w:r>
-        <w:t xml:space="preserve"> El conversor Analógico/Digital (usualmente abreviado ADC o A/D </w:t>
+        <w:t xml:space="preserve">, </w:t>
+      </w:r>
+      <w:del w:id="1" w:author="FABRICIO" w:date="2010-07-06T18:33:00Z">
+        <w:r>
+          <w:rPr>
+            <w:rFonts w:cstheme="minorHAnsi"/>
+            <w:noProof/>
+            <w:lang w:eastAsia="es-AR"/>
+          </w:rPr>
+          <w:delText>el</w:delText>
+        </w:r>
+      </w:del>
+      <w:ins w:id="2" w:author="FABRICIO" w:date="2010-07-06T18:33:00Z">
+        <w:r>
+          <w:rPr>
+            <w:rFonts w:cstheme="minorHAnsi"/>
+            <w:noProof/>
+            <w:lang w:eastAsia="es-AR"/>
+          </w:rPr>
+          <w:t>la</w:t>
+        </w:r>
+      </w:ins>
+      <w:r>
+        <w:rPr>
+          <w:rFonts w:cstheme="minorHAnsi"/>
+          <w:noProof/>
+          <w:lang w:eastAsia="es-AR"/>
+        </w:rPr>
+        <w:t xml:space="preserve"> cual combina partes de fucionamiento Analogico y Digital.</w:t>
+      </w:r>
+      <w:r>
+        <w:t xml:space="preserve"> </w:t>
+      </w:r>
+      <w:del w:id="3" w:author="FABRICIO" w:date="2010-07-06T18:33:00Z">
+        <w:r>
+          <w:delText>El</w:delText>
+        </w:r>
+      </w:del>
+      <w:ins w:id="4" w:author="FABRICIO" w:date="2010-07-06T18:33:00Z">
+        <w:r>
+          <w:t>Este</w:t>
+        </w:r>
+      </w:ins>
+      <w:r>
+        <w:t xml:space="preserve"> conversor </w:t>
+      </w:r>
+      <w:del w:id="5" w:author="FABRICIO" w:date="2010-07-06T18:33:00Z">
+        <w:r>
+          <w:delText>Analógico/Digital</w:delText>
+        </w:r>
+      </w:del>
+      <w:r>
+        <w:t xml:space="preserve"> (usualmente abreviado ADC o A/D </w:t>
       </w:r>
       <w:proofErr w:type="spellStart"/>
       <w:r>
@@ -23,7 +77,20 @@
       </w:r>
       <w:proofErr w:type="spellEnd"/>
       <w:r>
-        <w:t>) es un bloque esencial en muchos sistemas de procesamiento de señales digitales</w:t>
+        <w:t xml:space="preserve">) es un bloque esencial en </w:t>
+      </w:r>
+      <w:del w:id="6" w:author="FABRICIO" w:date="2010-07-06T18:34:00Z">
+        <w:r>
+          <w:delText>muchos</w:delText>
+        </w:r>
+      </w:del>
+      <w:ins w:id="7" w:author="FABRICIO" w:date="2010-07-06T18:34:00Z">
+        <w:r>
+          <w:t>gran cantidad de</w:t>
+        </w:r>
+      </w:ins>
+      <w:r>
+        <w:t xml:space="preserve"> sistemas de procesamiento de señales digitales</w:t>
       </w:r>
       <w:r>
         <w:t xml:space="preserve">; </w:t>
@@ -36,24 +103,193 @@
       </w:r>
       <w:r>
         <w:t xml:space="preserve">ductor de señales analógicas. </w:t>
-      </w:r>
-      <w:r>
-        <w:t>S</w:t>
-      </w:r>
-      <w:r>
-        <w:t>e considera un dispositivo codificador, donde convierte una muestra analógica en una señal digital con determinado número cuantificado de bits.</w:t>
-      </w:r>
-      <w:r>
-        <w:t xml:space="preserve"> Su gran ventaja es la velocidad con la cual una conversión se puede llevar a cabo, donde cada pulso de reloj puede generar una palabra digital de salida, su contracara es que para cada bit extra de resolución del conversor, se tiene que duplicar la cantidad de comparadores requeridos, aumentando así el área comprendida por el dispositivo.</w:t>
       </w:r>
     </w:p>
     <w:p>
       <w:r>
+        <w:t>S</w:t>
+      </w:r>
+      <w:r>
+        <w:t xml:space="preserve">e considera un dispositivo codificador, </w:t>
+      </w:r>
+      <w:del w:id="8" w:author="FABRICIO" w:date="2010-07-06T19:25:00Z">
+        <w:r>
+          <w:delText>donde convierte</w:delText>
+        </w:r>
+      </w:del>
+      <w:ins w:id="9" w:author="FABRICIO" w:date="2010-07-06T19:25:00Z">
+        <w:r>
+          <w:t>convirtiendo</w:t>
+        </w:r>
+      </w:ins>
+      <w:r>
+        <w:t xml:space="preserve"> una muestra analógica en una señal digital </w:t>
+      </w:r>
+      <w:del w:id="10" w:author="FABRICIO" w:date="2010-07-06T19:25:00Z">
+        <w:r>
+          <w:delText xml:space="preserve">con </w:delText>
+        </w:r>
+      </w:del>
+      <w:ins w:id="11" w:author="FABRICIO" w:date="2010-07-06T19:25:00Z">
+        <w:r>
+          <w:t>de</w:t>
+        </w:r>
+        <w:r>
+          <w:t xml:space="preserve"> </w:t>
+        </w:r>
+      </w:ins>
+      <w:r>
+        <w:t>determinado número cuantificado de bits.</w:t>
+      </w:r>
+      <w:r>
+        <w:t xml:space="preserve"> Su gran ventaja es la velocidad con la cual una conversión se </w:t>
+      </w:r>
+      <w:del w:id="12" w:author="FABRICIO" w:date="2010-07-06T19:26:00Z">
+        <w:r>
+          <w:delText xml:space="preserve">puede </w:delText>
+        </w:r>
+      </w:del>
+      <w:r>
+        <w:t>lleva</w:t>
+      </w:r>
+      <w:del w:id="13" w:author="FABRICIO" w:date="2010-07-06T19:26:00Z">
+        <w:r>
+          <w:delText>r</w:delText>
+        </w:r>
+      </w:del>
+      <w:r>
+        <w:t xml:space="preserve"> a cabo, donde cada pulso de reloj puede generar una palabra digital de </w:t>
+      </w:r>
+      <w:proofErr w:type="spellStart"/>
+      <w:r>
+        <w:t>salida</w:t>
+      </w:r>
+      <w:del w:id="14" w:author="FABRICIO" w:date="2010-07-06T19:28:00Z">
+        <w:r>
+          <w:delText>,</w:delText>
+        </w:r>
+      </w:del>
+      <w:ins w:id="15" w:author="FABRICIO" w:date="2010-07-06T19:28:00Z">
+        <w:r>
+          <w:t>.</w:t>
+        </w:r>
+      </w:ins>
+      <w:del w:id="16" w:author="FABRICIO" w:date="2010-07-06T19:28:00Z">
+        <w:r>
+          <w:delText xml:space="preserve"> s</w:delText>
+        </w:r>
+      </w:del>
+      <w:ins w:id="17" w:author="FABRICIO" w:date="2010-07-06T19:28:00Z">
+        <w:r>
+          <w:t>S</w:t>
+        </w:r>
+      </w:ins>
+      <w:r>
+        <w:t>u</w:t>
+      </w:r>
+      <w:proofErr w:type="spellEnd"/>
+      <w:r>
+        <w:t xml:space="preserve"> contracara es que para cada bit extra de resolución del conversor, se tiene que duplicar la cantidad de comparadores requeridos, aumentando así el área comprendida por el dispositivo.</w:t>
+      </w:r>
+    </w:p>
+    <w:p>
+      <w:r>
         <w:t xml:space="preserve"> </w:t>
       </w:r>
       <w:r>
-        <w:t>Desde el punto de vista de la implementación, los conversores analógicos/digitales típicamente contienen uno o más comparadores, compuertas, componentes pasivos de precisión, una referencia de tensión precisa y una lógica de control digital.</w:t>
-      </w:r>
+        <w:t xml:space="preserve">Desde el punto de vista de la implementación, los conversores analógicos/digitales típicamente contienen uno o más comparadores, compuertas, componentes pasivos de precisión, </w:t>
+      </w:r>
+      <w:del w:id="18" w:author="FABRICIO" w:date="2010-07-06T19:30:00Z">
+        <w:r>
+          <w:delText>una</w:delText>
+        </w:r>
+      </w:del>
+      <w:r>
+        <w:t xml:space="preserve"> referencia</w:t>
+      </w:r>
+      <w:ins w:id="19" w:author="FABRICIO" w:date="2010-07-06T19:30:00Z">
+        <w:r>
+          <w:t>s</w:t>
+        </w:r>
+      </w:ins>
+      <w:r>
+        <w:t xml:space="preserve"> de tensión precisa y una lógica de control digital.</w:t>
+      </w:r>
+      <w:ins w:id="20" w:author="FABRICIO" w:date="2010-07-06T18:36:00Z">
+        <w:r>
+          <w:t xml:space="preserve"> El conjunto de comparadores se encargaran de transformar la </w:t>
+        </w:r>
+      </w:ins>
+      <w:ins w:id="21" w:author="FABRICIO" w:date="2010-07-06T19:30:00Z">
+        <w:r>
+          <w:t>señal</w:t>
+        </w:r>
+      </w:ins>
+      <w:ins w:id="22" w:author="FABRICIO" w:date="2010-07-06T18:36:00Z">
+        <w:r>
+          <w:t xml:space="preserve"> analógica recibi</w:t>
+        </w:r>
+      </w:ins>
+      <w:ins w:id="23" w:author="FABRICIO" w:date="2010-07-06T18:37:00Z">
+        <w:r>
+          <w:t xml:space="preserve">da en una </w:t>
+        </w:r>
+      </w:ins>
+      <w:ins w:id="24" w:author="FABRICIO" w:date="2010-07-06T19:30:00Z">
+        <w:r>
+          <w:t>señal</w:t>
+        </w:r>
+      </w:ins>
+      <w:ins w:id="25" w:author="FABRICIO" w:date="2010-07-06T18:37:00Z">
+        <w:r>
+          <w:t xml:space="preserve"> digital de </w:t>
+        </w:r>
+      </w:ins>
+      <w:ins w:id="26" w:author="FABRICIO" w:date="2010-07-06T19:30:00Z">
+        <w:r>
+          <w:t>codificación</w:t>
+        </w:r>
+      </w:ins>
+      <w:ins w:id="27" w:author="FABRICIO" w:date="2010-07-06T18:37:00Z">
+        <w:r>
+          <w:t xml:space="preserve"> termómetro. </w:t>
+        </w:r>
+      </w:ins>
+      <w:ins w:id="28" w:author="FABRICIO" w:date="2010-07-06T18:38:00Z">
+        <w:r>
+          <w:t xml:space="preserve">Las compuertas </w:t>
+        </w:r>
+      </w:ins>
+      <w:ins w:id="29" w:author="FABRICIO" w:date="2010-07-06T19:30:00Z">
+        <w:r>
+          <w:t>formaran</w:t>
+        </w:r>
+      </w:ins>
+      <w:ins w:id="30" w:author="FABRICIO" w:date="2010-07-06T18:38:00Z">
+        <w:r>
+          <w:t xml:space="preserve"> la lógica digital que tr</w:t>
+        </w:r>
+      </w:ins>
+      <w:ins w:id="31" w:author="FABRICIO" w:date="2010-07-06T18:39:00Z">
+        <w:r>
+          <w:t xml:space="preserve">asforme la codificación termómetro en </w:t>
+        </w:r>
+      </w:ins>
+      <w:ins w:id="32" w:author="FABRICIO" w:date="2010-07-06T19:30:00Z">
+        <w:r>
+          <w:t>codificación</w:t>
+        </w:r>
+      </w:ins>
+      <w:ins w:id="33" w:author="FABRICIO" w:date="2010-07-06T18:39:00Z">
+        <w:r>
+          <w:t xml:space="preserve"> binaria para la salida del conversor. La cadena o divisor resistivo servirá para generar los distintos niveles de tensión analógica de </w:t>
+        </w:r>
+      </w:ins>
+      <w:ins w:id="34" w:author="FABRICIO" w:date="2010-07-06T18:40:00Z">
+        <w:r>
+          <w:t>comparación.</w:t>
+        </w:r>
+      </w:ins>
     </w:p>
     <w:p>
       <w:pPr>
@@ -258,14 +494,22 @@
           <w:i/>
           <w:color w:val="FF0000"/>
         </w:rPr>
-        <w:t xml:space="preserve"> – Raymond J. </w:t>
-      </w:r>
-      <w:proofErr w:type="spellStart"/>
+        <w:t xml:space="preserve"> – </w:t>
+      </w:r>
       <w:r>
         <w:rPr>
           <w:i/>
           <w:color w:val="FF0000"/>
         </w:rPr>
+        <w:lastRenderedPageBreak/>
+        <w:t xml:space="preserve">Raymond J. </w:t>
+      </w:r>
+      <w:proofErr w:type="spellStart"/>
+      <w:r>
+        <w:rPr>
+          <w:i/>
+          <w:color w:val="FF0000"/>
+        </w:rPr>
         <w:t>Saccardi</w:t>
       </w:r>
       <w:proofErr w:type="spellEnd"/>
@@ -296,8 +540,31 @@
       <w:r>
         <w:t>los resultados obtenidos</w:t>
       </w:r>
-      <w:r>
-        <w:t>; este proceso fue repetitivo hasta que se cumplieron con las especificaciones del diseño.</w:t>
+      <w:del w:id="35" w:author="FABRICIO" w:date="2010-07-06T19:31:00Z">
+        <w:r>
+          <w:delText>;</w:delText>
+        </w:r>
+      </w:del>
+      <w:ins w:id="36" w:author="FABRICIO" w:date="2010-07-06T19:31:00Z">
+        <w:r>
+          <w:t>.</w:t>
+        </w:r>
+      </w:ins>
+      <w:r>
+        <w:t xml:space="preserve"> </w:t>
+      </w:r>
+      <w:del w:id="37" w:author="FABRICIO" w:date="2010-07-06T19:31:00Z">
+        <w:r>
+          <w:delText>e</w:delText>
+        </w:r>
+      </w:del>
+      <w:ins w:id="38" w:author="FABRICIO" w:date="2010-07-06T19:31:00Z">
+        <w:r>
+          <w:t>E</w:t>
+        </w:r>
+      </w:ins>
+      <w:r>
+        <w:t>ste proceso fue repetitivo hasta que se cumplieron con las especificaciones del diseño.</w:t>
       </w:r>
       <w:r>
         <w:t xml:space="preserve"> </w:t>
@@ -305,7 +572,6 @@
     </w:p>
     <w:p>
       <w:r>
-        <w:lastRenderedPageBreak/>
         <w:t>El proceso se llevo a cabo comenzando por las etapas analógicas del conversor (divisor resistivo y comparado), finalizando en la etapa digital (decodificador)</w:t>
       </w:r>
       <w:r>
@@ -340,11 +606,24 @@
       <w:r>
         <w:t xml:space="preserve"> iguales características, los cuales </w:t>
       </w:r>
-      <w:r>
-        <w:t>deben</w:t>
-      </w:r>
-      <w:r>
-        <w:t xml:space="preserve"> de cumplir con las exigencias de ganancia y velocidad de respuesta para </w:t>
+      <w:del w:id="39" w:author="FABRICIO" w:date="2010-07-06T19:32:00Z">
+        <w:r>
+          <w:delText>deben</w:delText>
+        </w:r>
+        <w:r>
+          <w:delText xml:space="preserve"> </w:delText>
+        </w:r>
+      </w:del>
+      <w:ins w:id="40" w:author="FABRICIO" w:date="2010-07-06T19:32:00Z">
+        <w:r>
+          <w:t>debían</w:t>
+        </w:r>
+        <w:r>
+          <w:t xml:space="preserve"> </w:t>
+        </w:r>
+      </w:ins>
+      <w:r>
+        <w:t xml:space="preserve">de cumplir con las exigencias de ganancia y velocidad de respuesta para </w:t>
       </w:r>
       <w:r>
         <w:t>las</w:t>
@@ -356,10 +635,28 @@
         <w:t>diferentes tensiones de entrada de referencia,</w:t>
       </w:r>
       <w:r>
-        <w:t xml:space="preserve"> lo</w:t>
-      </w:r>
-      <w:r>
-        <w:t xml:space="preserve"> que se detallara a continuación.</w:t>
+        <w:t xml:space="preserve"> </w:t>
+      </w:r>
+      <w:r>
+        <w:rPr>
+          <w:highlight w:val="yellow"/>
+          <w:rPrChange w:id="41" w:author="FABRICIO" w:date="2010-07-06T19:42:00Z">
+            <w:rPr/>
+          </w:rPrChange>
+        </w:rPr>
+        <w:t>lo</w:t>
+      </w:r>
+      <w:r>
+        <w:rPr>
+          <w:highlight w:val="yellow"/>
+          <w:rPrChange w:id="42" w:author="FABRICIO" w:date="2010-07-06T19:42:00Z">
+            <w:rPr/>
+          </w:rPrChange>
+        </w:rPr>
+        <w:t xml:space="preserve"> que se detallara a continuación</w:t>
+      </w:r>
+      <w:r>
+        <w:t>.</w:t>
       </w:r>
       <w:r>
         <w:t xml:space="preserve"> El divisor resistivo es empleado para generar 2</w:t>
@@ -371,7 +668,15 @@
         <w:t>N</w:t>
       </w:r>
       <w:r>
-        <w:t xml:space="preserve"> valores de tensiones de referencia, donde cada uno de ellos alimenta la entrada de un comparador. El voltaje de entrada es comparado contra cada uno de estos valores de referencia y resulta en un código termómetro a la salida de los comparadores. Este da como resultado valores “0”ceros si el valor de tensión de la señal de entrada </w:t>
+        <w:t xml:space="preserve"> valores de tensiones de referencia, donde cada uno de ellos alimenta la entrada de un comparador. El voltaje de entrada</w:t>
+      </w:r>
+      <w:ins w:id="43" w:author="FABRICIO" w:date="2010-07-06T19:43:00Z">
+        <w:r>
+          <w:t xml:space="preserve"> a convertir</w:t>
+        </w:r>
+      </w:ins>
+      <w:r>
+        <w:t xml:space="preserve"> es comparado contra cada uno de estos valores de referencia y resulta en un código termómetro a la salida de los comparadores. Este da como resultado valores “0”ceros si el valor de tensión de la señal de entrada </w:t>
       </w:r>
       <w:proofErr w:type="spellStart"/>
       <w:r>
@@ -438,7 +743,15 @@
         <w:t xml:space="preserve"> la entrada al decodificador, </w:t>
       </w:r>
       <w:r>
-        <w:t xml:space="preserve">que a través de una conversión realizada por la interconexión lógica de compuertas que lo formaran, </w:t>
+        <w:t>que a través de una conversión realizada por la interconexión lógica de compuertas que lo forma</w:t>
+      </w:r>
+      <w:del w:id="44" w:author="FABRICIO" w:date="2010-07-06T19:44:00Z">
+        <w:r>
+          <w:delText>ra</w:delText>
+        </w:r>
+      </w:del>
+      <w:r>
+        <w:t xml:space="preserve">n, </w:t>
       </w:r>
       <w:r>
         <w:t xml:space="preserve">se obtiene </w:t>
@@ -453,13 +766,29 @@
         <w:t xml:space="preserve">interna del decodificador </w:t>
       </w:r>
       <w:r>
-        <w:t>está formad</w:t>
-      </w:r>
-      <w:r>
-        <w:t>a</w:t>
-      </w:r>
-      <w:r>
-        <w:t xml:space="preserve"> por compuerta CMOS NAND de 2 a 8 entradas y compuertas CMOS NEGADORAS, sobre las cuales se darán detalles más adelante del capítulo.</w:t>
+        <w:t xml:space="preserve">está </w:t>
+      </w:r>
+      <w:del w:id="45" w:author="FABRICIO" w:date="2010-07-06T19:44:00Z">
+        <w:r>
+          <w:delText>formad</w:delText>
+        </w:r>
+        <w:r>
+          <w:delText>a</w:delText>
+        </w:r>
+        <w:r>
+          <w:delText xml:space="preserve"> </w:delText>
+        </w:r>
+      </w:del>
+      <w:ins w:id="46" w:author="FABRICIO" w:date="2010-07-06T19:44:00Z">
+        <w:r>
+          <w:t>compuesta</w:t>
+        </w:r>
+        <w:r>
+          <w:t xml:space="preserve"> </w:t>
+        </w:r>
+      </w:ins>
+      <w:r>
+        <w:t>por compuerta CMOS NAND de 2 a 8 entradas y compuertas CMOS NEGADORAS, sobre las cuales se darán detalles más adelante del capítulo.</w:t>
       </w:r>
     </w:p>
     <w:p>
@@ -549,7 +878,7 @@
       <w:pPr>
         <w:pStyle w:val="Epgrafe"/>
       </w:pPr>
-      <w:bookmarkStart w:id="0" w:name="_Ref265664158"/>
+      <w:bookmarkStart w:id="47" w:name="_Ref265664158"/>
       <w:r>
         <w:t xml:space="preserve">Figura </w:t>
       </w:r>
@@ -561,7 +890,7 @@
           <w:t>2</w:t>
         </w:r>
       </w:fldSimple>
-      <w:bookmarkEnd w:id="0"/>
+      <w:bookmarkEnd w:id="47"/>
       <w:r>
         <w:t>) Diagrama del proceso de diseño del conversor (de izquierda a derecha)</w:t>
       </w:r>
@@ -856,7 +1185,7 @@
       <w:pPr>
         <w:pStyle w:val="Epgrafe"/>
       </w:pPr>
-      <w:bookmarkStart w:id="1" w:name="_Ref256173376"/>
+      <w:bookmarkStart w:id="48" w:name="_Ref256173376"/>
       <w:r>
         <w:t xml:space="preserve">Figura </w:t>
       </w:r>
@@ -868,7 +1197,7 @@
           <w:t>3</w:t>
         </w:r>
       </w:fldSimple>
-      <w:bookmarkEnd w:id="1"/>
+      <w:bookmarkEnd w:id="48"/>
       <w:r>
         <w:t>) Esquemático del comparador.</w:t>
       </w:r>
@@ -2349,7 +2678,7 @@
       <w:pPr>
         <w:pStyle w:val="Epgrafe"/>
       </w:pPr>
-      <w:bookmarkStart w:id="2" w:name="_Ref263934354"/>
+      <w:bookmarkStart w:id="49" w:name="_Ref263934354"/>
       <w:r>
         <w:t xml:space="preserve">Figura </w:t>
       </w:r>
@@ -2361,7 +2690,7 @@
           <w:t>10</w:t>
         </w:r>
       </w:fldSimple>
-      <w:bookmarkEnd w:id="2"/>
+      <w:bookmarkEnd w:id="49"/>
       <w:r>
         <w:t>) Esquemático de compuertas (NEG, NAND2 y NAND8)</w:t>
       </w:r>
@@ -3372,7 +3701,7 @@
       <w:pPr>
         <w:pStyle w:val="Epgrafe"/>
       </w:pPr>
-      <w:bookmarkStart w:id="3" w:name="_Ref263934151"/>
+      <w:bookmarkStart w:id="50" w:name="_Ref263934151"/>
       <w:r>
         <w:t xml:space="preserve">Tabla </w:t>
       </w:r>
@@ -3384,7 +3713,7 @@
           <w:t>1</w:t>
         </w:r>
       </w:fldSimple>
-      <w:bookmarkEnd w:id="3"/>
+      <w:bookmarkEnd w:id="50"/>
       <w:r>
         <w:t>) Dimensiones de los transistores en las Compuertas.</w:t>
       </w:r>
@@ -3902,7 +4231,7 @@
       <w:pPr>
         <w:pStyle w:val="Epgrafe"/>
       </w:pPr>
-      <w:bookmarkStart w:id="4" w:name="_Ref263935101"/>
+      <w:bookmarkStart w:id="51" w:name="_Ref263935101"/>
       <w:r>
         <w:t xml:space="preserve">Figura </w:t>
       </w:r>
@@ -3914,7 +4243,7 @@
           <w:t>11</w:t>
         </w:r>
       </w:fldSimple>
-      <w:bookmarkEnd w:id="4"/>
+      <w:bookmarkEnd w:id="51"/>
       <w:r>
         <w:t>) Curva de VTC de las Compuertas.</w:t>
       </w:r>
@@ -3980,7 +4309,7 @@
       <w:pPr>
         <w:pStyle w:val="Epgrafe"/>
       </w:pPr>
-      <w:bookmarkStart w:id="5" w:name="_Ref263935110"/>
+      <w:bookmarkStart w:id="52" w:name="_Ref263935110"/>
       <w:r>
         <w:t xml:space="preserve">Figura </w:t>
       </w:r>
@@ -3992,7 +4321,7 @@
           <w:t>12</w:t>
         </w:r>
       </w:fldSimple>
-      <w:bookmarkEnd w:id="5"/>
+      <w:bookmarkEnd w:id="52"/>
       <w:r>
         <w:t xml:space="preserve">) Curva de retardos </w:t>
       </w:r>
@@ -5256,7 +5585,7 @@
       <w:pPr>
         <w:pStyle w:val="Epgrafe"/>
       </w:pPr>
-      <w:bookmarkStart w:id="6" w:name="_Ref265773127"/>
+      <w:bookmarkStart w:id="53" w:name="_Ref265773127"/>
       <w:r>
         <w:t xml:space="preserve">Tabla </w:t>
       </w:r>
@@ -5268,7 +5597,7 @@
           <w:t>2</w:t>
         </w:r>
       </w:fldSimple>
-      <w:bookmarkEnd w:id="6"/>
+      <w:bookmarkEnd w:id="53"/>
       <w:r>
         <w:t>) Tabla de combinación del decodificador de 6 bits.</w:t>
       </w:r>
@@ -7163,7 +7492,7 @@
           <w:noProof/>
         </w:rPr>
       </w:pPr>
-      <w:bookmarkStart w:id="7" w:name="_Ref265774078"/>
+      <w:bookmarkStart w:id="54" w:name="_Ref265774078"/>
       <w:r>
         <w:t xml:space="preserve">Figura </w:t>
       </w:r>
@@ -7175,7 +7504,7 @@
           <w:t>13</w:t>
         </w:r>
       </w:fldSimple>
-      <w:bookmarkEnd w:id="7"/>
+      <w:bookmarkEnd w:id="54"/>
       <w:r>
         <w:t>) Esquemático</w:t>
       </w:r>
@@ -7327,8 +7656,8 @@
           <w:szCs w:val="18"/>
         </w:rPr>
       </w:pPr>
-      <w:bookmarkStart w:id="8" w:name="_Ref264457875"/>
-      <w:bookmarkStart w:id="9" w:name="_Ref264457847"/>
+      <w:bookmarkStart w:id="55" w:name="_Ref264457875"/>
+      <w:bookmarkStart w:id="56" w:name="_Ref264457847"/>
       <w:r>
         <w:rPr>
           <w:rFonts w:cstheme="minorHAnsi"/>
@@ -7390,7 +7719,7 @@
         </w:rPr>
         <w:fldChar w:fldCharType="end"/>
       </w:r>
-      <w:bookmarkEnd w:id="8"/>
+      <w:bookmarkEnd w:id="55"/>
       <w:r>
         <w:rPr>
           <w:rFonts w:cstheme="minorHAnsi"/>
@@ -7455,7 +7784,7 @@
         </w:rPr>
         <w:t>n entrada en escalón en el comparador C1 (final en la tabla de conversión)</w:t>
       </w:r>
-      <w:bookmarkEnd w:id="9"/>
+      <w:bookmarkEnd w:id="56"/>
     </w:p>
     <w:p>
       <w:pPr>
@@ -7533,7 +7862,7 @@
           <w:szCs w:val="18"/>
         </w:rPr>
       </w:pPr>
-      <w:bookmarkStart w:id="10" w:name="_Ref264457876"/>
+      <w:bookmarkStart w:id="57" w:name="_Ref264457876"/>
       <w:r>
         <w:rPr>
           <w:rFonts w:asciiTheme="minorHAnsi" w:hAnsiTheme="minorHAnsi" w:cstheme="minorHAnsi"/>
@@ -7595,7 +7924,7 @@
         </w:rPr>
         <w:fldChar w:fldCharType="end"/>
       </w:r>
-      <w:bookmarkEnd w:id="10"/>
+      <w:bookmarkEnd w:id="57"/>
       <w:r>
         <w:rPr>
           <w:rFonts w:asciiTheme="minorHAnsi" w:hAnsiTheme="minorHAnsi" w:cstheme="minorHAnsi"/>
@@ -8292,7 +8621,7 @@
       <w:pPr>
         <w:pStyle w:val="Epgrafe"/>
       </w:pPr>
-      <w:bookmarkStart w:id="11" w:name="_Ref257653292"/>
+      <w:bookmarkStart w:id="58" w:name="_Ref257653292"/>
       <w:r>
         <w:t xml:space="preserve">Figura </w:t>
       </w:r>
@@ -8304,7 +8633,7 @@
           <w:t>2</w:t>
         </w:r>
       </w:fldSimple>
-      <w:bookmarkEnd w:id="11"/>
+      <w:bookmarkEnd w:id="58"/>
       <w:r>
         <w:t>)</w:t>
       </w:r>
@@ -8377,7 +8706,7 @@
       <w:pPr>
         <w:pStyle w:val="Epgrafe"/>
       </w:pPr>
-      <w:bookmarkStart w:id="12" w:name="_Ref257653301"/>
+      <w:bookmarkStart w:id="59" w:name="_Ref257653301"/>
       <w:r>
         <w:t xml:space="preserve">Figura </w:t>
       </w:r>
@@ -8389,7 +8718,7 @@
           <w:t>3</w:t>
         </w:r>
       </w:fldSimple>
-      <w:bookmarkEnd w:id="12"/>
+      <w:bookmarkEnd w:id="59"/>
       <w:r>
         <w:t xml:space="preserve">) </w:t>
       </w:r>
@@ -8527,7 +8856,7 @@
       <w:pPr>
         <w:pStyle w:val="Epgrafe"/>
       </w:pPr>
-      <w:bookmarkStart w:id="13" w:name="_Ref258337305"/>
+      <w:bookmarkStart w:id="60" w:name="_Ref258337305"/>
       <w:r>
         <w:t xml:space="preserve">Figura </w:t>
       </w:r>
@@ -8539,7 +8868,7 @@
           <w:t>4</w:t>
         </w:r>
       </w:fldSimple>
-      <w:bookmarkEnd w:id="13"/>
+      <w:bookmarkEnd w:id="60"/>
       <w:r>
         <w:t xml:space="preserve">) </w:t>
       </w:r>
@@ -9328,6 +9657,16 @@
       <w:szCs w:val="24"/>
       <w:lang w:eastAsia="es-AR"/>
     </w:rPr>
+  </w:style>
+  <w:style w:type="paragraph" w:styleId="Revisin">
+    <w:name w:val="Revision"/>
+    <w:hidden/>
+    <w:uiPriority w:val="99"/>
+    <w:semiHidden/>
+    <w:rsid w:val="003345EA"/>
+    <w:pPr>
+      <w:spacing w:after="0" w:line="240" w:lineRule="auto"/>
+    </w:pPr>
   </w:style>
 </w:styles>
 </file>
@@ -10622,54 +10961,54 @@
     </dgm:pt>
   </dgm:ptLst>
   <dgm:cxnLst>
+    <dgm:cxn modelId="{8351A6A9-4F49-406E-BFDE-CE14CE112CB1}" type="presOf" srcId="{C24630A2-AF00-4F3D-8CCD-40A466DD1268}" destId="{27A8E2C9-ACC0-4C1C-A1B4-FC5118E4D3CD}" srcOrd="0" destOrd="0" presId="urn:microsoft.com/office/officeart/2005/8/layout/hierarchy4"/>
+    <dgm:cxn modelId="{5545D90D-3677-4EAD-B5E6-F8A7B96E5B25}" type="presOf" srcId="{90A3BE77-B47D-4CC3-A02C-EF397079DAB2}" destId="{B1C17C2D-F409-45D5-A195-A101C16AA97D}" srcOrd="0" destOrd="0" presId="urn:microsoft.com/office/officeart/2005/8/layout/hierarchy4"/>
+    <dgm:cxn modelId="{A7DF1C9A-32FD-48AD-ADE7-24611E04D2F6}" srcId="{90A3BE77-B47D-4CC3-A02C-EF397079DAB2}" destId="{5F3697D6-9B8A-4FC8-875A-409E783CBA6C}" srcOrd="0" destOrd="0" parTransId="{56AD3C1C-E682-4322-A76F-D20B4983137C}" sibTransId="{A68F4CB2-851B-4EDC-BA10-B7B65E8EA7E1}"/>
+    <dgm:cxn modelId="{AF8C70B8-50F8-4A74-AB33-FB89D5FDDC50}" srcId="{5F3697D6-9B8A-4FC8-875A-409E783CBA6C}" destId="{82FC5F13-03F2-42B0-8FC5-91B3F7D20E41}" srcOrd="0" destOrd="0" parTransId="{146CDF79-601C-4526-9AB5-99805A249A0C}" sibTransId="{23DF92AB-531C-4065-8F05-6999A4C59A7F}"/>
+    <dgm:cxn modelId="{DCF03D67-C6A7-4534-9809-69107A201594}" type="presOf" srcId="{A3627B82-19BB-42F6-8010-B9F581F2E628}" destId="{6703DBD5-002B-494B-811C-88092CA77056}" srcOrd="0" destOrd="0" presId="urn:microsoft.com/office/officeart/2005/8/layout/hierarchy4"/>
+    <dgm:cxn modelId="{BDA62A8A-49B3-48AC-966E-1111D0BC88D2}" type="presOf" srcId="{82005FC4-939D-4ACF-8C2F-E6C9501F71E5}" destId="{85EB828F-C976-4C4B-BA1A-17244ACF076A}" srcOrd="0" destOrd="0" presId="urn:microsoft.com/office/officeart/2005/8/layout/hierarchy4"/>
+    <dgm:cxn modelId="{C136501A-5C76-4237-8F85-59F7496FAA1B}" type="presOf" srcId="{82FC5F13-03F2-42B0-8FC5-91B3F7D20E41}" destId="{A3022894-5017-4BFC-92F1-859D2AB0615B}" srcOrd="0" destOrd="0" presId="urn:microsoft.com/office/officeart/2005/8/layout/hierarchy4"/>
+    <dgm:cxn modelId="{BF59E181-D274-452E-BFE9-AE043F25446A}" srcId="{C24630A2-AF00-4F3D-8CCD-40A466DD1268}" destId="{1AE98F1E-E277-4E7C-B37B-2DD87C237351}" srcOrd="0" destOrd="0" parTransId="{6087DDA3-3EE4-4A37-88E0-1B1A5DB6F32A}" sibTransId="{025C4CC2-BEED-4875-A644-3F5157E4C048}"/>
+    <dgm:cxn modelId="{3F88198C-B42A-4444-98BD-04A7185995A8}" srcId="{5F3697D6-9B8A-4FC8-875A-409E783CBA6C}" destId="{C24630A2-AF00-4F3D-8CCD-40A466DD1268}" srcOrd="1" destOrd="0" parTransId="{86201C60-7D9F-43FA-921C-29BB372F5F25}" sibTransId="{F28E80F6-41CD-44CF-8B7E-BBF3DAA33845}"/>
+    <dgm:cxn modelId="{A77FC58E-13B0-43FB-8C89-D408DBACA7B5}" srcId="{82FC5F13-03F2-42B0-8FC5-91B3F7D20E41}" destId="{A3627B82-19BB-42F6-8010-B9F581F2E628}" srcOrd="0" destOrd="0" parTransId="{6BC113EB-BC3A-4EB3-ADBC-7E369FCC53F3}" sibTransId="{28E37A47-A472-4DEA-84AC-7B26C7DF563F}"/>
+    <dgm:cxn modelId="{0BA67BDC-3345-4774-840D-5B7C9B2C3733}" type="presOf" srcId="{1AE98F1E-E277-4E7C-B37B-2DD87C237351}" destId="{2D0BEDD2-93E1-444F-B15D-F8AE6E00B684}" srcOrd="0" destOrd="0" presId="urn:microsoft.com/office/officeart/2005/8/layout/hierarchy4"/>
+    <dgm:cxn modelId="{D6D35E06-D7FA-4296-944D-20747E02AE39}" type="presOf" srcId="{9E0F7C39-3632-4F87-8948-7D21FB272B5B}" destId="{71FB9E89-85B4-426C-9E92-70DA55968B4C}" srcOrd="0" destOrd="0" presId="urn:microsoft.com/office/officeart/2005/8/layout/hierarchy4"/>
+    <dgm:cxn modelId="{C923FABF-89F4-4537-BCE3-21E8D3EA35B3}" type="presOf" srcId="{5F3697D6-9B8A-4FC8-875A-409E783CBA6C}" destId="{AA8642CE-076F-4E21-9169-AEFC3A7958DB}" srcOrd="0" destOrd="0" presId="urn:microsoft.com/office/officeart/2005/8/layout/hierarchy4"/>
+    <dgm:cxn modelId="{7D18D68C-F79A-4F25-BDBE-1A78D8403B79}" type="presOf" srcId="{44146284-82FF-4A1A-87EA-B2772AC5BFBB}" destId="{9DF2C459-4115-4E2B-AE4B-636AE7505F85}" srcOrd="0" destOrd="0" presId="urn:microsoft.com/office/officeart/2005/8/layout/hierarchy4"/>
     <dgm:cxn modelId="{21254E01-C081-4565-9110-213FE39E1C5E}" srcId="{1AE98F1E-E277-4E7C-B37B-2DD87C237351}" destId="{44146284-82FF-4A1A-87EA-B2772AC5BFBB}" srcOrd="1" destOrd="0" parTransId="{B534DC48-4245-4607-8BFE-FE7C9ECDC6CA}" sibTransId="{0D28F18E-3F51-44B7-90A9-E24095DE5D32}"/>
-    <dgm:cxn modelId="{B68CF2C2-E3A2-41C2-9CBD-7288C89765CD}" type="presOf" srcId="{44146284-82FF-4A1A-87EA-B2772AC5BFBB}" destId="{9DF2C459-4115-4E2B-AE4B-636AE7505F85}" srcOrd="0" destOrd="0" presId="urn:microsoft.com/office/officeart/2005/8/layout/hierarchy4"/>
-    <dgm:cxn modelId="{48BB4EA7-BD1C-4259-82C7-83A758690459}" type="presOf" srcId="{5F3697D6-9B8A-4FC8-875A-409E783CBA6C}" destId="{AA8642CE-076F-4E21-9169-AEFC3A7958DB}" srcOrd="0" destOrd="0" presId="urn:microsoft.com/office/officeart/2005/8/layout/hierarchy4"/>
-    <dgm:cxn modelId="{A77FC58E-13B0-43FB-8C89-D408DBACA7B5}" srcId="{82FC5F13-03F2-42B0-8FC5-91B3F7D20E41}" destId="{A3627B82-19BB-42F6-8010-B9F581F2E628}" srcOrd="0" destOrd="0" parTransId="{6BC113EB-BC3A-4EB3-ADBC-7E369FCC53F3}" sibTransId="{28E37A47-A472-4DEA-84AC-7B26C7DF563F}"/>
-    <dgm:cxn modelId="{0F534723-D445-4D44-B9E9-5763CC3BBFF9}" type="presOf" srcId="{82005FC4-939D-4ACF-8C2F-E6C9501F71E5}" destId="{85EB828F-C976-4C4B-BA1A-17244ACF076A}" srcOrd="0" destOrd="0" presId="urn:microsoft.com/office/officeart/2005/8/layout/hierarchy4"/>
-    <dgm:cxn modelId="{D5D253CB-5597-4E45-97DC-34068A6F471B}" type="presOf" srcId="{90A3BE77-B47D-4CC3-A02C-EF397079DAB2}" destId="{B1C17C2D-F409-45D5-A195-A101C16AA97D}" srcOrd="0" destOrd="0" presId="urn:microsoft.com/office/officeart/2005/8/layout/hierarchy4"/>
-    <dgm:cxn modelId="{AF8C70B8-50F8-4A74-AB33-FB89D5FDDC50}" srcId="{5F3697D6-9B8A-4FC8-875A-409E783CBA6C}" destId="{82FC5F13-03F2-42B0-8FC5-91B3F7D20E41}" srcOrd="0" destOrd="0" parTransId="{146CDF79-601C-4526-9AB5-99805A249A0C}" sibTransId="{23DF92AB-531C-4065-8F05-6999A4C59A7F}"/>
-    <dgm:cxn modelId="{E6354A15-1705-4D41-BCCC-6954B427286B}" type="presOf" srcId="{A3627B82-19BB-42F6-8010-B9F581F2E628}" destId="{6703DBD5-002B-494B-811C-88092CA77056}" srcOrd="0" destOrd="0" presId="urn:microsoft.com/office/officeart/2005/8/layout/hierarchy4"/>
     <dgm:cxn modelId="{E64A3A09-B46E-422A-882D-3B56BBD30B31}" srcId="{82FC5F13-03F2-42B0-8FC5-91B3F7D20E41}" destId="{9E0F7C39-3632-4F87-8948-7D21FB272B5B}" srcOrd="1" destOrd="0" parTransId="{7BB9BDF5-10C3-4AFB-A740-1ACAB2426CBA}" sibTransId="{32CD18BE-E371-4E70-849B-F7BB07C33DB4}"/>
-    <dgm:cxn modelId="{BF59E181-D274-452E-BFE9-AE043F25446A}" srcId="{C24630A2-AF00-4F3D-8CCD-40A466DD1268}" destId="{1AE98F1E-E277-4E7C-B37B-2DD87C237351}" srcOrd="0" destOrd="0" parTransId="{6087DDA3-3EE4-4A37-88E0-1B1A5DB6F32A}" sibTransId="{025C4CC2-BEED-4875-A644-3F5157E4C048}"/>
-    <dgm:cxn modelId="{A7DF1C9A-32FD-48AD-ADE7-24611E04D2F6}" srcId="{90A3BE77-B47D-4CC3-A02C-EF397079DAB2}" destId="{5F3697D6-9B8A-4FC8-875A-409E783CBA6C}" srcOrd="0" destOrd="0" parTransId="{56AD3C1C-E682-4322-A76F-D20B4983137C}" sibTransId="{A68F4CB2-851B-4EDC-BA10-B7B65E8EA7E1}"/>
-    <dgm:cxn modelId="{52601377-6558-40A5-B9CA-ABD2F86805DC}" type="presOf" srcId="{C24630A2-AF00-4F3D-8CCD-40A466DD1268}" destId="{27A8E2C9-ACC0-4C1C-A1B4-FC5118E4D3CD}" srcOrd="0" destOrd="0" presId="urn:microsoft.com/office/officeart/2005/8/layout/hierarchy4"/>
-    <dgm:cxn modelId="{E9AE7DCA-232D-4E4F-9D6A-08E5F1F3D34E}" type="presOf" srcId="{1AE98F1E-E277-4E7C-B37B-2DD87C237351}" destId="{2D0BEDD2-93E1-444F-B15D-F8AE6E00B684}" srcOrd="0" destOrd="0" presId="urn:microsoft.com/office/officeart/2005/8/layout/hierarchy4"/>
-    <dgm:cxn modelId="{3F88198C-B42A-4444-98BD-04A7185995A8}" srcId="{5F3697D6-9B8A-4FC8-875A-409E783CBA6C}" destId="{C24630A2-AF00-4F3D-8CCD-40A466DD1268}" srcOrd="1" destOrd="0" parTransId="{86201C60-7D9F-43FA-921C-29BB372F5F25}" sibTransId="{F28E80F6-41CD-44CF-8B7E-BBF3DAA33845}"/>
     <dgm:cxn modelId="{CCA872C4-41F8-48D5-A3CB-DEB651A4CDBB}" srcId="{1AE98F1E-E277-4E7C-B37B-2DD87C237351}" destId="{82005FC4-939D-4ACF-8C2F-E6C9501F71E5}" srcOrd="0" destOrd="0" parTransId="{51768AA2-CC1B-4302-9F5A-E6B43554C8D3}" sibTransId="{F063F031-5075-4751-AAF0-C7653BB77026}"/>
-    <dgm:cxn modelId="{5ECE6B1F-C267-4674-9DC9-BDAEB0E9B8C9}" type="presOf" srcId="{82FC5F13-03F2-42B0-8FC5-91B3F7D20E41}" destId="{A3022894-5017-4BFC-92F1-859D2AB0615B}" srcOrd="0" destOrd="0" presId="urn:microsoft.com/office/officeart/2005/8/layout/hierarchy4"/>
-    <dgm:cxn modelId="{E2757175-A412-4068-812E-6879AC55D939}" type="presOf" srcId="{9E0F7C39-3632-4F87-8948-7D21FB272B5B}" destId="{71FB9E89-85B4-426C-9E92-70DA55968B4C}" srcOrd="0" destOrd="0" presId="urn:microsoft.com/office/officeart/2005/8/layout/hierarchy4"/>
-    <dgm:cxn modelId="{4F82BA9D-9933-47A1-B49F-90B58217BD57}" type="presParOf" srcId="{B1C17C2D-F409-45D5-A195-A101C16AA97D}" destId="{B90077B6-671E-4BA7-B629-993157133A77}" srcOrd="0" destOrd="0" presId="urn:microsoft.com/office/officeart/2005/8/layout/hierarchy4"/>
-    <dgm:cxn modelId="{39CF3530-F00B-41BA-9F86-359AB4EEEC8E}" type="presParOf" srcId="{B90077B6-671E-4BA7-B629-993157133A77}" destId="{AA8642CE-076F-4E21-9169-AEFC3A7958DB}" srcOrd="0" destOrd="0" presId="urn:microsoft.com/office/officeart/2005/8/layout/hierarchy4"/>
-    <dgm:cxn modelId="{9A22E4C1-DDF0-4357-9BCD-27EFB5677EB4}" type="presParOf" srcId="{B90077B6-671E-4BA7-B629-993157133A77}" destId="{3CA64998-79C4-4E5F-87C9-ABEFFE89D737}" srcOrd="1" destOrd="0" presId="urn:microsoft.com/office/officeart/2005/8/layout/hierarchy4"/>
-    <dgm:cxn modelId="{91C5F3BB-D310-4210-8797-BFEE36C82FCC}" type="presParOf" srcId="{B90077B6-671E-4BA7-B629-993157133A77}" destId="{2245D860-2C6B-412B-8027-65E0B19ACFF2}" srcOrd="2" destOrd="0" presId="urn:microsoft.com/office/officeart/2005/8/layout/hierarchy4"/>
-    <dgm:cxn modelId="{0A8C8353-058D-4225-ADA2-B1F127944411}" type="presParOf" srcId="{2245D860-2C6B-412B-8027-65E0B19ACFF2}" destId="{3E20A8BE-133A-47CF-83B9-9AE978690938}" srcOrd="0" destOrd="0" presId="urn:microsoft.com/office/officeart/2005/8/layout/hierarchy4"/>
-    <dgm:cxn modelId="{BADE77CD-31D3-4DCC-97B5-830C47CA5820}" type="presParOf" srcId="{3E20A8BE-133A-47CF-83B9-9AE978690938}" destId="{A3022894-5017-4BFC-92F1-859D2AB0615B}" srcOrd="0" destOrd="0" presId="urn:microsoft.com/office/officeart/2005/8/layout/hierarchy4"/>
-    <dgm:cxn modelId="{56A555EF-343D-4D3F-A62D-02F98A9744B2}" type="presParOf" srcId="{3E20A8BE-133A-47CF-83B9-9AE978690938}" destId="{581D0262-5E39-4AA9-A6DF-9F899A9331C4}" srcOrd="1" destOrd="0" presId="urn:microsoft.com/office/officeart/2005/8/layout/hierarchy4"/>
-    <dgm:cxn modelId="{1AA1C0A7-0099-4512-9104-D171C9B4574A}" type="presParOf" srcId="{3E20A8BE-133A-47CF-83B9-9AE978690938}" destId="{A254B675-E461-46D8-BA04-AF1DCBCD2D3B}" srcOrd="2" destOrd="0" presId="urn:microsoft.com/office/officeart/2005/8/layout/hierarchy4"/>
-    <dgm:cxn modelId="{C477789C-7071-4241-AED2-E91EA6E2089F}" type="presParOf" srcId="{A254B675-E461-46D8-BA04-AF1DCBCD2D3B}" destId="{F3679C97-9067-45F6-AD17-236624C3537B}" srcOrd="0" destOrd="0" presId="urn:microsoft.com/office/officeart/2005/8/layout/hierarchy4"/>
-    <dgm:cxn modelId="{02BB0477-DF5A-4AF7-9135-2634E079DB9D}" type="presParOf" srcId="{F3679C97-9067-45F6-AD17-236624C3537B}" destId="{6703DBD5-002B-494B-811C-88092CA77056}" srcOrd="0" destOrd="0" presId="urn:microsoft.com/office/officeart/2005/8/layout/hierarchy4"/>
-    <dgm:cxn modelId="{663368D8-05F6-4D70-A434-65BE1B9E614F}" type="presParOf" srcId="{F3679C97-9067-45F6-AD17-236624C3537B}" destId="{FFF89B01-47F0-4D56-A7D2-CD7A8A4D67B1}" srcOrd="1" destOrd="0" presId="urn:microsoft.com/office/officeart/2005/8/layout/hierarchy4"/>
-    <dgm:cxn modelId="{12A0F070-0B2C-491D-B76D-C46BB99DADA5}" type="presParOf" srcId="{A254B675-E461-46D8-BA04-AF1DCBCD2D3B}" destId="{FE111132-9CB7-41E1-AC97-F0BC3F03343E}" srcOrd="1" destOrd="0" presId="urn:microsoft.com/office/officeart/2005/8/layout/hierarchy4"/>
-    <dgm:cxn modelId="{3C33D3A5-F62B-494B-A80C-D874B6A1AD3A}" type="presParOf" srcId="{A254B675-E461-46D8-BA04-AF1DCBCD2D3B}" destId="{459FF5F4-581C-4FB8-9AD1-28681B866663}" srcOrd="2" destOrd="0" presId="urn:microsoft.com/office/officeart/2005/8/layout/hierarchy4"/>
-    <dgm:cxn modelId="{F3457477-DAFE-431A-A50B-9E8020948662}" type="presParOf" srcId="{459FF5F4-581C-4FB8-9AD1-28681B866663}" destId="{71FB9E89-85B4-426C-9E92-70DA55968B4C}" srcOrd="0" destOrd="0" presId="urn:microsoft.com/office/officeart/2005/8/layout/hierarchy4"/>
-    <dgm:cxn modelId="{BD2A1018-A542-416B-82FF-3302957B4D7E}" type="presParOf" srcId="{459FF5F4-581C-4FB8-9AD1-28681B866663}" destId="{F61DD6E7-4540-4D7A-90E4-734F60D8248B}" srcOrd="1" destOrd="0" presId="urn:microsoft.com/office/officeart/2005/8/layout/hierarchy4"/>
-    <dgm:cxn modelId="{C1F06000-FEC7-4DC9-92FD-6E8CB2E4B373}" type="presParOf" srcId="{2245D860-2C6B-412B-8027-65E0B19ACFF2}" destId="{848AA526-DCBE-4DF9-A9A0-34DD96DA419D}" srcOrd="1" destOrd="0" presId="urn:microsoft.com/office/officeart/2005/8/layout/hierarchy4"/>
-    <dgm:cxn modelId="{B067CA42-41C5-4219-BCEA-C243391623E1}" type="presParOf" srcId="{2245D860-2C6B-412B-8027-65E0B19ACFF2}" destId="{5E976C85-575B-42E3-B0E3-9197FD7E04F1}" srcOrd="2" destOrd="0" presId="urn:microsoft.com/office/officeart/2005/8/layout/hierarchy4"/>
-    <dgm:cxn modelId="{712670D1-CAA2-419A-9063-58865AE30F00}" type="presParOf" srcId="{5E976C85-575B-42E3-B0E3-9197FD7E04F1}" destId="{27A8E2C9-ACC0-4C1C-A1B4-FC5118E4D3CD}" srcOrd="0" destOrd="0" presId="urn:microsoft.com/office/officeart/2005/8/layout/hierarchy4"/>
-    <dgm:cxn modelId="{428DB1BD-D1EF-42DA-B011-1CADC2CDB025}" type="presParOf" srcId="{5E976C85-575B-42E3-B0E3-9197FD7E04F1}" destId="{BD134D29-993D-49E0-9AD3-8DF9ACCD229B}" srcOrd="1" destOrd="0" presId="urn:microsoft.com/office/officeart/2005/8/layout/hierarchy4"/>
-    <dgm:cxn modelId="{A6A148DB-9C21-4DBE-AF91-0D59E37386A5}" type="presParOf" srcId="{5E976C85-575B-42E3-B0E3-9197FD7E04F1}" destId="{950D962F-98D4-4E2E-9EDC-622CA1859D92}" srcOrd="2" destOrd="0" presId="urn:microsoft.com/office/officeart/2005/8/layout/hierarchy4"/>
-    <dgm:cxn modelId="{A7B715D9-58B7-49F5-8AEF-04F2FB2506D7}" type="presParOf" srcId="{950D962F-98D4-4E2E-9EDC-622CA1859D92}" destId="{4E773025-6A56-4DAE-B09F-CD5EB51D8CF5}" srcOrd="0" destOrd="0" presId="urn:microsoft.com/office/officeart/2005/8/layout/hierarchy4"/>
-    <dgm:cxn modelId="{680FD476-14AB-406F-910F-E70A53EF6101}" type="presParOf" srcId="{4E773025-6A56-4DAE-B09F-CD5EB51D8CF5}" destId="{2D0BEDD2-93E1-444F-B15D-F8AE6E00B684}" srcOrd="0" destOrd="0" presId="urn:microsoft.com/office/officeart/2005/8/layout/hierarchy4"/>
-    <dgm:cxn modelId="{79D08D8C-3C94-4163-BC0E-A86698E25FAA}" type="presParOf" srcId="{4E773025-6A56-4DAE-B09F-CD5EB51D8CF5}" destId="{99975524-9E7C-4C02-BE74-E33345EC6DF1}" srcOrd="1" destOrd="0" presId="urn:microsoft.com/office/officeart/2005/8/layout/hierarchy4"/>
-    <dgm:cxn modelId="{4BE1FD8A-A2B6-49E3-BF68-8E31A49DF93B}" type="presParOf" srcId="{4E773025-6A56-4DAE-B09F-CD5EB51D8CF5}" destId="{EF09C306-775A-4B24-9CF9-41380976B8D0}" srcOrd="2" destOrd="0" presId="urn:microsoft.com/office/officeart/2005/8/layout/hierarchy4"/>
-    <dgm:cxn modelId="{783ABCF6-FBFF-40AC-A4C3-C1FEB6F70FB9}" type="presParOf" srcId="{EF09C306-775A-4B24-9CF9-41380976B8D0}" destId="{B8369508-1C3E-42EA-B911-EB12B31ABE89}" srcOrd="0" destOrd="0" presId="urn:microsoft.com/office/officeart/2005/8/layout/hierarchy4"/>
-    <dgm:cxn modelId="{A4DA83A8-9D33-440A-92C0-2E5E727C1439}" type="presParOf" srcId="{B8369508-1C3E-42EA-B911-EB12B31ABE89}" destId="{85EB828F-C976-4C4B-BA1A-17244ACF076A}" srcOrd="0" destOrd="0" presId="urn:microsoft.com/office/officeart/2005/8/layout/hierarchy4"/>
-    <dgm:cxn modelId="{965289E0-5DED-4519-816B-0BF6DC946B3B}" type="presParOf" srcId="{B8369508-1C3E-42EA-B911-EB12B31ABE89}" destId="{7CA51DFC-9AB6-431C-9C1B-E07D82D66B4E}" srcOrd="1" destOrd="0" presId="urn:microsoft.com/office/officeart/2005/8/layout/hierarchy4"/>
-    <dgm:cxn modelId="{37EEE801-CD02-4CE5-BBDB-B7D059F56986}" type="presParOf" srcId="{EF09C306-775A-4B24-9CF9-41380976B8D0}" destId="{A06018AF-59A4-4F09-8D5B-385DBB3F666A}" srcOrd="1" destOrd="0" presId="urn:microsoft.com/office/officeart/2005/8/layout/hierarchy4"/>
-    <dgm:cxn modelId="{2BF36BD9-C8D2-495A-9C99-0F230B75483C}" type="presParOf" srcId="{EF09C306-775A-4B24-9CF9-41380976B8D0}" destId="{B03E35B3-9816-47C8-815A-2E40261CE97F}" srcOrd="2" destOrd="0" presId="urn:microsoft.com/office/officeart/2005/8/layout/hierarchy4"/>
-    <dgm:cxn modelId="{CCD25D68-58EC-4591-A6FF-D9B1FF10710F}" type="presParOf" srcId="{B03E35B3-9816-47C8-815A-2E40261CE97F}" destId="{9DF2C459-4115-4E2B-AE4B-636AE7505F85}" srcOrd="0" destOrd="0" presId="urn:microsoft.com/office/officeart/2005/8/layout/hierarchy4"/>
-    <dgm:cxn modelId="{B0B807A9-D94B-40E0-8FE7-7C438EFA37D5}" type="presParOf" srcId="{B03E35B3-9816-47C8-815A-2E40261CE97F}" destId="{F2A14732-42DC-4D56-BA90-F09457335866}" srcOrd="1" destOrd="0" presId="urn:microsoft.com/office/officeart/2005/8/layout/hierarchy4"/>
+    <dgm:cxn modelId="{9FDFD176-6A9D-447E-B1FE-2333E3796959}" type="presParOf" srcId="{B1C17C2D-F409-45D5-A195-A101C16AA97D}" destId="{B90077B6-671E-4BA7-B629-993157133A77}" srcOrd="0" destOrd="0" presId="urn:microsoft.com/office/officeart/2005/8/layout/hierarchy4"/>
+    <dgm:cxn modelId="{C5257DB2-B236-4C86-B4C0-A0332C0B83C4}" type="presParOf" srcId="{B90077B6-671E-4BA7-B629-993157133A77}" destId="{AA8642CE-076F-4E21-9169-AEFC3A7958DB}" srcOrd="0" destOrd="0" presId="urn:microsoft.com/office/officeart/2005/8/layout/hierarchy4"/>
+    <dgm:cxn modelId="{D86A38C5-D2AC-4D53-8608-50BBED65CA4C}" type="presParOf" srcId="{B90077B6-671E-4BA7-B629-993157133A77}" destId="{3CA64998-79C4-4E5F-87C9-ABEFFE89D737}" srcOrd="1" destOrd="0" presId="urn:microsoft.com/office/officeart/2005/8/layout/hierarchy4"/>
+    <dgm:cxn modelId="{BE9975BA-2193-4D7D-9215-DB218E8E4CC3}" type="presParOf" srcId="{B90077B6-671E-4BA7-B629-993157133A77}" destId="{2245D860-2C6B-412B-8027-65E0B19ACFF2}" srcOrd="2" destOrd="0" presId="urn:microsoft.com/office/officeart/2005/8/layout/hierarchy4"/>
+    <dgm:cxn modelId="{D61D4412-4E3B-4AD5-BB15-50A6A24F72B0}" type="presParOf" srcId="{2245D860-2C6B-412B-8027-65E0B19ACFF2}" destId="{3E20A8BE-133A-47CF-83B9-9AE978690938}" srcOrd="0" destOrd="0" presId="urn:microsoft.com/office/officeart/2005/8/layout/hierarchy4"/>
+    <dgm:cxn modelId="{5785B592-DE5D-4C2D-9516-803AB0087360}" type="presParOf" srcId="{3E20A8BE-133A-47CF-83B9-9AE978690938}" destId="{A3022894-5017-4BFC-92F1-859D2AB0615B}" srcOrd="0" destOrd="0" presId="urn:microsoft.com/office/officeart/2005/8/layout/hierarchy4"/>
+    <dgm:cxn modelId="{86749C29-16FB-47ED-98FA-D43D32A890E4}" type="presParOf" srcId="{3E20A8BE-133A-47CF-83B9-9AE978690938}" destId="{581D0262-5E39-4AA9-A6DF-9F899A9331C4}" srcOrd="1" destOrd="0" presId="urn:microsoft.com/office/officeart/2005/8/layout/hierarchy4"/>
+    <dgm:cxn modelId="{90AD2896-5940-4B59-B2DE-20E28543E8BA}" type="presParOf" srcId="{3E20A8BE-133A-47CF-83B9-9AE978690938}" destId="{A254B675-E461-46D8-BA04-AF1DCBCD2D3B}" srcOrd="2" destOrd="0" presId="urn:microsoft.com/office/officeart/2005/8/layout/hierarchy4"/>
+    <dgm:cxn modelId="{94AD71F5-E9BC-470F-92FE-390433ADD05E}" type="presParOf" srcId="{A254B675-E461-46D8-BA04-AF1DCBCD2D3B}" destId="{F3679C97-9067-45F6-AD17-236624C3537B}" srcOrd="0" destOrd="0" presId="urn:microsoft.com/office/officeart/2005/8/layout/hierarchy4"/>
+    <dgm:cxn modelId="{809EC0EC-D294-4907-AAE4-480C5E40E028}" type="presParOf" srcId="{F3679C97-9067-45F6-AD17-236624C3537B}" destId="{6703DBD5-002B-494B-811C-88092CA77056}" srcOrd="0" destOrd="0" presId="urn:microsoft.com/office/officeart/2005/8/layout/hierarchy4"/>
+    <dgm:cxn modelId="{5DC9FF0E-1D2A-4CEC-BC40-705D7D8B624D}" type="presParOf" srcId="{F3679C97-9067-45F6-AD17-236624C3537B}" destId="{FFF89B01-47F0-4D56-A7D2-CD7A8A4D67B1}" srcOrd="1" destOrd="0" presId="urn:microsoft.com/office/officeart/2005/8/layout/hierarchy4"/>
+    <dgm:cxn modelId="{805D6B8E-67BC-422E-9A52-ABD49703D827}" type="presParOf" srcId="{A254B675-E461-46D8-BA04-AF1DCBCD2D3B}" destId="{FE111132-9CB7-41E1-AC97-F0BC3F03343E}" srcOrd="1" destOrd="0" presId="urn:microsoft.com/office/officeart/2005/8/layout/hierarchy4"/>
+    <dgm:cxn modelId="{8D75DBF8-116B-4F70-912E-2D5C1B7173FE}" type="presParOf" srcId="{A254B675-E461-46D8-BA04-AF1DCBCD2D3B}" destId="{459FF5F4-581C-4FB8-9AD1-28681B866663}" srcOrd="2" destOrd="0" presId="urn:microsoft.com/office/officeart/2005/8/layout/hierarchy4"/>
+    <dgm:cxn modelId="{C227CDCC-8DA8-4738-81DE-A0F4EC3CDDA9}" type="presParOf" srcId="{459FF5F4-581C-4FB8-9AD1-28681B866663}" destId="{71FB9E89-85B4-426C-9E92-70DA55968B4C}" srcOrd="0" destOrd="0" presId="urn:microsoft.com/office/officeart/2005/8/layout/hierarchy4"/>
+    <dgm:cxn modelId="{9A59C1D6-3B42-4FD1-AE00-0C35C3C78A8F}" type="presParOf" srcId="{459FF5F4-581C-4FB8-9AD1-28681B866663}" destId="{F61DD6E7-4540-4D7A-90E4-734F60D8248B}" srcOrd="1" destOrd="0" presId="urn:microsoft.com/office/officeart/2005/8/layout/hierarchy4"/>
+    <dgm:cxn modelId="{ACC75FFA-29F9-4961-85ED-489E075CAAE1}" type="presParOf" srcId="{2245D860-2C6B-412B-8027-65E0B19ACFF2}" destId="{848AA526-DCBE-4DF9-A9A0-34DD96DA419D}" srcOrd="1" destOrd="0" presId="urn:microsoft.com/office/officeart/2005/8/layout/hierarchy4"/>
+    <dgm:cxn modelId="{2585EF07-6639-4496-8488-2CB373B922C2}" type="presParOf" srcId="{2245D860-2C6B-412B-8027-65E0B19ACFF2}" destId="{5E976C85-575B-42E3-B0E3-9197FD7E04F1}" srcOrd="2" destOrd="0" presId="urn:microsoft.com/office/officeart/2005/8/layout/hierarchy4"/>
+    <dgm:cxn modelId="{290D87B7-5B35-45E3-B692-0ACC219EC258}" type="presParOf" srcId="{5E976C85-575B-42E3-B0E3-9197FD7E04F1}" destId="{27A8E2C9-ACC0-4C1C-A1B4-FC5118E4D3CD}" srcOrd="0" destOrd="0" presId="urn:microsoft.com/office/officeart/2005/8/layout/hierarchy4"/>
+    <dgm:cxn modelId="{370B5A39-62F9-4BC5-B741-DC2F5AFA2773}" type="presParOf" srcId="{5E976C85-575B-42E3-B0E3-9197FD7E04F1}" destId="{BD134D29-993D-49E0-9AD3-8DF9ACCD229B}" srcOrd="1" destOrd="0" presId="urn:microsoft.com/office/officeart/2005/8/layout/hierarchy4"/>
+    <dgm:cxn modelId="{9C3CF6B4-4890-4E64-AD9D-9B27C8E17EE8}" type="presParOf" srcId="{5E976C85-575B-42E3-B0E3-9197FD7E04F1}" destId="{950D962F-98D4-4E2E-9EDC-622CA1859D92}" srcOrd="2" destOrd="0" presId="urn:microsoft.com/office/officeart/2005/8/layout/hierarchy4"/>
+    <dgm:cxn modelId="{AC2278DF-B53F-42A5-ABA4-8EA57F2006F9}" type="presParOf" srcId="{950D962F-98D4-4E2E-9EDC-622CA1859D92}" destId="{4E773025-6A56-4DAE-B09F-CD5EB51D8CF5}" srcOrd="0" destOrd="0" presId="urn:microsoft.com/office/officeart/2005/8/layout/hierarchy4"/>
+    <dgm:cxn modelId="{F8BC18A6-9558-4758-8E45-FE250C574234}" type="presParOf" srcId="{4E773025-6A56-4DAE-B09F-CD5EB51D8CF5}" destId="{2D0BEDD2-93E1-444F-B15D-F8AE6E00B684}" srcOrd="0" destOrd="0" presId="urn:microsoft.com/office/officeart/2005/8/layout/hierarchy4"/>
+    <dgm:cxn modelId="{CA2433F1-531B-447B-93E8-2866FE92ADA9}" type="presParOf" srcId="{4E773025-6A56-4DAE-B09F-CD5EB51D8CF5}" destId="{99975524-9E7C-4C02-BE74-E33345EC6DF1}" srcOrd="1" destOrd="0" presId="urn:microsoft.com/office/officeart/2005/8/layout/hierarchy4"/>
+    <dgm:cxn modelId="{00308184-81B3-474D-AD63-8905F05E75C3}" type="presParOf" srcId="{4E773025-6A56-4DAE-B09F-CD5EB51D8CF5}" destId="{EF09C306-775A-4B24-9CF9-41380976B8D0}" srcOrd="2" destOrd="0" presId="urn:microsoft.com/office/officeart/2005/8/layout/hierarchy4"/>
+    <dgm:cxn modelId="{C73F9235-75B1-4F1A-ADA8-FA37D01C1509}" type="presParOf" srcId="{EF09C306-775A-4B24-9CF9-41380976B8D0}" destId="{B8369508-1C3E-42EA-B911-EB12B31ABE89}" srcOrd="0" destOrd="0" presId="urn:microsoft.com/office/officeart/2005/8/layout/hierarchy4"/>
+    <dgm:cxn modelId="{90A9473C-79A0-41DB-871B-2F174555064F}" type="presParOf" srcId="{B8369508-1C3E-42EA-B911-EB12B31ABE89}" destId="{85EB828F-C976-4C4B-BA1A-17244ACF076A}" srcOrd="0" destOrd="0" presId="urn:microsoft.com/office/officeart/2005/8/layout/hierarchy4"/>
+    <dgm:cxn modelId="{7EA48DC8-8172-4222-9333-F1A3567472EC}" type="presParOf" srcId="{B8369508-1C3E-42EA-B911-EB12B31ABE89}" destId="{7CA51DFC-9AB6-431C-9C1B-E07D82D66B4E}" srcOrd="1" destOrd="0" presId="urn:microsoft.com/office/officeart/2005/8/layout/hierarchy4"/>
+    <dgm:cxn modelId="{3243F1E0-EB5E-49E6-800F-8A4DD0B212B4}" type="presParOf" srcId="{EF09C306-775A-4B24-9CF9-41380976B8D0}" destId="{A06018AF-59A4-4F09-8D5B-385DBB3F666A}" srcOrd="1" destOrd="0" presId="urn:microsoft.com/office/officeart/2005/8/layout/hierarchy4"/>
+    <dgm:cxn modelId="{DF83B0D7-5339-4A83-8F72-56DE798AEA5D}" type="presParOf" srcId="{EF09C306-775A-4B24-9CF9-41380976B8D0}" destId="{B03E35B3-9816-47C8-815A-2E40261CE97F}" srcOrd="2" destOrd="0" presId="urn:microsoft.com/office/officeart/2005/8/layout/hierarchy4"/>
+    <dgm:cxn modelId="{9F10A4B8-F1F7-4D6C-B1EB-DF228E6430AA}" type="presParOf" srcId="{B03E35B3-9816-47C8-815A-2E40261CE97F}" destId="{9DF2C459-4115-4E2B-AE4B-636AE7505F85}" srcOrd="0" destOrd="0" presId="urn:microsoft.com/office/officeart/2005/8/layout/hierarchy4"/>
+    <dgm:cxn modelId="{147589EC-ADC6-4421-AA97-F524595135F4}" type="presParOf" srcId="{B03E35B3-9816-47C8-815A-2E40261CE97F}" destId="{F2A14732-42DC-4D56-BA90-F09457335866}" srcOrd="1" destOrd="0" presId="urn:microsoft.com/office/officeart/2005/8/layout/hierarchy4"/>
   </dgm:cxnLst>
   <dgm:bg/>
   <dgm:whole/>
@@ -13161,7 +13500,7 @@
 </file>
 
 <file path=customXml/itemProps1.xml><?xml version="1.0" encoding="utf-8"?>
-<ds:datastoreItem xmlns:ds="http://schemas.openxmlformats.org/officeDocument/2006/customXml" ds:itemID="{387C9B96-9984-425F-8BCC-3732E2614178}">
+<ds:datastoreItem xmlns:ds="http://schemas.openxmlformats.org/officeDocument/2006/customXml" ds:itemID="{8B45B2B9-3E78-4E04-B8D7-1CEE4DDD9390}">
   <ds:schemaRefs>
     <ds:schemaRef ds:uri="http://schemas.openxmlformats.org/officeDocument/2006/bibliography"/>
   </ds:schemaRefs>
